--- a/BiomedicalDataScience_Syllabus.docx
+++ b/BiomedicalDataScience_Syllabus.docx
@@ -375,7 +375,7 @@
           <w:rPr>
             <w:rStyle w:val="Hyperlink"/>
           </w:rPr>
-          <w:t xml:space="preserve">https://github.com/wevanjohnson/2024_BMDA</w:t>
+          <w:t xml:space="preserve">https://github.com/wevanjohnson/2024_Spring_BDMA</w:t>
         </w:r>
       </w:hyperlink>
       <w:r>
@@ -984,7 +984,7 @@
         <w:pStyle w:val="Compact"/>
       </w:pPr>
       <w:r>
-        <w:t xml:space="preserve">4/22/24: Data formats (.fasta, .fastq, .sam/.bam); FASTQC and multiQC</w:t>
+        <w:t xml:space="preserve">4/22/24: Course introduction; Installation; Introduction to R</w:t>
       </w:r>
     </w:p>
     <w:p>
@@ -996,7 +996,7 @@
         <w:pStyle w:val="Compact"/>
       </w:pPr>
       <w:r>
-        <w:t xml:space="preserve">4/24/24: Sequence trimming and QC; alignment and wrangling</w:t>
+        <w:t xml:space="preserve">4/24/24: Essential tools for Data Science: Unix, GitHub, HPC</w:t>
       </w:r>
     </w:p>
     <w:p>
@@ -1004,7 +1004,7 @@
         <w:pStyle w:val="FirstParagraph"/>
       </w:pPr>
       <w:r>
-        <w:t xml:space="preserve">Genomics data analysis: mutation, linkage, and phylogenetics (Week 2)</w:t>
+        <w:t xml:space="preserve">Sequencing data preprocessing and quality control (Week 2)</w:t>
       </w:r>
     </w:p>
     <w:p>
@@ -1016,7 +1016,7 @@
         <w:pStyle w:val="Compact"/>
       </w:pPr>
       <w:r>
-        <w:t xml:space="preserve">4/29/24: Genomic sequence variation analysis; Plots and summaries</w:t>
+        <w:t xml:space="preserve">4/29/24: Data formats (.fasta, .fastq, .sam/.bam); FASTQC and multiQC</w:t>
       </w:r>
     </w:p>
     <w:p>
@@ -1028,7 +1028,7 @@
         <w:pStyle w:val="Compact"/>
       </w:pPr>
       <w:r>
-        <w:t xml:space="preserve">5/1/24: Linkage analysis; Phylogenetic trees</w:t>
+        <w:t xml:space="preserve">5/1/24: Sequence trimming and QC; alignment and wrangling</w:t>
       </w:r>
     </w:p>
     <w:p>
@@ -1036,7 +1036,7 @@
         <w:pStyle w:val="FirstParagraph"/>
       </w:pPr>
       <w:r>
-        <w:t xml:space="preserve">Genome-wide association study (GWAS) analysis (Week 3)</w:t>
+        <w:t xml:space="preserve">Genomics data analysis: mutation, linkage, and phylogenetics (Week 3)</w:t>
       </w:r>
     </w:p>
     <w:p>
@@ -1048,7 +1048,7 @@
         <w:pStyle w:val="Compact"/>
       </w:pPr>
       <w:r>
-        <w:t xml:space="preserve">5/6/24: Genome-wide association testing</w:t>
+        <w:t xml:space="preserve">5/6/24: Genomic sequence variation analysis; Plots and summaries</w:t>
       </w:r>
     </w:p>
     <w:p>
@@ -1060,7 +1060,7 @@
         <w:pStyle w:val="Compact"/>
       </w:pPr>
       <w:r>
-        <w:t xml:space="preserve">5/8/24: Quantitative trait analysis</w:t>
+        <w:t xml:space="preserve">5/8/24: Linkage analysis; Phylogenetic trees</w:t>
       </w:r>
     </w:p>
     <w:p>
@@ -1068,7 +1068,7 @@
         <w:pStyle w:val="FirstParagraph"/>
       </w:pPr>
       <w:r>
-        <w:t xml:space="preserve">Gene expression and proteomics analysis (Week 4)</w:t>
+        <w:t xml:space="preserve">Genome-wide association study (GWAS) analysis (Week 4)</w:t>
       </w:r>
     </w:p>
     <w:p>
@@ -1080,7 +1080,7 @@
         <w:pStyle w:val="Compact"/>
       </w:pPr>
       <w:r>
-        <w:t xml:space="preserve">5/13/24: Clustering/heatmaps; Dimension reduction</w:t>
+        <w:t xml:space="preserve">5/13/24: Genome-wide association testing</w:t>
       </w:r>
     </w:p>
     <w:p>
@@ -1092,7 +1092,7 @@
         <w:pStyle w:val="Compact"/>
       </w:pPr>
       <w:r>
-        <w:t xml:space="preserve">5/15/24: Batch correction; Differential expression analysis</w:t>
+        <w:t xml:space="preserve">5/15/24: Quantitative trait analysis</w:t>
       </w:r>
     </w:p>
     <w:p>
@@ -1100,7 +1100,7 @@
         <w:pStyle w:val="FirstParagraph"/>
       </w:pPr>
       <w:r>
-        <w:t xml:space="preserve">Network and single cell analysis (Week 5)</w:t>
+        <w:t xml:space="preserve">Gene expression and proteomics analysis (Week 5)</w:t>
       </w:r>
     </w:p>
     <w:p>
@@ -1112,7 +1112,7 @@
         <w:pStyle w:val="Compact"/>
       </w:pPr>
       <w:r>
-        <w:t xml:space="preserve">5/20/24: Pathway/network analysis</w:t>
+        <w:t xml:space="preserve">5/20/24: Clustering/heatmaps; Dimension reduction</w:t>
       </w:r>
     </w:p>
     <w:p>
@@ -1124,7 +1124,7 @@
         <w:pStyle w:val="Compact"/>
       </w:pPr>
       <w:r>
-        <w:t xml:space="preserve">5/22/24: Single cell RNA-seq analysis</w:t>
+        <w:t xml:space="preserve">5/22/24: Batch correction; Differential expression analysis</w:t>
       </w:r>
     </w:p>
     <w:p>
@@ -1132,7 +1132,7 @@
         <w:pStyle w:val="FirstParagraph"/>
       </w:pPr>
       <w:r>
-        <w:t xml:space="preserve">Epigenetic data analysis (Week 6)</w:t>
+        <w:t xml:space="preserve">Network analysis (Week 6)</w:t>
       </w:r>
     </w:p>
     <w:p>
@@ -1156,7 +1156,7 @@
         <w:pStyle w:val="Compact"/>
       </w:pPr>
       <w:r>
-        <w:t xml:space="preserve">5/29/24: Bump hunting/peak finding; Regulatory network analysis</w:t>
+        <w:t xml:space="preserve">5/29/24: Pathway/network analysis</w:t>
       </w:r>
     </w:p>
     <w:p>
@@ -1164,7 +1164,7 @@
         <w:pStyle w:val="FirstParagraph"/>
       </w:pPr>
       <w:r>
-        <w:t xml:space="preserve">Microbiome data analysis (Week 7)</w:t>
+        <w:t xml:space="preserve">Single cell and epigenetic data analysis (Week 7)</w:t>
       </w:r>
     </w:p>
     <w:p>
@@ -1176,7 +1176,7 @@
         <w:pStyle w:val="Compact"/>
       </w:pPr>
       <w:r>
-        <w:t xml:space="preserve">6/3/24: Diversity analysis; Dimension reduction</w:t>
+        <w:t xml:space="preserve">6/3/24: Single cell RNA-seq analysis</w:t>
       </w:r>
     </w:p>
     <w:p>
@@ -1188,7 +1188,7 @@
         <w:pStyle w:val="Compact"/>
       </w:pPr>
       <w:r>
-        <w:t xml:space="preserve">6/5/24: Differential abundance; Co-occurrence and functional analyses</w:t>
+        <w:t xml:space="preserve">6/5/24: Bump hunting/peak finding; Regulatory network analysis</w:t>
       </w:r>
     </w:p>
     <w:p>
@@ -1196,7 +1196,7 @@
         <w:pStyle w:val="FirstParagraph"/>
       </w:pPr>
       <w:r>
-        <w:t xml:space="preserve">Imaging and spatial data analysis (Week 8)</w:t>
+        <w:t xml:space="preserve">Microbiome data analysis (Week 8)</w:t>
       </w:r>
     </w:p>
     <w:p>
@@ -1208,7 +1208,7 @@
         <w:pStyle w:val="Compact"/>
       </w:pPr>
       <w:r>
-        <w:t xml:space="preserve">6/10/24: Types of imaging data; Tools for image analysis</w:t>
+        <w:t xml:space="preserve">6/10/24: Diversity analysis; Dimension reduction</w:t>
       </w:r>
     </w:p>
     <w:p>
@@ -1220,7 +1220,39 @@
         <w:pStyle w:val="Compact"/>
       </w:pPr>
       <w:r>
-        <w:t xml:space="preserve">6/12/24: Pattern recognition and machine learning; Final Projects Due</w:t>
+        <w:t xml:space="preserve">6/12/24: Differential abundance; Co-occurrence and functional analyses</w:t>
+      </w:r>
+    </w:p>
+    <w:p>
+      <w:pPr>
+        <w:pStyle w:val="FirstParagraph"/>
+      </w:pPr>
+      <w:r>
+        <w:t xml:space="preserve">Imaging and spatial data analysis (????)</w:t>
+      </w:r>
+    </w:p>
+    <w:p>
+      <w:pPr>
+        <w:numPr>
+          <w:ilvl w:val="0"/>
+          <w:numId w:val="1012"/>
+        </w:numPr>
+        <w:pStyle w:val="Compact"/>
+      </w:pPr>
+      <w:r>
+        <w:t xml:space="preserve">Types of imaging data; Tools for image analysis</w:t>
+      </w:r>
+    </w:p>
+    <w:p>
+      <w:pPr>
+        <w:numPr>
+          <w:ilvl w:val="0"/>
+          <w:numId w:val="1012"/>
+        </w:numPr>
+        <w:pStyle w:val="Compact"/>
+      </w:pPr>
+      <w:r>
+        <w:t xml:space="preserve">Pattern recognition and machine learning; Final Projects Due</w:t>
       </w:r>
     </w:p>
     <w:bookmarkEnd w:id="47"/>
@@ -1579,6 +1611,9 @@
     <w:abstractNumId w:val="991"/>
   </w:num>
   <w:num w:numId="1011">
+    <w:abstractNumId w:val="991"/>
+  </w:num>
+  <w:num w:numId="1012">
     <w:abstractNumId w:val="991"/>
   </w:num>
 </w:numbering>

--- a/BiomedicalDataScience_Syllabus.docx
+++ b/BiomedicalDataScience_Syllabus.docx
@@ -1220,7 +1220,7 @@
         <w:pStyle w:val="Compact"/>
       </w:pPr>
       <w:r>
-        <w:t xml:space="preserve">6/12/24: Differential abundance; Co-occurrence and functional analyses</w:t>
+        <w:t xml:space="preserve">6/12/24: Differential abundance; Co-occurrence and functional analyses; Final Projects Due</w:t>
       </w:r>
     </w:p>
     <w:p>
@@ -1252,7 +1252,7 @@
         <w:pStyle w:val="Compact"/>
       </w:pPr>
       <w:r>
-        <w:t xml:space="preserve">Pattern recognition and machine learning; Final Projects Due</w:t>
+        <w:t xml:space="preserve">Pattern recognition and machine learning</w:t>
       </w:r>
     </w:p>
     <w:bookmarkEnd w:id="47"/>

--- a/BiomedicalDataScience_Syllabus.docx
+++ b/BiomedicalDataScience_Syllabus.docx
@@ -383,7 +383,25 @@
       </w:r>
     </w:p>
     <w:bookmarkEnd w:id="32"/>
-    <w:bookmarkStart w:id="38" w:name="course-textbooks"/>
+    <w:bookmarkStart w:id="33" w:name="canvas"/>
+    <w:p>
+      <w:pPr>
+        <w:pStyle w:val="Heading3"/>
+      </w:pPr>
+      <w:r>
+        <w:t xml:space="preserve">CANVAS:</w:t>
+      </w:r>
+    </w:p>
+    <w:p>
+      <w:pPr>
+        <w:pStyle w:val="FirstParagraph"/>
+      </w:pPr>
+      <w:r>
+        <w:t xml:space="preserve">There will also be a Canvas course page for this course. This is where you will be able to access links to past lectures, and also turn in your homework (and track your HW grades). The rest of the course materials will only be posted on GitHub.</w:t>
+      </w:r>
+    </w:p>
+    <w:bookmarkEnd w:id="33"/>
+    <w:bookmarkStart w:id="39" w:name="course-textbooks"/>
     <w:p>
       <w:pPr>
         <w:pStyle w:val="Heading3"/>
@@ -421,7 +439,7 @@
       <w:r>
         <w:t xml:space="preserve"> </w:t>
       </w:r>
-      <w:hyperlink r:id="rId33">
+      <w:hyperlink r:id="rId34">
         <w:r>
           <w:rPr>
             <w:rStyle w:val="Hyperlink"/>
@@ -451,7 +469,7 @@
       <w:r>
         <w:t xml:space="preserve"> </w:t>
       </w:r>
-      <w:hyperlink r:id="rId34">
+      <w:hyperlink r:id="rId35">
         <w:r>
           <w:rPr>
             <w:rStyle w:val="Hyperlink"/>
@@ -481,7 +499,7 @@
       <w:r>
         <w:t xml:space="preserve"> </w:t>
       </w:r>
-      <w:hyperlink r:id="rId35">
+      <w:hyperlink r:id="rId36">
         <w:r>
           <w:rPr>
             <w:rStyle w:val="Hyperlink"/>
@@ -511,7 +529,7 @@
       <w:r>
         <w:t xml:space="preserve"> </w:t>
       </w:r>
-      <w:hyperlink r:id="rId36">
+      <w:hyperlink r:id="rId37">
         <w:r>
           <w:rPr>
             <w:rStyle w:val="Hyperlink"/>
@@ -544,7 +562,7 @@
       <w:r>
         <w:t xml:space="preserve"> </w:t>
       </w:r>
-      <w:hyperlink r:id="rId37">
+      <w:hyperlink r:id="rId38">
         <w:r>
           <w:rPr>
             <w:rStyle w:val="Hyperlink"/>
@@ -553,8 +571,8 @@
         </w:r>
       </w:hyperlink>
     </w:p>
-    <w:bookmarkEnd w:id="38"/>
-    <w:bookmarkStart w:id="41" w:name="evaluation-methods-course-grading"/>
+    <w:bookmarkEnd w:id="39"/>
+    <w:bookmarkStart w:id="42" w:name="evaluation-methods-course-grading"/>
     <w:p>
       <w:pPr>
         <w:pStyle w:val="Heading3"/>
@@ -563,7 +581,7 @@
         <w:t xml:space="preserve">EVALUATION METHODS &amp; COURSE GRADING</w:t>
       </w:r>
     </w:p>
-    <w:bookmarkStart w:id="39" w:name="assessmentevaluation"/>
+    <w:bookmarkStart w:id="40" w:name="assessmentevaluation"/>
     <w:p>
       <w:pPr>
         <w:pStyle w:val="Heading4"/>
@@ -580,8 +598,8 @@
         <w:t xml:space="preserve">This course is a hands-on, project-based course. You will be graded based on homework assignments/mini projects (70%) and your final project (30%; there will be no final exam). Homework assignments and mini projects will be usually assigned at the beginning of each week and will be due by Wednesday of the week after the material is covered. However, please plan to be flexible on due dates based on the material covered in class.</w:t>
       </w:r>
     </w:p>
-    <w:bookmarkEnd w:id="39"/>
-    <w:bookmarkStart w:id="40" w:name="course-grading"/>
+    <w:bookmarkEnd w:id="40"/>
+    <w:bookmarkStart w:id="41" w:name="course-grading"/>
     <w:p>
       <w:pPr>
         <w:pStyle w:val="Heading4"/>
@@ -795,9 +813,9 @@
         </w:tc>
       </w:tr>
     </w:tbl>
-    <w:bookmarkEnd w:id="40"/>
     <w:bookmarkEnd w:id="41"/>
-    <w:bookmarkStart w:id="42" w:name="attendance"/>
+    <w:bookmarkEnd w:id="42"/>
+    <w:bookmarkStart w:id="43" w:name="attendance"/>
     <w:p>
       <w:pPr>
         <w:pStyle w:val="Heading3"/>
@@ -814,8 +832,8 @@
         <w:t xml:space="preserve">This course is being taught through a synchronous remote modality through Zoom. Attendance is mandatory; lecture recordings will only be available to students with university approved absences or pre-approved special circumstances. If you are sick or have any other justified reason to miss a lecture, please reach out to Dr. Johnson in advance and you will be reasonably accommodated.</w:t>
       </w:r>
     </w:p>
-    <w:bookmarkEnd w:id="42"/>
-    <w:bookmarkStart w:id="43" w:name="workload"/>
+    <w:bookmarkEnd w:id="43"/>
+    <w:bookmarkStart w:id="44" w:name="workload"/>
     <w:p>
       <w:pPr>
         <w:pStyle w:val="Heading3"/>
@@ -832,8 +850,8 @@
         <w:t xml:space="preserve">This is an 8-week, 2.0 credit class near the end of Spring 2024. In general, you should expect four hours of in class each week, and two hours outside of class for every hour in class.</w:t>
       </w:r>
     </w:p>
-    <w:bookmarkEnd w:id="43"/>
-    <w:bookmarkStart w:id="44" w:name="other-help"/>
+    <w:bookmarkEnd w:id="44"/>
+    <w:bookmarkStart w:id="45" w:name="other-help"/>
     <w:p>
       <w:pPr>
         <w:pStyle w:val="Heading3"/>
@@ -866,8 +884,8 @@
         <w:t xml:space="preserve">encourage you to contact early me if you have difficulty with the material. This course builds on material from prior lectures, so do not fall behind! My job is to help you understand the material as well as possible, and I am flexible with meeting times.</w:t>
       </w:r>
     </w:p>
-    <w:bookmarkEnd w:id="44"/>
-    <w:bookmarkStart w:id="46" w:name="academic-integrity"/>
+    <w:bookmarkEnd w:id="45"/>
+    <w:bookmarkStart w:id="47" w:name="academic-integrity"/>
     <w:p>
       <w:pPr>
         <w:pStyle w:val="Heading3"/>
@@ -883,7 +901,7 @@
       <w:r>
         <w:t xml:space="preserve">You are expected to have read and follow the guidelines at the university’s academic integrity website (</w:t>
       </w:r>
-      <w:hyperlink r:id="rId45">
+      <w:hyperlink r:id="rId46">
         <w:r>
           <w:rPr>
             <w:rStyle w:val="Hyperlink"/>
@@ -957,8 +975,8 @@
         <w:t xml:space="preserve"> </w:t>
       </w:r>
     </w:p>
-    <w:bookmarkEnd w:id="46"/>
-    <w:bookmarkStart w:id="47" w:name="Xb445eeffe597b6da678441faaf2161d7d3158e0"/>
+    <w:bookmarkEnd w:id="47"/>
+    <w:bookmarkStart w:id="48" w:name="Xb445eeffe597b6da678441faaf2161d7d3158e0"/>
     <w:p>
       <w:pPr>
         <w:pStyle w:val="Heading3"/>
@@ -1255,7 +1273,7 @@
         <w:t xml:space="preserve">Pattern recognition and machine learning</w:t>
       </w:r>
     </w:p>
-    <w:bookmarkEnd w:id="47"/>
+    <w:bookmarkEnd w:id="48"/>
     <w:sectPr/>
   </w:body>
 </w:document>

--- a/BiomedicalDataScience_Syllabus.docx
+++ b/BiomedicalDataScience_Syllabus.docx
@@ -1,37 +1,13 @@
 
 <file path=word/document.xml><?xml version="1.0" encoding="utf-8"?>
-<w:document xmlns:w="http://schemas.openxmlformats.org/wordprocessingml/2006/main" xmlns:m="http://schemas.openxmlformats.org/officeDocument/2006/math" xmlns:r="http://schemas.openxmlformats.org/officeDocument/2006/relationships" xmlns:o="urn:schemas-microsoft-com:office:office" xmlns:v="urn:schemas-microsoft-com:vml" xmlns:w10="urn:schemas-microsoft-com:office:word" xmlns:a="http://schemas.openxmlformats.org/drawingml/2006/main" xmlns:pic="http://schemas.openxmlformats.org/drawingml/2006/picture" xmlns:wp="http://schemas.openxmlformats.org/drawingml/2006/wordprocessingDrawing">
+<w:document xmlns:wpc="http://schemas.microsoft.com/office/word/2010/wordprocessingCanvas" xmlns:cx="http://schemas.microsoft.com/office/drawing/2014/chartex" xmlns:cx1="http://schemas.microsoft.com/office/drawing/2015/9/8/chartex" xmlns:cx2="http://schemas.microsoft.com/office/drawing/2015/10/21/chartex" xmlns:cx3="http://schemas.microsoft.com/office/drawing/2016/5/9/chartex" xmlns:cx4="http://schemas.microsoft.com/office/drawing/2016/5/10/chartex" xmlns:cx5="http://schemas.microsoft.com/office/drawing/2016/5/11/chartex" xmlns:cx6="http://schemas.microsoft.com/office/drawing/2016/5/12/chartex" xmlns:cx7="http://schemas.microsoft.com/office/drawing/2016/5/13/chartex" xmlns:cx8="http://schemas.microsoft.com/office/drawing/2016/5/14/chartex" xmlns:mc="http://schemas.openxmlformats.org/markup-compatibility/2006" xmlns:aink="http://schemas.microsoft.com/office/drawing/2016/ink" xmlns:am3d="http://schemas.microsoft.com/office/drawing/2017/model3d" xmlns:o="urn:schemas-microsoft-com:office:office" xmlns:oel="http://schemas.microsoft.com/office/2019/extlst" xmlns:r="http://schemas.openxmlformats.org/officeDocument/2006/relationships" xmlns:m="http://schemas.openxmlformats.org/officeDocument/2006/math" xmlns:v="urn:schemas-microsoft-com:vml" xmlns:wp14="http://schemas.microsoft.com/office/word/2010/wordprocessingDrawing" xmlns:wp="http://schemas.openxmlformats.org/drawingml/2006/wordprocessingDrawing" xmlns:w10="urn:schemas-microsoft-com:office:word" xmlns:w="http://schemas.openxmlformats.org/wordprocessingml/2006/main" xmlns:w14="http://schemas.microsoft.com/office/word/2010/wordml" xmlns:w15="http://schemas.microsoft.com/office/word/2012/wordml" xmlns:w16cex="http://schemas.microsoft.com/office/word/2018/wordml/cex" xmlns:w16cid="http://schemas.microsoft.com/office/word/2016/wordml/cid" xmlns:w16="http://schemas.microsoft.com/office/word/2018/wordml" xmlns:w16sdtdh="http://schemas.microsoft.com/office/word/2020/wordml/sdtdatahash" xmlns:w16se="http://schemas.microsoft.com/office/word/2015/wordml/symex" xmlns:wpg="http://schemas.microsoft.com/office/word/2010/wordprocessingGroup" xmlns:wpi="http://schemas.microsoft.com/office/word/2010/wordprocessingInk" xmlns:wne="http://schemas.microsoft.com/office/word/2006/wordml" xmlns:wps="http://schemas.microsoft.com/office/word/2010/wordprocessingShape" mc:Ignorable="w14 w15 w16se w16cid w16 w16cex w16sdtdh wp14">
   <w:body>
     <w:p>
       <w:pPr>
         <w:pStyle w:val="Title"/>
       </w:pPr>
       <w:r>
-        <w:t xml:space="preserve">High</w:t>
-      </w:r>
-      <w:r>
-        <w:t xml:space="preserve"> </w:t>
-      </w:r>
-      <w:r>
-        <w:t xml:space="preserve">Throughput</w:t>
-      </w:r>
-      <w:r>
-        <w:t xml:space="preserve"> </w:t>
-      </w:r>
-      <w:r>
-        <w:t xml:space="preserve">Biomedical</w:t>
-      </w:r>
-      <w:r>
-        <w:t xml:space="preserve"> </w:t>
-      </w:r>
-      <w:r>
-        <w:t xml:space="preserve">Data</w:t>
-      </w:r>
-      <w:r>
-        <w:t xml:space="preserve"> </w:t>
-      </w:r>
-      <w:r>
-        <w:t xml:space="preserve">Analysis</w:t>
+        <w:t>High Throughput Biomedical Data Analysis</w:t>
       </w:r>
     </w:p>
     <w:p>
@@ -39,28 +15,16 @@
         <w:pStyle w:val="Date"/>
       </w:pPr>
       <w:r>
-        <w:t xml:space="preserve">Spring</w:t>
-      </w:r>
-      <w:r>
-        <w:t xml:space="preserve"> </w:t>
-      </w:r>
-      <w:r>
-        <w:t xml:space="preserve">(April-June),</w:t>
-      </w:r>
-      <w:r>
-        <w:t xml:space="preserve"> </w:t>
-      </w:r>
-      <w:r>
-        <w:t xml:space="preserve">2024</w:t>
-      </w:r>
-    </w:p>
-    <w:bookmarkStart w:id="20" w:name="course-description"/>
+        <w:t>Spring (April-June), 2024</w:t>
+      </w:r>
+    </w:p>
     <w:p>
       <w:pPr>
         <w:pStyle w:val="Heading3"/>
       </w:pPr>
-      <w:r>
-        <w:t xml:space="preserve">COURSE DESCRIPTION:</w:t>
+      <w:bookmarkStart w:id="0" w:name="course-description"/>
+      <w:r>
+        <w:t>COURSE DESCRIPTION:</w:t>
       </w:r>
     </w:p>
     <w:p>
@@ -68,17 +32,17 @@
         <w:pStyle w:val="FirstParagraph"/>
       </w:pPr>
       <w:r>
-        <w:t xml:space="preserve">This class is a an introduction to methods and tools for biomedical data analysis. The course will introduce basic and intermediate bioinformatics and statistical analyses for high-throughput biology, including sequencing data preprocessing and quality control, genome-wide association studies, gene expression and proteomics, epigenetics, metagenomics, and imaging data analysis. We will describe relevant methods and procedures for each context, and practice and apply code in each case. Examples will come from a variety of applications from molecular biology and biomedical research. Students be expected to use R and GitHub throughout this course.</w:t>
-      </w:r>
-    </w:p>
-    <w:bookmarkEnd w:id="20"/>
-    <w:bookmarkStart w:id="21" w:name="course-objectives"/>
+        <w:t>This class is an introduction to methods and tools for biomedical data analysis. The course will introduce basic and intermediate bioinformatics and statistical analyses for high-throughput biology, including sequencing data preprocessing and quality control, genome-wide association studies, gene expression and proteomics, epigenetics, metagenomics, and imaging data analysis. We will describe relevant methods and procedures for each context, and practice and apply code in each case. Examples will come from a variety of applications from molecular biology and biomedical research. Students be expected to use R and GitHub throughout this course.</w:t>
+      </w:r>
+    </w:p>
     <w:p>
       <w:pPr>
         <w:pStyle w:val="Heading3"/>
       </w:pPr>
-      <w:r>
-        <w:t xml:space="preserve">COURSE OBJECTIVES:</w:t>
+      <w:bookmarkStart w:id="1" w:name="course-objectives"/>
+      <w:bookmarkEnd w:id="0"/>
+      <w:r>
+        <w:t>COURSE OBJECTIVES:</w:t>
       </w:r>
     </w:p>
     <w:p>
@@ -86,65 +50,65 @@
         <w:pStyle w:val="FirstParagraph"/>
       </w:pPr>
       <w:r>
-        <w:t xml:space="preserve">Students who take this course will:</w:t>
-      </w:r>
-    </w:p>
-    <w:p>
-      <w:pPr>
+        <w:t>Students who take this course will:</w:t>
+      </w:r>
+    </w:p>
+    <w:p>
+      <w:pPr>
+        <w:pStyle w:val="Compact"/>
         <w:numPr>
           <w:ilvl w:val="0"/>
-          <w:numId w:val="1001"/>
+          <w:numId w:val="2"/>
         </w:numPr>
+      </w:pPr>
+      <w:r>
+        <w:t>Become familiar with bioinformatics workflows for several biomedical data types</w:t>
+      </w:r>
+    </w:p>
+    <w:p>
+      <w:pPr>
         <w:pStyle w:val="Compact"/>
-      </w:pPr>
-      <w:r>
-        <w:t xml:space="preserve">Become familiar with bioinformatics workflows for several biomedical data types</w:t>
-      </w:r>
-    </w:p>
-    <w:p>
-      <w:pPr>
         <w:numPr>
           <w:ilvl w:val="0"/>
-          <w:numId w:val="1001"/>
+          <w:numId w:val="2"/>
         </w:numPr>
+      </w:pPr>
+      <w:r>
+        <w:t>Learn to effectively plot and visualize data generated from multiple technologies</w:t>
+      </w:r>
+    </w:p>
+    <w:p>
+      <w:pPr>
         <w:pStyle w:val="Compact"/>
-      </w:pPr>
-      <w:r>
-        <w:t xml:space="preserve">Learn to effectively plot and visualize data generated from multiple technologies</w:t>
-      </w:r>
-    </w:p>
-    <w:p>
-      <w:pPr>
         <w:numPr>
           <w:ilvl w:val="0"/>
-          <w:numId w:val="1001"/>
+          <w:numId w:val="2"/>
         </w:numPr>
+      </w:pPr>
+      <w:r>
+        <w:t>Gain advanced experience in writing code and using existing bioinformatics tools</w:t>
+      </w:r>
+    </w:p>
+    <w:p>
+      <w:pPr>
         <w:pStyle w:val="Compact"/>
-      </w:pPr>
-      <w:r>
-        <w:t xml:space="preserve">Gain advanced experience in writing code and using existing bioinformatics tools</w:t>
-      </w:r>
-    </w:p>
-    <w:p>
-      <w:pPr>
         <w:numPr>
           <w:ilvl w:val="0"/>
-          <w:numId w:val="1001"/>
+          <w:numId w:val="2"/>
         </w:numPr>
-        <w:pStyle w:val="Compact"/>
-      </w:pPr>
-      <w:r>
-        <w:t xml:space="preserve">Practice principles and concepts of data sharing, reproducibility, and open science</w:t>
-      </w:r>
-    </w:p>
-    <w:bookmarkEnd w:id="21"/>
-    <w:bookmarkStart w:id="22" w:name="prerequisites"/>
+      </w:pPr>
+      <w:r>
+        <w:t>Practice principles and concepts of data sharing, reproducibility, and open science</w:t>
+      </w:r>
+    </w:p>
     <w:p>
       <w:pPr>
         <w:pStyle w:val="Heading3"/>
       </w:pPr>
-      <w:r>
-        <w:t xml:space="preserve">PREREQUISITES</w:t>
+      <w:bookmarkStart w:id="2" w:name="prerequisites"/>
+      <w:bookmarkEnd w:id="1"/>
+      <w:r>
+        <w:t>PREREQUISITES</w:t>
       </w:r>
     </w:p>
     <w:p>
@@ -152,17 +116,25 @@
         <w:pStyle w:val="FirstParagraph"/>
       </w:pPr>
       <w:r>
-        <w:t xml:space="preserve">A working knowledge and experience with R is required. We recommend that students complete MBGC 5002Q and prior to registering for this course, or have equivalent experience. An introductory course in statistics, biostatistics, or equivalent experience in statistical analysis is also recommended (e.g., GSND 5135Q or MSBS N5030). Students without sufficient coding or statistics experience will need to obtain these skills before the course. Please contact Dr. Johnson to obtain a list of the required proficiencies and asynchronous resources available to obtain the needed programming or statistics skills.</w:t>
-      </w:r>
-    </w:p>
-    <w:bookmarkEnd w:id="22"/>
-    <w:bookmarkStart w:id="23" w:name="course-format"/>
+        <w:t xml:space="preserve">A working knowledge and experience with R is required. We recommend that students complete MBGC 5002Q prior to registering this </w:t>
+      </w:r>
+      <w:proofErr w:type="gramStart"/>
+      <w:r>
+        <w:t>course, or</w:t>
+      </w:r>
+      <w:proofErr w:type="gramEnd"/>
+      <w:r>
+        <w:t xml:space="preserve"> have equivalent experience. An introductory course in statistics, biostatistics, or equivalent experience in statistical analysis is also recommended (e.g., GSND 5135Q or MSBS N5030). Students without sufficient coding or statistics experience will need to obtain these skills before the course. Please contact Dr. Johnson to obtain a list of the required proficiencies and asynchronous resources available to obtain the needed programming or statistics skills.</w:t>
+      </w:r>
+    </w:p>
     <w:p>
       <w:pPr>
         <w:pStyle w:val="Heading3"/>
       </w:pPr>
-      <w:r>
-        <w:t xml:space="preserve">COURSE FORMAT:</w:t>
+      <w:bookmarkStart w:id="3" w:name="course-format"/>
+      <w:bookmarkEnd w:id="2"/>
+      <w:r>
+        <w:t>COURSE FORMAT:</w:t>
       </w:r>
     </w:p>
     <w:p>
@@ -170,17 +142,18 @@
         <w:pStyle w:val="FirstParagraph"/>
       </w:pPr>
       <w:r>
-        <w:t xml:space="preserve">This class will be taught virtually using a synchronous remote modality, although students will be provided a classroom to gather for each lecture. A co-instructor will be present in the classroom for each lecture. Class will occur Mondays and Wednesdays from 10:00am-11:50am. Courses may also be recorded and made available for students who need to miss classes due to personal reasons, illness, or research related needs.</w:t>
-      </w:r>
-    </w:p>
-    <w:bookmarkEnd w:id="23"/>
-    <w:bookmarkStart w:id="25" w:name="zoom-link-and-classroom"/>
+        <w:t>This class will be taught virtually using a synchronous remote modality, although students will be provided a classroom to gather for each lecture. A co-instructor will be present in the classroom for each lecture. Class will occur Mondays and Wednesdays from 10:00am-11:50am. Courses may also be recorded and made available for students who need to miss classes due to personal reasons, illness, or research related needs.</w:t>
+      </w:r>
+    </w:p>
     <w:p>
       <w:pPr>
         <w:pStyle w:val="Heading3"/>
       </w:pPr>
-      <w:r>
-        <w:t xml:space="preserve">ZOOM LINK AND CLASSROOM:</w:t>
+      <w:bookmarkStart w:id="4" w:name="zoom-link-and-classroom"/>
+      <w:bookmarkEnd w:id="3"/>
+      <w:r>
+        <w:lastRenderedPageBreak/>
+        <w:t>ZOOM LINK AND CLASSROOM:</w:t>
       </w:r>
     </w:p>
     <w:p>
@@ -188,21 +161,18 @@
         <w:pStyle w:val="FirstParagraph"/>
       </w:pPr>
       <w:r>
-        <w:t xml:space="preserve">Zoom Meeting ID for all sessions is 912 9274 4505, with the password: 961614, or use the following direct link (the link is also available though the course GitHub page):</w:t>
-      </w:r>
-      <w:r>
-        <w:t xml:space="preserve"> </w:t>
-      </w:r>
-      <w:hyperlink r:id="rId24">
+        <w:t xml:space="preserve">Zoom Meeting ID for all sessions is 912 9274 4505, with the password: 961614, or use the following direct link (the link is also available though the course GitHub page): </w:t>
+      </w:r>
+      <w:hyperlink r:id="rId7">
         <w:r>
           <w:rPr>
             <w:rStyle w:val="Hyperlink"/>
           </w:rPr>
-          <w:t xml:space="preserve">https://rutgers.zoom.us/j/91292744505?pwd=L1RCWHBkQXdZTkQ5T0g4SWpIYXJIdz09</w:t>
+          <w:t>https://rutgers.zoom.us/j/91292744505?pwd=L1RCWHBkQXdZTkQ5T0g4SWpIYXJIdz09</w:t>
         </w:r>
       </w:hyperlink>
       <w:r>
-        <w:t xml:space="preserve">.</w:t>
+        <w:t>.</w:t>
       </w:r>
     </w:p>
     <w:p>
@@ -210,17 +180,17 @@
         <w:pStyle w:val="BodyText"/>
       </w:pPr>
       <w:r>
-        <w:t xml:space="preserve">Room MSB B619 will also be available for the students to congregate for each lecture, with a co-instructor present.</w:t>
-      </w:r>
-    </w:p>
-    <w:bookmarkEnd w:id="25"/>
-    <w:bookmarkStart w:id="29" w:name="faculty-and-staff"/>
+        <w:t>Room MSB B619 will also be available for the students to congregate for each lecture, with a co-instructor present.</w:t>
+      </w:r>
+    </w:p>
     <w:p>
       <w:pPr>
         <w:pStyle w:val="Heading3"/>
       </w:pPr>
-      <w:r>
-        <w:t xml:space="preserve">FACULTY AND STAFF:</w:t>
+      <w:bookmarkStart w:id="5" w:name="faculty-and-staff"/>
+      <w:bookmarkEnd w:id="4"/>
+      <w:r>
+        <w:t>FACULTY AND STAFF:</w:t>
       </w:r>
     </w:p>
     <w:p>
@@ -228,30 +198,23 @@
         <w:pStyle w:val="FirstParagraph"/>
       </w:pPr>
       <w:r>
-        <w:t xml:space="preserve">W. Evan Johnson, Ph.D.</w:t>
+        <w:t>W. Evan Johnson, Ph.D.</w:t>
       </w:r>
       <w:r>
         <w:br/>
-      </w:r>
-      <w:r>
-        <w:t xml:space="preserve">Email:</w:t>
-      </w:r>
-      <w:r>
-        <w:t xml:space="preserve"> </w:t>
-      </w:r>
-      <w:hyperlink r:id="rId26">
+        <w:t xml:space="preserve">Email: </w:t>
+      </w:r>
+      <w:hyperlink r:id="rId8">
         <w:r>
           <w:rPr>
             <w:rStyle w:val="Hyperlink"/>
           </w:rPr>
-          <w:t xml:space="preserve">w.evan.johnson@rutgers.edu</w:t>
+          <w:t>w.evan.johnson@rutgers.edu</w:t>
         </w:r>
       </w:hyperlink>
       <w:r>
         <w:br/>
-      </w:r>
-      <w:r>
-        <w:t xml:space="preserve">Cell Phone: (801) 472-6951</w:t>
+        <w:t>Cell Phone: (801) 472-6951</w:t>
       </w:r>
     </w:p>
     <w:p>
@@ -259,23 +222,18 @@
         <w:pStyle w:val="BodyText"/>
       </w:pPr>
       <w:r>
-        <w:t xml:space="preserve">Co-instructor Samantha Bell, Ph.D.</w:t>
+        <w:t>Co-instructor Samantha Bell, Ph.D.</w:t>
       </w:r>
       <w:r>
         <w:br/>
-      </w:r>
-      <w:r>
-        <w:t xml:space="preserve">Email:</w:t>
-      </w:r>
-      <w:r>
-        <w:t xml:space="preserve"> </w:t>
-      </w:r>
-      <w:hyperlink r:id="rId27">
+        <w:t xml:space="preserve">Email: </w:t>
+      </w:r>
+      <w:hyperlink r:id="rId9">
         <w:r>
           <w:rPr>
             <w:rStyle w:val="Hyperlink"/>
           </w:rPr>
-          <w:t xml:space="preserve">samantha.l.bell@rutgers.edu</w:t>
+          <w:t>samantha.l.bell@rutgers.edu</w:t>
         </w:r>
       </w:hyperlink>
     </w:p>
@@ -284,34 +242,29 @@
         <w:pStyle w:val="BodyText"/>
       </w:pPr>
       <w:r>
-        <w:t xml:space="preserve">Co-instructor Arthur VanValkenburg</w:t>
+        <w:t>Co-instructor Arthur VanValkenburg</w:t>
       </w:r>
       <w:r>
         <w:br/>
-      </w:r>
-      <w:r>
-        <w:t xml:space="preserve">Email:</w:t>
-      </w:r>
-      <w:r>
-        <w:t xml:space="preserve"> </w:t>
-      </w:r>
-      <w:hyperlink r:id="rId28">
+        <w:t xml:space="preserve">Email: </w:t>
+      </w:r>
+      <w:hyperlink r:id="rId10">
         <w:r>
           <w:rPr>
             <w:rStyle w:val="Hyperlink"/>
           </w:rPr>
-          <w:t xml:space="preserve">ajv120@njms.rutgers.edu</w:t>
+          <w:t>ajv120@njms.rutgers.edu</w:t>
         </w:r>
       </w:hyperlink>
     </w:p>
-    <w:bookmarkEnd w:id="29"/>
-    <w:bookmarkStart w:id="30" w:name="office-hours"/>
     <w:p>
       <w:pPr>
         <w:pStyle w:val="Heading3"/>
       </w:pPr>
-      <w:r>
-        <w:t xml:space="preserve">OFFICE HOURS:</w:t>
+      <w:bookmarkStart w:id="6" w:name="office-hours"/>
+      <w:bookmarkEnd w:id="5"/>
+      <w:r>
+        <w:t>OFFICE HOURS:</w:t>
       </w:r>
     </w:p>
     <w:p>
@@ -320,44 +273,38 @@
       </w:pPr>
       <w:r>
         <w:rPr>
+          <w:b/>
           <w:bCs/>
+        </w:rPr>
+        <w:t>Instructor:</w:t>
+      </w:r>
+      <w:r>
+        <w:t xml:space="preserve"> Dr. Johnson will be available virtually by appointment only. Email or text him any time to set up a time to meet!</w:t>
+      </w:r>
+    </w:p>
+    <w:p>
+      <w:pPr>
+        <w:pStyle w:val="BodyText"/>
+      </w:pPr>
+      <w:r>
+        <w:rPr>
           <w:b/>
+          <w:bCs/>
         </w:rPr>
-        <w:t xml:space="preserve">Instructor:</w:t>
-      </w:r>
-      <w:r>
-        <w:t xml:space="preserve"> </w:t>
-      </w:r>
-      <w:r>
-        <w:t xml:space="preserve">Dr. Johnson will be available virtually by appointment only. Email or text him any time to set up a time to meet!</w:t>
-      </w:r>
-    </w:p>
-    <w:p>
-      <w:pPr>
-        <w:pStyle w:val="BodyText"/>
-      </w:pPr>
-      <w:r>
-        <w:rPr>
-          <w:bCs/>
-          <w:b/>
-        </w:rPr>
-        <w:t xml:space="preserve">Teaching Assistant:</w:t>
-      </w:r>
-      <w:r>
-        <w:t xml:space="preserve"> </w:t>
-      </w:r>
-      <w:r>
-        <w:t xml:space="preserve">There is not TA for this course. However, Dr. VanValkenburg will be available for in-person help and support by appointment on a limited basis.</w:t>
-      </w:r>
-    </w:p>
-    <w:bookmarkEnd w:id="30"/>
-    <w:bookmarkStart w:id="32" w:name="github-repository"/>
+        <w:t>Teaching Assistant:</w:t>
+      </w:r>
+      <w:r>
+        <w:t xml:space="preserve"> There is not TA for this course. However, Dr. VanValkenburg will be available for in-person help and support by appointment on a limited basis.</w:t>
+      </w:r>
+    </w:p>
     <w:p>
       <w:pPr>
         <w:pStyle w:val="Heading3"/>
       </w:pPr>
-      <w:r>
-        <w:t xml:space="preserve">GitHub REPOSITORY:</w:t>
+      <w:bookmarkStart w:id="7" w:name="github-repository"/>
+      <w:bookmarkEnd w:id="6"/>
+      <w:r>
+        <w:t>GitHub REPOSITORY:</w:t>
       </w:r>
     </w:p>
     <w:p>
@@ -365,31 +312,28 @@
         <w:pStyle w:val="FirstParagraph"/>
       </w:pPr>
       <w:r>
-        <w:t xml:space="preserve">The course GitHub repository is:</w:t>
-      </w:r>
-      <w:r>
-        <w:t xml:space="preserve"> </w:t>
-      </w:r>
-      <w:hyperlink r:id="rId31">
+        <w:t xml:space="preserve">The course GitHub repository is: </w:t>
+      </w:r>
+      <w:hyperlink r:id="rId11">
         <w:r>
           <w:rPr>
             <w:rStyle w:val="Hyperlink"/>
           </w:rPr>
-          <w:t xml:space="preserve">https://github.com/wevanjohnson/2024_Spring_BDMA</w:t>
+          <w:t>https://github.com/wevanjohnson/2024_Spring_BDMA</w:t>
         </w:r>
       </w:hyperlink>
       <w:r>
-        <w:t xml:space="preserve">. This page will contain all information in this syllabus plus more. Homework assignments and other information pertinent to this course will be posted on this web site, which will be updated frequently, so you should visit it regularly.</w:t>
-      </w:r>
-    </w:p>
-    <w:bookmarkEnd w:id="32"/>
-    <w:bookmarkStart w:id="33" w:name="canvas"/>
+        <w:t>. This page will contain all information in this syllabus plus more. Homework assignments and other information pertinent to this course will be posted on this web site, which will be updated frequently, so you should visit it regularly.</w:t>
+      </w:r>
+    </w:p>
     <w:p>
       <w:pPr>
         <w:pStyle w:val="Heading3"/>
       </w:pPr>
-      <w:r>
-        <w:t xml:space="preserve">CANVAS:</w:t>
+      <w:bookmarkStart w:id="8" w:name="canvas"/>
+      <w:bookmarkEnd w:id="7"/>
+      <w:r>
+        <w:t>CANVAS:</w:t>
       </w:r>
     </w:p>
     <w:p>
@@ -397,17 +341,17 @@
         <w:pStyle w:val="FirstParagraph"/>
       </w:pPr>
       <w:r>
-        <w:t xml:space="preserve">There will also be a Canvas course page for this course. This is where you will be able to access links to past lectures, and also turn in your homework (and track your HW grades). The rest of the course materials will only be posted on GitHub.</w:t>
-      </w:r>
-    </w:p>
-    <w:bookmarkEnd w:id="33"/>
-    <w:bookmarkStart w:id="39" w:name="course-textbooks"/>
+        <w:t>There will also be a Canvas course page for this course. This is where you will be able to access links to past lectures, and also turn in your homework (and track your HW grades). The rest of the course materials will only be posted on GitHub.</w:t>
+      </w:r>
+    </w:p>
     <w:p>
       <w:pPr>
         <w:pStyle w:val="Heading3"/>
       </w:pPr>
-      <w:r>
-        <w:t xml:space="preserve">COURSE TEXTBOOKS:</w:t>
+      <w:bookmarkStart w:id="9" w:name="course-textbooks"/>
+      <w:bookmarkEnd w:id="8"/>
+      <w:r>
+        <w:t>COURSE TEXTBOOKS:</w:t>
       </w:r>
     </w:p>
     <w:p>
@@ -415,179 +359,165 @@
         <w:pStyle w:val="FirstParagraph"/>
       </w:pPr>
       <w:r>
-        <w:t xml:space="preserve">We will use multiple text resources in this class. None are required, all are freely available online or can be purchased in hard-copy. Many of my materials are adapted from these resources (thanks to the authors for these):</w:t>
-      </w:r>
-    </w:p>
-    <w:p>
-      <w:pPr>
+        <w:t>We will use multiple text resources in this class. None are required, all are freely available online or can be purchased in hard-copy. Many of my materials are adapted from these resources (thanks to the authors for these):</w:t>
+      </w:r>
+    </w:p>
+    <w:p>
+      <w:pPr>
+        <w:pStyle w:val="Compact"/>
         <w:numPr>
           <w:ilvl w:val="0"/>
-          <w:numId w:val="1002"/>
+          <w:numId w:val="3"/>
         </w:numPr>
-        <w:pStyle w:val="Compact"/>
       </w:pPr>
       <w:r>
         <w:rPr>
+          <w:i/>
           <w:iCs/>
-          <w:i/>
         </w:rPr>
-        <w:t xml:space="preserve">Modern Data Science with R</w:t>
-      </w:r>
-      <w:r>
-        <w:t xml:space="preserve">, 2nd edition, By Benjamin S. Baumer, Daniel T. Kaplan, Nicholas J. Horton, Chapman and Hall/CRC, 2021.</w:t>
-      </w:r>
-      <w:r>
-        <w:t xml:space="preserve"> </w:t>
-      </w:r>
-      <w:hyperlink r:id="rId34">
+        <w:t>Modern Data Science with R</w:t>
+      </w:r>
+      <w:r>
+        <w:t xml:space="preserve">, 2nd edition, By Benjamin S. Baumer, Daniel T. Kaplan, Nicholas J. Horton, Chapman and Hall/CRC, 2021. </w:t>
+      </w:r>
+      <w:hyperlink r:id="rId12">
         <w:r>
           <w:rPr>
             <w:rStyle w:val="Hyperlink"/>
           </w:rPr>
-          <w:t xml:space="preserve">https://mdsr-book.github.io/mdsr2e/</w:t>
+          <w:t>https://mdsr-book.github.io/mdsr2e/</w:t>
         </w:r>
       </w:hyperlink>
     </w:p>
     <w:p>
       <w:pPr>
+        <w:pStyle w:val="Compact"/>
         <w:numPr>
           <w:ilvl w:val="0"/>
-          <w:numId w:val="1002"/>
+          <w:numId w:val="3"/>
         </w:numPr>
-        <w:pStyle w:val="Compact"/>
       </w:pPr>
       <w:r>
         <w:rPr>
+          <w:i/>
           <w:iCs/>
-          <w:i/>
         </w:rPr>
-        <w:t xml:space="preserve">Introduction to Data Science: Data Analysis and Prediction Algorithms with R</w:t>
-      </w:r>
-      <w:r>
-        <w:t xml:space="preserve">, 1st edition, By Rafael A. Irizarry, Chapman and Hall/CRC, 2020.</w:t>
-      </w:r>
-      <w:r>
-        <w:t xml:space="preserve"> </w:t>
-      </w:r>
-      <w:hyperlink r:id="rId35">
+        <w:lastRenderedPageBreak/>
+        <w:t>Introduction to Data Science: Data Analysis and Prediction Algorithms with R</w:t>
+      </w:r>
+      <w:r>
+        <w:t xml:space="preserve">, 1st edition, By Rafael A. Irizarry, Chapman and Hall/CRC, 2020. </w:t>
+      </w:r>
+      <w:hyperlink r:id="rId13">
         <w:r>
           <w:rPr>
             <w:rStyle w:val="Hyperlink"/>
           </w:rPr>
-          <w:t xml:space="preserve">https://rafalab.github.io/dsbook/</w:t>
+          <w:t>https://rafalab.github.io/dsbook/</w:t>
         </w:r>
       </w:hyperlink>
     </w:p>
     <w:p>
       <w:pPr>
+        <w:pStyle w:val="Compact"/>
         <w:numPr>
           <w:ilvl w:val="0"/>
-          <w:numId w:val="1002"/>
+          <w:numId w:val="3"/>
         </w:numPr>
-        <w:pStyle w:val="Compact"/>
       </w:pPr>
       <w:r>
         <w:rPr>
+          <w:i/>
           <w:iCs/>
-          <w:i/>
         </w:rPr>
-        <w:t xml:space="preserve">R for Data Science: Import, Tidy, Transform, Visualize, and Model Data</w:t>
-      </w:r>
-      <w:r>
-        <w:t xml:space="preserve">, 2nd edition, By Hadley Wickham, Garrett Grolemund, O’Reilly, 2017</w:t>
-      </w:r>
-      <w:r>
-        <w:t xml:space="preserve"> </w:t>
-      </w:r>
-      <w:hyperlink r:id="rId36">
+        <w:t>R for Data Science: Import, Tidy, Transform, Visualize, and Model Data</w:t>
+      </w:r>
+      <w:r>
+        <w:t xml:space="preserve">, 2nd edition, By Hadley Wickham, Garrett Grolemund, O’Reilly, 2017 </w:t>
+      </w:r>
+      <w:hyperlink r:id="rId14">
         <w:r>
           <w:rPr>
             <w:rStyle w:val="Hyperlink"/>
           </w:rPr>
-          <w:t xml:space="preserve">https://r4ds.had.co.nz</w:t>
+          <w:t>https://r4ds.had.co.nz</w:t>
         </w:r>
       </w:hyperlink>
     </w:p>
     <w:p>
       <w:pPr>
+        <w:pStyle w:val="Compact"/>
         <w:numPr>
           <w:ilvl w:val="0"/>
-          <w:numId w:val="1002"/>
+          <w:numId w:val="3"/>
         </w:numPr>
-        <w:pStyle w:val="Compact"/>
       </w:pPr>
       <w:r>
         <w:rPr>
+          <w:i/>
           <w:iCs/>
-          <w:i/>
         </w:rPr>
-        <w:t xml:space="preserve">Mathematical Foundations for Data Analysis</w:t>
-      </w:r>
-      <w:r>
-        <w:t xml:space="preserve">, By Jeff M. Phillips:</w:t>
-      </w:r>
-      <w:r>
-        <w:t xml:space="preserve"> </w:t>
-      </w:r>
-      <w:hyperlink r:id="rId37">
+        <w:t>Mathematical Foundations for Data Analysis</w:t>
+      </w:r>
+      <w:r>
+        <w:t xml:space="preserve">, By Jeff M. Phillips: </w:t>
+      </w:r>
+      <w:hyperlink r:id="rId15">
         <w:r>
           <w:rPr>
             <w:rStyle w:val="Hyperlink"/>
           </w:rPr>
-          <w:t xml:space="preserve">https://mathfordata.github.io</w:t>
+          <w:t>https://mathfordata.github.io</w:t>
         </w:r>
       </w:hyperlink>
       <w:r>
-        <w:t xml:space="preserve">.</w:t>
-      </w:r>
-    </w:p>
-    <w:p>
-      <w:pPr>
+        <w:t>.</w:t>
+      </w:r>
+    </w:p>
+    <w:p>
+      <w:pPr>
+        <w:pStyle w:val="Compact"/>
         <w:numPr>
           <w:ilvl w:val="0"/>
-          <w:numId w:val="1002"/>
+          <w:numId w:val="3"/>
         </w:numPr>
-        <w:pStyle w:val="Compact"/>
       </w:pPr>
       <w:r>
         <w:rPr>
+          <w:i/>
           <w:iCs/>
-          <w:i/>
         </w:rPr>
-        <w:t xml:space="preserve">The Elements of Statistical Learning</w:t>
-      </w:r>
-      <w:r>
-        <w:t xml:space="preserve">, 2nd Edition, by Trevor Hastie, Robert Tibshirani, and Jerome Friedman:</w:t>
-      </w:r>
-      <w:r>
-        <w:t xml:space="preserve"> </w:t>
-      </w:r>
-      <w:hyperlink r:id="rId38">
+        <w:t>The Elements of Statistical Learning</w:t>
+      </w:r>
+      <w:r>
+        <w:t xml:space="preserve">, 2nd Edition, by Trevor Hastie, Robert Tibshirani, and Jerome Friedman: </w:t>
+      </w:r>
+      <w:hyperlink r:id="rId16">
         <w:r>
           <w:rPr>
             <w:rStyle w:val="Hyperlink"/>
           </w:rPr>
-          <w:t xml:space="preserve">https://hastie.su.domains/ElemStatLearn/</w:t>
+          <w:t>https://hastie.su.domains/ElemStatLearn/</w:t>
         </w:r>
       </w:hyperlink>
     </w:p>
-    <w:bookmarkEnd w:id="39"/>
-    <w:bookmarkStart w:id="42" w:name="evaluation-methods-course-grading"/>
     <w:p>
       <w:pPr>
         <w:pStyle w:val="Heading3"/>
       </w:pPr>
-      <w:r>
-        <w:t xml:space="preserve">EVALUATION METHODS &amp; COURSE GRADING</w:t>
-      </w:r>
-    </w:p>
-    <w:bookmarkStart w:id="40" w:name="assessmentevaluation"/>
+      <w:bookmarkStart w:id="10" w:name="evaluation-methods-course-grading"/>
+      <w:bookmarkEnd w:id="9"/>
+      <w:r>
+        <w:t>EVALUATION METHODS &amp; COURSE GRADING</w:t>
+      </w:r>
+    </w:p>
     <w:p>
       <w:pPr>
         <w:pStyle w:val="Heading4"/>
       </w:pPr>
-      <w:r>
-        <w:t xml:space="preserve">Assessment/Evaluation:</w:t>
+      <w:bookmarkStart w:id="11" w:name="assessmentevaluation"/>
+      <w:r>
+        <w:t>Assessment/Evaluation:</w:t>
       </w:r>
     </w:p>
     <w:p>
@@ -595,17 +525,17 @@
         <w:pStyle w:val="FirstParagraph"/>
       </w:pPr>
       <w:r>
-        <w:t xml:space="preserve">This course is a hands-on, project-based course. You will be graded based on homework assignments/mini projects (70%) and your final project (30%; there will be no final exam). Homework assignments and mini projects will be usually assigned at the beginning of each week and will be due by Wednesday of the week after the material is covered. However, please plan to be flexible on due dates based on the material covered in class.</w:t>
-      </w:r>
-    </w:p>
-    <w:bookmarkEnd w:id="40"/>
-    <w:bookmarkStart w:id="41" w:name="course-grading"/>
+        <w:t>This course is a hands-on, project-based course. You will be graded based on homework assignments/mini projects (70%) and your final project (30%; there will be no final exam). Homework assignments and mini projects will be usually assigned at the beginning of each week and will be due by Wednesday of the week after the material is covered. However, please plan to be flexible on due dates based on the material covered in class.</w:t>
+      </w:r>
+    </w:p>
     <w:p>
       <w:pPr>
         <w:pStyle w:val="Heading4"/>
       </w:pPr>
-      <w:r>
-        <w:t xml:space="preserve">Course Grading:</w:t>
+      <w:bookmarkStart w:id="12" w:name="course-grading"/>
+      <w:bookmarkEnd w:id="11"/>
+      <w:r>
+        <w:t>Course Grading:</w:t>
       </w:r>
     </w:p>
     <w:p>
@@ -613,215 +543,246 @@
         <w:pStyle w:val="FirstParagraph"/>
       </w:pPr>
       <w:r>
-        <w:t xml:space="preserve">Grade Scale:</w:t>
+        <w:t>Grade Scale:</w:t>
       </w:r>
     </w:p>
     <w:tbl>
       <w:tblPr>
         <w:tblStyle w:val="Table"/>
-        <w:tblW w:type="auto" w:w="0"/>
-        <w:tblLook w:firstRow="1" w:lastRow="0" w:firstColumn="0" w:lastColumn="0" w:noHBand="0" w:noVBand="0" w:val="0020"/>
-        <w:jc w:val="start"/>
+        <w:tblW w:w="0" w:type="auto"/>
+        <w:tblLook w:val="0020" w:firstRow="1" w:lastRow="0" w:firstColumn="0" w:lastColumn="0" w:noHBand="0" w:noVBand="0"/>
       </w:tblPr>
       <w:tblGrid>
-        <w:gridCol w:w="1131"/>
-        <w:gridCol w:w="1131"/>
-        <w:gridCol w:w="1131"/>
-        <w:gridCol w:w="1131"/>
-        <w:gridCol w:w="1131"/>
-        <w:gridCol w:w="1131"/>
-        <w:gridCol w:w="1131"/>
+        <w:gridCol w:w="830"/>
+        <w:gridCol w:w="696"/>
+        <w:gridCol w:w="696"/>
+        <w:gridCol w:w="696"/>
+        <w:gridCol w:w="696"/>
+        <w:gridCol w:w="696"/>
+        <w:gridCol w:w="829"/>
       </w:tblGrid>
       <w:tr>
         <w:trPr>
-          <w:tblHeader w:val="true"/>
+          <w:cnfStyle w:val="100000000000" w:firstRow="1" w:lastRow="0" w:firstColumn="0" w:lastColumn="0" w:oddVBand="0" w:evenVBand="0" w:oddHBand="0" w:evenHBand="0" w:firstRowFirstColumn="0" w:firstRowLastColumn="0" w:lastRowFirstColumn="0" w:lastRowLastColumn="0"/>
+          <w:tblHeader/>
         </w:trPr>
         <w:tc>
-          <w:tcPr/>
+          <w:tcPr>
+            <w:tcW w:w="0" w:type="auto"/>
+          </w:tcPr>
           <w:p>
             <w:pPr>
               <w:pStyle w:val="Compact"/>
-              <w:jc w:val="left"/>
             </w:pPr>
-            <m:oMath>
-              <m:r>
-                <m:rPr>
-                  <m:sty m:val="p"/>
-                </m:rPr>
-                <m:t>≥</m:t>
-              </m:r>
-            </m:oMath>
+            <m:oMathPara>
+              <m:oMath>
+                <m:r>
+                  <m:rPr>
+                    <m:sty m:val="p"/>
+                  </m:rPr>
+                  <w:rPr>
+                    <w:rFonts w:ascii="Cambria Math" w:hAnsi="Cambria Math"/>
+                  </w:rPr>
+                  <m:t>≥</m:t>
+                </m:r>
+              </m:oMath>
+            </m:oMathPara>
           </w:p>
         </w:tc>
         <w:tc>
-          <w:tcPr/>
+          <w:tcPr>
+            <w:tcW w:w="0" w:type="auto"/>
+          </w:tcPr>
           <w:p>
             <w:pPr>
               <w:pStyle w:val="Compact"/>
               <w:jc w:val="right"/>
             </w:pPr>
             <w:r>
-              <w:t xml:space="preserve">90%</w:t>
+              <w:t>90%</w:t>
             </w:r>
           </w:p>
         </w:tc>
         <w:tc>
-          <w:tcPr/>
+          <w:tcPr>
+            <w:tcW w:w="0" w:type="auto"/>
+          </w:tcPr>
           <w:p>
             <w:pPr>
               <w:pStyle w:val="Compact"/>
               <w:jc w:val="right"/>
             </w:pPr>
             <w:r>
-              <w:t xml:space="preserve">85%</w:t>
+              <w:t>85%</w:t>
             </w:r>
           </w:p>
         </w:tc>
         <w:tc>
-          <w:tcPr/>
+          <w:tcPr>
+            <w:tcW w:w="0" w:type="auto"/>
+          </w:tcPr>
           <w:p>
             <w:pPr>
               <w:pStyle w:val="Compact"/>
               <w:jc w:val="right"/>
             </w:pPr>
             <w:r>
-              <w:t xml:space="preserve">80%</w:t>
+              <w:t>80%</w:t>
             </w:r>
           </w:p>
         </w:tc>
         <w:tc>
-          <w:tcPr/>
+          <w:tcPr>
+            <w:tcW w:w="0" w:type="auto"/>
+          </w:tcPr>
           <w:p>
             <w:pPr>
               <w:pStyle w:val="Compact"/>
               <w:jc w:val="right"/>
             </w:pPr>
             <w:r>
-              <w:t xml:space="preserve">75%</w:t>
+              <w:t>75%</w:t>
             </w:r>
           </w:p>
         </w:tc>
         <w:tc>
-          <w:tcPr/>
+          <w:tcPr>
+            <w:tcW w:w="0" w:type="auto"/>
+          </w:tcPr>
           <w:p>
             <w:pPr>
               <w:pStyle w:val="Compact"/>
               <w:jc w:val="right"/>
             </w:pPr>
             <w:r>
-              <w:t xml:space="preserve">70%</w:t>
+              <w:t>70%</w:t>
             </w:r>
           </w:p>
         </w:tc>
         <w:tc>
-          <w:tcPr/>
+          <w:tcPr>
+            <w:tcW w:w="0" w:type="auto"/>
+          </w:tcPr>
           <w:p>
             <w:pPr>
               <w:pStyle w:val="Compact"/>
               <w:jc w:val="right"/>
             </w:pPr>
             <w:r>
-              <w:t xml:space="preserve">&lt;70%</w:t>
+              <w:t>&lt;70%</w:t>
             </w:r>
           </w:p>
         </w:tc>
       </w:tr>
       <w:tr>
         <w:tc>
-          <w:tcPr/>
+          <w:tcPr>
+            <w:tcW w:w="0" w:type="auto"/>
+          </w:tcPr>
           <w:p>
             <w:pPr>
               <w:pStyle w:val="Compact"/>
-              <w:jc w:val="left"/>
             </w:pPr>
             <w:r>
-              <w:t xml:space="preserve">Grade</w:t>
+              <w:t>Grade</w:t>
             </w:r>
           </w:p>
         </w:tc>
         <w:tc>
-          <w:tcPr/>
+          <w:tcPr>
+            <w:tcW w:w="0" w:type="auto"/>
+          </w:tcPr>
           <w:p>
             <w:pPr>
               <w:pStyle w:val="Compact"/>
               <w:jc w:val="right"/>
             </w:pPr>
             <w:r>
-              <w:t xml:space="preserve">A</w:t>
+              <w:t>A</w:t>
             </w:r>
           </w:p>
         </w:tc>
         <w:tc>
-          <w:tcPr/>
+          <w:tcPr>
+            <w:tcW w:w="0" w:type="auto"/>
+          </w:tcPr>
           <w:p>
             <w:pPr>
               <w:pStyle w:val="Compact"/>
               <w:jc w:val="right"/>
             </w:pPr>
             <w:r>
-              <w:t xml:space="preserve">B+</w:t>
+              <w:t>B+</w:t>
             </w:r>
           </w:p>
         </w:tc>
         <w:tc>
-          <w:tcPr/>
+          <w:tcPr>
+            <w:tcW w:w="0" w:type="auto"/>
+          </w:tcPr>
           <w:p>
             <w:pPr>
               <w:pStyle w:val="Compact"/>
               <w:jc w:val="right"/>
             </w:pPr>
             <w:r>
-              <w:t xml:space="preserve">B</w:t>
+              <w:t>B</w:t>
             </w:r>
           </w:p>
         </w:tc>
         <w:tc>
-          <w:tcPr/>
+          <w:tcPr>
+            <w:tcW w:w="0" w:type="auto"/>
+          </w:tcPr>
           <w:p>
             <w:pPr>
               <w:pStyle w:val="Compact"/>
               <w:jc w:val="right"/>
             </w:pPr>
             <w:r>
-              <w:t xml:space="preserve">C+</w:t>
+              <w:t>C+</w:t>
             </w:r>
           </w:p>
         </w:tc>
         <w:tc>
-          <w:tcPr/>
+          <w:tcPr>
+            <w:tcW w:w="0" w:type="auto"/>
+          </w:tcPr>
           <w:p>
             <w:pPr>
               <w:pStyle w:val="Compact"/>
               <w:jc w:val="right"/>
             </w:pPr>
             <w:r>
-              <w:t xml:space="preserve">C</w:t>
+              <w:t>C</w:t>
             </w:r>
           </w:p>
         </w:tc>
         <w:tc>
-          <w:tcPr/>
+          <w:tcPr>
+            <w:tcW w:w="0" w:type="auto"/>
+          </w:tcPr>
           <w:p>
             <w:pPr>
               <w:pStyle w:val="Compact"/>
               <w:jc w:val="right"/>
             </w:pPr>
             <w:r>
-              <w:t xml:space="preserve">F</w:t>
+              <w:t>F</w:t>
             </w:r>
           </w:p>
         </w:tc>
       </w:tr>
     </w:tbl>
-    <w:bookmarkEnd w:id="41"/>
-    <w:bookmarkEnd w:id="42"/>
-    <w:bookmarkStart w:id="43" w:name="attendance"/>
     <w:p>
       <w:pPr>
         <w:pStyle w:val="Heading3"/>
       </w:pPr>
-      <w:r>
-        <w:t xml:space="preserve">ATTENDANCE:</w:t>
+      <w:bookmarkStart w:id="13" w:name="attendance"/>
+      <w:bookmarkEnd w:id="10"/>
+      <w:bookmarkEnd w:id="12"/>
+      <w:r>
+        <w:t>ATTENDANCE:</w:t>
       </w:r>
     </w:p>
     <w:p>
@@ -829,17 +790,17 @@
         <w:pStyle w:val="FirstParagraph"/>
       </w:pPr>
       <w:r>
-        <w:t xml:space="preserve">This course is being taught through a synchronous remote modality through Zoom. Attendance is mandatory; lecture recordings will only be available to students with university approved absences or pre-approved special circumstances. If you are sick or have any other justified reason to miss a lecture, please reach out to Dr. Johnson in advance and you will be reasonably accommodated.</w:t>
-      </w:r>
-    </w:p>
-    <w:bookmarkEnd w:id="43"/>
-    <w:bookmarkStart w:id="44" w:name="workload"/>
+        <w:t>This course is being taught through a synchronous remote modality through Zoom. Attendance is mandatory; lecture recordings will only be available to students with university approved absences or pre-approved special circumstances. If you are sick or have any other justified reason to miss a lecture, please reach out to Dr. Johnson in advance and you will be reasonably accommodated.</w:t>
+      </w:r>
+    </w:p>
     <w:p>
       <w:pPr>
         <w:pStyle w:val="Heading3"/>
       </w:pPr>
-      <w:r>
-        <w:t xml:space="preserve">WORKLOAD:</w:t>
+      <w:bookmarkStart w:id="14" w:name="workload"/>
+      <w:bookmarkEnd w:id="13"/>
+      <w:r>
+        <w:t>WORKLOAD:</w:t>
       </w:r>
     </w:p>
     <w:p>
@@ -847,17 +808,17 @@
         <w:pStyle w:val="FirstParagraph"/>
       </w:pPr>
       <w:r>
-        <w:t xml:space="preserve">This is an 8-week, 2.0 credit class near the end of Spring 2024. In general, you should expect four hours of in class each week, and two hours outside of class for every hour in class.</w:t>
-      </w:r>
-    </w:p>
-    <w:bookmarkEnd w:id="44"/>
-    <w:bookmarkStart w:id="45" w:name="other-help"/>
+        <w:t>This is an 8-week, 2.0 credit class near the end of Spring 2024. In general, you should expect four hours of class each week, and two hours outside of class for every hour in class.</w:t>
+      </w:r>
+    </w:p>
     <w:p>
       <w:pPr>
         <w:pStyle w:val="Heading3"/>
       </w:pPr>
-      <w:r>
-        <w:t xml:space="preserve">OTHER HELP:</w:t>
+      <w:bookmarkStart w:id="15" w:name="other-help"/>
+      <w:bookmarkEnd w:id="14"/>
+      <w:r>
+        <w:t>OTHER HELP:</w:t>
       </w:r>
     </w:p>
     <w:p>
@@ -865,33 +826,37 @@
         <w:pStyle w:val="FirstParagraph"/>
       </w:pPr>
       <w:r>
-        <w:t xml:space="preserve">I</w:t>
+        <w:t xml:space="preserve">I </w:t>
+      </w:r>
+      <w:r>
+        <w:rPr>
+          <w:b/>
+          <w:bCs/>
+        </w:rPr>
+        <w:t>strongly</w:t>
+      </w:r>
+      <w:r>
+        <w:t xml:space="preserve"> encourage you to contact me </w:t>
+      </w:r>
+      <w:r>
+        <w:t>early</w:t>
       </w:r>
       <w:r>
         <w:t xml:space="preserve"> </w:t>
       </w:r>
       <w:r>
-        <w:rPr>
-          <w:bCs/>
-          <w:b/>
-        </w:rPr>
-        <w:t xml:space="preserve">strongly</w:t>
-      </w:r>
-      <w:r>
-        <w:t xml:space="preserve"> </w:t>
-      </w:r>
-      <w:r>
-        <w:t xml:space="preserve">encourage you to contact early me if you have difficulty with the material. This course builds on material from prior lectures, so do not fall behind! My job is to help you understand the material as well as possible, and I am flexible with meeting times.</w:t>
-      </w:r>
-    </w:p>
-    <w:bookmarkEnd w:id="45"/>
-    <w:bookmarkStart w:id="47" w:name="academic-integrity"/>
+        <w:t>if you have difficulty with the material. This course builds on material from prior lectures, so do not fall behind! My job is to help you understand the material as well as possible, and I am flexible with meeting times.</w:t>
+      </w:r>
+    </w:p>
     <w:p>
       <w:pPr>
         <w:pStyle w:val="Heading3"/>
       </w:pPr>
-      <w:r>
-        <w:t xml:space="preserve">ACADEMIC INTEGRITY:</w:t>
+      <w:bookmarkStart w:id="16" w:name="academic-integrity"/>
+      <w:bookmarkEnd w:id="15"/>
+      <w:r>
+        <w:lastRenderedPageBreak/>
+        <w:t>ACADEMIC INTEGRITY:</w:t>
       </w:r>
     </w:p>
     <w:p>
@@ -899,403 +864,423 @@
         <w:pStyle w:val="FirstParagraph"/>
       </w:pPr>
       <w:r>
-        <w:t xml:space="preserve">You are expected to have read and follow the guidelines at the university’s academic integrity website (</w:t>
-      </w:r>
-      <w:hyperlink r:id="rId46">
+        <w:t>You are expected to have read and follow the guidelines at the university’s academic integrity website (</w:t>
+      </w:r>
+      <w:hyperlink r:id="rId17">
         <w:r>
           <w:rPr>
             <w:rStyle w:val="Hyperlink"/>
           </w:rPr>
-          <w:t xml:space="preserve">http://academicintegrity.rutgers.edu</w:t>
+          <w:t>http://academicintegrity.rutgers.edu</w:t>
         </w:r>
       </w:hyperlink>
       <w:r>
-        <w:t xml:space="preserve"> </w:t>
-      </w:r>
-      <w:r>
-        <w:t xml:space="preserve">). These principles forbid plagiarism and require that every Rutgers University student to:</w:t>
-      </w:r>
-    </w:p>
-    <w:p>
-      <w:pPr>
+        <w:t xml:space="preserve"> ). These principles forbid plagiarism and require that every Rutgers University student to:</w:t>
+      </w:r>
+    </w:p>
+    <w:p>
+      <w:pPr>
+        <w:pStyle w:val="Compact"/>
         <w:numPr>
           <w:ilvl w:val="0"/>
-          <w:numId w:val="1003"/>
+          <w:numId w:val="4"/>
         </w:numPr>
+      </w:pPr>
+      <w:r>
+        <w:t>Properly acknowledge and cite all use of the ideas, results, or words of others</w:t>
+      </w:r>
+    </w:p>
+    <w:p>
+      <w:pPr>
         <w:pStyle w:val="Compact"/>
-      </w:pPr>
-      <w:r>
-        <w:t xml:space="preserve">Properly acknowledge and cite all use of the ideas, results, or words of others</w:t>
-      </w:r>
-    </w:p>
-    <w:p>
-      <w:pPr>
         <w:numPr>
           <w:ilvl w:val="0"/>
-          <w:numId w:val="1003"/>
+          <w:numId w:val="4"/>
         </w:numPr>
+      </w:pPr>
+      <w:r>
+        <w:t>Properly acknowledge all contributors to a given piece of work</w:t>
+      </w:r>
+    </w:p>
+    <w:p>
+      <w:pPr>
         <w:pStyle w:val="Compact"/>
-      </w:pPr>
-      <w:r>
-        <w:t xml:space="preserve">Properly acknowledge all contributors to a given piece of work</w:t>
-      </w:r>
-    </w:p>
-    <w:p>
-      <w:pPr>
         <w:numPr>
           <w:ilvl w:val="0"/>
-          <w:numId w:val="1003"/>
+          <w:numId w:val="4"/>
         </w:numPr>
+      </w:pPr>
+      <w:r>
+        <w:t>Make sure that all work submitted as his or her own in a course or other academic activity isproduced without the aid of unsanctioned materials or unsanctioned collaboration</w:t>
+      </w:r>
+    </w:p>
+    <w:p>
+      <w:pPr>
         <w:pStyle w:val="Compact"/>
-      </w:pPr>
-      <w:r>
-        <w:t xml:space="preserve">Make sure that all work submitted as his or her own in a course or other academic activity isproduced without the aid of unsanctioned materials or unsanctioned collaboration</w:t>
-      </w:r>
-    </w:p>
-    <w:p>
-      <w:pPr>
         <w:numPr>
           <w:ilvl w:val="0"/>
-          <w:numId w:val="1003"/>
+          <w:numId w:val="4"/>
         </w:numPr>
+      </w:pPr>
+      <w:r>
+        <w:t>Treat all other students in an ethical manner, respecting their integrity and right to pursue their educational goals without interference. This requires that a student neither facilitate academic dishonesty by others nor obstruct their academic progress (reproduced from: ttp://academicintegrity.rutgers.edu/academic-integrity-at-rutgers/ ).</w:t>
+      </w:r>
+    </w:p>
+    <w:p>
+      <w:pPr>
+        <w:pStyle w:val="FirstParagraph"/>
+      </w:pPr>
+      <w:r>
+        <w:t xml:space="preserve">Violations of academic integrity will be treated in accordance with university policy, and sanctions for violations may range from no credit for the assignment, to a failing course grade to (for the most severe violations) dismissal from the university. </w:t>
+      </w:r>
+    </w:p>
+    <w:p>
+      <w:pPr>
+        <w:pStyle w:val="Heading3"/>
+      </w:pPr>
+      <w:bookmarkStart w:id="17" w:name="Xb445eeffe597b6da678441faaf2161d7d3158e0"/>
+      <w:bookmarkEnd w:id="16"/>
+      <w:r>
+        <w:t>COURSE TOPICS AND OUTLINE (BY WEEK; MAY BE MODIFIED AS NEEDED)</w:t>
+      </w:r>
+    </w:p>
+    <w:p>
+      <w:pPr>
+        <w:pStyle w:val="FirstParagraph"/>
+      </w:pPr>
+      <w:r>
+        <w:t>Sequencing data preprocessing and quality control (Week 1)</w:t>
+      </w:r>
+    </w:p>
+    <w:p>
+      <w:pPr>
         <w:pStyle w:val="Compact"/>
-      </w:pPr>
-      <w:r>
-        <w:t xml:space="preserve">Treat all other students in an ethical manner, respecting their integrity and right to pursue their educational goals without interference. This requires that a student neither facilitate academic dishonesty by others nor obstruct their academic progress (reproduced from: ttp://academicintegrity.rutgers.edu/academic-integrity-at-rutgers/ ).</w:t>
-      </w:r>
-    </w:p>
-    <w:p>
-      <w:pPr>
-        <w:pStyle w:val="FirstParagraph"/>
-      </w:pPr>
-      <w:r>
-        <w:t xml:space="preserve">Violations of academic integrity will be treated in accordance with university policy, and sanctions for violations may range from no credit for the assignment, to a failing course grade to (for the most severe violations) dismissal from the university.</w:t>
-      </w:r>
-      <w:r>
-        <w:t xml:space="preserve"> </w:t>
-      </w:r>
-    </w:p>
-    <w:bookmarkEnd w:id="47"/>
-    <w:bookmarkStart w:id="48" w:name="Xb445eeffe597b6da678441faaf2161d7d3158e0"/>
-    <w:p>
-      <w:pPr>
-        <w:pStyle w:val="Heading3"/>
-      </w:pPr>
-      <w:r>
-        <w:t xml:space="preserve">COURSE TOPICS AND OUTLINE (BY WEEK; MAY BE MODIFIED AS NEEDED)</w:t>
-      </w:r>
-    </w:p>
-    <w:p>
-      <w:pPr>
-        <w:pStyle w:val="FirstParagraph"/>
-      </w:pPr>
-      <w:r>
-        <w:t xml:space="preserve">Sequencing data preprocessing and quality control (Week 1)</w:t>
-      </w:r>
-    </w:p>
-    <w:p>
-      <w:pPr>
         <w:numPr>
           <w:ilvl w:val="0"/>
-          <w:numId w:val="1004"/>
+          <w:numId w:val="5"/>
         </w:numPr>
+      </w:pPr>
+      <w:r>
+        <w:t>4/22/24: Course introduction; Installation; Introduction to R</w:t>
+      </w:r>
+    </w:p>
+    <w:p>
+      <w:pPr>
         <w:pStyle w:val="Compact"/>
-      </w:pPr>
-      <w:r>
-        <w:t xml:space="preserve">4/22/24: Course introduction; Installation; Introduction to R</w:t>
-      </w:r>
-    </w:p>
-    <w:p>
-      <w:pPr>
         <w:numPr>
           <w:ilvl w:val="0"/>
-          <w:numId w:val="1004"/>
+          <w:numId w:val="5"/>
         </w:numPr>
+      </w:pPr>
+      <w:r>
+        <w:t>4/24/24: Essential tools for Data Science: Unix, GitHub, HPC</w:t>
+      </w:r>
+    </w:p>
+    <w:p>
+      <w:pPr>
+        <w:pStyle w:val="FirstParagraph"/>
+      </w:pPr>
+      <w:r>
+        <w:t>Sequencing data preprocessing and quality control (Week 2)</w:t>
+      </w:r>
+    </w:p>
+    <w:p>
+      <w:pPr>
         <w:pStyle w:val="Compact"/>
-      </w:pPr>
-      <w:r>
-        <w:t xml:space="preserve">4/24/24: Essential tools for Data Science: Unix, GitHub, HPC</w:t>
-      </w:r>
-    </w:p>
-    <w:p>
-      <w:pPr>
-        <w:pStyle w:val="FirstParagraph"/>
-      </w:pPr>
-      <w:r>
-        <w:t xml:space="preserve">Sequencing data preprocessing and quality control (Week 2)</w:t>
-      </w:r>
-    </w:p>
-    <w:p>
-      <w:pPr>
         <w:numPr>
           <w:ilvl w:val="0"/>
-          <w:numId w:val="1005"/>
+          <w:numId w:val="6"/>
         </w:numPr>
+      </w:pPr>
+      <w:r>
+        <w:t>4/29/24: Data formats (.fasta, .fastq, .sam/.bam); FASTQC and multiQC</w:t>
+      </w:r>
+    </w:p>
+    <w:p>
+      <w:pPr>
         <w:pStyle w:val="Compact"/>
-      </w:pPr>
-      <w:r>
-        <w:t xml:space="preserve">4/29/24: Data formats (.fasta, .fastq, .sam/.bam); FASTQC and multiQC</w:t>
-      </w:r>
-    </w:p>
-    <w:p>
-      <w:pPr>
         <w:numPr>
           <w:ilvl w:val="0"/>
-          <w:numId w:val="1005"/>
+          <w:numId w:val="6"/>
         </w:numPr>
+      </w:pPr>
+      <w:r>
+        <w:t>5/1/24: Sequence trimming and QC; alignment and wrangling</w:t>
+      </w:r>
+    </w:p>
+    <w:p>
+      <w:pPr>
+        <w:pStyle w:val="FirstParagraph"/>
+      </w:pPr>
+      <w:r>
+        <w:t>Genomics data analysis: mutation, linkage, and phylogenetics (Week 3)</w:t>
+      </w:r>
+    </w:p>
+    <w:p>
+      <w:pPr>
         <w:pStyle w:val="Compact"/>
-      </w:pPr>
-      <w:r>
-        <w:t xml:space="preserve">5/1/24: Sequence trimming and QC; alignment and wrangling</w:t>
-      </w:r>
-    </w:p>
-    <w:p>
-      <w:pPr>
-        <w:pStyle w:val="FirstParagraph"/>
-      </w:pPr>
-      <w:r>
-        <w:t xml:space="preserve">Genomics data analysis: mutation, linkage, and phylogenetics (Week 3)</w:t>
-      </w:r>
-    </w:p>
-    <w:p>
-      <w:pPr>
         <w:numPr>
           <w:ilvl w:val="0"/>
-          <w:numId w:val="1006"/>
+          <w:numId w:val="7"/>
         </w:numPr>
+      </w:pPr>
+      <w:r>
+        <w:t>5/6/24: Genomic sequence variation analysis; Plots and summaries</w:t>
+      </w:r>
+    </w:p>
+    <w:p>
+      <w:pPr>
         <w:pStyle w:val="Compact"/>
-      </w:pPr>
-      <w:r>
-        <w:t xml:space="preserve">5/6/24: Genomic sequence variation analysis; Plots and summaries</w:t>
-      </w:r>
-    </w:p>
-    <w:p>
-      <w:pPr>
         <w:numPr>
           <w:ilvl w:val="0"/>
-          <w:numId w:val="1006"/>
+          <w:numId w:val="7"/>
         </w:numPr>
+      </w:pPr>
+      <w:r>
+        <w:t>5/8/24: Linkage analysis; Phylogenetic trees</w:t>
+      </w:r>
+    </w:p>
+    <w:p>
+      <w:pPr>
+        <w:pStyle w:val="FirstParagraph"/>
+      </w:pPr>
+      <w:r>
+        <w:t>Genome-wide association study (GWAS) analysis (Week 4)</w:t>
+      </w:r>
+    </w:p>
+    <w:p>
+      <w:pPr>
         <w:pStyle w:val="Compact"/>
-      </w:pPr>
-      <w:r>
-        <w:t xml:space="preserve">5/8/24: Linkage analysis; Phylogenetic trees</w:t>
-      </w:r>
-    </w:p>
-    <w:p>
-      <w:pPr>
-        <w:pStyle w:val="FirstParagraph"/>
-      </w:pPr>
-      <w:r>
-        <w:t xml:space="preserve">Genome-wide association study (GWAS) analysis (Week 4)</w:t>
-      </w:r>
-    </w:p>
-    <w:p>
-      <w:pPr>
         <w:numPr>
           <w:ilvl w:val="0"/>
-          <w:numId w:val="1007"/>
+          <w:numId w:val="8"/>
         </w:numPr>
+      </w:pPr>
+      <w:r>
+        <w:t>5/13/24: Genome-wide association testing</w:t>
+      </w:r>
+    </w:p>
+    <w:p>
+      <w:pPr>
         <w:pStyle w:val="Compact"/>
-      </w:pPr>
-      <w:r>
-        <w:t xml:space="preserve">5/13/24: Genome-wide association testing</w:t>
-      </w:r>
-    </w:p>
-    <w:p>
-      <w:pPr>
         <w:numPr>
           <w:ilvl w:val="0"/>
-          <w:numId w:val="1007"/>
+          <w:numId w:val="8"/>
         </w:numPr>
+      </w:pPr>
+      <w:r>
+        <w:t>5/15/24: Quantitative trait analysis</w:t>
+      </w:r>
+    </w:p>
+    <w:p>
+      <w:pPr>
+        <w:pStyle w:val="FirstParagraph"/>
+      </w:pPr>
+      <w:r>
+        <w:t>Gene expression and proteomics analysis (Week 5)</w:t>
+      </w:r>
+    </w:p>
+    <w:p>
+      <w:pPr>
         <w:pStyle w:val="Compact"/>
-      </w:pPr>
-      <w:r>
-        <w:t xml:space="preserve">5/15/24: Quantitative trait analysis</w:t>
-      </w:r>
-    </w:p>
-    <w:p>
-      <w:pPr>
-        <w:pStyle w:val="FirstParagraph"/>
-      </w:pPr>
-      <w:r>
-        <w:t xml:space="preserve">Gene expression and proteomics analysis (Week 5)</w:t>
-      </w:r>
-    </w:p>
-    <w:p>
-      <w:pPr>
         <w:numPr>
           <w:ilvl w:val="0"/>
-          <w:numId w:val="1008"/>
+          <w:numId w:val="9"/>
         </w:numPr>
+      </w:pPr>
+      <w:r>
+        <w:t>5/20/24: Clustering/heatmaps; Dimension reduction</w:t>
+      </w:r>
+    </w:p>
+    <w:p>
+      <w:pPr>
         <w:pStyle w:val="Compact"/>
-      </w:pPr>
-      <w:r>
-        <w:t xml:space="preserve">5/20/24: Clustering/heatmaps; Dimension reduction</w:t>
-      </w:r>
-    </w:p>
-    <w:p>
-      <w:pPr>
         <w:numPr>
           <w:ilvl w:val="0"/>
-          <w:numId w:val="1008"/>
+          <w:numId w:val="9"/>
         </w:numPr>
+      </w:pPr>
+      <w:r>
+        <w:t>5/22/24: Batch correction; Differential expression analysis</w:t>
+      </w:r>
+    </w:p>
+    <w:p>
+      <w:pPr>
+        <w:pStyle w:val="FirstParagraph"/>
+      </w:pPr>
+      <w:r>
+        <w:t>Network analysis (Week 6)</w:t>
+      </w:r>
+    </w:p>
+    <w:p>
+      <w:pPr>
         <w:pStyle w:val="Compact"/>
-      </w:pPr>
-      <w:r>
-        <w:t xml:space="preserve">5/22/24: Batch correction; Differential expression analysis</w:t>
-      </w:r>
-    </w:p>
-    <w:p>
-      <w:pPr>
-        <w:pStyle w:val="FirstParagraph"/>
-      </w:pPr>
-      <w:r>
-        <w:t xml:space="preserve">Network analysis (Week 6)</w:t>
-      </w:r>
-    </w:p>
-    <w:p>
-      <w:pPr>
         <w:numPr>
           <w:ilvl w:val="0"/>
-          <w:numId w:val="1009"/>
+          <w:numId w:val="10"/>
         </w:numPr>
+      </w:pPr>
+      <w:r>
+        <w:lastRenderedPageBreak/>
+        <w:t>5/27/24: Memorial Day (No Class)</w:t>
+      </w:r>
+    </w:p>
+    <w:p>
+      <w:pPr>
         <w:pStyle w:val="Compact"/>
-      </w:pPr>
-      <w:r>
-        <w:t xml:space="preserve">5/27/24: Memorial Day (No Class)</w:t>
-      </w:r>
-    </w:p>
-    <w:p>
-      <w:pPr>
         <w:numPr>
           <w:ilvl w:val="0"/>
-          <w:numId w:val="1009"/>
+          <w:numId w:val="10"/>
         </w:numPr>
+      </w:pPr>
+      <w:r>
+        <w:t>5/29/24: Pathway/network analysis</w:t>
+      </w:r>
+    </w:p>
+    <w:p>
+      <w:pPr>
+        <w:pStyle w:val="FirstParagraph"/>
+      </w:pPr>
+      <w:r>
+        <w:t>Single cell and epigenetic data analysis (Week 7)</w:t>
+      </w:r>
+    </w:p>
+    <w:p>
+      <w:pPr>
         <w:pStyle w:val="Compact"/>
-      </w:pPr>
-      <w:r>
-        <w:t xml:space="preserve">5/29/24: Pathway/network analysis</w:t>
-      </w:r>
-    </w:p>
-    <w:p>
-      <w:pPr>
-        <w:pStyle w:val="FirstParagraph"/>
-      </w:pPr>
-      <w:r>
-        <w:t xml:space="preserve">Single cell and epigenetic data analysis (Week 7)</w:t>
-      </w:r>
-    </w:p>
-    <w:p>
-      <w:pPr>
         <w:numPr>
           <w:ilvl w:val="0"/>
-          <w:numId w:val="1010"/>
+          <w:numId w:val="11"/>
         </w:numPr>
+      </w:pPr>
+      <w:r>
+        <w:t>6/3/24: Single cell RNA-seq analysis</w:t>
+      </w:r>
+    </w:p>
+    <w:p>
+      <w:pPr>
         <w:pStyle w:val="Compact"/>
-      </w:pPr>
-      <w:r>
-        <w:t xml:space="preserve">6/3/24: Single cell RNA-seq analysis</w:t>
-      </w:r>
-    </w:p>
-    <w:p>
-      <w:pPr>
         <w:numPr>
           <w:ilvl w:val="0"/>
-          <w:numId w:val="1010"/>
+          <w:numId w:val="11"/>
         </w:numPr>
+      </w:pPr>
+      <w:r>
+        <w:t>6/5/24: Bump hunting/peak finding; Regulatory network analysis</w:t>
+      </w:r>
+    </w:p>
+    <w:p>
+      <w:pPr>
+        <w:pStyle w:val="FirstParagraph"/>
+      </w:pPr>
+      <w:r>
+        <w:t>Microbiome data analysis (Week 8)</w:t>
+      </w:r>
+    </w:p>
+    <w:p>
+      <w:pPr>
         <w:pStyle w:val="Compact"/>
-      </w:pPr>
-      <w:r>
-        <w:t xml:space="preserve">6/5/24: Bump hunting/peak finding; Regulatory network analysis</w:t>
-      </w:r>
-    </w:p>
-    <w:p>
-      <w:pPr>
-        <w:pStyle w:val="FirstParagraph"/>
-      </w:pPr>
-      <w:r>
-        <w:t xml:space="preserve">Microbiome data analysis (Week 8)</w:t>
-      </w:r>
-    </w:p>
-    <w:p>
-      <w:pPr>
         <w:numPr>
           <w:ilvl w:val="0"/>
-          <w:numId w:val="1011"/>
+          <w:numId w:val="12"/>
         </w:numPr>
+      </w:pPr>
+      <w:r>
+        <w:t>6/10/24: Diversity analysis; Dimension reduction</w:t>
+      </w:r>
+    </w:p>
+    <w:p>
+      <w:pPr>
         <w:pStyle w:val="Compact"/>
-      </w:pPr>
-      <w:r>
-        <w:t xml:space="preserve">6/10/24: Diversity analysis; Dimension reduction</w:t>
-      </w:r>
-    </w:p>
-    <w:p>
-      <w:pPr>
         <w:numPr>
           <w:ilvl w:val="0"/>
-          <w:numId w:val="1011"/>
+          <w:numId w:val="12"/>
         </w:numPr>
+      </w:pPr>
+      <w:r>
+        <w:t>6/12/24: Differential abundance; Co-occurrence and functional analyses; Final Projects Due</w:t>
+      </w:r>
+    </w:p>
+    <w:p>
+      <w:pPr>
+        <w:pStyle w:val="FirstParagraph"/>
+      </w:pPr>
+      <w:r>
+        <w:t>Imaging and spatial data analysis (????)</w:t>
+      </w:r>
+    </w:p>
+    <w:p>
+      <w:pPr>
         <w:pStyle w:val="Compact"/>
-      </w:pPr>
-      <w:r>
-        <w:t xml:space="preserve">6/12/24: Differential abundance; Co-occurrence and functional analyses; Final Projects Due</w:t>
-      </w:r>
-    </w:p>
-    <w:p>
-      <w:pPr>
-        <w:pStyle w:val="FirstParagraph"/>
-      </w:pPr>
-      <w:r>
-        <w:t xml:space="preserve">Imaging and spatial data analysis (????)</w:t>
-      </w:r>
-    </w:p>
-    <w:p>
-      <w:pPr>
         <w:numPr>
           <w:ilvl w:val="0"/>
-          <w:numId w:val="1012"/>
+          <w:numId w:val="13"/>
         </w:numPr>
+      </w:pPr>
+      <w:r>
+        <w:t>Types of imaging data; Tools for image analysis</w:t>
+      </w:r>
+    </w:p>
+    <w:p>
+      <w:pPr>
         <w:pStyle w:val="Compact"/>
-      </w:pPr>
-      <w:r>
-        <w:t xml:space="preserve">Types of imaging data; Tools for image analysis</w:t>
-      </w:r>
-    </w:p>
-    <w:p>
-      <w:pPr>
         <w:numPr>
           <w:ilvl w:val="0"/>
-          <w:numId w:val="1012"/>
+          <w:numId w:val="13"/>
         </w:numPr>
-        <w:pStyle w:val="Compact"/>
-      </w:pPr>
-      <w:r>
-        <w:t xml:space="preserve">Pattern recognition and machine learning</w:t>
-      </w:r>
-    </w:p>
-    <w:bookmarkEnd w:id="48"/>
-    <w:sectPr/>
+      </w:pPr>
+      <w:r>
+        <w:t>Pattern recognition and machine learning</w:t>
+      </w:r>
+      <w:bookmarkEnd w:id="17"/>
+    </w:p>
+    <w:sectPr>
+      <w:pgSz w:w="12240" w:h="15840"/>
+      <w:pgMar w:top="1440" w:right="1440" w:bottom="1440" w:left="1440" w:header="720" w:footer="720" w:gutter="0"/>
+      <w:cols w:space="720"/>
+    </w:sectPr>
   </w:body>
 </w:document>
 </file>
 
-<file path=word/comments.xml><?xml version="1.0" encoding="utf-8"?>
-<w:comments xmlns:w="http://schemas.openxmlformats.org/wordprocessingml/2006/main" xmlns:m="http://schemas.openxmlformats.org/officeDocument/2006/math" xmlns:r="http://schemas.openxmlformats.org/officeDocument/2006/relationships" xmlns:o="urn:schemas-microsoft-com:office:office" xmlns:v="urn:schemas-microsoft-com:vml" xmlns:w10="urn:schemas-microsoft-com:office:word" xmlns:a="http://schemas.openxmlformats.org/drawingml/2006/main" xmlns:pic="http://schemas.openxmlformats.org/drawingml/2006/picture" xmlns:wp="http://schemas.openxmlformats.org/drawingml/2006/wordprocessingDrawing"/>
+<file path=word/endnotes.xml><?xml version="1.0" encoding="utf-8"?>
+<w:endnotes xmlns:wpc="http://schemas.microsoft.com/office/word/2010/wordprocessingCanvas" xmlns:cx="http://schemas.microsoft.com/office/drawing/2014/chartex" xmlns:cx1="http://schemas.microsoft.com/office/drawing/2015/9/8/chartex" xmlns:cx2="http://schemas.microsoft.com/office/drawing/2015/10/21/chartex" xmlns:cx3="http://schemas.microsoft.com/office/drawing/2016/5/9/chartex" xmlns:cx4="http://schemas.microsoft.com/office/drawing/2016/5/10/chartex" xmlns:cx5="http://schemas.microsoft.com/office/drawing/2016/5/11/chartex" xmlns:cx6="http://schemas.microsoft.com/office/drawing/2016/5/12/chartex" xmlns:cx7="http://schemas.microsoft.com/office/drawing/2016/5/13/chartex" xmlns:cx8="http://schemas.microsoft.com/office/drawing/2016/5/14/chartex" xmlns:mc="http://schemas.openxmlformats.org/markup-compatibility/2006" xmlns:aink="http://schemas.microsoft.com/office/drawing/2016/ink" xmlns:am3d="http://schemas.microsoft.com/office/drawing/2017/model3d" xmlns:o="urn:schemas-microsoft-com:office:office" xmlns:oel="http://schemas.microsoft.com/office/2019/extlst" xmlns:r="http://schemas.openxmlformats.org/officeDocument/2006/relationships" xmlns:m="http://schemas.openxmlformats.org/officeDocument/2006/math" xmlns:v="urn:schemas-microsoft-com:vml" xmlns:wp14="http://schemas.microsoft.com/office/word/2010/wordprocessingDrawing" xmlns:wp="http://schemas.openxmlformats.org/drawingml/2006/wordprocessingDrawing" xmlns:w10="urn:schemas-microsoft-com:office:word" xmlns:w="http://schemas.openxmlformats.org/wordprocessingml/2006/main" xmlns:w14="http://schemas.microsoft.com/office/word/2010/wordml" xmlns:w15="http://schemas.microsoft.com/office/word/2012/wordml" xmlns:w16cex="http://schemas.microsoft.com/office/word/2018/wordml/cex" xmlns:w16cid="http://schemas.microsoft.com/office/word/2016/wordml/cid" xmlns:w16="http://schemas.microsoft.com/office/word/2018/wordml" xmlns:w16sdtdh="http://schemas.microsoft.com/office/word/2020/wordml/sdtdatahash" xmlns:w16se="http://schemas.microsoft.com/office/word/2015/wordml/symex" xmlns:wpg="http://schemas.microsoft.com/office/word/2010/wordprocessingGroup" xmlns:wpi="http://schemas.microsoft.com/office/word/2010/wordprocessingInk" xmlns:wne="http://schemas.microsoft.com/office/word/2006/wordml" xmlns:wps="http://schemas.microsoft.com/office/word/2010/wordprocessingShape" mc:Ignorable="w14 w15 w16se w16cid w16 w16cex w16sdtdh wp14">
+  <w:endnote w:type="separator" w:id="-1">
+    <w:p>
+      <w:pPr>
+        <w:spacing w:after="0"/>
+      </w:pPr>
+      <w:r>
+        <w:separator/>
+      </w:r>
+    </w:p>
+  </w:endnote>
+  <w:endnote w:type="continuationSeparator" w:id="0">
+    <w:p>
+      <w:pPr>
+        <w:spacing w:after="0"/>
+      </w:pPr>
+      <w:r>
+        <w:continuationSeparator/>
+      </w:r>
+    </w:p>
+  </w:endnote>
+</w:endnotes>
 </file>
 
 <file path=word/footnotes.xml><?xml version="1.0" encoding="utf-8"?>
-<w:footnotes xmlns:w="http://schemas.openxmlformats.org/wordprocessingml/2006/main" xmlns:m="http://schemas.openxmlformats.org/officeDocument/2006/math" xmlns:r="http://schemas.openxmlformats.org/officeDocument/2006/relationships" xmlns:o="urn:schemas-microsoft-com:office:office" xmlns:v="urn:schemas-microsoft-com:vml" xmlns:w10="urn:schemas-microsoft-com:office:word" xmlns:a="http://schemas.openxmlformats.org/drawingml/2006/main" xmlns:pic="http://schemas.openxmlformats.org/drawingml/2006/picture" xmlns:wp="http://schemas.openxmlformats.org/drawingml/2006/wordprocessingDrawing">
+<w:footnotes xmlns:wpc="http://schemas.microsoft.com/office/word/2010/wordprocessingCanvas" xmlns:cx="http://schemas.microsoft.com/office/drawing/2014/chartex" xmlns:cx1="http://schemas.microsoft.com/office/drawing/2015/9/8/chartex" xmlns:cx2="http://schemas.microsoft.com/office/drawing/2015/10/21/chartex" xmlns:cx3="http://schemas.microsoft.com/office/drawing/2016/5/9/chartex" xmlns:cx4="http://schemas.microsoft.com/office/drawing/2016/5/10/chartex" xmlns:cx5="http://schemas.microsoft.com/office/drawing/2016/5/11/chartex" xmlns:cx6="http://schemas.microsoft.com/office/drawing/2016/5/12/chartex" xmlns:cx7="http://schemas.microsoft.com/office/drawing/2016/5/13/chartex" xmlns:cx8="http://schemas.microsoft.com/office/drawing/2016/5/14/chartex" xmlns:mc="http://schemas.openxmlformats.org/markup-compatibility/2006" xmlns:aink="http://schemas.microsoft.com/office/drawing/2016/ink" xmlns:am3d="http://schemas.microsoft.com/office/drawing/2017/model3d" xmlns:o="urn:schemas-microsoft-com:office:office" xmlns:oel="http://schemas.microsoft.com/office/2019/extlst" xmlns:r="http://schemas.openxmlformats.org/officeDocument/2006/relationships" xmlns:m="http://schemas.openxmlformats.org/officeDocument/2006/math" xmlns:v="urn:schemas-microsoft-com:vml" xmlns:wp14="http://schemas.microsoft.com/office/word/2010/wordprocessingDrawing" xmlns:wp="http://schemas.openxmlformats.org/drawingml/2006/wordprocessingDrawing" xmlns:w10="urn:schemas-microsoft-com:office:word" xmlns:w="http://schemas.openxmlformats.org/wordprocessingml/2006/main" xmlns:w14="http://schemas.microsoft.com/office/word/2010/wordml" xmlns:w15="http://schemas.microsoft.com/office/word/2012/wordml" xmlns:w16cex="http://schemas.microsoft.com/office/word/2018/wordml/cex" xmlns:w16cid="http://schemas.microsoft.com/office/word/2016/wordml/cid" xmlns:w16="http://schemas.microsoft.com/office/word/2018/wordml" xmlns:w16sdtdh="http://schemas.microsoft.com/office/word/2020/wordml/sdtdatahash" xmlns:w16se="http://schemas.microsoft.com/office/word/2015/wordml/symex" xmlns:wpg="http://schemas.microsoft.com/office/word/2010/wordprocessingGroup" xmlns:wpi="http://schemas.microsoft.com/office/word/2010/wordprocessingInk" xmlns:wne="http://schemas.microsoft.com/office/word/2006/wordml" xmlns:wps="http://schemas.microsoft.com/office/word/2010/wordprocessingShape" mc:Ignorable="w14 w15 w16se w16cid w16 w16cex w16sdtdh wp14">
+  <w:footnote w:type="separator" w:id="-1">
+    <w:p>
+      <w:r>
+        <w:separator/>
+      </w:r>
+    </w:p>
+  </w:footnote>
   <w:footnote w:type="continuationSeparator" w:id="0">
     <w:p>
       <w:r>
         <w:continuationSeparator/>
-      </w:r>
-    </w:p>
-  </w:footnote>
-  <w:footnote w:type="separator" w:id="-1">
-    <w:p>
-      <w:r>
-        <w:separator/>
       </w:r>
     </w:p>
   </w:footnote>
@@ -1303,10 +1288,11 @@
 </file>
 
 <file path=word/numbering.xml><?xml version="1.0" encoding="utf-8"?>
-<w:numbering xmlns:w="http://schemas.openxmlformats.org/wordprocessingml/2006/main">
-  <w:abstractNum w:abstractNumId="990">
-    <w:nsid w:val="A990"/>
+<w:numbering xmlns:wpc="http://schemas.microsoft.com/office/word/2010/wordprocessingCanvas" xmlns:cx="http://schemas.microsoft.com/office/drawing/2014/chartex" xmlns:cx1="http://schemas.microsoft.com/office/drawing/2015/9/8/chartex" xmlns:cx2="http://schemas.microsoft.com/office/drawing/2015/10/21/chartex" xmlns:cx3="http://schemas.microsoft.com/office/drawing/2016/5/9/chartex" xmlns:cx4="http://schemas.microsoft.com/office/drawing/2016/5/10/chartex" xmlns:cx5="http://schemas.microsoft.com/office/drawing/2016/5/11/chartex" xmlns:cx6="http://schemas.microsoft.com/office/drawing/2016/5/12/chartex" xmlns:cx7="http://schemas.microsoft.com/office/drawing/2016/5/13/chartex" xmlns:cx8="http://schemas.microsoft.com/office/drawing/2016/5/14/chartex" xmlns:mc="http://schemas.openxmlformats.org/markup-compatibility/2006" xmlns:aink="http://schemas.microsoft.com/office/drawing/2016/ink" xmlns:am3d="http://schemas.microsoft.com/office/drawing/2017/model3d" xmlns:o="urn:schemas-microsoft-com:office:office" xmlns:oel="http://schemas.microsoft.com/office/2019/extlst" xmlns:r="http://schemas.openxmlformats.org/officeDocument/2006/relationships" xmlns:m="http://schemas.openxmlformats.org/officeDocument/2006/math" xmlns:v="urn:schemas-microsoft-com:vml" xmlns:wp14="http://schemas.microsoft.com/office/word/2010/wordprocessingDrawing" xmlns:wp="http://schemas.openxmlformats.org/drawingml/2006/wordprocessingDrawing" xmlns:w10="urn:schemas-microsoft-com:office:word" xmlns:w="http://schemas.openxmlformats.org/wordprocessingml/2006/main" xmlns:w14="http://schemas.microsoft.com/office/word/2010/wordml" xmlns:w15="http://schemas.microsoft.com/office/word/2012/wordml" xmlns:w16cex="http://schemas.microsoft.com/office/word/2018/wordml/cex" xmlns:w16cid="http://schemas.microsoft.com/office/word/2016/wordml/cid" xmlns:w16="http://schemas.microsoft.com/office/word/2018/wordml" xmlns:w16sdtdh="http://schemas.microsoft.com/office/word/2020/wordml/sdtdatahash" xmlns:w16se="http://schemas.microsoft.com/office/word/2015/wordml/symex" xmlns:wpg="http://schemas.microsoft.com/office/word/2010/wordprocessingGroup" xmlns:wpi="http://schemas.microsoft.com/office/word/2010/wordprocessingInk" xmlns:wne="http://schemas.microsoft.com/office/word/2006/wordml" xmlns:wps="http://schemas.microsoft.com/office/word/2010/wordprocessingShape" mc:Ignorable="w14 w15 w16se w16cid w16 w16cex w16sdtdh wp14">
+  <w:abstractNum w:abstractNumId="0" w15:restartNumberingAfterBreak="0">
+    <w:nsid w:val="0000A990"/>
     <w:multiLevelType w:val="multilevel"/>
+    <w:tmpl w:val="84AE84F4"/>
     <w:lvl w:ilvl="0">
       <w:numFmt w:val="bullet"/>
       <w:lvlText w:val=" "/>
@@ -1380,9 +1366,87 @@
       </w:pPr>
     </w:lvl>
   </w:abstractNum>
-  <w:abstractNum w:abstractNumId="99411">
-    <w:nsid w:val="A99411"/>
+  <w:abstractNum w:abstractNumId="1" w15:restartNumberingAfterBreak="0">
+    <w:nsid w:val="0000A991"/>
     <w:multiLevelType w:val="multilevel"/>
+    <w:tmpl w:val="93D84F48"/>
+    <w:lvl w:ilvl="0">
+      <w:numFmt w:val="bullet"/>
+      <w:lvlText w:val="•"/>
+      <w:lvlJc w:val="left"/>
+      <w:pPr>
+        <w:ind w:left="720" w:hanging="480"/>
+      </w:pPr>
+    </w:lvl>
+    <w:lvl w:ilvl="1">
+      <w:numFmt w:val="bullet"/>
+      <w:lvlText w:val="–"/>
+      <w:lvlJc w:val="left"/>
+      <w:pPr>
+        <w:ind w:left="1440" w:hanging="480"/>
+      </w:pPr>
+    </w:lvl>
+    <w:lvl w:ilvl="2">
+      <w:numFmt w:val="bullet"/>
+      <w:lvlText w:val="•"/>
+      <w:lvlJc w:val="left"/>
+      <w:pPr>
+        <w:ind w:left="2160" w:hanging="480"/>
+      </w:pPr>
+    </w:lvl>
+    <w:lvl w:ilvl="3">
+      <w:numFmt w:val="bullet"/>
+      <w:lvlText w:val="–"/>
+      <w:lvlJc w:val="left"/>
+      <w:pPr>
+        <w:ind w:left="2880" w:hanging="480"/>
+      </w:pPr>
+    </w:lvl>
+    <w:lvl w:ilvl="4">
+      <w:numFmt w:val="bullet"/>
+      <w:lvlText w:val="•"/>
+      <w:lvlJc w:val="left"/>
+      <w:pPr>
+        <w:ind w:left="3600" w:hanging="480"/>
+      </w:pPr>
+    </w:lvl>
+    <w:lvl w:ilvl="5">
+      <w:numFmt w:val="bullet"/>
+      <w:lvlText w:val="–"/>
+      <w:lvlJc w:val="left"/>
+      <w:pPr>
+        <w:ind w:left="4320" w:hanging="480"/>
+      </w:pPr>
+    </w:lvl>
+    <w:lvl w:ilvl="6">
+      <w:numFmt w:val="bullet"/>
+      <w:lvlText w:val="•"/>
+      <w:lvlJc w:val="left"/>
+      <w:pPr>
+        <w:ind w:left="5040" w:hanging="480"/>
+      </w:pPr>
+    </w:lvl>
+    <w:lvl w:ilvl="7">
+      <w:numFmt w:val="bullet"/>
+      <w:lvlText w:val="–"/>
+      <w:lvlJc w:val="left"/>
+      <w:pPr>
+        <w:ind w:left="5760" w:hanging="480"/>
+      </w:pPr>
+    </w:lvl>
+    <w:lvl w:ilvl="8">
+      <w:numFmt w:val="bullet"/>
+      <w:lvlText w:val="•"/>
+      <w:lvlJc w:val="left"/>
+      <w:pPr>
+        <w:ind w:left="6480" w:hanging="480"/>
+      </w:pPr>
+    </w:lvl>
+  </w:abstractNum>
+  <w:abstractNum w:abstractNumId="2" w15:restartNumberingAfterBreak="0">
+    <w:nsid w:val="00A99411"/>
+    <w:multiLevelType w:val="multilevel"/>
+    <w:tmpl w:val="008678D8"/>
     <w:lvl w:ilvl="0">
       <w:start w:val="1"/>
       <w:numFmt w:val="decimal"/>
@@ -1465,87 +1529,11 @@
       </w:pPr>
     </w:lvl>
   </w:abstractNum>
-  <w:abstractNum w:abstractNumId="991">
-    <w:nsid w:val="A991"/>
-    <w:multiLevelType w:val="multilevel"/>
-    <w:lvl w:ilvl="0">
-      <w:numFmt w:val="bullet"/>
-      <w:lvlText w:val="•"/>
-      <w:lvlJc w:val="left"/>
-      <w:pPr>
-        <w:ind w:left="720" w:hanging="480"/>
-      </w:pPr>
-    </w:lvl>
-    <w:lvl w:ilvl="1">
-      <w:numFmt w:val="bullet"/>
-      <w:lvlText w:val="–"/>
-      <w:lvlJc w:val="left"/>
-      <w:pPr>
-        <w:ind w:left="1440" w:hanging="480"/>
-      </w:pPr>
-    </w:lvl>
-    <w:lvl w:ilvl="2">
-      <w:numFmt w:val="bullet"/>
-      <w:lvlText w:val="•"/>
-      <w:lvlJc w:val="left"/>
-      <w:pPr>
-        <w:ind w:left="2160" w:hanging="480"/>
-      </w:pPr>
-    </w:lvl>
-    <w:lvl w:ilvl="3">
-      <w:numFmt w:val="bullet"/>
-      <w:lvlText w:val="–"/>
-      <w:lvlJc w:val="left"/>
-      <w:pPr>
-        <w:ind w:left="2880" w:hanging="480"/>
-      </w:pPr>
-    </w:lvl>
-    <w:lvl w:ilvl="4">
-      <w:numFmt w:val="bullet"/>
-      <w:lvlText w:val="•"/>
-      <w:lvlJc w:val="left"/>
-      <w:pPr>
-        <w:ind w:left="3600" w:hanging="480"/>
-      </w:pPr>
-    </w:lvl>
-    <w:lvl w:ilvl="5">
-      <w:numFmt w:val="bullet"/>
-      <w:lvlText w:val="–"/>
-      <w:lvlJc w:val="left"/>
-      <w:pPr>
-        <w:ind w:left="4320" w:hanging="480"/>
-      </w:pPr>
-    </w:lvl>
-    <w:lvl w:ilvl="6">
-      <w:numFmt w:val="bullet"/>
-      <w:lvlText w:val="•"/>
-      <w:lvlJc w:val="left"/>
-      <w:pPr>
-        <w:ind w:left="5040" w:hanging="480"/>
-      </w:pPr>
-    </w:lvl>
-    <w:lvl w:ilvl="7">
-      <w:numFmt w:val="bullet"/>
-      <w:lvlText w:val="–"/>
-      <w:lvlJc w:val="left"/>
-      <w:pPr>
-        <w:ind w:left="5760" w:hanging="480"/>
-      </w:pPr>
-    </w:lvl>
-    <w:lvl w:ilvl="8">
-      <w:numFmt w:val="bullet"/>
-      <w:lvlText w:val="•"/>
-      <w:lvlJc w:val="left"/>
-      <w:pPr>
-        <w:ind w:left="6480" w:hanging="480"/>
-      </w:pPr>
-    </w:lvl>
-  </w:abstractNum>
-  <w:num w:numId="1000">
-    <w:abstractNumId w:val="990"/>
+  <w:num w:numId="1" w16cid:durableId="592515924">
+    <w:abstractNumId w:val="0"/>
   </w:num>
-  <w:num w:numId="1001">
-    <w:abstractNumId w:val="99411"/>
+  <w:num w:numId="2" w16cid:durableId="248974466">
+    <w:abstractNumId w:val="2"/>
     <w:lvlOverride w:ilvl="0">
       <w:startOverride w:val="1"/>
     </w:lvlOverride>
@@ -1574,8 +1562,8 @@
       <w:startOverride w:val="1"/>
     </w:lvlOverride>
   </w:num>
-  <w:num w:numId="1002">
-    <w:abstractNumId w:val="99411"/>
+  <w:num w:numId="3" w16cid:durableId="355473877">
+    <w:abstractNumId w:val="2"/>
     <w:lvlOverride w:ilvl="0">
       <w:startOverride w:val="1"/>
     </w:lvlOverride>
@@ -1604,48 +1592,48 @@
       <w:startOverride w:val="1"/>
     </w:lvlOverride>
   </w:num>
-  <w:num w:numId="1003">
-    <w:abstractNumId w:val="991"/>
+  <w:num w:numId="4" w16cid:durableId="94330599">
+    <w:abstractNumId w:val="1"/>
   </w:num>
-  <w:num w:numId="1004">
-    <w:abstractNumId w:val="991"/>
+  <w:num w:numId="5" w16cid:durableId="84348928">
+    <w:abstractNumId w:val="1"/>
   </w:num>
-  <w:num w:numId="1005">
-    <w:abstractNumId w:val="991"/>
+  <w:num w:numId="6" w16cid:durableId="379331351">
+    <w:abstractNumId w:val="1"/>
   </w:num>
-  <w:num w:numId="1006">
-    <w:abstractNumId w:val="991"/>
+  <w:num w:numId="7" w16cid:durableId="530384641">
+    <w:abstractNumId w:val="1"/>
   </w:num>
-  <w:num w:numId="1007">
-    <w:abstractNumId w:val="991"/>
+  <w:num w:numId="8" w16cid:durableId="1824538396">
+    <w:abstractNumId w:val="1"/>
   </w:num>
-  <w:num w:numId="1008">
-    <w:abstractNumId w:val="991"/>
+  <w:num w:numId="9" w16cid:durableId="1545602464">
+    <w:abstractNumId w:val="1"/>
   </w:num>
-  <w:num w:numId="1009">
-    <w:abstractNumId w:val="991"/>
+  <w:num w:numId="10" w16cid:durableId="2082100140">
+    <w:abstractNumId w:val="1"/>
   </w:num>
-  <w:num w:numId="1010">
-    <w:abstractNumId w:val="991"/>
+  <w:num w:numId="11" w16cid:durableId="720640638">
+    <w:abstractNumId w:val="1"/>
   </w:num>
-  <w:num w:numId="1011">
-    <w:abstractNumId w:val="991"/>
+  <w:num w:numId="12" w16cid:durableId="1768577502">
+    <w:abstractNumId w:val="1"/>
   </w:num>
-  <w:num w:numId="1012">
-    <w:abstractNumId w:val="991"/>
+  <w:num w:numId="13" w16cid:durableId="134177174">
+    <w:abstractNumId w:val="1"/>
   </w:num>
 </w:numbering>
 </file>
 
 <file path=word/styles.xml><?xml version="1.0" encoding="utf-8"?>
-<w:styles xmlns:r="http://schemas.openxmlformats.org/officeDocument/2006/relationships" xmlns:w="http://schemas.openxmlformats.org/wordprocessingml/2006/main">
+<w:styles xmlns:mc="http://schemas.openxmlformats.org/markup-compatibility/2006" xmlns:r="http://schemas.openxmlformats.org/officeDocument/2006/relationships" xmlns:w="http://schemas.openxmlformats.org/wordprocessingml/2006/main" xmlns:w14="http://schemas.microsoft.com/office/word/2010/wordml" xmlns:w15="http://schemas.microsoft.com/office/word/2012/wordml" xmlns:w16cex="http://schemas.microsoft.com/office/word/2018/wordml/cex" xmlns:w16cid="http://schemas.microsoft.com/office/word/2016/wordml/cid" xmlns:w16="http://schemas.microsoft.com/office/word/2018/wordml" xmlns:w16sdtdh="http://schemas.microsoft.com/office/word/2020/wordml/sdtdatahash" xmlns:w16se="http://schemas.microsoft.com/office/word/2015/wordml/symex" mc:Ignorable="w14 w15 w16se w16cid w16 w16cex w16sdtdh">
   <w:docDefaults>
     <w:rPrDefault>
       <w:rPr>
-        <w:rFonts w:asciiTheme="minorHAnsi" w:cstheme="minorBidi" w:eastAsiaTheme="minorHAnsi" w:hAnsiTheme="minorHAnsi"/>
+        <w:rFonts w:asciiTheme="minorHAnsi" w:eastAsiaTheme="minorHAnsi" w:hAnsiTheme="minorHAnsi" w:cstheme="minorBidi"/>
         <w:sz w:val="24"/>
         <w:szCs w:val="24"/>
-        <w:lang w:bidi="ar-SA" w:eastAsia="en-US" w:val="en-US"/>
+        <w:lang w:val="en-US" w:eastAsia="en-US" w:bidi="ar-SA"/>
       </w:rPr>
     </w:rPrDefault>
     <w:pPrDefault>
@@ -1654,35 +1642,478 @@
       </w:pPr>
     </w:pPrDefault>
   </w:docDefaults>
-  <w:latentStyles w:count="276" w:defLockedState="0" w:defQFormat="0" w:defSemiHidden="0" w:defUIPriority="0" w:defUnhideWhenUsed="0"/>
-  <w:style w:default="1" w:styleId="Normal" w:type="paragraph">
+  <w:latentStyles w:defLockedState="0" w:defUIPriority="0" w:defSemiHidden="0" w:defUnhideWhenUsed="0" w:defQFormat="0" w:count="376">
+    <w:lsdException w:name="Normal Table" w:semiHidden="1" w:unhideWhenUsed="1"/>
+    <w:lsdException w:name="Table Simple 1" w:semiHidden="1" w:unhideWhenUsed="1"/>
+    <w:lsdException w:name="Table Simple 2" w:semiHidden="1" w:unhideWhenUsed="1"/>
+    <w:lsdException w:name="Table Simple 3" w:semiHidden="1" w:unhideWhenUsed="1"/>
+    <w:lsdException w:name="Table Classic 1" w:semiHidden="1" w:unhideWhenUsed="1"/>
+    <w:lsdException w:name="Table Classic 2" w:semiHidden="1" w:unhideWhenUsed="1"/>
+    <w:lsdException w:name="Table Classic 3" w:semiHidden="1" w:unhideWhenUsed="1"/>
+    <w:lsdException w:name="Table Classic 4" w:semiHidden="1" w:unhideWhenUsed="1"/>
+    <w:lsdException w:name="Table Colorful 1" w:semiHidden="1" w:unhideWhenUsed="1"/>
+    <w:lsdException w:name="Table Colorful 2" w:semiHidden="1" w:unhideWhenUsed="1"/>
+    <w:lsdException w:name="Table Colorful 3" w:semiHidden="1" w:unhideWhenUsed="1"/>
+    <w:lsdException w:name="Table Columns 1" w:semiHidden="1" w:unhideWhenUsed="1"/>
+    <w:lsdException w:name="Table Columns 2" w:semiHidden="1" w:unhideWhenUsed="1"/>
+    <w:lsdException w:name="Table Columns 3" w:semiHidden="1" w:unhideWhenUsed="1"/>
+    <w:lsdException w:name="Table Columns 4" w:semiHidden="1" w:unhideWhenUsed="1"/>
+    <w:lsdException w:name="Table Columns 5" w:semiHidden="1" w:unhideWhenUsed="1"/>
+    <w:lsdException w:name="Table Grid 1" w:semiHidden="1" w:unhideWhenUsed="1"/>
+    <w:lsdException w:name="Table Grid 2" w:semiHidden="1" w:unhideWhenUsed="1"/>
+    <w:lsdException w:name="Table Grid 3" w:semiHidden="1" w:unhideWhenUsed="1"/>
+    <w:lsdException w:name="Table Grid 4" w:semiHidden="1" w:unhideWhenUsed="1"/>
+    <w:lsdException w:name="Table Grid 5" w:semiHidden="1" w:unhideWhenUsed="1"/>
+    <w:lsdException w:name="Table Grid 6" w:semiHidden="1" w:unhideWhenUsed="1"/>
+    <w:lsdException w:name="Table Grid 7" w:semiHidden="1" w:unhideWhenUsed="1"/>
+    <w:lsdException w:name="Table Grid 8" w:semiHidden="1" w:unhideWhenUsed="1"/>
+    <w:lsdException w:name="Table List 1" w:semiHidden="1" w:unhideWhenUsed="1"/>
+    <w:lsdException w:name="Table List 2" w:semiHidden="1" w:unhideWhenUsed="1"/>
+    <w:lsdException w:name="Table List 3" w:semiHidden="1" w:unhideWhenUsed="1"/>
+    <w:lsdException w:name="Table List 4" w:semiHidden="1" w:unhideWhenUsed="1"/>
+    <w:lsdException w:name="Table List 5" w:semiHidden="1" w:unhideWhenUsed="1"/>
+    <w:lsdException w:name="Table List 6" w:semiHidden="1" w:unhideWhenUsed="1"/>
+    <w:lsdException w:name="Table List 7" w:semiHidden="1" w:unhideWhenUsed="1"/>
+    <w:lsdException w:name="Table List 8" w:semiHidden="1" w:unhideWhenUsed="1"/>
+    <w:lsdException w:name="Table 3D effects 1" w:semiHidden="1" w:unhideWhenUsed="1"/>
+    <w:lsdException w:name="Table 3D effects 2" w:semiHidden="1" w:unhideWhenUsed="1"/>
+    <w:lsdException w:name="Table 3D effects 3" w:semiHidden="1" w:unhideWhenUsed="1"/>
+    <w:lsdException w:name="Table Contemporary" w:semiHidden="1" w:unhideWhenUsed="1"/>
+    <w:lsdException w:name="Table Elegant" w:semiHidden="1" w:unhideWhenUsed="1"/>
+    <w:lsdException w:name="Table Professional" w:semiHidden="1" w:unhideWhenUsed="1"/>
+    <w:lsdException w:name="Table Subtle 1" w:semiHidden="1" w:unhideWhenUsed="1"/>
+    <w:lsdException w:name="Table Subtle 2" w:semiHidden="1" w:unhideWhenUsed="1"/>
+    <w:lsdException w:name="Table Web 1" w:semiHidden="1" w:unhideWhenUsed="1"/>
+    <w:lsdException w:name="Table Web 2" w:semiHidden="1" w:unhideWhenUsed="1"/>
+    <w:lsdException w:name="Table Web 3" w:semiHidden="1" w:unhideWhenUsed="1"/>
+    <w:lsdException w:name="Table Theme" w:semiHidden="1" w:unhideWhenUsed="1"/>
+    <w:lsdException w:name="Light Shading"/>
+    <w:lsdException w:name="Light List"/>
+    <w:lsdException w:name="Light Grid"/>
+    <w:lsdException w:name="Medium Shading 1"/>
+    <w:lsdException w:name="Medium Shading 2"/>
+    <w:lsdException w:name="Medium List 1"/>
+    <w:lsdException w:name="Medium List 2"/>
+    <w:lsdException w:name="Medium Grid 1"/>
+    <w:lsdException w:name="Medium Grid 2"/>
+    <w:lsdException w:name="Medium Grid 3"/>
+    <w:lsdException w:name="Dark List"/>
+    <w:lsdException w:name="Colorful Shading"/>
+    <w:lsdException w:name="Colorful List"/>
+    <w:lsdException w:name="Colorful Grid"/>
+    <w:lsdException w:name="Light Shading Accent 1"/>
+    <w:lsdException w:name="Light List Accent 1"/>
+    <w:lsdException w:name="Light Grid Accent 1"/>
+    <w:lsdException w:name="Medium Shading 1 Accent 1"/>
+    <w:lsdException w:name="Medium Shading 2 Accent 1"/>
+    <w:lsdException w:name="Medium List 1 Accent 1"/>
+    <w:lsdException w:name="Medium List 2 Accent 1"/>
+    <w:lsdException w:name="Medium Grid 1 Accent 1"/>
+    <w:lsdException w:name="Medium Grid 2 Accent 1"/>
+    <w:lsdException w:name="Medium Grid 3 Accent 1"/>
+    <w:lsdException w:name="Dark List Accent 1"/>
+    <w:lsdException w:name="Colorful Shading Accent 1"/>
+    <w:lsdException w:name="Colorful List Accent 1"/>
+    <w:lsdException w:name="Colorful Grid Accent 1"/>
+    <w:lsdException w:name="Light Shading Accent 2"/>
+    <w:lsdException w:name="Light List Accent 2"/>
+    <w:lsdException w:name="Light Grid Accent 2"/>
+    <w:lsdException w:name="Medium Shading 1 Accent 2"/>
+    <w:lsdException w:name="Medium Shading 2 Accent 2"/>
+    <w:lsdException w:name="Medium List 1 Accent 2"/>
+    <w:lsdException w:name="Medium List 2 Accent 2"/>
+    <w:lsdException w:name="Medium Grid 1 Accent 2"/>
+    <w:lsdException w:name="Medium Grid 2 Accent 2"/>
+    <w:lsdException w:name="Medium Grid 3 Accent 2"/>
+    <w:lsdException w:name="Dark List Accent 2"/>
+    <w:lsdException w:name="Colorful Shading Accent 2"/>
+    <w:lsdException w:name="Colorful List Accent 2"/>
+    <w:lsdException w:name="Colorful Grid Accent 2"/>
+    <w:lsdException w:name="Light Shading Accent 3"/>
+    <w:lsdException w:name="Light List Accent 3"/>
+    <w:lsdException w:name="Light Grid Accent 3"/>
+    <w:lsdException w:name="Medium Shading 1 Accent 3"/>
+    <w:lsdException w:name="Medium Shading 2 Accent 3"/>
+    <w:lsdException w:name="Medium List 1 Accent 3"/>
+    <w:lsdException w:name="Medium List 2 Accent 3"/>
+    <w:lsdException w:name="Medium Grid 1 Accent 3"/>
+    <w:lsdException w:name="Medium Grid 2 Accent 3"/>
+    <w:lsdException w:name="Medium Grid 3 Accent 3"/>
+    <w:lsdException w:name="Dark List Accent 3"/>
+    <w:lsdException w:name="Colorful Shading Accent 3"/>
+    <w:lsdException w:name="Colorful List Accent 3"/>
+    <w:lsdException w:name="Colorful Grid Accent 3"/>
+    <w:lsdException w:name="Light Shading Accent 4"/>
+    <w:lsdException w:name="Light List Accent 4"/>
+    <w:lsdException w:name="Light Grid Accent 4"/>
+    <w:lsdException w:name="Medium Shading 1 Accent 4"/>
+    <w:lsdException w:name="Medium Shading 2 Accent 4"/>
+    <w:lsdException w:name="Medium List 1 Accent 4"/>
+    <w:lsdException w:name="Medium List 2 Accent 4"/>
+    <w:lsdException w:name="Medium Grid 1 Accent 4"/>
+    <w:lsdException w:name="Medium Grid 2 Accent 4"/>
+    <w:lsdException w:name="Medium Grid 3 Accent 4"/>
+    <w:lsdException w:name="Dark List Accent 4"/>
+    <w:lsdException w:name="Colorful Shading Accent 4"/>
+    <w:lsdException w:name="Colorful List Accent 4"/>
+    <w:lsdException w:name="Colorful Grid Accent 4"/>
+    <w:lsdException w:name="Light Shading Accent 5"/>
+    <w:lsdException w:name="Light List Accent 5"/>
+    <w:lsdException w:name="Light Grid Accent 5"/>
+    <w:lsdException w:name="Medium Shading 1 Accent 5"/>
+    <w:lsdException w:name="Medium Shading 2 Accent 5"/>
+    <w:lsdException w:name="Medium List 1 Accent 5"/>
+    <w:lsdException w:name="Medium List 2 Accent 5"/>
+    <w:lsdException w:name="Medium Grid 1 Accent 5"/>
+    <w:lsdException w:name="Medium Grid 2 Accent 5"/>
+    <w:lsdException w:name="Medium Grid 3 Accent 5"/>
+    <w:lsdException w:name="Dark List Accent 5"/>
+    <w:lsdException w:name="Colorful Shading Accent 5"/>
+    <w:lsdException w:name="Colorful List Accent 5"/>
+    <w:lsdException w:name="Colorful Grid Accent 5"/>
+    <w:lsdException w:name="Light Shading Accent 6"/>
+    <w:lsdException w:name="Light List Accent 6"/>
+    <w:lsdException w:name="Light Grid Accent 6"/>
+    <w:lsdException w:name="Medium Shading 1 Accent 6"/>
+    <w:lsdException w:name="Medium Shading 2 Accent 6"/>
+    <w:lsdException w:name="Medium List 1 Accent 6"/>
+    <w:lsdException w:name="Medium List 2 Accent 6"/>
+    <w:lsdException w:name="Medium Grid 1 Accent 6"/>
+    <w:lsdException w:name="Medium Grid 2 Accent 6"/>
+    <w:lsdException w:name="Medium Grid 3 Accent 6"/>
+    <w:lsdException w:name="Dark List Accent 6"/>
+    <w:lsdException w:name="Colorful Shading Accent 6"/>
+    <w:lsdException w:name="Colorful List Accent 6"/>
+    <w:lsdException w:name="Colorful Grid Accent 6"/>
+    <w:lsdException w:name="Grid Table 4" w:uiPriority="49"/>
+    <w:lsdException w:name="Grid Table 5 Dark" w:uiPriority="50"/>
+    <w:lsdException w:name="Grid Table 6 Colorful" w:uiPriority="51"/>
+    <w:lsdException w:name="Grid Table 7 Colorful" w:uiPriority="52"/>
+    <w:lsdException w:name="Grid Table 1 Light Accent 1" w:uiPriority="46"/>
+    <w:lsdException w:name="Grid Table 2 Accent 1" w:uiPriority="47"/>
+    <w:lsdException w:name="Grid Table 3 Accent 1" w:uiPriority="48"/>
+    <w:lsdException w:name="Grid Table 4 Accent 1" w:uiPriority="49"/>
+    <w:lsdException w:name="Grid Table 5 Dark Accent 1" w:uiPriority="50"/>
+    <w:lsdException w:name="Grid Table 6 Colorful Accent 1" w:uiPriority="51"/>
+    <w:lsdException w:name="Grid Table 7 Colorful Accent 1" w:uiPriority="52"/>
+    <w:lsdException w:name="Grid Table 1 Light Accent 2" w:uiPriority="46"/>
+    <w:lsdException w:name="Grid Table 2 Accent 2" w:uiPriority="47"/>
+    <w:lsdException w:name="Grid Table 3 Accent 2" w:uiPriority="48"/>
+    <w:lsdException w:name="Grid Table 4 Accent 2" w:uiPriority="49"/>
+    <w:lsdException w:name="Grid Table 5 Dark Accent 2" w:uiPriority="50"/>
+    <w:lsdException w:name="Grid Table 6 Colorful Accent 2" w:uiPriority="51"/>
+    <w:lsdException w:name="Grid Table 7 Colorful Accent 2" w:uiPriority="52"/>
+    <w:lsdException w:name="Grid Table 1 Light Accent 3" w:uiPriority="46"/>
+    <w:lsdException w:name="Grid Table 2 Accent 3" w:uiPriority="47"/>
+    <w:lsdException w:name="Grid Table 3 Accent 3" w:uiPriority="48"/>
+    <w:lsdException w:name="Grid Table 4 Accent 3" w:uiPriority="49"/>
+    <w:lsdException w:name="Grid Table 5 Dark Accent 3" w:uiPriority="50"/>
+    <w:lsdException w:name="Grid Table 6 Colorful Accent 3" w:uiPriority="51"/>
+    <w:lsdException w:name="Grid Table 7 Colorful Accent 3" w:uiPriority="52"/>
+    <w:lsdException w:name="Grid Table 1 Light Accent 4" w:uiPriority="46"/>
+    <w:lsdException w:name="Grid Table 2 Accent 4" w:uiPriority="47"/>
+    <w:lsdException w:name="Grid Table 3 Accent 4" w:uiPriority="48"/>
+    <w:lsdException w:name="Grid Table 4 Accent 4" w:uiPriority="49"/>
+    <w:lsdException w:name="Grid Table 5 Dark Accent 4" w:uiPriority="50"/>
+    <w:lsdException w:name="Grid Table 6 Colorful Accent 4" w:uiPriority="51"/>
+    <w:lsdException w:name="Grid Table 7 Colorful Accent 4" w:uiPriority="52"/>
+    <w:lsdException w:name="Grid Table 1 Light Accent 5" w:uiPriority="46"/>
+    <w:lsdException w:name="Grid Table 2 Accent 5" w:uiPriority="47"/>
+    <w:lsdException w:name="Grid Table 3 Accent 5" w:uiPriority="48"/>
+    <w:lsdException w:name="Grid Table 4 Accent 5" w:uiPriority="49"/>
+    <w:lsdException w:name="Grid Table 5 Dark Accent 5" w:uiPriority="50"/>
+    <w:lsdException w:name="Grid Table 6 Colorful Accent 5" w:uiPriority="51"/>
+    <w:lsdException w:name="Grid Table 7 Colorful Accent 5" w:uiPriority="52"/>
+    <w:lsdException w:name="Grid Table 1 Light Accent 6" w:uiPriority="46"/>
+    <w:lsdException w:name="Grid Table 2 Accent 6" w:uiPriority="47"/>
+    <w:lsdException w:name="Grid Table 3 Accent 6" w:uiPriority="48"/>
+    <w:lsdException w:name="Grid Table 4 Accent 6" w:uiPriority="49"/>
+    <w:lsdException w:name="Grid Table 5 Dark Accent 6" w:uiPriority="50"/>
+    <w:lsdException w:name="Grid Table 6 Colorful Accent 6" w:uiPriority="51"/>
+    <w:lsdException w:name="Grid Table 7 Colorful Accent 6" w:uiPriority="52"/>
+    <w:lsdException w:name="List Table 1 Light" w:uiPriority="46"/>
+    <w:lsdException w:name="List Table 2" w:uiPriority="47"/>
+    <w:lsdException w:name="List Table 3" w:uiPriority="48"/>
+    <w:lsdException w:name="List Table 4" w:uiPriority="49"/>
+    <w:lsdException w:name="List Table 5 Dark" w:uiPriority="50"/>
+    <w:lsdException w:name="List Table 6 Colorful" w:uiPriority="51"/>
+    <w:lsdException w:name="List Table 7 Colorful" w:uiPriority="52"/>
+    <w:lsdException w:name="List Table 1 Light Accent 1" w:uiPriority="46"/>
+    <w:lsdException w:name="List Table 2 Accent 1" w:uiPriority="47"/>
+    <w:lsdException w:name="List Table 3 Accent 1" w:uiPriority="48"/>
+    <w:lsdException w:name="List Table 4 Accent 1" w:uiPriority="49"/>
+    <w:lsdException w:name="List Table 5 Dark Accent 1" w:uiPriority="50"/>
+    <w:lsdException w:name="List Table 6 Colorful Accent 1" w:uiPriority="51"/>
+    <w:lsdException w:name="List Table 7 Colorful Accent 1" w:uiPriority="52"/>
+    <w:lsdException w:name="List Table 1 Light Accent 2" w:uiPriority="46"/>
+    <w:lsdException w:name="List Table 2 Accent 2" w:uiPriority="47"/>
+    <w:lsdException w:name="List Table 3 Accent 2" w:uiPriority="48"/>
+    <w:lsdException w:name="List Table 4 Accent 2" w:uiPriority="49"/>
+    <w:lsdException w:name="List Table 5 Dark Accent 2" w:uiPriority="50"/>
+    <w:lsdException w:name="List Table 6 Colorful Accent 2" w:uiPriority="51"/>
+    <w:lsdException w:name="List Table 7 Colorful Accent 2" w:uiPriority="52"/>
+    <w:lsdException w:name="List Table 1 Light Accent 3" w:uiPriority="46"/>
+    <w:lsdException w:name="List Table 2 Accent 3" w:uiPriority="47"/>
+    <w:lsdException w:name="List Table 3 Accent 3" w:uiPriority="48"/>
+    <w:lsdException w:name="List Table 4 Accent 3" w:uiPriority="49"/>
+    <w:lsdException w:name="List Table 5 Dark Accent 3" w:uiPriority="50"/>
+    <w:lsdException w:name="List Table 6 Colorful Accent 3" w:uiPriority="51"/>
+    <w:lsdException w:name="List Table 7 Colorful Accent 3" w:uiPriority="52"/>
+    <w:lsdException w:name="List Table 1 Light Accent 4" w:uiPriority="46"/>
+    <w:lsdException w:name="List Table 2 Accent 4" w:uiPriority="47"/>
+    <w:lsdException w:name="List Table 3 Accent 4" w:uiPriority="48"/>
+    <w:lsdException w:name="List Table 4 Accent 4" w:uiPriority="49"/>
+    <w:lsdException w:name="List Table 5 Dark Accent 4" w:uiPriority="50"/>
+    <w:lsdException w:name="List Table 6 Colorful Accent 4" w:uiPriority="51"/>
+    <w:lsdException w:name="List Table 7 Colorful Accent 4" w:uiPriority="52"/>
+    <w:lsdException w:name="List Table 1 Light Accent 5" w:uiPriority="46"/>
+    <w:lsdException w:name="List Table 2 Accent 5" w:uiPriority="47"/>
+    <w:lsdException w:name="List Table 3 Accent 5" w:uiPriority="48"/>
+    <w:lsdException w:name="List Table 4 Accent 5" w:uiPriority="49"/>
+    <w:lsdException w:name="List Table 5 Dark Accent 5" w:uiPriority="50"/>
+    <w:lsdException w:name="List Table 6 Colorful Accent 5" w:uiPriority="51"/>
+    <w:lsdException w:name="List Table 7 Colorful Accent 5" w:uiPriority="52"/>
+    <w:lsdException w:name="List Table 1 Light Accent 6" w:uiPriority="46"/>
+    <w:lsdException w:name="List Table 2 Accent 6" w:uiPriority="47"/>
+    <w:lsdException w:name="List Table 3 Accent 6" w:uiPriority="48"/>
+    <w:lsdException w:name="List Table 4 Accent 6" w:uiPriority="49"/>
+    <w:lsdException w:name="List Table 5 Dark Accent 6" w:uiPriority="50"/>
+    <w:lsdException w:name="List Table 6 Colorful Accent 6" w:uiPriority="51"/>
+    <w:lsdException w:name="List Table 7 Colorful Accent 6" w:uiPriority="52"/>
+    <w:lsdException w:name="Mention" w:semiHidden="1" w:uiPriority="99" w:unhideWhenUsed="1"/>
+    <w:lsdException w:name="Smart Hyperlink" w:semiHidden="1" w:uiPriority="99" w:unhideWhenUsed="1"/>
+    <w:lsdException w:name="Hashtag" w:semiHidden="1" w:uiPriority="99" w:unhideWhenUsed="1"/>
+    <w:lsdException w:name="Unresolved Mention" w:semiHidden="1" w:uiPriority="99" w:unhideWhenUsed="1"/>
+    <w:lsdException w:name="Smart Link" w:semiHidden="1" w:uiPriority="99" w:unhideWhenUsed="1"/>
+  </w:latentStyles>
+  <w:style w:type="paragraph" w:default="1" w:styleId="Normal">
     <w:name w:val="Normal"/>
     <w:qFormat/>
   </w:style>
-  <w:style w:styleId="BodyText" w:type="paragraph">
+  <w:style w:type="paragraph" w:styleId="Heading1">
+    <w:name w:val="heading 1"/>
+    <w:basedOn w:val="Normal"/>
+    <w:next w:val="BodyText"/>
+    <w:uiPriority w:val="9"/>
+    <w:qFormat/>
+    <w:pPr>
+      <w:keepNext/>
+      <w:keepLines/>
+      <w:spacing w:before="480" w:after="0"/>
+      <w:outlineLvl w:val="0"/>
+    </w:pPr>
+    <w:rPr>
+      <w:rFonts w:asciiTheme="majorHAnsi" w:eastAsiaTheme="majorEastAsia" w:hAnsiTheme="majorHAnsi" w:cstheme="majorBidi"/>
+      <w:b/>
+      <w:bCs/>
+      <w:color w:val="4F81BD" w:themeColor="accent1"/>
+      <w:sz w:val="32"/>
+      <w:szCs w:val="32"/>
+    </w:rPr>
+  </w:style>
+  <w:style w:type="paragraph" w:styleId="Heading2">
+    <w:name w:val="heading 2"/>
+    <w:basedOn w:val="Normal"/>
+    <w:next w:val="BodyText"/>
+    <w:uiPriority w:val="9"/>
+    <w:unhideWhenUsed/>
+    <w:qFormat/>
+    <w:pPr>
+      <w:keepNext/>
+      <w:keepLines/>
+      <w:spacing w:before="200" w:after="0"/>
+      <w:outlineLvl w:val="1"/>
+    </w:pPr>
+    <w:rPr>
+      <w:rFonts w:asciiTheme="majorHAnsi" w:eastAsiaTheme="majorEastAsia" w:hAnsiTheme="majorHAnsi" w:cstheme="majorBidi"/>
+      <w:b/>
+      <w:bCs/>
+      <w:color w:val="4F81BD" w:themeColor="accent1"/>
+      <w:sz w:val="28"/>
+      <w:szCs w:val="28"/>
+    </w:rPr>
+  </w:style>
+  <w:style w:type="paragraph" w:styleId="Heading3">
+    <w:name w:val="heading 3"/>
+    <w:basedOn w:val="Normal"/>
+    <w:next w:val="BodyText"/>
+    <w:uiPriority w:val="9"/>
+    <w:unhideWhenUsed/>
+    <w:qFormat/>
+    <w:pPr>
+      <w:keepNext/>
+      <w:keepLines/>
+      <w:spacing w:before="200" w:after="0"/>
+      <w:outlineLvl w:val="2"/>
+    </w:pPr>
+    <w:rPr>
+      <w:rFonts w:asciiTheme="majorHAnsi" w:eastAsiaTheme="majorEastAsia" w:hAnsiTheme="majorHAnsi" w:cstheme="majorBidi"/>
+      <w:b/>
+      <w:bCs/>
+      <w:color w:val="4F81BD" w:themeColor="accent1"/>
+    </w:rPr>
+  </w:style>
+  <w:style w:type="paragraph" w:styleId="Heading4">
+    <w:name w:val="heading 4"/>
+    <w:basedOn w:val="Normal"/>
+    <w:next w:val="BodyText"/>
+    <w:uiPriority w:val="9"/>
+    <w:unhideWhenUsed/>
+    <w:qFormat/>
+    <w:pPr>
+      <w:keepNext/>
+      <w:keepLines/>
+      <w:spacing w:before="200" w:after="0"/>
+      <w:outlineLvl w:val="3"/>
+    </w:pPr>
+    <w:rPr>
+      <w:rFonts w:asciiTheme="majorHAnsi" w:eastAsiaTheme="majorEastAsia" w:hAnsiTheme="majorHAnsi" w:cstheme="majorBidi"/>
+      <w:bCs/>
+      <w:i/>
+      <w:color w:val="4F81BD" w:themeColor="accent1"/>
+    </w:rPr>
+  </w:style>
+  <w:style w:type="paragraph" w:styleId="Heading5">
+    <w:name w:val="heading 5"/>
+    <w:basedOn w:val="Normal"/>
+    <w:next w:val="BodyText"/>
+    <w:uiPriority w:val="9"/>
+    <w:unhideWhenUsed/>
+    <w:qFormat/>
+    <w:pPr>
+      <w:keepNext/>
+      <w:keepLines/>
+      <w:spacing w:before="200" w:after="0"/>
+      <w:outlineLvl w:val="4"/>
+    </w:pPr>
+    <w:rPr>
+      <w:rFonts w:asciiTheme="majorHAnsi" w:eastAsiaTheme="majorEastAsia" w:hAnsiTheme="majorHAnsi" w:cstheme="majorBidi"/>
+      <w:iCs/>
+      <w:color w:val="4F81BD" w:themeColor="accent1"/>
+    </w:rPr>
+  </w:style>
+  <w:style w:type="paragraph" w:styleId="Heading6">
+    <w:name w:val="heading 6"/>
+    <w:basedOn w:val="Normal"/>
+    <w:next w:val="BodyText"/>
+    <w:uiPriority w:val="9"/>
+    <w:unhideWhenUsed/>
+    <w:qFormat/>
+    <w:pPr>
+      <w:keepNext/>
+      <w:keepLines/>
+      <w:spacing w:before="200" w:after="0"/>
+      <w:outlineLvl w:val="5"/>
+    </w:pPr>
+    <w:rPr>
+      <w:rFonts w:asciiTheme="majorHAnsi" w:eastAsiaTheme="majorEastAsia" w:hAnsiTheme="majorHAnsi" w:cstheme="majorBidi"/>
+      <w:color w:val="4F81BD" w:themeColor="accent1"/>
+    </w:rPr>
+  </w:style>
+  <w:style w:type="paragraph" w:styleId="Heading7">
+    <w:name w:val="heading 7"/>
+    <w:basedOn w:val="Normal"/>
+    <w:next w:val="BodyText"/>
+    <w:uiPriority w:val="9"/>
+    <w:unhideWhenUsed/>
+    <w:qFormat/>
+    <w:pPr>
+      <w:keepNext/>
+      <w:keepLines/>
+      <w:spacing w:before="200" w:after="0"/>
+      <w:outlineLvl w:val="6"/>
+    </w:pPr>
+    <w:rPr>
+      <w:rFonts w:asciiTheme="majorHAnsi" w:eastAsiaTheme="majorEastAsia" w:hAnsiTheme="majorHAnsi" w:cstheme="majorBidi"/>
+      <w:color w:val="4F81BD" w:themeColor="accent1"/>
+    </w:rPr>
+  </w:style>
+  <w:style w:type="paragraph" w:styleId="Heading8">
+    <w:name w:val="heading 8"/>
+    <w:basedOn w:val="Normal"/>
+    <w:next w:val="BodyText"/>
+    <w:uiPriority w:val="9"/>
+    <w:unhideWhenUsed/>
+    <w:qFormat/>
+    <w:pPr>
+      <w:keepNext/>
+      <w:keepLines/>
+      <w:spacing w:before="200" w:after="0"/>
+      <w:outlineLvl w:val="7"/>
+    </w:pPr>
+    <w:rPr>
+      <w:rFonts w:asciiTheme="majorHAnsi" w:eastAsiaTheme="majorEastAsia" w:hAnsiTheme="majorHAnsi" w:cstheme="majorBidi"/>
+      <w:color w:val="4F81BD" w:themeColor="accent1"/>
+    </w:rPr>
+  </w:style>
+  <w:style w:type="paragraph" w:styleId="Heading9">
+    <w:name w:val="heading 9"/>
+    <w:basedOn w:val="Normal"/>
+    <w:next w:val="BodyText"/>
+    <w:uiPriority w:val="9"/>
+    <w:unhideWhenUsed/>
+    <w:qFormat/>
+    <w:pPr>
+      <w:keepNext/>
+      <w:keepLines/>
+      <w:spacing w:before="200" w:after="0"/>
+      <w:outlineLvl w:val="8"/>
+    </w:pPr>
+    <w:rPr>
+      <w:rFonts w:asciiTheme="majorHAnsi" w:eastAsiaTheme="majorEastAsia" w:hAnsiTheme="majorHAnsi" w:cstheme="majorBidi"/>
+      <w:color w:val="4F81BD" w:themeColor="accent1"/>
+    </w:rPr>
+  </w:style>
+  <w:style w:type="character" w:default="1" w:styleId="DefaultParagraphFont">
+    <w:name w:val="Default Paragraph Font"/>
+    <w:uiPriority w:val="1"/>
+    <w:semiHidden/>
+    <w:unhideWhenUsed/>
+  </w:style>
+  <w:style w:type="table" w:default="1" w:styleId="TableNormal">
+    <w:name w:val="Normal Table"/>
+    <w:uiPriority w:val="99"/>
+    <w:semiHidden/>
+    <w:unhideWhenUsed/>
+    <w:tblPr>
+      <w:tblInd w:w="0" w:type="dxa"/>
+      <w:tblCellMar>
+        <w:top w:w="0" w:type="dxa"/>
+        <w:left w:w="108" w:type="dxa"/>
+        <w:bottom w:w="0" w:type="dxa"/>
+        <w:right w:w="108" w:type="dxa"/>
+      </w:tblCellMar>
+    </w:tblPr>
+  </w:style>
+  <w:style w:type="numbering" w:default="1" w:styleId="NoList">
+    <w:name w:val="No List"/>
+    <w:uiPriority w:val="99"/>
+    <w:semiHidden/>
+    <w:unhideWhenUsed/>
+  </w:style>
+  <w:style w:type="paragraph" w:styleId="BodyText">
     <w:name w:val="Body Text"/>
     <w:basedOn w:val="Normal"/>
-    <w:link w:val="BodyTextChar"/>
+    <w:qFormat/>
     <w:pPr>
-      <w:spacing w:after="180" w:before="180"/>
+      <w:spacing w:before="180" w:after="180"/>
     </w:pPr>
-    <w:qFormat/>
-  </w:style>
-  <w:style w:customStyle="1" w:styleId="FirstParagraph" w:type="paragraph">
+  </w:style>
+  <w:style w:type="paragraph" w:customStyle="1" w:styleId="FirstParagraph">
     <w:name w:val="First Paragraph"/>
     <w:basedOn w:val="BodyText"/>
     <w:next w:val="BodyText"/>
     <w:qFormat/>
   </w:style>
-  <w:style w:customStyle="1" w:styleId="Compact" w:type="paragraph">
+  <w:style w:type="paragraph" w:customStyle="1" w:styleId="Compact">
     <w:name w:val="Compact"/>
     <w:basedOn w:val="BodyText"/>
     <w:qFormat/>
     <w:pPr>
-      <w:spacing w:after="36" w:before="36"/>
+      <w:spacing w:before="36" w:after="36"/>
     </w:pPr>
   </w:style>
-  <w:style w:styleId="Title" w:type="paragraph">
+  <w:style w:type="paragraph" w:styleId="Title">
     <w:name w:val="Title"/>
     <w:basedOn w:val="Normal"/>
     <w:next w:val="BodyText"/>
@@ -1690,35 +2121,32 @@
     <w:pPr>
       <w:keepNext/>
       <w:keepLines/>
-      <w:spacing w:after="240" w:before="480"/>
+      <w:spacing w:before="480" w:after="240"/>
       <w:jc w:val="center"/>
     </w:pPr>
     <w:rPr>
-      <w:rFonts w:asciiTheme="majorHAnsi" w:cstheme="majorBidi" w:eastAsiaTheme="majorEastAsia" w:hAnsiTheme="majorHAnsi"/>
+      <w:rFonts w:asciiTheme="majorHAnsi" w:eastAsiaTheme="majorEastAsia" w:hAnsiTheme="majorHAnsi" w:cstheme="majorBidi"/>
       <w:b/>
       <w:bCs/>
-      <w:color w:themeColor="accent1" w:themeShade="B5" w:val="345A8A"/>
+      <w:color w:val="345A8A" w:themeColor="accent1" w:themeShade="B5"/>
       <w:sz w:val="36"/>
       <w:szCs w:val="36"/>
     </w:rPr>
   </w:style>
-  <w:style w:styleId="Subtitle" w:type="paragraph">
+  <w:style w:type="paragraph" w:styleId="Subtitle">
     <w:name w:val="Subtitle"/>
     <w:basedOn w:val="Title"/>
     <w:next w:val="BodyText"/>
     <w:qFormat/>
     <w:pPr>
-      <w:keepNext/>
-      <w:keepLines/>
-      <w:spacing w:after="240" w:before="240"/>
-      <w:jc w:val="center"/>
+      <w:spacing w:before="240"/>
     </w:pPr>
     <w:rPr>
       <w:sz w:val="30"/>
       <w:szCs w:val="30"/>
     </w:rPr>
   </w:style>
-  <w:style w:customStyle="1" w:styleId="Author" w:type="paragraph">
+  <w:style w:type="paragraph" w:customStyle="1" w:styleId="Author">
     <w:name w:val="Author"/>
     <w:next w:val="BodyText"/>
     <w:qFormat/>
@@ -1728,7 +2156,7 @@
       <w:jc w:val="center"/>
     </w:pPr>
   </w:style>
-  <w:style w:styleId="Date" w:type="paragraph">
+  <w:style w:type="paragraph" w:styleId="Date">
     <w:name w:val="Date"/>
     <w:next w:val="BodyText"/>
     <w:qFormat/>
@@ -1738,7 +2166,7 @@
       <w:jc w:val="center"/>
     </w:pPr>
   </w:style>
-  <w:style w:customStyle="1" w:styleId="AbstractTitle" w:type="paragraph">
+  <w:style w:type="paragraph" w:customStyle="1" w:styleId="AbstractTitle">
     <w:name w:val="Abstract Title"/>
     <w:basedOn w:val="Normal"/>
     <w:next w:val="Abstract"/>
@@ -1746,18 +2174,17 @@
     <w:pPr>
       <w:keepNext/>
       <w:keepLines/>
+      <w:spacing w:before="300" w:after="0"/>
       <w:jc w:val="center"/>
-      <w:spacing w:after="0" w:before="300"/>
     </w:pPr>
     <w:rPr>
+      <w:b/>
+      <w:color w:val="345A8A"/>
       <w:sz w:val="20"/>
       <w:szCs w:val="20"/>
-      <w:b/>
-      <w:color w:val="345A8A"/>
-      &gt;
-    </w:rPr>
-  </w:style>
-  <w:style w:customStyle="1" w:styleId="Abstract" w:type="paragraph">
+    </w:rPr>
+  </w:style>
+  <w:style w:type="paragraph" w:customStyle="1" w:styleId="Abstract">
     <w:name w:val="Abstract"/>
     <w:basedOn w:val="Normal"/>
     <w:next w:val="BodyText"/>
@@ -1765,210 +2192,19 @@
     <w:pPr>
       <w:keepNext/>
       <w:keepLines/>
-      <w:spacing w:after="300" w:before="100"/>
+      <w:spacing w:before="100" w:after="300"/>
     </w:pPr>
     <w:rPr>
       <w:sz w:val="20"/>
       <w:szCs w:val="20"/>
     </w:rPr>
   </w:style>
-  <w:style w:styleId="Bibliography" w:type="paragraph">
+  <w:style w:type="paragraph" w:styleId="Bibliography">
     <w:name w:val="Bibliography"/>
     <w:basedOn w:val="Normal"/>
-    <w:next w:val="Bibliography"/>
     <w:qFormat/>
-    <w:pPr/>
-    <w:rPr/>
-  </w:style>
-  <w:style w:styleId="Heading1" w:type="paragraph">
-    <w:name w:val="Heading 1"/>
-    <w:basedOn w:val="Normal"/>
-    <w:next w:val="BodyText"/>
-    <w:uiPriority w:val="9"/>
-    <w:qFormat/>
-    <w:pPr>
-      <w:keepNext/>
-      <w:keepLines/>
-      <w:spacing w:after="0" w:before="480"/>
-      <w:outlineLvl w:val="0"/>
-    </w:pPr>
-    <w:rPr>
-      <w:rFonts w:asciiTheme="majorHAnsi" w:cstheme="majorBidi" w:eastAsiaTheme="majorEastAsia" w:hAnsiTheme="majorHAnsi"/>
-      <w:b/>
-      <w:bCs/>
-      <w:color w:themeColor="accent1" w:val="4F81BD"/>
-      <w:sz w:val="32"/>
-      <w:szCs w:val="32"/>
-    </w:rPr>
-  </w:style>
-  <w:style w:styleId="Heading2" w:type="paragraph">
-    <w:name w:val="Heading 2"/>
-    <w:basedOn w:val="Normal"/>
-    <w:next w:val="BodyText"/>
-    <w:uiPriority w:val="9"/>
-    <w:unhideWhenUsed/>
-    <w:qFormat/>
-    <w:pPr>
-      <w:keepNext/>
-      <w:keepLines/>
-      <w:spacing w:after="0" w:before="200"/>
-      <w:outlineLvl w:val="1"/>
-    </w:pPr>
-    <w:rPr>
-      <w:rFonts w:asciiTheme="majorHAnsi" w:cstheme="majorBidi" w:eastAsiaTheme="majorEastAsia" w:hAnsiTheme="majorHAnsi"/>
-      <w:b/>
-      <w:bCs/>
-      <w:color w:themeColor="accent1" w:val="4F81BD"/>
-      <w:sz w:val="28"/>
-      <w:szCs w:val="28"/>
-    </w:rPr>
-  </w:style>
-  <w:style w:styleId="Heading3" w:type="paragraph">
-    <w:name w:val="Heading 3"/>
-    <w:basedOn w:val="Normal"/>
-    <w:next w:val="BodyText"/>
-    <w:uiPriority w:val="9"/>
-    <w:unhideWhenUsed/>
-    <w:qFormat/>
-    <w:pPr>
-      <w:keepNext/>
-      <w:keepLines/>
-      <w:spacing w:after="0" w:before="200"/>
-      <w:outlineLvl w:val="2"/>
-    </w:pPr>
-    <w:rPr>
-      <w:rFonts w:asciiTheme="majorHAnsi" w:cstheme="majorBidi" w:eastAsiaTheme="majorEastAsia" w:hAnsiTheme="majorHAnsi"/>
-      <w:b/>
-      <w:bCs/>
-      <w:color w:themeColor="accent1" w:val="4F81BD"/>
-      <w:sz w:val="24"/>
-      <w:szCs w:val="24"/>
-    </w:rPr>
-  </w:style>
-  <w:style w:styleId="Heading4" w:type="paragraph">
-    <w:name w:val="Heading 4"/>
-    <w:basedOn w:val="Normal"/>
-    <w:next w:val="BodyText"/>
-    <w:uiPriority w:val="9"/>
-    <w:unhideWhenUsed/>
-    <w:qFormat/>
-    <w:pPr>
-      <w:keepNext/>
-      <w:keepLines/>
-      <w:spacing w:after="0" w:before="200"/>
-      <w:outlineLvl w:val="3"/>
-    </w:pPr>
-    <w:rPr>
-      <w:rFonts w:asciiTheme="majorHAnsi" w:cstheme="majorBidi" w:eastAsiaTheme="majorEastAsia" w:hAnsiTheme="majorHAnsi"/>
-      <w:i/>
-      <w:bCs/>
-      <w:color w:themeColor="accent1" w:val="4F81BD"/>
-      <w:sz w:val="24"/>
-      <w:szCs w:val="24"/>
-    </w:rPr>
-  </w:style>
-  <w:style w:styleId="Heading5" w:type="paragraph">
-    <w:name w:val="Heading 5"/>
-    <w:basedOn w:val="Normal"/>
-    <w:next w:val="BodyText"/>
-    <w:uiPriority w:val="9"/>
-    <w:unhideWhenUsed/>
-    <w:qFormat/>
-    <w:pPr>
-      <w:keepNext/>
-      <w:keepLines/>
-      <w:spacing w:after="0" w:before="200"/>
-      <w:outlineLvl w:val="4"/>
-    </w:pPr>
-    <w:rPr>
-      <w:rFonts w:asciiTheme="majorHAnsi" w:cstheme="majorBidi" w:eastAsiaTheme="majorEastAsia" w:hAnsiTheme="majorHAnsi"/>
-      <w:iCs/>
-      <w:color w:themeColor="accent1" w:val="4F81BD"/>
-      <w:sz w:val="24"/>
-      <w:szCs w:val="24"/>
-    </w:rPr>
-  </w:style>
-  <w:style w:styleId="Heading6" w:type="paragraph">
-    <w:name w:val="Heading 6"/>
-    <w:basedOn w:val="Normal"/>
-    <w:next w:val="BodyText"/>
-    <w:uiPriority w:val="9"/>
-    <w:unhideWhenUsed/>
-    <w:qFormat/>
-    <w:pPr>
-      <w:keepNext/>
-      <w:keepLines/>
-      <w:spacing w:after="0" w:before="200"/>
-      <w:outlineLvl w:val="5"/>
-    </w:pPr>
-    <w:rPr>
-      <w:rFonts w:asciiTheme="majorHAnsi" w:cstheme="majorBidi" w:eastAsiaTheme="majorEastAsia" w:hAnsiTheme="majorHAnsi"/>
-      <w:color w:themeColor="accent1" w:val="4F81BD"/>
-      <w:sz w:val="24"/>
-      <w:szCs w:val="24"/>
-    </w:rPr>
-  </w:style>
-  <w:style w:styleId="Heading7" w:type="paragraph">
-    <w:name w:val="Heading 7"/>
-    <w:basedOn w:val="Normal"/>
-    <w:next w:val="BodyText"/>
-    <w:uiPriority w:val="9"/>
-    <w:unhideWhenUsed/>
-    <w:qFormat/>
-    <w:pPr>
-      <w:keepNext/>
-      <w:keepLines/>
-      <w:spacing w:after="0" w:before="200"/>
-      <w:outlineLvl w:val="6"/>
-    </w:pPr>
-    <w:rPr>
-      <w:rFonts w:asciiTheme="majorHAnsi" w:cstheme="majorBidi" w:eastAsiaTheme="majorEastAsia" w:hAnsiTheme="majorHAnsi"/>
-      <w:color w:themeColor="accent1" w:val="4F81BD"/>
-      <w:sz w:val="24"/>
-      <w:szCs w:val="24"/>
-    </w:rPr>
-  </w:style>
-  <w:style w:styleId="Heading8" w:type="paragraph">
-    <w:name w:val="Heading 8"/>
-    <w:basedOn w:val="Normal"/>
-    <w:next w:val="BodyText"/>
-    <w:uiPriority w:val="9"/>
-    <w:unhideWhenUsed/>
-    <w:qFormat/>
-    <w:pPr>
-      <w:keepNext/>
-      <w:keepLines/>
-      <w:spacing w:after="0" w:before="200"/>
-      <w:outlineLvl w:val="7"/>
-    </w:pPr>
-    <w:rPr>
-      <w:rFonts w:asciiTheme="majorHAnsi" w:cstheme="majorBidi" w:eastAsiaTheme="majorEastAsia" w:hAnsiTheme="majorHAnsi"/>
-      <w:color w:themeColor="accent1" w:val="4F81BD"/>
-      <w:sz w:val="24"/>
-      <w:szCs w:val="24"/>
-    </w:rPr>
-  </w:style>
-  <w:style w:styleId="Heading9" w:type="paragraph">
-    <w:name w:val="Heading 9"/>
-    <w:basedOn w:val="Normal"/>
-    <w:next w:val="BodyText"/>
-    <w:uiPriority w:val="9"/>
-    <w:unhideWhenUsed/>
-    <w:qFormat/>
-    <w:pPr>
-      <w:keepNext/>
-      <w:keepLines/>
-      <w:spacing w:after="0" w:before="200"/>
-      <w:outlineLvl w:val="8"/>
-    </w:pPr>
-    <w:rPr>
-      <w:rFonts w:asciiTheme="majorHAnsi" w:cstheme="majorBidi" w:eastAsiaTheme="majorEastAsia" w:hAnsiTheme="majorHAnsi"/>
-      <w:color w:themeColor="accent1" w:val="4F81BD"/>
-      <w:sz w:val="24"/>
-      <w:szCs w:val="24"/>
-    </w:rPr>
-  </w:style>
-  <w:style w:styleId="BlockText" w:type="paragraph">
+  </w:style>
+  <w:style w:type="paragraph" w:styleId="BlockText">
     <w:name w:val="Block Text"/>
     <w:basedOn w:val="BodyText"/>
     <w:next w:val="BodyText"/>
@@ -1976,55 +2212,47 @@
     <w:unhideWhenUsed/>
     <w:qFormat/>
     <w:pPr>
-      <w:spacing w:after="100" w:before="100"/>
-      <w:ind w:firstLine="0" w:left="480" w:right="480"/>
+      <w:spacing w:before="100" w:after="100"/>
+      <w:ind w:left="480" w:right="480"/>
     </w:pPr>
   </w:style>
-  <w:style w:styleId="FootnoteText" w:type="paragraph">
-    <w:name w:val="Footnote Text"/>
+  <w:style w:type="paragraph" w:styleId="FootnoteText">
+    <w:name w:val="footnote text"/>
     <w:basedOn w:val="Normal"/>
-    <w:next w:val="FootnoteText"/>
     <w:uiPriority w:val="9"/>
     <w:unhideWhenUsed/>
     <w:qFormat/>
   </w:style>
-  <w:style w:default="1" w:styleId="DefaultParagraphFont" w:type="character">
-    <w:name w:val="Default Paragraph Font"/>
-    <w:semiHidden/>
-    <w:unhideWhenUsed/>
-  </w:style>
-  <w:style w:default="1" w:styleId="Table" w:type="table">
+  <w:style w:type="table" w:customStyle="1" w:styleId="Table">
     <w:name w:val="Table"/>
-    <w:basedOn w:val="TableNormal"/>
     <w:semiHidden/>
     <w:unhideWhenUsed/>
     <w:qFormat/>
     <w:tblPr>
-      <w:tblInd w:type="dxa" w:w="0"/>
+      <w:tblInd w:w="0" w:type="dxa"/>
       <w:tblCellMar>
-        <w:top w:type="dxa" w:w="0"/>
-        <w:left w:type="dxa" w:w="108"/>
-        <w:bottom w:type="dxa" w:w="0"/>
-        <w:right w:type="dxa" w:w="108"/>
+        <w:top w:w="0" w:type="dxa"/>
+        <w:left w:w="108" w:type="dxa"/>
+        <w:bottom w:w="0" w:type="dxa"/>
+        <w:right w:w="108" w:type="dxa"/>
       </w:tblCellMar>
     </w:tblPr>
     <w:tblStylePr w:type="firstRow">
       <w:tblPr>
         <w:jc w:val="left"/>
-        <w:tblInd w:type="dxa" w:w="0"/>
       </w:tblPr>
       <w:trPr>
         <w:jc w:val="left"/>
       </w:trPr>
       <w:tcPr>
+        <w:tcBorders>
+          <w:bottom w:val="single" w:sz="0" w:space="0" w:color="auto"/>
+        </w:tcBorders>
         <w:vAlign w:val="bottom"/>
-        <w:tcBorders>
-          <w:bottom w:val="single"/>
-        </w:tcBorders>
       </w:tcPr>
     </w:tblStylePr>
   </w:style>
-  <w:style w:customStyle="1" w:styleId="DefinitionTerm" w:type="paragraph">
+  <w:style w:type="paragraph" w:customStyle="1" w:styleId="DefinitionTerm">
     <w:name w:val="Definition Term"/>
     <w:basedOn w:val="Normal"/>
     <w:next w:val="Definition"/>
@@ -2037,75 +2265,76 @@
       <w:b/>
     </w:rPr>
   </w:style>
-  <w:style w:customStyle="1" w:styleId="Definition" w:type="paragraph">
+  <w:style w:type="paragraph" w:customStyle="1" w:styleId="Definition">
     <w:name w:val="Definition"/>
     <w:basedOn w:val="Normal"/>
   </w:style>
-  <w:style w:styleId="Caption" w:type="paragraph">
-    <w:name w:val="Caption"/>
+  <w:style w:type="paragraph" w:styleId="Caption">
+    <w:name w:val="caption"/>
     <w:basedOn w:val="Normal"/>
-    <w:link w:val="BodyTextChar"/>
+    <w:link w:val="CaptionChar"/>
     <w:pPr>
-      <w:spacing w:after="120" w:before="0"/>
+      <w:spacing w:after="120"/>
     </w:pPr>
     <w:rPr>
       <w:i/>
     </w:rPr>
   </w:style>
-  <w:style w:customStyle="1" w:styleId="TableCaption" w:type="paragraph">
+  <w:style w:type="paragraph" w:customStyle="1" w:styleId="TableCaption">
     <w:name w:val="Table Caption"/>
     <w:basedOn w:val="Caption"/>
     <w:pPr>
       <w:keepNext/>
     </w:pPr>
   </w:style>
-  <w:style w:customStyle="1" w:styleId="ImageCaption" w:type="paragraph">
+  <w:style w:type="paragraph" w:customStyle="1" w:styleId="ImageCaption">
     <w:name w:val="Image Caption"/>
     <w:basedOn w:val="Caption"/>
   </w:style>
-  <w:style w:customStyle="1" w:styleId="Figure" w:type="paragraph">
+  <w:style w:type="paragraph" w:customStyle="1" w:styleId="Figure">
     <w:name w:val="Figure"/>
     <w:basedOn w:val="Normal"/>
   </w:style>
-  <w:style w:customStyle="1" w:styleId="CaptionedFigure" w:type="paragraph">
+  <w:style w:type="paragraph" w:customStyle="1" w:styleId="CaptionedFigure">
     <w:name w:val="Captioned Figure"/>
     <w:basedOn w:val="Figure"/>
     <w:pPr>
       <w:keepNext/>
     </w:pPr>
   </w:style>
-  <w:style w:customStyle="1" w:styleId="BodyTextChar" w:type="character">
-    <w:name w:val="Body Text Char"/>
+  <w:style w:type="character" w:customStyle="1" w:styleId="CaptionChar">
+    <w:name w:val="Caption Char"/>
     <w:basedOn w:val="DefaultParagraphFont"/>
-    <w:link w:val="BodyText"/>
-  </w:style>
-  <w:style w:customStyle="1" w:styleId="VerbatimChar" w:type="character">
+    <w:link w:val="Caption"/>
+  </w:style>
+  <w:style w:type="character" w:customStyle="1" w:styleId="VerbatimChar">
     <w:name w:val="Verbatim Char"/>
-    <w:basedOn w:val="BodyTextChar"/>
-    <w:rPr>
-      <w:rFonts w:ascii="Consolas" w:hAnsi="Consolas"/>
-      <w:sz w:val="22"/>
-    </w:rPr>
-  </w:style>
-  <w:style w:customStyle="1" w:styleId="SectionNumber" w:type="character">
+    <w:basedOn w:val="CaptionChar"/>
+    <w:link w:val="SourceCode"/>
+    <w:rPr>
+      <w:rFonts w:ascii="Consolas" w:hAnsi="Consolas"/>
+      <w:sz w:val="22"/>
+    </w:rPr>
+  </w:style>
+  <w:style w:type="character" w:customStyle="1" w:styleId="SectionNumber">
     <w:name w:val="Section Number"/>
-    <w:basedOn w:val="BodyTextChar"/>
-  </w:style>
-  <w:style w:styleId="FootnoteReference" w:type="character">
-    <w:name w:val="Footnote Reference"/>
-    <w:basedOn w:val="BodyTextChar"/>
+    <w:basedOn w:val="CaptionChar"/>
+  </w:style>
+  <w:style w:type="character" w:styleId="FootnoteReference">
+    <w:name w:val="footnote reference"/>
+    <w:basedOn w:val="CaptionChar"/>
     <w:rPr>
       <w:vertAlign w:val="superscript"/>
     </w:rPr>
   </w:style>
-  <w:style w:styleId="Hyperlink" w:type="character">
+  <w:style w:type="character" w:styleId="Hyperlink">
     <w:name w:val="Hyperlink"/>
-    <w:basedOn w:val="BodyTextChar"/>
-    <w:rPr>
-      <w:color w:themeColor="accent1" w:val="4F81BD"/>
-    </w:rPr>
-  </w:style>
-  <w:style w:styleId="TOCHeading" w:type="paragraph">
+    <w:basedOn w:val="CaptionChar"/>
+    <w:rPr>
+      <w:color w:val="4F81BD" w:themeColor="accent1"/>
+    </w:rPr>
+  </w:style>
+  <w:style w:type="paragraph" w:styleId="TOCHeading">
     <w:name w:val="TOC Heading"/>
     <w:basedOn w:val="Heading1"/>
     <w:next w:val="BodyText"/>
@@ -2117,10 +2346,9 @@
       <w:outlineLvl w:val="9"/>
     </w:pPr>
     <w:rPr>
-      <w:rFonts w:asciiTheme="majorHAnsi" w:cstheme="majorBidi" w:eastAsiaTheme="majorEastAsia" w:hAnsiTheme="majorHAnsi"/>
       <w:b w:val="0"/>
       <w:bCs w:val="0"/>
-      <w:color w:themeColor="accent1" w:themeShade="BF" w:val="365F91"/>
+      <w:color w:val="365F91" w:themeColor="accent1" w:themeShade="BF"/>
     </w:rPr>
   </w:style>
   <w:style w:type="paragraph" w:customStyle="1" w:styleId="SourceCode">
@@ -2128,269 +2356,331 @@
     <w:basedOn w:val="Normal"/>
     <w:link w:val="VerbatimChar"/>
     <w:pPr>
-      <w:wordWrap w:val="off"/>
-      <w:shd w:val="clear" w:fill="f8f8f8"/>
+      <w:shd w:val="clear" w:color="auto" w:fill="F8F8F8"/>
+      <w:wordWrap w:val="0"/>
     </w:pPr>
   </w:style>
   <w:style w:type="character" w:customStyle="1" w:styleId="KeywordTok">
     <w:name w:val="KeywordTok"/>
     <w:basedOn w:val="VerbatimChar"/>
     <w:rPr>
-      <w:color w:val="204a87"/>
-      <w:shd w:val="clear" w:fill="f8f8f8"/>
+      <w:rFonts w:ascii="Consolas" w:hAnsi="Consolas"/>
       <w:b/>
+      <w:color w:val="204A87"/>
+      <w:sz w:val="22"/>
+      <w:shd w:val="clear" w:color="auto" w:fill="F8F8F8"/>
     </w:rPr>
   </w:style>
   <w:style w:type="character" w:customStyle="1" w:styleId="DataTypeTok">
     <w:name w:val="DataTypeTok"/>
     <w:basedOn w:val="VerbatimChar"/>
     <w:rPr>
-      <w:color w:val="204a87"/>
-      <w:shd w:val="clear" w:fill="f8f8f8"/>
+      <w:rFonts w:ascii="Consolas" w:hAnsi="Consolas"/>
+      <w:color w:val="204A87"/>
+      <w:sz w:val="22"/>
+      <w:shd w:val="clear" w:color="auto" w:fill="F8F8F8"/>
     </w:rPr>
   </w:style>
   <w:style w:type="character" w:customStyle="1" w:styleId="DecValTok">
     <w:name w:val="DecValTok"/>
     <w:basedOn w:val="VerbatimChar"/>
     <w:rPr>
-      <w:color w:val="0000cf"/>
-      <w:shd w:val="clear" w:fill="f8f8f8"/>
+      <w:rFonts w:ascii="Consolas" w:hAnsi="Consolas"/>
+      <w:color w:val="0000CF"/>
+      <w:sz w:val="22"/>
+      <w:shd w:val="clear" w:color="auto" w:fill="F8F8F8"/>
     </w:rPr>
   </w:style>
   <w:style w:type="character" w:customStyle="1" w:styleId="BaseNTok">
     <w:name w:val="BaseNTok"/>
     <w:basedOn w:val="VerbatimChar"/>
     <w:rPr>
-      <w:color w:val="0000cf"/>
-      <w:shd w:val="clear" w:fill="f8f8f8"/>
+      <w:rFonts w:ascii="Consolas" w:hAnsi="Consolas"/>
+      <w:color w:val="0000CF"/>
+      <w:sz w:val="22"/>
+      <w:shd w:val="clear" w:color="auto" w:fill="F8F8F8"/>
     </w:rPr>
   </w:style>
   <w:style w:type="character" w:customStyle="1" w:styleId="FloatTok">
     <w:name w:val="FloatTok"/>
     <w:basedOn w:val="VerbatimChar"/>
     <w:rPr>
-      <w:color w:val="0000cf"/>
-      <w:shd w:val="clear" w:fill="f8f8f8"/>
+      <w:rFonts w:ascii="Consolas" w:hAnsi="Consolas"/>
+      <w:color w:val="0000CF"/>
+      <w:sz w:val="22"/>
+      <w:shd w:val="clear" w:color="auto" w:fill="F8F8F8"/>
     </w:rPr>
   </w:style>
   <w:style w:type="character" w:customStyle="1" w:styleId="ConstantTok">
     <w:name w:val="ConstantTok"/>
     <w:basedOn w:val="VerbatimChar"/>
     <w:rPr>
-      <w:color w:val="8f5902"/>
-      <w:shd w:val="clear" w:fill="f8f8f8"/>
+      <w:rFonts w:ascii="Consolas" w:hAnsi="Consolas"/>
+      <w:color w:val="8F5902"/>
+      <w:sz w:val="22"/>
+      <w:shd w:val="clear" w:color="auto" w:fill="F8F8F8"/>
     </w:rPr>
   </w:style>
   <w:style w:type="character" w:customStyle="1" w:styleId="CharTok">
     <w:name w:val="CharTok"/>
     <w:basedOn w:val="VerbatimChar"/>
     <w:rPr>
-      <w:color w:val="4e9a06"/>
-      <w:shd w:val="clear" w:fill="f8f8f8"/>
+      <w:rFonts w:ascii="Consolas" w:hAnsi="Consolas"/>
+      <w:color w:val="4E9A06"/>
+      <w:sz w:val="22"/>
+      <w:shd w:val="clear" w:color="auto" w:fill="F8F8F8"/>
     </w:rPr>
   </w:style>
   <w:style w:type="character" w:customStyle="1" w:styleId="SpecialCharTok">
     <w:name w:val="SpecialCharTok"/>
     <w:basedOn w:val="VerbatimChar"/>
     <w:rPr>
-      <w:color w:val="ce5c00"/>
-      <w:shd w:val="clear" w:fill="f8f8f8"/>
+      <w:rFonts w:ascii="Consolas" w:hAnsi="Consolas"/>
       <w:b/>
+      <w:color w:val="CE5C00"/>
+      <w:sz w:val="22"/>
+      <w:shd w:val="clear" w:color="auto" w:fill="F8F8F8"/>
     </w:rPr>
   </w:style>
   <w:style w:type="character" w:customStyle="1" w:styleId="StringTok">
     <w:name w:val="StringTok"/>
     <w:basedOn w:val="VerbatimChar"/>
     <w:rPr>
-      <w:color w:val="4e9a06"/>
-      <w:shd w:val="clear" w:fill="f8f8f8"/>
+      <w:rFonts w:ascii="Consolas" w:hAnsi="Consolas"/>
+      <w:color w:val="4E9A06"/>
+      <w:sz w:val="22"/>
+      <w:shd w:val="clear" w:color="auto" w:fill="F8F8F8"/>
     </w:rPr>
   </w:style>
   <w:style w:type="character" w:customStyle="1" w:styleId="VerbatimStringTok">
     <w:name w:val="VerbatimStringTok"/>
     <w:basedOn w:val="VerbatimChar"/>
     <w:rPr>
-      <w:color w:val="4e9a06"/>
-      <w:shd w:val="clear" w:fill="f8f8f8"/>
+      <w:rFonts w:ascii="Consolas" w:hAnsi="Consolas"/>
+      <w:color w:val="4E9A06"/>
+      <w:sz w:val="22"/>
+      <w:shd w:val="clear" w:color="auto" w:fill="F8F8F8"/>
     </w:rPr>
   </w:style>
   <w:style w:type="character" w:customStyle="1" w:styleId="SpecialStringTok">
     <w:name w:val="SpecialStringTok"/>
     <w:basedOn w:val="VerbatimChar"/>
     <w:rPr>
-      <w:color w:val="4e9a06"/>
-      <w:shd w:val="clear" w:fill="f8f8f8"/>
+      <w:rFonts w:ascii="Consolas" w:hAnsi="Consolas"/>
+      <w:color w:val="4E9A06"/>
+      <w:sz w:val="22"/>
+      <w:shd w:val="clear" w:color="auto" w:fill="F8F8F8"/>
     </w:rPr>
   </w:style>
   <w:style w:type="character" w:customStyle="1" w:styleId="ImportTok">
     <w:name w:val="ImportTok"/>
     <w:basedOn w:val="VerbatimChar"/>
     <w:rPr>
-      <w:shd w:val="clear" w:fill="f8f8f8"/>
+      <w:rFonts w:ascii="Consolas" w:hAnsi="Consolas"/>
+      <w:sz w:val="22"/>
+      <w:shd w:val="clear" w:color="auto" w:fill="F8F8F8"/>
     </w:rPr>
   </w:style>
   <w:style w:type="character" w:customStyle="1" w:styleId="CommentTok">
     <w:name w:val="CommentTok"/>
     <w:basedOn w:val="VerbatimChar"/>
     <w:rPr>
-      <w:color w:val="8f5902"/>
-      <w:shd w:val="clear" w:fill="f8f8f8"/>
+      <w:rFonts w:ascii="Consolas" w:hAnsi="Consolas"/>
       <w:i/>
+      <w:color w:val="8F5902"/>
+      <w:sz w:val="22"/>
+      <w:shd w:val="clear" w:color="auto" w:fill="F8F8F8"/>
     </w:rPr>
   </w:style>
   <w:style w:type="character" w:customStyle="1" w:styleId="DocumentationTok">
     <w:name w:val="DocumentationTok"/>
     <w:basedOn w:val="VerbatimChar"/>
     <w:rPr>
-      <w:color w:val="8f5902"/>
-      <w:shd w:val="clear" w:fill="f8f8f8"/>
+      <w:rFonts w:ascii="Consolas" w:hAnsi="Consolas"/>
       <w:b/>
       <w:i/>
+      <w:color w:val="8F5902"/>
+      <w:sz w:val="22"/>
+      <w:shd w:val="clear" w:color="auto" w:fill="F8F8F8"/>
     </w:rPr>
   </w:style>
   <w:style w:type="character" w:customStyle="1" w:styleId="AnnotationTok">
     <w:name w:val="AnnotationTok"/>
     <w:basedOn w:val="VerbatimChar"/>
     <w:rPr>
-      <w:color w:val="8f5902"/>
-      <w:shd w:val="clear" w:fill="f8f8f8"/>
+      <w:rFonts w:ascii="Consolas" w:hAnsi="Consolas"/>
       <w:b/>
       <w:i/>
+      <w:color w:val="8F5902"/>
+      <w:sz w:val="22"/>
+      <w:shd w:val="clear" w:color="auto" w:fill="F8F8F8"/>
     </w:rPr>
   </w:style>
   <w:style w:type="character" w:customStyle="1" w:styleId="CommentVarTok">
     <w:name w:val="CommentVarTok"/>
     <w:basedOn w:val="VerbatimChar"/>
     <w:rPr>
-      <w:color w:val="8f5902"/>
-      <w:shd w:val="clear" w:fill="f8f8f8"/>
+      <w:rFonts w:ascii="Consolas" w:hAnsi="Consolas"/>
       <w:b/>
       <w:i/>
+      <w:color w:val="8F5902"/>
+      <w:sz w:val="22"/>
+      <w:shd w:val="clear" w:color="auto" w:fill="F8F8F8"/>
     </w:rPr>
   </w:style>
   <w:style w:type="character" w:customStyle="1" w:styleId="OtherTok">
     <w:name w:val="OtherTok"/>
     <w:basedOn w:val="VerbatimChar"/>
     <w:rPr>
-      <w:color w:val="8f5902"/>
-      <w:shd w:val="clear" w:fill="f8f8f8"/>
+      <w:rFonts w:ascii="Consolas" w:hAnsi="Consolas"/>
+      <w:color w:val="8F5902"/>
+      <w:sz w:val="22"/>
+      <w:shd w:val="clear" w:color="auto" w:fill="F8F8F8"/>
     </w:rPr>
   </w:style>
   <w:style w:type="character" w:customStyle="1" w:styleId="FunctionTok">
     <w:name w:val="FunctionTok"/>
     <w:basedOn w:val="VerbatimChar"/>
     <w:rPr>
-      <w:color w:val="204a87"/>
-      <w:shd w:val="clear" w:fill="f8f8f8"/>
+      <w:rFonts w:ascii="Consolas" w:hAnsi="Consolas"/>
       <w:b/>
+      <w:color w:val="204A87"/>
+      <w:sz w:val="22"/>
+      <w:shd w:val="clear" w:color="auto" w:fill="F8F8F8"/>
     </w:rPr>
   </w:style>
   <w:style w:type="character" w:customStyle="1" w:styleId="VariableTok">
     <w:name w:val="VariableTok"/>
     <w:basedOn w:val="VerbatimChar"/>
     <w:rPr>
+      <w:rFonts w:ascii="Consolas" w:hAnsi="Consolas"/>
       <w:color w:val="000000"/>
-      <w:shd w:val="clear" w:fill="f8f8f8"/>
+      <w:sz w:val="22"/>
+      <w:shd w:val="clear" w:color="auto" w:fill="F8F8F8"/>
     </w:rPr>
   </w:style>
   <w:style w:type="character" w:customStyle="1" w:styleId="ControlFlowTok">
     <w:name w:val="ControlFlowTok"/>
     <w:basedOn w:val="VerbatimChar"/>
     <w:rPr>
-      <w:color w:val="204a87"/>
-      <w:shd w:val="clear" w:fill="f8f8f8"/>
+      <w:rFonts w:ascii="Consolas" w:hAnsi="Consolas"/>
       <w:b/>
+      <w:color w:val="204A87"/>
+      <w:sz w:val="22"/>
+      <w:shd w:val="clear" w:color="auto" w:fill="F8F8F8"/>
     </w:rPr>
   </w:style>
   <w:style w:type="character" w:customStyle="1" w:styleId="OperatorTok">
     <w:name w:val="OperatorTok"/>
     <w:basedOn w:val="VerbatimChar"/>
     <w:rPr>
-      <w:color w:val="ce5c00"/>
-      <w:shd w:val="clear" w:fill="f8f8f8"/>
+      <w:rFonts w:ascii="Consolas" w:hAnsi="Consolas"/>
       <w:b/>
+      <w:color w:val="CE5C00"/>
+      <w:sz w:val="22"/>
+      <w:shd w:val="clear" w:color="auto" w:fill="F8F8F8"/>
     </w:rPr>
   </w:style>
   <w:style w:type="character" w:customStyle="1" w:styleId="BuiltInTok">
     <w:name w:val="BuiltInTok"/>
     <w:basedOn w:val="VerbatimChar"/>
     <w:rPr>
-      <w:shd w:val="clear" w:fill="f8f8f8"/>
+      <w:rFonts w:ascii="Consolas" w:hAnsi="Consolas"/>
+      <w:sz w:val="22"/>
+      <w:shd w:val="clear" w:color="auto" w:fill="F8F8F8"/>
     </w:rPr>
   </w:style>
   <w:style w:type="character" w:customStyle="1" w:styleId="ExtensionTok">
     <w:name w:val="ExtensionTok"/>
     <w:basedOn w:val="VerbatimChar"/>
     <w:rPr>
-      <w:shd w:val="clear" w:fill="f8f8f8"/>
+      <w:rFonts w:ascii="Consolas" w:hAnsi="Consolas"/>
+      <w:sz w:val="22"/>
+      <w:shd w:val="clear" w:color="auto" w:fill="F8F8F8"/>
     </w:rPr>
   </w:style>
   <w:style w:type="character" w:customStyle="1" w:styleId="PreprocessorTok">
     <w:name w:val="PreprocessorTok"/>
     <w:basedOn w:val="VerbatimChar"/>
     <w:rPr>
-      <w:color w:val="8f5902"/>
-      <w:shd w:val="clear" w:fill="f8f8f8"/>
+      <w:rFonts w:ascii="Consolas" w:hAnsi="Consolas"/>
       <w:i/>
+      <w:color w:val="8F5902"/>
+      <w:sz w:val="22"/>
+      <w:shd w:val="clear" w:color="auto" w:fill="F8F8F8"/>
     </w:rPr>
   </w:style>
   <w:style w:type="character" w:customStyle="1" w:styleId="AttributeTok">
     <w:name w:val="AttributeTok"/>
     <w:basedOn w:val="VerbatimChar"/>
     <w:rPr>
-      <w:color w:val="204a87"/>
-      <w:shd w:val="clear" w:fill="f8f8f8"/>
+      <w:rFonts w:ascii="Consolas" w:hAnsi="Consolas"/>
+      <w:color w:val="204A87"/>
+      <w:sz w:val="22"/>
+      <w:shd w:val="clear" w:color="auto" w:fill="F8F8F8"/>
     </w:rPr>
   </w:style>
   <w:style w:type="character" w:customStyle="1" w:styleId="RegionMarkerTok">
     <w:name w:val="RegionMarkerTok"/>
     <w:basedOn w:val="VerbatimChar"/>
     <w:rPr>
-      <w:shd w:val="clear" w:fill="f8f8f8"/>
+      <w:rFonts w:ascii="Consolas" w:hAnsi="Consolas"/>
+      <w:sz w:val="22"/>
+      <w:shd w:val="clear" w:color="auto" w:fill="F8F8F8"/>
     </w:rPr>
   </w:style>
   <w:style w:type="character" w:customStyle="1" w:styleId="InformationTok">
     <w:name w:val="InformationTok"/>
     <w:basedOn w:val="VerbatimChar"/>
     <w:rPr>
-      <w:color w:val="8f5902"/>
-      <w:shd w:val="clear" w:fill="f8f8f8"/>
+      <w:rFonts w:ascii="Consolas" w:hAnsi="Consolas"/>
       <w:b/>
       <w:i/>
+      <w:color w:val="8F5902"/>
+      <w:sz w:val="22"/>
+      <w:shd w:val="clear" w:color="auto" w:fill="F8F8F8"/>
     </w:rPr>
   </w:style>
   <w:style w:type="character" w:customStyle="1" w:styleId="WarningTok">
     <w:name w:val="WarningTok"/>
     <w:basedOn w:val="VerbatimChar"/>
     <w:rPr>
-      <w:color w:val="8f5902"/>
-      <w:shd w:val="clear" w:fill="f8f8f8"/>
+      <w:rFonts w:ascii="Consolas" w:hAnsi="Consolas"/>
       <w:b/>
       <w:i/>
+      <w:color w:val="8F5902"/>
+      <w:sz w:val="22"/>
+      <w:shd w:val="clear" w:color="auto" w:fill="F8F8F8"/>
     </w:rPr>
   </w:style>
   <w:style w:type="character" w:customStyle="1" w:styleId="AlertTok">
     <w:name w:val="AlertTok"/>
     <w:basedOn w:val="VerbatimChar"/>
     <w:rPr>
-      <w:color w:val="ef2929"/>
-      <w:shd w:val="clear" w:fill="f8f8f8"/>
+      <w:rFonts w:ascii="Consolas" w:hAnsi="Consolas"/>
+      <w:color w:val="EF2929"/>
+      <w:sz w:val="22"/>
+      <w:shd w:val="clear" w:color="auto" w:fill="F8F8F8"/>
     </w:rPr>
   </w:style>
   <w:style w:type="character" w:customStyle="1" w:styleId="ErrorTok">
     <w:name w:val="ErrorTok"/>
     <w:basedOn w:val="VerbatimChar"/>
     <w:rPr>
-      <w:color w:val="a40000"/>
-      <w:shd w:val="clear" w:fill="f8f8f8"/>
+      <w:rFonts w:ascii="Consolas" w:hAnsi="Consolas"/>
       <w:b/>
+      <w:color w:val="A40000"/>
+      <w:sz w:val="22"/>
+      <w:shd w:val="clear" w:color="auto" w:fill="F8F8F8"/>
     </w:rPr>
   </w:style>
   <w:style w:type="character" w:customStyle="1" w:styleId="NormalTok">
     <w:name w:val="NormalTok"/>
     <w:basedOn w:val="VerbatimChar"/>
     <w:rPr>
-      <w:shd w:val="clear" w:fill="f8f8f8"/>
+      <w:rFonts w:ascii="Consolas" w:hAnsi="Consolas"/>
+      <w:sz w:val="22"/>
+      <w:shd w:val="clear" w:color="auto" w:fill="F8F8F8"/>
     </w:rPr>
   </w:style>
 </w:styles>

--- a/BiomedicalDataScience_Syllabus.docx
+++ b/BiomedicalDataScience_Syllabus.docx
@@ -1,37 +1,13 @@
 
 <file path=word/document.xml><?xml version="1.0" encoding="utf-8"?>
-<w:document xmlns:w="http://schemas.openxmlformats.org/wordprocessingml/2006/main" xmlns:m="http://schemas.openxmlformats.org/officeDocument/2006/math" xmlns:r="http://schemas.openxmlformats.org/officeDocument/2006/relationships" xmlns:o="urn:schemas-microsoft-com:office:office" xmlns:v="urn:schemas-microsoft-com:vml" xmlns:w10="urn:schemas-microsoft-com:office:word" xmlns:a="http://schemas.openxmlformats.org/drawingml/2006/main" xmlns:pic="http://schemas.openxmlformats.org/drawingml/2006/picture" xmlns:wp="http://schemas.openxmlformats.org/drawingml/2006/wordprocessingDrawing">
+<w:document xmlns:wpc="http://schemas.microsoft.com/office/word/2010/wordprocessingCanvas" xmlns:cx="http://schemas.microsoft.com/office/drawing/2014/chartex" xmlns:cx1="http://schemas.microsoft.com/office/drawing/2015/9/8/chartex" xmlns:cx2="http://schemas.microsoft.com/office/drawing/2015/10/21/chartex" xmlns:cx3="http://schemas.microsoft.com/office/drawing/2016/5/9/chartex" xmlns:cx4="http://schemas.microsoft.com/office/drawing/2016/5/10/chartex" xmlns:cx5="http://schemas.microsoft.com/office/drawing/2016/5/11/chartex" xmlns:cx6="http://schemas.microsoft.com/office/drawing/2016/5/12/chartex" xmlns:cx7="http://schemas.microsoft.com/office/drawing/2016/5/13/chartex" xmlns:cx8="http://schemas.microsoft.com/office/drawing/2016/5/14/chartex" xmlns:mc="http://schemas.openxmlformats.org/markup-compatibility/2006" xmlns:aink="http://schemas.microsoft.com/office/drawing/2016/ink" xmlns:am3d="http://schemas.microsoft.com/office/drawing/2017/model3d" xmlns:o="urn:schemas-microsoft-com:office:office" xmlns:oel="http://schemas.microsoft.com/office/2019/extlst" xmlns:r="http://schemas.openxmlformats.org/officeDocument/2006/relationships" xmlns:m="http://schemas.openxmlformats.org/officeDocument/2006/math" xmlns:v="urn:schemas-microsoft-com:vml" xmlns:wp14="http://schemas.microsoft.com/office/word/2010/wordprocessingDrawing" xmlns:wp="http://schemas.openxmlformats.org/drawingml/2006/wordprocessingDrawing" xmlns:w10="urn:schemas-microsoft-com:office:word" xmlns:w="http://schemas.openxmlformats.org/wordprocessingml/2006/main" xmlns:w14="http://schemas.microsoft.com/office/word/2010/wordml" xmlns:w15="http://schemas.microsoft.com/office/word/2012/wordml" xmlns:w16cex="http://schemas.microsoft.com/office/word/2018/wordml/cex" xmlns:w16cid="http://schemas.microsoft.com/office/word/2016/wordml/cid" xmlns:w16="http://schemas.microsoft.com/office/word/2018/wordml" xmlns:w16sdtdh="http://schemas.microsoft.com/office/word/2020/wordml/sdtdatahash" xmlns:w16se="http://schemas.microsoft.com/office/word/2015/wordml/symex" xmlns:wpg="http://schemas.microsoft.com/office/word/2010/wordprocessingGroup" xmlns:wpi="http://schemas.microsoft.com/office/word/2010/wordprocessingInk" xmlns:wne="http://schemas.microsoft.com/office/word/2006/wordml" xmlns:wps="http://schemas.microsoft.com/office/word/2010/wordprocessingShape" mc:Ignorable="w14 w15 w16se w16cid w16 w16cex w16sdtdh wp14">
   <w:body>
     <w:p>
       <w:pPr>
         <w:pStyle w:val="Title"/>
       </w:pPr>
       <w:r>
-        <w:t xml:space="preserve">High</w:t>
-      </w:r>
-      <w:r>
-        <w:t xml:space="preserve"> </w:t>
-      </w:r>
-      <w:r>
-        <w:t xml:space="preserve">Throughput</w:t>
-      </w:r>
-      <w:r>
-        <w:t xml:space="preserve"> </w:t>
-      </w:r>
-      <w:r>
-        <w:t xml:space="preserve">Biomedical</w:t>
-      </w:r>
-      <w:r>
-        <w:t xml:space="preserve"> </w:t>
-      </w:r>
-      <w:r>
-        <w:t xml:space="preserve">Data</w:t>
-      </w:r>
-      <w:r>
-        <w:t xml:space="preserve"> </w:t>
-      </w:r>
-      <w:r>
-        <w:t xml:space="preserve">Analysis</w:t>
+        <w:t>High Throughput Biomedical Data Analysis</w:t>
       </w:r>
     </w:p>
     <w:p>
@@ -39,28 +15,16 @@
         <w:pStyle w:val="Date"/>
       </w:pPr>
       <w:r>
-        <w:t xml:space="preserve">Spring</w:t>
-      </w:r>
-      <w:r>
-        <w:t xml:space="preserve"> </w:t>
-      </w:r>
-      <w:r>
-        <w:t xml:space="preserve">(April-June),</w:t>
-      </w:r>
-      <w:r>
-        <w:t xml:space="preserve"> </w:t>
-      </w:r>
-      <w:r>
-        <w:t xml:space="preserve">2024</w:t>
-      </w:r>
-    </w:p>
-    <w:bookmarkStart w:id="20" w:name="course-description"/>
+        <w:t>Spring (April-June), 2024</w:t>
+      </w:r>
+    </w:p>
     <w:p>
       <w:pPr>
         <w:pStyle w:val="Heading3"/>
       </w:pPr>
-      <w:r>
-        <w:t xml:space="preserve">COURSE DESCRIPTION:</w:t>
+      <w:bookmarkStart w:id="0" w:name="course-description"/>
+      <w:r>
+        <w:t>COURSE DESCRIPTION:</w:t>
       </w:r>
     </w:p>
     <w:p>
@@ -68,17 +32,17 @@
         <w:pStyle w:val="FirstParagraph"/>
       </w:pPr>
       <w:r>
-        <w:t xml:space="preserve">This class is a an introduction to methods and tools for biomedical data analysis. The course will introduce basic and intermediate bioinformatics and statistical analyses for high-throughput biology, including sequencing data preprocessing and quality control, genome-wide association studies, gene expression and proteomics, epigenetics, metagenomics, and imaging data analysis. We will describe relevant methods and procedures for each context, and practice and apply code in each case. Examples will come from a variety of applications from molecular biology and biomedical research. Students be expected to use R and GitHub throughout this course.</w:t>
-      </w:r>
-    </w:p>
-    <w:bookmarkEnd w:id="20"/>
-    <w:bookmarkStart w:id="21" w:name="course-objectives"/>
+        <w:t>This class is a an introduction to methods and tools for biomedical data analysis. The course will introduce basic and intermediate bioinformatics and statistical analyses for high-throughput biology, including sequencing data preprocessing and quality control, genome-wide association studies, gene expression and proteomics, epigenetics, metagenomics, and imaging data analysis. We will describe relevant methods and procedures for each context, and practice and apply code in each case. Examples will come from a variety of applications from molecular biology and biomedical research. Students be expected to use R and GitHub throughout this course.</w:t>
+      </w:r>
+    </w:p>
     <w:p>
       <w:pPr>
         <w:pStyle w:val="Heading3"/>
       </w:pPr>
-      <w:r>
-        <w:t xml:space="preserve">COURSE OBJECTIVES:</w:t>
+      <w:bookmarkStart w:id="1" w:name="course-objectives"/>
+      <w:bookmarkEnd w:id="0"/>
+      <w:r>
+        <w:t>COURSE OBJECTIVES:</w:t>
       </w:r>
     </w:p>
     <w:p>
@@ -86,65 +50,65 @@
         <w:pStyle w:val="FirstParagraph"/>
       </w:pPr>
       <w:r>
-        <w:t xml:space="preserve">Students who take this course will:</w:t>
-      </w:r>
-    </w:p>
-    <w:p>
-      <w:pPr>
+        <w:t>Students who take this course will:</w:t>
+      </w:r>
+    </w:p>
+    <w:p>
+      <w:pPr>
+        <w:pStyle w:val="Compact"/>
         <w:numPr>
           <w:ilvl w:val="0"/>
-          <w:numId w:val="1001"/>
+          <w:numId w:val="2"/>
         </w:numPr>
+      </w:pPr>
+      <w:r>
+        <w:t>Become familiar with bioinformatics workflows for several biomedical data types</w:t>
+      </w:r>
+    </w:p>
+    <w:p>
+      <w:pPr>
         <w:pStyle w:val="Compact"/>
-      </w:pPr>
-      <w:r>
-        <w:t xml:space="preserve">Become familiar with bioinformatics workflows for several biomedical data types</w:t>
-      </w:r>
-    </w:p>
-    <w:p>
-      <w:pPr>
         <w:numPr>
           <w:ilvl w:val="0"/>
-          <w:numId w:val="1001"/>
+          <w:numId w:val="2"/>
         </w:numPr>
+      </w:pPr>
+      <w:r>
+        <w:t>Learn to effectively plot and visualize data generated from multiple technologies</w:t>
+      </w:r>
+    </w:p>
+    <w:p>
+      <w:pPr>
         <w:pStyle w:val="Compact"/>
-      </w:pPr>
-      <w:r>
-        <w:t xml:space="preserve">Learn to effectively plot and visualize data generated from multiple technologies</w:t>
-      </w:r>
-    </w:p>
-    <w:p>
-      <w:pPr>
         <w:numPr>
           <w:ilvl w:val="0"/>
-          <w:numId w:val="1001"/>
+          <w:numId w:val="2"/>
         </w:numPr>
+      </w:pPr>
+      <w:r>
+        <w:t>Gain advanced experience in writing code and using existing bioinformatics tools</w:t>
+      </w:r>
+    </w:p>
+    <w:p>
+      <w:pPr>
         <w:pStyle w:val="Compact"/>
-      </w:pPr>
-      <w:r>
-        <w:t xml:space="preserve">Gain advanced experience in writing code and using existing bioinformatics tools</w:t>
-      </w:r>
-    </w:p>
-    <w:p>
-      <w:pPr>
         <w:numPr>
           <w:ilvl w:val="0"/>
-          <w:numId w:val="1001"/>
+          <w:numId w:val="2"/>
         </w:numPr>
-        <w:pStyle w:val="Compact"/>
-      </w:pPr>
-      <w:r>
-        <w:t xml:space="preserve">Practice principles and concepts of data sharing, reproducibility, and open science</w:t>
-      </w:r>
-    </w:p>
-    <w:bookmarkEnd w:id="21"/>
-    <w:bookmarkStart w:id="22" w:name="prerequisites"/>
+      </w:pPr>
+      <w:r>
+        <w:t>Practice principles and concepts of data sharing, reproducibility, and open science</w:t>
+      </w:r>
+    </w:p>
     <w:p>
       <w:pPr>
         <w:pStyle w:val="Heading3"/>
       </w:pPr>
-      <w:r>
-        <w:t xml:space="preserve">PREREQUISITES</w:t>
+      <w:bookmarkStart w:id="2" w:name="prerequisites"/>
+      <w:bookmarkEnd w:id="1"/>
+      <w:r>
+        <w:t>PREREQUISITES</w:t>
       </w:r>
     </w:p>
     <w:p>
@@ -152,17 +116,17 @@
         <w:pStyle w:val="FirstParagraph"/>
       </w:pPr>
       <w:r>
-        <w:t xml:space="preserve">A working knowledge and experience with R is required. We recommend that students complete MBGC 5002Q and prior to registering for this course, or have equivalent experience. An introductory course in statistics, biostatistics, or equivalent experience in statistical analysis is also recommended (e.g., GSND 5135Q or MSBS N5030). Students without sufficient coding or statistics experience will need to obtain these skills before the course. Please contact Dr. Johnson to obtain a list of the required proficiencies and asynchronous resources available to obtain the needed programming or statistics skills.</w:t>
-      </w:r>
-    </w:p>
-    <w:bookmarkEnd w:id="22"/>
-    <w:bookmarkStart w:id="23" w:name="course-format"/>
+        <w:t>A working knowledge and experience with R is required. We recommend that students complete MBGC 5002Q and prior to registering for this course, or have equivalent experience. An introductory course in statistics, biostatistics, or equivalent experience in statistical analysis is also recommended (e.g., GSND 5135Q or MSBS N5030). Students without sufficient coding or statistics experience will need to obtain these skills before the course. Please contact Dr. Johnson to obtain a list of the required proficiencies and asynchronous resources available to obtain the needed programming or statistics skills.</w:t>
+      </w:r>
+    </w:p>
     <w:p>
       <w:pPr>
         <w:pStyle w:val="Heading3"/>
       </w:pPr>
-      <w:r>
-        <w:t xml:space="preserve">COURSE FORMAT:</w:t>
+      <w:bookmarkStart w:id="3" w:name="course-format"/>
+      <w:bookmarkEnd w:id="2"/>
+      <w:r>
+        <w:t>COURSE FORMAT:</w:t>
       </w:r>
     </w:p>
     <w:p>
@@ -170,17 +134,18 @@
         <w:pStyle w:val="FirstParagraph"/>
       </w:pPr>
       <w:r>
-        <w:t xml:space="preserve">This class will be taught virtually using a synchronous remote modality, although students will be provided a classroom to gather for each lecture. A co-instructor will be present in the classroom for each lecture. Class will occur Mondays and Wednesdays from 10:00am-11:50am. Courses may also be recorded and made available for students who need to miss classes due to personal reasons, illness, or research related needs.</w:t>
-      </w:r>
-    </w:p>
-    <w:bookmarkEnd w:id="23"/>
-    <w:bookmarkStart w:id="25" w:name="zoom-link-and-classroom"/>
+        <w:t>This class will be taught virtually using a synchronous remote modality, although students will be provided a classroom to gather for each lecture. A co-instructor will be present in the classroom for each lecture. Class will occur Mondays and Wednesdays from 10:00am-11:50am. Courses may also be recorded and made available for students who need to miss classes due to personal reasons, illness, or research related needs.</w:t>
+      </w:r>
+    </w:p>
     <w:p>
       <w:pPr>
         <w:pStyle w:val="Heading3"/>
       </w:pPr>
-      <w:r>
-        <w:t xml:space="preserve">ZOOM LINK AND CLASSROOM:</w:t>
+      <w:bookmarkStart w:id="4" w:name="zoom-link-and-classroom"/>
+      <w:bookmarkEnd w:id="3"/>
+      <w:r>
+        <w:lastRenderedPageBreak/>
+        <w:t>ZOOM LINK AND CLASSROOM:</w:t>
       </w:r>
     </w:p>
     <w:p>
@@ -188,21 +153,18 @@
         <w:pStyle w:val="FirstParagraph"/>
       </w:pPr>
       <w:r>
-        <w:t xml:space="preserve">Zoom Meeting ID for all sessions is 912 9274 4505, with the password: 961614, or use the following direct link (the link is also available though the course GitHub page):</w:t>
-      </w:r>
-      <w:r>
-        <w:t xml:space="preserve"> </w:t>
-      </w:r>
-      <w:hyperlink r:id="rId24">
+        <w:t xml:space="preserve">Zoom Meeting ID for all sessions is 912 9274 4505, with the password: 961614, or use the following direct link (the link is also available though the course GitHub page): </w:t>
+      </w:r>
+      <w:hyperlink r:id="rId7">
         <w:r>
           <w:rPr>
             <w:rStyle w:val="Hyperlink"/>
           </w:rPr>
-          <w:t xml:space="preserve">https://rutgers.zoom.us/j/91292744505?pwd=L1RCWHBkQXdZTkQ5T0g4SWpIYXJIdz09</w:t>
+          <w:t>https://rutgers.zoom.us/j/91292744505?pwd=L1RCWHBkQXdZTkQ5T0g4SWpIYXJIdz09</w:t>
         </w:r>
       </w:hyperlink>
       <w:r>
-        <w:t xml:space="preserve">.</w:t>
+        <w:t>.</w:t>
       </w:r>
     </w:p>
     <w:p>
@@ -210,17 +172,17 @@
         <w:pStyle w:val="BodyText"/>
       </w:pPr>
       <w:r>
-        <w:t xml:space="preserve">Room MSB B619 will also be available for the students to congregate for each lecture, with a co-instructor present.</w:t>
-      </w:r>
-    </w:p>
-    <w:bookmarkEnd w:id="25"/>
-    <w:bookmarkStart w:id="29" w:name="faculty-and-staff"/>
+        <w:t>Room MSB B619 will also be available for the students to congregate for each lecture, with a co-instructor present.</w:t>
+      </w:r>
+    </w:p>
     <w:p>
       <w:pPr>
         <w:pStyle w:val="Heading3"/>
       </w:pPr>
-      <w:r>
-        <w:t xml:space="preserve">FACULTY AND STAFF:</w:t>
+      <w:bookmarkStart w:id="5" w:name="faculty-and-staff"/>
+      <w:bookmarkEnd w:id="4"/>
+      <w:r>
+        <w:t>FACULTY AND STAFF:</w:t>
       </w:r>
     </w:p>
     <w:p>
@@ -228,30 +190,23 @@
         <w:pStyle w:val="FirstParagraph"/>
       </w:pPr>
       <w:r>
-        <w:t xml:space="preserve">W. Evan Johnson, Ph.D.</w:t>
+        <w:t>W. Evan Johnson, Ph.D.</w:t>
       </w:r>
       <w:r>
         <w:br/>
-      </w:r>
-      <w:r>
-        <w:t xml:space="preserve">Email:</w:t>
-      </w:r>
-      <w:r>
-        <w:t xml:space="preserve"> </w:t>
-      </w:r>
-      <w:hyperlink r:id="rId26">
+        <w:t xml:space="preserve">Email: </w:t>
+      </w:r>
+      <w:hyperlink r:id="rId8">
         <w:r>
           <w:rPr>
             <w:rStyle w:val="Hyperlink"/>
           </w:rPr>
-          <w:t xml:space="preserve">w.evan.johnson@rutgers.edu</w:t>
+          <w:t>w.evan.johnson@rutgers.edu</w:t>
         </w:r>
       </w:hyperlink>
       <w:r>
         <w:br/>
-      </w:r>
-      <w:r>
-        <w:t xml:space="preserve">Cell Phone: (801) 472-6951</w:t>
+        <w:t>Cell Phone: (801) 472-6951</w:t>
       </w:r>
     </w:p>
     <w:p>
@@ -259,23 +214,18 @@
         <w:pStyle w:val="BodyText"/>
       </w:pPr>
       <w:r>
-        <w:t xml:space="preserve">Co-instructor Samantha Bell, Ph.D.</w:t>
+        <w:t>Co-instructor Samantha Bell, Ph.D.</w:t>
       </w:r>
       <w:r>
         <w:br/>
-      </w:r>
-      <w:r>
-        <w:t xml:space="preserve">Email:</w:t>
-      </w:r>
-      <w:r>
-        <w:t xml:space="preserve"> </w:t>
-      </w:r>
-      <w:hyperlink r:id="rId27">
+        <w:t xml:space="preserve">Email: </w:t>
+      </w:r>
+      <w:hyperlink r:id="rId9">
         <w:r>
           <w:rPr>
             <w:rStyle w:val="Hyperlink"/>
           </w:rPr>
-          <w:t xml:space="preserve">samantha.l.bell@rutgers.edu</w:t>
+          <w:t>samantha.l.bell@rutgers.edu</w:t>
         </w:r>
       </w:hyperlink>
     </w:p>
@@ -284,34 +234,29 @@
         <w:pStyle w:val="BodyText"/>
       </w:pPr>
       <w:r>
-        <w:t xml:space="preserve">Co-instructor Arthur VanValkenburg</w:t>
+        <w:t>Co-instructor Arthur VanValkenburg</w:t>
       </w:r>
       <w:r>
         <w:br/>
-      </w:r>
-      <w:r>
-        <w:t xml:space="preserve">Email:</w:t>
-      </w:r>
-      <w:r>
-        <w:t xml:space="preserve"> </w:t>
-      </w:r>
-      <w:hyperlink r:id="rId28">
+        <w:t xml:space="preserve">Email: </w:t>
+      </w:r>
+      <w:hyperlink r:id="rId10">
         <w:r>
           <w:rPr>
             <w:rStyle w:val="Hyperlink"/>
           </w:rPr>
-          <w:t xml:space="preserve">ajv120@njms.rutgers.edu</w:t>
+          <w:t>ajv120@njms.rutgers.edu</w:t>
         </w:r>
       </w:hyperlink>
     </w:p>
-    <w:bookmarkEnd w:id="29"/>
-    <w:bookmarkStart w:id="30" w:name="office-hours"/>
     <w:p>
       <w:pPr>
         <w:pStyle w:val="Heading3"/>
       </w:pPr>
-      <w:r>
-        <w:t xml:space="preserve">OFFICE HOURS:</w:t>
+      <w:bookmarkStart w:id="6" w:name="office-hours"/>
+      <w:bookmarkEnd w:id="5"/>
+      <w:r>
+        <w:t>OFFICE HOURS:</w:t>
       </w:r>
     </w:p>
     <w:p>
@@ -320,44 +265,38 @@
       </w:pPr>
       <w:r>
         <w:rPr>
+          <w:b/>
           <w:bCs/>
+        </w:rPr>
+        <w:t>Instructor:</w:t>
+      </w:r>
+      <w:r>
+        <w:t xml:space="preserve"> Dr. Johnson will be available virtually by appointment only. Email or text him any time to set up a time to meet!</w:t>
+      </w:r>
+    </w:p>
+    <w:p>
+      <w:pPr>
+        <w:pStyle w:val="BodyText"/>
+      </w:pPr>
+      <w:r>
+        <w:rPr>
           <w:b/>
+          <w:bCs/>
         </w:rPr>
-        <w:t xml:space="preserve">Instructor:</w:t>
-      </w:r>
-      <w:r>
-        <w:t xml:space="preserve"> </w:t>
-      </w:r>
-      <w:r>
-        <w:t xml:space="preserve">Dr. Johnson will be available virtually by appointment only. Email or text him any time to set up a time to meet!</w:t>
-      </w:r>
-    </w:p>
-    <w:p>
-      <w:pPr>
-        <w:pStyle w:val="BodyText"/>
-      </w:pPr>
-      <w:r>
-        <w:rPr>
-          <w:bCs/>
-          <w:b/>
-        </w:rPr>
-        <w:t xml:space="preserve">Teaching Assistant:</w:t>
-      </w:r>
-      <w:r>
-        <w:t xml:space="preserve"> </w:t>
-      </w:r>
-      <w:r>
-        <w:t xml:space="preserve">There is not TA for this course. However, Dr. VanValkenburg will be available for in-person help and support by appointment on a limited basis.</w:t>
-      </w:r>
-    </w:p>
-    <w:bookmarkEnd w:id="30"/>
-    <w:bookmarkStart w:id="32" w:name="github-repository"/>
+        <w:t>Teaching Assistant:</w:t>
+      </w:r>
+      <w:r>
+        <w:t xml:space="preserve"> There is not TA for this course. However, Dr. VanValkenburg will be available for in-person help and support by appointment on a limited basis.</w:t>
+      </w:r>
+    </w:p>
     <w:p>
       <w:pPr>
         <w:pStyle w:val="Heading3"/>
       </w:pPr>
-      <w:r>
-        <w:t xml:space="preserve">GitHub REPOSITORY:</w:t>
+      <w:bookmarkStart w:id="7" w:name="github-repository"/>
+      <w:bookmarkEnd w:id="6"/>
+      <w:r>
+        <w:t>GitHub REPOSITORY:</w:t>
       </w:r>
     </w:p>
     <w:p>
@@ -365,31 +304,28 @@
         <w:pStyle w:val="FirstParagraph"/>
       </w:pPr>
       <w:r>
-        <w:t xml:space="preserve">The course GitHub repository is:</w:t>
-      </w:r>
-      <w:r>
-        <w:t xml:space="preserve"> </w:t>
-      </w:r>
-      <w:hyperlink r:id="rId31">
+        <w:t xml:space="preserve">The course GitHub repository is: </w:t>
+      </w:r>
+      <w:hyperlink r:id="rId11">
         <w:r>
           <w:rPr>
             <w:rStyle w:val="Hyperlink"/>
           </w:rPr>
-          <w:t xml:space="preserve">https://github.com/wevanjohnson/2024_Spring_BDMA</w:t>
+          <w:t>https://github.com/wevanjohnson/2024_Spring_BDMA</w:t>
         </w:r>
       </w:hyperlink>
       <w:r>
-        <w:t xml:space="preserve">. This page will contain all information in this syllabus plus more. Homework assignments and other information pertinent to this course will be posted on this web site, which will be updated frequently, so you should visit it regularly.</w:t>
-      </w:r>
-    </w:p>
-    <w:bookmarkEnd w:id="32"/>
-    <w:bookmarkStart w:id="33" w:name="canvas"/>
+        <w:t>. This page will contain all information in this syllabus plus more. Homework assignments and other information pertinent to this course will be posted on this web site, which will be updated frequently, so you should visit it regularly.</w:t>
+      </w:r>
+    </w:p>
     <w:p>
       <w:pPr>
         <w:pStyle w:val="Heading3"/>
       </w:pPr>
-      <w:r>
-        <w:t xml:space="preserve">CANVAS:</w:t>
+      <w:bookmarkStart w:id="8" w:name="canvas"/>
+      <w:bookmarkEnd w:id="7"/>
+      <w:r>
+        <w:t>CANVAS:</w:t>
       </w:r>
     </w:p>
     <w:p>
@@ -397,17 +333,17 @@
         <w:pStyle w:val="FirstParagraph"/>
       </w:pPr>
       <w:r>
-        <w:t xml:space="preserve">There will also be a Canvas course page for this course. This is where you will be able to access links to past lectures, and also turn in your homework (and track your HW grades). The rest of the course materials will only be posted on GitHub.</w:t>
-      </w:r>
-    </w:p>
-    <w:bookmarkEnd w:id="33"/>
-    <w:bookmarkStart w:id="39" w:name="course-textbooks"/>
+        <w:t>There will also be a Canvas course page for this course. This is where you will be able to access links to past lectures, and also turn in your homework (and track your HW grades). The rest of the course materials will only be posted on GitHub.</w:t>
+      </w:r>
+    </w:p>
     <w:p>
       <w:pPr>
         <w:pStyle w:val="Heading3"/>
       </w:pPr>
-      <w:r>
-        <w:t xml:space="preserve">COURSE TEXTBOOKS:</w:t>
+      <w:bookmarkStart w:id="9" w:name="course-textbooks"/>
+      <w:bookmarkEnd w:id="8"/>
+      <w:r>
+        <w:t>COURSE TEXTBOOKS:</w:t>
       </w:r>
     </w:p>
     <w:p>
@@ -415,179 +351,165 @@
         <w:pStyle w:val="FirstParagraph"/>
       </w:pPr>
       <w:r>
-        <w:t xml:space="preserve">We will use multiple text resources in this class. None are required, all are freely available online or can be purchased in hard-copy. Many of my materials are adapted from these resources (thanks to the authors for these):</w:t>
-      </w:r>
-    </w:p>
-    <w:p>
-      <w:pPr>
+        <w:t>We will use multiple text resources in this class. None are required, all are freely available online or can be purchased in hard-copy. Many of my materials are adapted from these resources (thanks to the authors for these):</w:t>
+      </w:r>
+    </w:p>
+    <w:p>
+      <w:pPr>
+        <w:pStyle w:val="Compact"/>
         <w:numPr>
           <w:ilvl w:val="0"/>
-          <w:numId w:val="1002"/>
+          <w:numId w:val="3"/>
         </w:numPr>
-        <w:pStyle w:val="Compact"/>
       </w:pPr>
       <w:r>
         <w:rPr>
+          <w:i/>
           <w:iCs/>
-          <w:i/>
         </w:rPr>
-        <w:t xml:space="preserve">Modern Data Science with R</w:t>
-      </w:r>
-      <w:r>
-        <w:t xml:space="preserve">, 2nd edition, By Benjamin S. Baumer, Daniel T. Kaplan, Nicholas J. Horton, Chapman and Hall/CRC, 2021.</w:t>
-      </w:r>
-      <w:r>
-        <w:t xml:space="preserve"> </w:t>
-      </w:r>
-      <w:hyperlink r:id="rId34">
+        <w:t>Modern Data Science with R</w:t>
+      </w:r>
+      <w:r>
+        <w:t xml:space="preserve">, 2nd edition, By Benjamin S. Baumer, Daniel T. Kaplan, Nicholas J. Horton, Chapman and Hall/CRC, 2021. </w:t>
+      </w:r>
+      <w:hyperlink r:id="rId12">
         <w:r>
           <w:rPr>
             <w:rStyle w:val="Hyperlink"/>
           </w:rPr>
-          <w:t xml:space="preserve">https://mdsr-book.github.io/mdsr2e/</w:t>
+          <w:t>https://mdsr-book.github.io/mdsr2e/</w:t>
         </w:r>
       </w:hyperlink>
     </w:p>
     <w:p>
       <w:pPr>
+        <w:pStyle w:val="Compact"/>
         <w:numPr>
           <w:ilvl w:val="0"/>
-          <w:numId w:val="1002"/>
+          <w:numId w:val="3"/>
         </w:numPr>
-        <w:pStyle w:val="Compact"/>
       </w:pPr>
       <w:r>
         <w:rPr>
+          <w:i/>
           <w:iCs/>
-          <w:i/>
         </w:rPr>
-        <w:t xml:space="preserve">Introduction to Data Science: Data Analysis and Prediction Algorithms with R</w:t>
-      </w:r>
-      <w:r>
-        <w:t xml:space="preserve">, 1st edition, By Rafael A. Irizarry, Chapman and Hall/CRC, 2020.</w:t>
-      </w:r>
-      <w:r>
-        <w:t xml:space="preserve"> </w:t>
-      </w:r>
-      <w:hyperlink r:id="rId35">
+        <w:lastRenderedPageBreak/>
+        <w:t>Introduction to Data Science: Data Analysis and Prediction Algorithms with R</w:t>
+      </w:r>
+      <w:r>
+        <w:t xml:space="preserve">, 1st edition, By Rafael A. Irizarry, Chapman and Hall/CRC, 2020. </w:t>
+      </w:r>
+      <w:hyperlink r:id="rId13">
         <w:r>
           <w:rPr>
             <w:rStyle w:val="Hyperlink"/>
           </w:rPr>
-          <w:t xml:space="preserve">https://rafalab.github.io/dsbook/</w:t>
+          <w:t>https://rafalab.github.io/dsbook/</w:t>
         </w:r>
       </w:hyperlink>
     </w:p>
     <w:p>
       <w:pPr>
+        <w:pStyle w:val="Compact"/>
         <w:numPr>
           <w:ilvl w:val="0"/>
-          <w:numId w:val="1002"/>
+          <w:numId w:val="3"/>
         </w:numPr>
-        <w:pStyle w:val="Compact"/>
       </w:pPr>
       <w:r>
         <w:rPr>
+          <w:i/>
           <w:iCs/>
-          <w:i/>
         </w:rPr>
-        <w:t xml:space="preserve">R for Data Science: Import, Tidy, Transform, Visualize, and Model Data</w:t>
-      </w:r>
-      <w:r>
-        <w:t xml:space="preserve">, 2nd edition, By Hadley Wickham, Garrett Grolemund, O’Reilly, 2017</w:t>
-      </w:r>
-      <w:r>
-        <w:t xml:space="preserve"> </w:t>
-      </w:r>
-      <w:hyperlink r:id="rId36">
+        <w:t>R for Data Science: Import, Tidy, Transform, Visualize, and Model Data</w:t>
+      </w:r>
+      <w:r>
+        <w:t xml:space="preserve">, 2nd edition, By Hadley Wickham, Garrett Grolemund, O’Reilly, 2017 </w:t>
+      </w:r>
+      <w:hyperlink r:id="rId14">
         <w:r>
           <w:rPr>
             <w:rStyle w:val="Hyperlink"/>
           </w:rPr>
-          <w:t xml:space="preserve">https://r4ds.had.co.nz</w:t>
+          <w:t>https://r4ds.had.co.nz</w:t>
         </w:r>
       </w:hyperlink>
     </w:p>
     <w:p>
       <w:pPr>
+        <w:pStyle w:val="Compact"/>
         <w:numPr>
           <w:ilvl w:val="0"/>
-          <w:numId w:val="1002"/>
+          <w:numId w:val="3"/>
         </w:numPr>
-        <w:pStyle w:val="Compact"/>
       </w:pPr>
       <w:r>
         <w:rPr>
+          <w:i/>
           <w:iCs/>
-          <w:i/>
         </w:rPr>
-        <w:t xml:space="preserve">Mathematical Foundations for Data Analysis</w:t>
-      </w:r>
-      <w:r>
-        <w:t xml:space="preserve">, By Jeff M. Phillips:</w:t>
-      </w:r>
-      <w:r>
-        <w:t xml:space="preserve"> </w:t>
-      </w:r>
-      <w:hyperlink r:id="rId37">
+        <w:t>Mathematical Foundations for Data Analysis</w:t>
+      </w:r>
+      <w:r>
+        <w:t xml:space="preserve">, By Jeff M. Phillips: </w:t>
+      </w:r>
+      <w:hyperlink r:id="rId15">
         <w:r>
           <w:rPr>
             <w:rStyle w:val="Hyperlink"/>
           </w:rPr>
-          <w:t xml:space="preserve">https://mathfordata.github.io</w:t>
+          <w:t>https://mathfordata.github.io</w:t>
         </w:r>
       </w:hyperlink>
       <w:r>
-        <w:t xml:space="preserve">.</w:t>
-      </w:r>
-    </w:p>
-    <w:p>
-      <w:pPr>
+        <w:t>.</w:t>
+      </w:r>
+    </w:p>
+    <w:p>
+      <w:pPr>
+        <w:pStyle w:val="Compact"/>
         <w:numPr>
           <w:ilvl w:val="0"/>
-          <w:numId w:val="1002"/>
+          <w:numId w:val="3"/>
         </w:numPr>
-        <w:pStyle w:val="Compact"/>
       </w:pPr>
       <w:r>
         <w:rPr>
+          <w:i/>
           <w:iCs/>
-          <w:i/>
         </w:rPr>
-        <w:t xml:space="preserve">The Elements of Statistical Learning</w:t>
-      </w:r>
-      <w:r>
-        <w:t xml:space="preserve">, 2nd Edition, by Trevor Hastie, Robert Tibshirani, and Jerome Friedman:</w:t>
-      </w:r>
-      <w:r>
-        <w:t xml:space="preserve"> </w:t>
-      </w:r>
-      <w:hyperlink r:id="rId38">
+        <w:t>The Elements of Statistical Learning</w:t>
+      </w:r>
+      <w:r>
+        <w:t xml:space="preserve">, 2nd Edition, by Trevor Hastie, Robert Tibshirani, and Jerome Friedman: </w:t>
+      </w:r>
+      <w:hyperlink r:id="rId16">
         <w:r>
           <w:rPr>
             <w:rStyle w:val="Hyperlink"/>
           </w:rPr>
-          <w:t xml:space="preserve">https://hastie.su.domains/ElemStatLearn/</w:t>
+          <w:t>https://hastie.su.domains/ElemStatLearn/</w:t>
         </w:r>
       </w:hyperlink>
     </w:p>
-    <w:bookmarkEnd w:id="39"/>
-    <w:bookmarkStart w:id="42" w:name="evaluation-methods-course-grading"/>
     <w:p>
       <w:pPr>
         <w:pStyle w:val="Heading3"/>
       </w:pPr>
-      <w:r>
-        <w:t xml:space="preserve">EVALUATION METHODS &amp; COURSE GRADING</w:t>
-      </w:r>
-    </w:p>
-    <w:bookmarkStart w:id="40" w:name="assessmentevaluation"/>
+      <w:bookmarkStart w:id="10" w:name="evaluation-methods-course-grading"/>
+      <w:bookmarkEnd w:id="9"/>
+      <w:r>
+        <w:t>EVALUATION METHODS &amp; COURSE GRADING</w:t>
+      </w:r>
+    </w:p>
     <w:p>
       <w:pPr>
         <w:pStyle w:val="Heading4"/>
       </w:pPr>
-      <w:r>
-        <w:t xml:space="preserve">Assessment/Evaluation:</w:t>
+      <w:bookmarkStart w:id="11" w:name="assessmentevaluation"/>
+      <w:r>
+        <w:t>Assessment/Evaluation:</w:t>
       </w:r>
     </w:p>
     <w:p>
@@ -595,17 +517,17 @@
         <w:pStyle w:val="FirstParagraph"/>
       </w:pPr>
       <w:r>
-        <w:t xml:space="preserve">This course is a hands-on, project-based course. You will be graded based on homework assignments/mini projects (70%) and your final project (30%; there will be no final exam). Homework assignments and mini projects will be usually assigned at the beginning of each week and will be due by Wednesday of the week after the material is covered. However, please plan to be flexible on due dates based on the material covered in class.</w:t>
-      </w:r>
-    </w:p>
-    <w:bookmarkEnd w:id="40"/>
-    <w:bookmarkStart w:id="41" w:name="course-grading"/>
+        <w:t>This course is a hands-on, project-based course. You will be graded based on homework assignments/mini projects (70%) and your final project (30%; there will be no final exam). Homework assignments and mini projects will be usually assigned at the beginning of each week and will be due by Wednesday of the week after the material is covered. However, please plan to be flexible on due dates based on the material covered in class.</w:t>
+      </w:r>
+    </w:p>
     <w:p>
       <w:pPr>
         <w:pStyle w:val="Heading4"/>
       </w:pPr>
-      <w:r>
-        <w:t xml:space="preserve">Course Grading:</w:t>
+      <w:bookmarkStart w:id="12" w:name="course-grading"/>
+      <w:bookmarkEnd w:id="11"/>
+      <w:r>
+        <w:t>Course Grading:</w:t>
       </w:r>
     </w:p>
     <w:p>
@@ -613,215 +535,246 @@
         <w:pStyle w:val="FirstParagraph"/>
       </w:pPr>
       <w:r>
-        <w:t xml:space="preserve">Grade Scale:</w:t>
+        <w:t>Grade Scale:</w:t>
       </w:r>
     </w:p>
     <w:tbl>
       <w:tblPr>
         <w:tblStyle w:val="Table"/>
-        <w:tblW w:type="auto" w:w="0"/>
-        <w:tblLook w:firstRow="1" w:lastRow="0" w:firstColumn="0" w:lastColumn="0" w:noHBand="0" w:noVBand="0" w:val="0020"/>
-        <w:jc w:val="start"/>
+        <w:tblW w:w="0" w:type="auto"/>
+        <w:tblLook w:val="0020" w:firstRow="1" w:lastRow="0" w:firstColumn="0" w:lastColumn="0" w:noHBand="0" w:noVBand="0"/>
       </w:tblPr>
       <w:tblGrid>
-        <w:gridCol w:w="1131"/>
-        <w:gridCol w:w="1131"/>
-        <w:gridCol w:w="1131"/>
-        <w:gridCol w:w="1131"/>
-        <w:gridCol w:w="1131"/>
-        <w:gridCol w:w="1131"/>
-        <w:gridCol w:w="1131"/>
+        <w:gridCol w:w="830"/>
+        <w:gridCol w:w="696"/>
+        <w:gridCol w:w="696"/>
+        <w:gridCol w:w="696"/>
+        <w:gridCol w:w="696"/>
+        <w:gridCol w:w="696"/>
+        <w:gridCol w:w="829"/>
       </w:tblGrid>
       <w:tr>
         <w:trPr>
-          <w:tblHeader w:val="true"/>
+          <w:cnfStyle w:val="100000000000" w:firstRow="1" w:lastRow="0" w:firstColumn="0" w:lastColumn="0" w:oddVBand="0" w:evenVBand="0" w:oddHBand="0" w:evenHBand="0" w:firstRowFirstColumn="0" w:firstRowLastColumn="0" w:lastRowFirstColumn="0" w:lastRowLastColumn="0"/>
+          <w:tblHeader/>
         </w:trPr>
         <w:tc>
-          <w:tcPr/>
+          <w:tcPr>
+            <w:tcW w:w="0" w:type="auto"/>
+          </w:tcPr>
           <w:p>
             <w:pPr>
               <w:pStyle w:val="Compact"/>
-              <w:jc w:val="left"/>
             </w:pPr>
-            <m:oMath>
-              <m:r>
-                <m:rPr>
-                  <m:sty m:val="p"/>
-                </m:rPr>
-                <m:t>≥</m:t>
-              </m:r>
-            </m:oMath>
+            <m:oMathPara>
+              <m:oMath>
+                <m:r>
+                  <m:rPr>
+                    <m:sty m:val="p"/>
+                  </m:rPr>
+                  <w:rPr>
+                    <w:rFonts w:ascii="Cambria Math" w:hAnsi="Cambria Math"/>
+                  </w:rPr>
+                  <m:t>≥</m:t>
+                </m:r>
+              </m:oMath>
+            </m:oMathPara>
           </w:p>
         </w:tc>
         <w:tc>
-          <w:tcPr/>
+          <w:tcPr>
+            <w:tcW w:w="0" w:type="auto"/>
+          </w:tcPr>
           <w:p>
             <w:pPr>
               <w:pStyle w:val="Compact"/>
               <w:jc w:val="right"/>
             </w:pPr>
             <w:r>
-              <w:t xml:space="preserve">90%</w:t>
+              <w:t>90%</w:t>
             </w:r>
           </w:p>
         </w:tc>
         <w:tc>
-          <w:tcPr/>
+          <w:tcPr>
+            <w:tcW w:w="0" w:type="auto"/>
+          </w:tcPr>
           <w:p>
             <w:pPr>
               <w:pStyle w:val="Compact"/>
               <w:jc w:val="right"/>
             </w:pPr>
             <w:r>
-              <w:t xml:space="preserve">85%</w:t>
+              <w:t>85%</w:t>
             </w:r>
           </w:p>
         </w:tc>
         <w:tc>
-          <w:tcPr/>
+          <w:tcPr>
+            <w:tcW w:w="0" w:type="auto"/>
+          </w:tcPr>
           <w:p>
             <w:pPr>
               <w:pStyle w:val="Compact"/>
               <w:jc w:val="right"/>
             </w:pPr>
             <w:r>
-              <w:t xml:space="preserve">80%</w:t>
+              <w:t>80%</w:t>
             </w:r>
           </w:p>
         </w:tc>
         <w:tc>
-          <w:tcPr/>
+          <w:tcPr>
+            <w:tcW w:w="0" w:type="auto"/>
+          </w:tcPr>
           <w:p>
             <w:pPr>
               <w:pStyle w:val="Compact"/>
               <w:jc w:val="right"/>
             </w:pPr>
             <w:r>
-              <w:t xml:space="preserve">75%</w:t>
+              <w:t>75%</w:t>
             </w:r>
           </w:p>
         </w:tc>
         <w:tc>
-          <w:tcPr/>
+          <w:tcPr>
+            <w:tcW w:w="0" w:type="auto"/>
+          </w:tcPr>
           <w:p>
             <w:pPr>
               <w:pStyle w:val="Compact"/>
               <w:jc w:val="right"/>
             </w:pPr>
             <w:r>
-              <w:t xml:space="preserve">70%</w:t>
+              <w:t>70%</w:t>
             </w:r>
           </w:p>
         </w:tc>
         <w:tc>
-          <w:tcPr/>
+          <w:tcPr>
+            <w:tcW w:w="0" w:type="auto"/>
+          </w:tcPr>
           <w:p>
             <w:pPr>
               <w:pStyle w:val="Compact"/>
               <w:jc w:val="right"/>
             </w:pPr>
             <w:r>
-              <w:t xml:space="preserve">&lt;70%</w:t>
+              <w:t>&lt;70%</w:t>
             </w:r>
           </w:p>
         </w:tc>
       </w:tr>
       <w:tr>
         <w:tc>
-          <w:tcPr/>
+          <w:tcPr>
+            <w:tcW w:w="0" w:type="auto"/>
+          </w:tcPr>
           <w:p>
             <w:pPr>
               <w:pStyle w:val="Compact"/>
-              <w:jc w:val="left"/>
             </w:pPr>
             <w:r>
-              <w:t xml:space="preserve">Grade</w:t>
+              <w:t>Grade</w:t>
             </w:r>
           </w:p>
         </w:tc>
         <w:tc>
-          <w:tcPr/>
+          <w:tcPr>
+            <w:tcW w:w="0" w:type="auto"/>
+          </w:tcPr>
           <w:p>
             <w:pPr>
               <w:pStyle w:val="Compact"/>
               <w:jc w:val="right"/>
             </w:pPr>
             <w:r>
-              <w:t xml:space="preserve">A</w:t>
+              <w:t>A</w:t>
             </w:r>
           </w:p>
         </w:tc>
         <w:tc>
-          <w:tcPr/>
+          <w:tcPr>
+            <w:tcW w:w="0" w:type="auto"/>
+          </w:tcPr>
           <w:p>
             <w:pPr>
               <w:pStyle w:val="Compact"/>
               <w:jc w:val="right"/>
             </w:pPr>
             <w:r>
-              <w:t xml:space="preserve">B+</w:t>
+              <w:t>B+</w:t>
             </w:r>
           </w:p>
         </w:tc>
         <w:tc>
-          <w:tcPr/>
+          <w:tcPr>
+            <w:tcW w:w="0" w:type="auto"/>
+          </w:tcPr>
           <w:p>
             <w:pPr>
               <w:pStyle w:val="Compact"/>
               <w:jc w:val="right"/>
             </w:pPr>
             <w:r>
-              <w:t xml:space="preserve">B</w:t>
+              <w:t>B</w:t>
             </w:r>
           </w:p>
         </w:tc>
         <w:tc>
-          <w:tcPr/>
+          <w:tcPr>
+            <w:tcW w:w="0" w:type="auto"/>
+          </w:tcPr>
           <w:p>
             <w:pPr>
               <w:pStyle w:val="Compact"/>
               <w:jc w:val="right"/>
             </w:pPr>
             <w:r>
-              <w:t xml:space="preserve">C+</w:t>
+              <w:t>C+</w:t>
             </w:r>
           </w:p>
         </w:tc>
         <w:tc>
-          <w:tcPr/>
+          <w:tcPr>
+            <w:tcW w:w="0" w:type="auto"/>
+          </w:tcPr>
           <w:p>
             <w:pPr>
               <w:pStyle w:val="Compact"/>
               <w:jc w:val="right"/>
             </w:pPr>
             <w:r>
-              <w:t xml:space="preserve">C</w:t>
+              <w:t>C</w:t>
             </w:r>
           </w:p>
         </w:tc>
         <w:tc>
-          <w:tcPr/>
+          <w:tcPr>
+            <w:tcW w:w="0" w:type="auto"/>
+          </w:tcPr>
           <w:p>
             <w:pPr>
               <w:pStyle w:val="Compact"/>
               <w:jc w:val="right"/>
             </w:pPr>
             <w:r>
-              <w:t xml:space="preserve">F</w:t>
+              <w:t>F</w:t>
             </w:r>
           </w:p>
         </w:tc>
       </w:tr>
     </w:tbl>
-    <w:bookmarkEnd w:id="41"/>
-    <w:bookmarkEnd w:id="42"/>
-    <w:bookmarkStart w:id="43" w:name="attendance"/>
     <w:p>
       <w:pPr>
         <w:pStyle w:val="Heading3"/>
       </w:pPr>
-      <w:r>
-        <w:t xml:space="preserve">ATTENDANCE:</w:t>
+      <w:bookmarkStart w:id="13" w:name="attendance"/>
+      <w:bookmarkEnd w:id="10"/>
+      <w:bookmarkEnd w:id="12"/>
+      <w:r>
+        <w:t>ATTENDANCE:</w:t>
       </w:r>
     </w:p>
     <w:p>
@@ -829,17 +782,17 @@
         <w:pStyle w:val="FirstParagraph"/>
       </w:pPr>
       <w:r>
-        <w:t xml:space="preserve">This course is being taught through a synchronous remote modality through Zoom. Attendance is mandatory; lecture recordings will only be available to students with university approved absences or pre-approved special circumstances. If you are sick or have any other justified reason to miss a lecture, please reach out to Dr. Johnson in advance and you will be reasonably accommodated.</w:t>
-      </w:r>
-    </w:p>
-    <w:bookmarkEnd w:id="43"/>
-    <w:bookmarkStart w:id="44" w:name="workload"/>
+        <w:t>This course is being taught through a synchronous remote modality through Zoom. Attendance is mandatory; lecture recordings will only be available to students with university approved absences or pre-approved special circumstances. If you are sick or have any other justified reason to miss a lecture, please reach out to Dr. Johnson in advance and you will be reasonably accommodated.</w:t>
+      </w:r>
+    </w:p>
     <w:p>
       <w:pPr>
         <w:pStyle w:val="Heading3"/>
       </w:pPr>
-      <w:r>
-        <w:t xml:space="preserve">WORKLOAD:</w:t>
+      <w:bookmarkStart w:id="14" w:name="workload"/>
+      <w:bookmarkEnd w:id="13"/>
+      <w:r>
+        <w:t>WORKLOAD:</w:t>
       </w:r>
     </w:p>
     <w:p>
@@ -847,17 +800,17 @@
         <w:pStyle w:val="FirstParagraph"/>
       </w:pPr>
       <w:r>
-        <w:t xml:space="preserve">This is an 8-week, 2.0 credit class near the end of Spring 2024. In general, you should expect four hours of in class each week, and two hours outside of class for every hour in class.</w:t>
-      </w:r>
-    </w:p>
-    <w:bookmarkEnd w:id="44"/>
-    <w:bookmarkStart w:id="45" w:name="other-help"/>
+        <w:t>This is an 8-week, 2.0 credit class near the end of Spring 2024. In general, you should expect four hours of in class each week, and two hours outside of class for every hour in class.</w:t>
+      </w:r>
+    </w:p>
     <w:p>
       <w:pPr>
         <w:pStyle w:val="Heading3"/>
       </w:pPr>
-      <w:r>
-        <w:t xml:space="preserve">OTHER HELP:</w:t>
+      <w:bookmarkStart w:id="15" w:name="other-help"/>
+      <w:bookmarkEnd w:id="14"/>
+      <w:r>
+        <w:t>OTHER HELP:</w:t>
       </w:r>
     </w:p>
     <w:p>
@@ -865,33 +818,28 @@
         <w:pStyle w:val="FirstParagraph"/>
       </w:pPr>
       <w:r>
-        <w:t xml:space="preserve">I</w:t>
-      </w:r>
-      <w:r>
-        <w:t xml:space="preserve"> </w:t>
+        <w:t xml:space="preserve">I </w:t>
       </w:r>
       <w:r>
         <w:rPr>
+          <w:b/>
           <w:bCs/>
-          <w:b/>
         </w:rPr>
-        <w:t xml:space="preserve">strongly</w:t>
-      </w:r>
-      <w:r>
-        <w:t xml:space="preserve"> </w:t>
-      </w:r>
-      <w:r>
-        <w:t xml:space="preserve">encourage you to contact early me if you have difficulty with the material. This course builds on material from prior lectures, so do not fall behind! My job is to help you understand the material as well as possible, and I am flexible with meeting times.</w:t>
-      </w:r>
-    </w:p>
-    <w:bookmarkEnd w:id="45"/>
-    <w:bookmarkStart w:id="47" w:name="academic-integrity"/>
+        <w:t>strongly</w:t>
+      </w:r>
+      <w:r>
+        <w:t xml:space="preserve"> encourage you to contact early me if you have difficulty with the material. This course builds on material from prior lectures, so do not fall behind! My job is to help you understand the material as well as possible, and I am flexible with meeting times.</w:t>
+      </w:r>
+    </w:p>
     <w:p>
       <w:pPr>
         <w:pStyle w:val="Heading3"/>
       </w:pPr>
-      <w:r>
-        <w:t xml:space="preserve">ACADEMIC INTEGRITY:</w:t>
+      <w:bookmarkStart w:id="16" w:name="academic-integrity"/>
+      <w:bookmarkEnd w:id="15"/>
+      <w:r>
+        <w:lastRenderedPageBreak/>
+        <w:t>ACADEMIC INTEGRITY:</w:t>
       </w:r>
     </w:p>
     <w:p>
@@ -899,403 +847,446 @@
         <w:pStyle w:val="FirstParagraph"/>
       </w:pPr>
       <w:r>
-        <w:t xml:space="preserve">You are expected to have read and follow the guidelines at the university’s academic integrity website (</w:t>
-      </w:r>
-      <w:hyperlink r:id="rId46">
+        <w:t>You are expected to have read and follow the guidelines at the university’s academic integrity website (</w:t>
+      </w:r>
+      <w:hyperlink r:id="rId17">
         <w:r>
           <w:rPr>
             <w:rStyle w:val="Hyperlink"/>
           </w:rPr>
-          <w:t xml:space="preserve">http://academicintegrity.rutgers.edu</w:t>
+          <w:t>http://academicintegrity.rutgers.edu</w:t>
         </w:r>
       </w:hyperlink>
       <w:r>
-        <w:t xml:space="preserve"> </w:t>
-      </w:r>
-      <w:r>
-        <w:t xml:space="preserve">). These principles forbid plagiarism and require that every Rutgers University student to:</w:t>
-      </w:r>
-    </w:p>
-    <w:p>
-      <w:pPr>
+        <w:t xml:space="preserve"> ). These principles forbid plagiarism and require that every Rutgers University student to:</w:t>
+      </w:r>
+    </w:p>
+    <w:p>
+      <w:pPr>
+        <w:pStyle w:val="Compact"/>
         <w:numPr>
           <w:ilvl w:val="0"/>
-          <w:numId w:val="1003"/>
+          <w:numId w:val="4"/>
         </w:numPr>
+      </w:pPr>
+      <w:r>
+        <w:t>Properly acknowledge and cite all use of the ideas, results, or words of others</w:t>
+      </w:r>
+    </w:p>
+    <w:p>
+      <w:pPr>
         <w:pStyle w:val="Compact"/>
-      </w:pPr>
-      <w:r>
-        <w:t xml:space="preserve">Properly acknowledge and cite all use of the ideas, results, or words of others</w:t>
-      </w:r>
-    </w:p>
-    <w:p>
-      <w:pPr>
         <w:numPr>
           <w:ilvl w:val="0"/>
-          <w:numId w:val="1003"/>
+          <w:numId w:val="4"/>
         </w:numPr>
+      </w:pPr>
+      <w:r>
+        <w:t>Properly acknowledge all contributors to a given piece of work</w:t>
+      </w:r>
+    </w:p>
+    <w:p>
+      <w:pPr>
         <w:pStyle w:val="Compact"/>
-      </w:pPr>
-      <w:r>
-        <w:t xml:space="preserve">Properly acknowledge all contributors to a given piece of work</w:t>
-      </w:r>
-    </w:p>
-    <w:p>
-      <w:pPr>
         <w:numPr>
           <w:ilvl w:val="0"/>
-          <w:numId w:val="1003"/>
+          <w:numId w:val="4"/>
         </w:numPr>
+      </w:pPr>
+      <w:r>
+        <w:t>Make sure that all work submitted as his or her own in a course or other academic activity isproduced without the aid of unsanctioned materials or unsanctioned collaboration</w:t>
+      </w:r>
+    </w:p>
+    <w:p>
+      <w:pPr>
         <w:pStyle w:val="Compact"/>
-      </w:pPr>
-      <w:r>
-        <w:t xml:space="preserve">Make sure that all work submitted as his or her own in a course or other academic activity isproduced without the aid of unsanctioned materials or unsanctioned collaboration</w:t>
-      </w:r>
-    </w:p>
-    <w:p>
-      <w:pPr>
         <w:numPr>
           <w:ilvl w:val="0"/>
-          <w:numId w:val="1003"/>
+          <w:numId w:val="4"/>
         </w:numPr>
+      </w:pPr>
+      <w:r>
+        <w:t>Treat all other students in an ethical manner, respecting their integrity and right to pursue their educational goals without interference. This requires that a student neither facilitate academic dishonesty by others nor obstruct their academic progress (reproduced from: ttp://academicintegrity.rutgers.edu/academic-integrity-at-rutgers/ ).</w:t>
+      </w:r>
+    </w:p>
+    <w:p>
+      <w:pPr>
+        <w:pStyle w:val="FirstParagraph"/>
+      </w:pPr>
+      <w:r>
+        <w:t xml:space="preserve">Violations of academic integrity will be treated in accordance with university policy, and sanctions for violations may range from no credit for the assignment, to a failing course grade to (for the most severe violations) dismissal from the university. </w:t>
+      </w:r>
+    </w:p>
+    <w:p>
+      <w:pPr>
+        <w:pStyle w:val="Heading3"/>
+      </w:pPr>
+      <w:bookmarkStart w:id="17" w:name="Xb445eeffe597b6da678441faaf2161d7d3158e0"/>
+      <w:bookmarkEnd w:id="16"/>
+      <w:r>
+        <w:t>COURSE TOPICS AND OUTLINE (BY WEEK; MAY BE MODIFIED AS NEEDED)</w:t>
+      </w:r>
+    </w:p>
+    <w:p>
+      <w:pPr>
+        <w:pStyle w:val="FirstParagraph"/>
+      </w:pPr>
+      <w:r>
+        <w:t>Sequencing data preprocessing and quality control (Week 1)</w:t>
+      </w:r>
+    </w:p>
+    <w:p>
+      <w:pPr>
         <w:pStyle w:val="Compact"/>
-      </w:pPr>
-      <w:r>
-        <w:t xml:space="preserve">Treat all other students in an ethical manner, respecting their integrity and right to pursue their educational goals without interference. This requires that a student neither facilitate academic dishonesty by others nor obstruct their academic progress (reproduced from: ttp://academicintegrity.rutgers.edu/academic-integrity-at-rutgers/ ).</w:t>
-      </w:r>
-    </w:p>
-    <w:p>
-      <w:pPr>
-        <w:pStyle w:val="FirstParagraph"/>
-      </w:pPr>
-      <w:r>
-        <w:t xml:space="preserve">Violations of academic integrity will be treated in accordance with university policy, and sanctions for violations may range from no credit for the assignment, to a failing course grade to (for the most severe violations) dismissal from the university.</w:t>
-      </w:r>
-      <w:r>
-        <w:t xml:space="preserve"> </w:t>
-      </w:r>
-    </w:p>
-    <w:bookmarkEnd w:id="47"/>
-    <w:bookmarkStart w:id="48" w:name="Xb445eeffe597b6da678441faaf2161d7d3158e0"/>
-    <w:p>
-      <w:pPr>
-        <w:pStyle w:val="Heading3"/>
-      </w:pPr>
-      <w:r>
-        <w:t xml:space="preserve">COURSE TOPICS AND OUTLINE (BY WEEK; MAY BE MODIFIED AS NEEDED)</w:t>
-      </w:r>
-    </w:p>
-    <w:p>
-      <w:pPr>
-        <w:pStyle w:val="FirstParagraph"/>
-      </w:pPr>
-      <w:r>
-        <w:t xml:space="preserve">Sequencing data preprocessing and quality control (Week 1)</w:t>
-      </w:r>
-    </w:p>
-    <w:p>
-      <w:pPr>
         <w:numPr>
           <w:ilvl w:val="0"/>
-          <w:numId w:val="1004"/>
+          <w:numId w:val="5"/>
         </w:numPr>
+      </w:pPr>
+      <w:r>
+        <w:t>4/22/24: Course introduction; Installation; Introduction to R</w:t>
+      </w:r>
+    </w:p>
+    <w:p>
+      <w:pPr>
         <w:pStyle w:val="Compact"/>
-      </w:pPr>
-      <w:r>
-        <w:t xml:space="preserve">4/22/24: Course introduction; Installation; Introduction to R</w:t>
-      </w:r>
-    </w:p>
-    <w:p>
-      <w:pPr>
         <w:numPr>
           <w:ilvl w:val="0"/>
-          <w:numId w:val="1004"/>
+          <w:numId w:val="5"/>
         </w:numPr>
+      </w:pPr>
+      <w:r>
+        <w:t>4/24/24: Essential tools for Data Science: Unix, GitHub, HPC</w:t>
+      </w:r>
+    </w:p>
+    <w:p>
+      <w:pPr>
+        <w:pStyle w:val="FirstParagraph"/>
+      </w:pPr>
+      <w:r>
+        <w:t>Sequencing data preprocessing and quality control (Week 2)</w:t>
+      </w:r>
+    </w:p>
+    <w:p>
+      <w:pPr>
         <w:pStyle w:val="Compact"/>
-      </w:pPr>
-      <w:r>
-        <w:t xml:space="preserve">4/24/24: Essential tools for Data Science: Unix, GitHub, HPC</w:t>
-      </w:r>
-    </w:p>
-    <w:p>
-      <w:pPr>
-        <w:pStyle w:val="FirstParagraph"/>
-      </w:pPr>
-      <w:r>
-        <w:t xml:space="preserve">Sequencing data preprocessing and quality control (Week 2)</w:t>
-      </w:r>
-    </w:p>
-    <w:p>
-      <w:pPr>
         <w:numPr>
           <w:ilvl w:val="0"/>
-          <w:numId w:val="1005"/>
+          <w:numId w:val="6"/>
         </w:numPr>
+      </w:pPr>
+      <w:r>
+        <w:t>4/29/24: Data formats (.fasta, .fastq, .sam/.bam); FASTQC and multiQC</w:t>
+      </w:r>
+    </w:p>
+    <w:p>
+      <w:pPr>
         <w:pStyle w:val="Compact"/>
-      </w:pPr>
-      <w:r>
-        <w:t xml:space="preserve">4/29/24: Data formats (.fasta, .fastq, .sam/.bam); FASTQC and multiQC</w:t>
-      </w:r>
-    </w:p>
-    <w:p>
-      <w:pPr>
         <w:numPr>
           <w:ilvl w:val="0"/>
-          <w:numId w:val="1005"/>
+          <w:numId w:val="6"/>
         </w:numPr>
+      </w:pPr>
+      <w:r>
+        <w:rPr>
+          <w:highlight w:val="yellow"/>
+        </w:rPr>
+        <w:t>5/</w:t>
+      </w:r>
+      <w:r>
+        <w:rPr>
+          <w:highlight w:val="yellow"/>
+        </w:rPr>
+        <w:t>6</w:t>
+      </w:r>
+      <w:r>
+        <w:rPr>
+          <w:highlight w:val="yellow"/>
+        </w:rPr>
+        <w:t>/24:</w:t>
+      </w:r>
+      <w:r>
+        <w:t xml:space="preserve"> Sequence trimming and QC; alignment and </w:t>
+      </w:r>
+      <w:proofErr w:type="gramStart"/>
+      <w:r>
+        <w:t>wrangling</w:t>
+      </w:r>
+      <w:proofErr w:type="gramEnd"/>
+    </w:p>
+    <w:p>
+      <w:pPr>
+        <w:pStyle w:val="FirstParagraph"/>
+      </w:pPr>
+      <w:r>
+        <w:t>Genomics data analysis: mutation, linkage, and phylogenetics (Week 3)</w:t>
+      </w:r>
+    </w:p>
+    <w:p>
+      <w:pPr>
         <w:pStyle w:val="Compact"/>
-      </w:pPr>
-      <w:r>
-        <w:t xml:space="preserve">5/1/24: Sequence trimming and QC; alignment and wrangling</w:t>
-      </w:r>
-    </w:p>
-    <w:p>
-      <w:pPr>
-        <w:pStyle w:val="FirstParagraph"/>
-      </w:pPr>
-      <w:r>
-        <w:t xml:space="preserve">Genomics data analysis: mutation, linkage, and phylogenetics (Week 3)</w:t>
-      </w:r>
-    </w:p>
-    <w:p>
-      <w:pPr>
         <w:numPr>
           <w:ilvl w:val="0"/>
-          <w:numId w:val="1006"/>
+          <w:numId w:val="7"/>
         </w:numPr>
+      </w:pPr>
+      <w:r>
+        <w:t>5/6/24: Genomic sequence variation analysis; Plots and summaries</w:t>
+      </w:r>
+    </w:p>
+    <w:p>
+      <w:pPr>
         <w:pStyle w:val="Compact"/>
-      </w:pPr>
-      <w:r>
-        <w:t xml:space="preserve">5/6/24: Genomic sequence variation analysis; Plots and summaries</w:t>
-      </w:r>
-    </w:p>
-    <w:p>
-      <w:pPr>
         <w:numPr>
           <w:ilvl w:val="0"/>
-          <w:numId w:val="1006"/>
+          <w:numId w:val="7"/>
         </w:numPr>
+      </w:pPr>
+      <w:r>
+        <w:t>5/8/24: Linkage analysis; Phylogenetic trees</w:t>
+      </w:r>
+    </w:p>
+    <w:p>
+      <w:pPr>
+        <w:pStyle w:val="FirstParagraph"/>
+      </w:pPr>
+      <w:r>
+        <w:t>Genome-wide association study (GWAS) analysis (Week 4)</w:t>
+      </w:r>
+    </w:p>
+    <w:p>
+      <w:pPr>
         <w:pStyle w:val="Compact"/>
-      </w:pPr>
-      <w:r>
-        <w:t xml:space="preserve">5/8/24: Linkage analysis; Phylogenetic trees</w:t>
-      </w:r>
-    </w:p>
-    <w:p>
-      <w:pPr>
-        <w:pStyle w:val="FirstParagraph"/>
-      </w:pPr>
-      <w:r>
-        <w:t xml:space="preserve">Genome-wide association study (GWAS) analysis (Week 4)</w:t>
-      </w:r>
-    </w:p>
-    <w:p>
-      <w:pPr>
         <w:numPr>
           <w:ilvl w:val="0"/>
-          <w:numId w:val="1007"/>
+          <w:numId w:val="8"/>
         </w:numPr>
+      </w:pPr>
+      <w:r>
+        <w:t>5/13/24: Genome-wide association testing</w:t>
+      </w:r>
+    </w:p>
+    <w:p>
+      <w:pPr>
         <w:pStyle w:val="Compact"/>
-      </w:pPr>
-      <w:r>
-        <w:t xml:space="preserve">5/13/24: Genome-wide association testing</w:t>
-      </w:r>
-    </w:p>
-    <w:p>
-      <w:pPr>
         <w:numPr>
           <w:ilvl w:val="0"/>
-          <w:numId w:val="1007"/>
+          <w:numId w:val="8"/>
         </w:numPr>
+      </w:pPr>
+      <w:r>
+        <w:t>5/15/24: Quantitative trait analysis</w:t>
+      </w:r>
+    </w:p>
+    <w:p>
+      <w:pPr>
+        <w:pStyle w:val="FirstParagraph"/>
+      </w:pPr>
+      <w:r>
+        <w:t>Gene expression and proteomics analysis (Week 5)</w:t>
+      </w:r>
+    </w:p>
+    <w:p>
+      <w:pPr>
         <w:pStyle w:val="Compact"/>
-      </w:pPr>
-      <w:r>
-        <w:t xml:space="preserve">5/15/24: Quantitative trait analysis</w:t>
-      </w:r>
-    </w:p>
-    <w:p>
-      <w:pPr>
-        <w:pStyle w:val="FirstParagraph"/>
-      </w:pPr>
-      <w:r>
-        <w:t xml:space="preserve">Gene expression and proteomics analysis (Week 5)</w:t>
-      </w:r>
-    </w:p>
-    <w:p>
-      <w:pPr>
         <w:numPr>
           <w:ilvl w:val="0"/>
-          <w:numId w:val="1008"/>
+          <w:numId w:val="9"/>
         </w:numPr>
+      </w:pPr>
+      <w:r>
+        <w:t>5/20/24: Clustering/heatmaps; Dimension reduction</w:t>
+      </w:r>
+    </w:p>
+    <w:p>
+      <w:pPr>
         <w:pStyle w:val="Compact"/>
-      </w:pPr>
-      <w:r>
-        <w:t xml:space="preserve">5/20/24: Clustering/heatmaps; Dimension reduction</w:t>
-      </w:r>
-    </w:p>
-    <w:p>
-      <w:pPr>
         <w:numPr>
           <w:ilvl w:val="0"/>
-          <w:numId w:val="1008"/>
+          <w:numId w:val="9"/>
         </w:numPr>
+      </w:pPr>
+      <w:r>
+        <w:t>5/22/24: Batch correction; Differential expression analysis</w:t>
+      </w:r>
+    </w:p>
+    <w:p>
+      <w:pPr>
+        <w:pStyle w:val="FirstParagraph"/>
+      </w:pPr>
+      <w:r>
+        <w:t>Network analysis (Week 6)</w:t>
+      </w:r>
+    </w:p>
+    <w:p>
+      <w:pPr>
         <w:pStyle w:val="Compact"/>
-      </w:pPr>
-      <w:r>
-        <w:t xml:space="preserve">5/22/24: Batch correction; Differential expression analysis</w:t>
-      </w:r>
-    </w:p>
-    <w:p>
-      <w:pPr>
-        <w:pStyle w:val="FirstParagraph"/>
-      </w:pPr>
-      <w:r>
-        <w:t xml:space="preserve">Network analysis (Week 6)</w:t>
-      </w:r>
-    </w:p>
-    <w:p>
-      <w:pPr>
         <w:numPr>
           <w:ilvl w:val="0"/>
-          <w:numId w:val="1009"/>
+          <w:numId w:val="10"/>
         </w:numPr>
+      </w:pPr>
+      <w:r>
+        <w:lastRenderedPageBreak/>
+        <w:t>5/27/24: Memorial Day (No Class)</w:t>
+      </w:r>
+    </w:p>
+    <w:p>
+      <w:pPr>
         <w:pStyle w:val="Compact"/>
-      </w:pPr>
-      <w:r>
-        <w:t xml:space="preserve">5/27/24: Memorial Day (No Class)</w:t>
-      </w:r>
-    </w:p>
-    <w:p>
-      <w:pPr>
         <w:numPr>
           <w:ilvl w:val="0"/>
-          <w:numId w:val="1009"/>
+          <w:numId w:val="10"/>
         </w:numPr>
+      </w:pPr>
+      <w:r>
+        <w:t>5/29/24: Pathway/network analysis</w:t>
+      </w:r>
+    </w:p>
+    <w:p>
+      <w:pPr>
+        <w:pStyle w:val="FirstParagraph"/>
+      </w:pPr>
+      <w:r>
+        <w:t>Single cell and epigenetic data analysis (Week 7)</w:t>
+      </w:r>
+    </w:p>
+    <w:p>
+      <w:pPr>
         <w:pStyle w:val="Compact"/>
-      </w:pPr>
-      <w:r>
-        <w:t xml:space="preserve">5/29/24: Pathway/network analysis</w:t>
-      </w:r>
-    </w:p>
-    <w:p>
-      <w:pPr>
-        <w:pStyle w:val="FirstParagraph"/>
-      </w:pPr>
-      <w:r>
-        <w:t xml:space="preserve">Single cell and epigenetic data analysis (Week 7)</w:t>
-      </w:r>
-    </w:p>
-    <w:p>
-      <w:pPr>
         <w:numPr>
           <w:ilvl w:val="0"/>
-          <w:numId w:val="1010"/>
+          <w:numId w:val="11"/>
         </w:numPr>
+      </w:pPr>
+      <w:r>
+        <w:t>6/3/24: Single cell RNA-seq analysis</w:t>
+      </w:r>
+    </w:p>
+    <w:p>
+      <w:pPr>
         <w:pStyle w:val="Compact"/>
-      </w:pPr>
-      <w:r>
-        <w:t xml:space="preserve">6/3/24: Single cell RNA-seq analysis</w:t>
-      </w:r>
-    </w:p>
-    <w:p>
-      <w:pPr>
         <w:numPr>
           <w:ilvl w:val="0"/>
-          <w:numId w:val="1010"/>
+          <w:numId w:val="11"/>
         </w:numPr>
+      </w:pPr>
+      <w:r>
+        <w:t>6/5/24: Bump hunting/peak finding; Regulatory network analysis</w:t>
+      </w:r>
+    </w:p>
+    <w:p>
+      <w:pPr>
+        <w:pStyle w:val="FirstParagraph"/>
+      </w:pPr>
+      <w:r>
+        <w:t>Microbiome data analysis (Week 8)</w:t>
+      </w:r>
+    </w:p>
+    <w:p>
+      <w:pPr>
         <w:pStyle w:val="Compact"/>
-      </w:pPr>
-      <w:r>
-        <w:t xml:space="preserve">6/5/24: Bump hunting/peak finding; Regulatory network analysis</w:t>
-      </w:r>
-    </w:p>
-    <w:p>
-      <w:pPr>
-        <w:pStyle w:val="FirstParagraph"/>
-      </w:pPr>
-      <w:r>
-        <w:t xml:space="preserve">Microbiome data analysis (Week 8)</w:t>
-      </w:r>
-    </w:p>
-    <w:p>
-      <w:pPr>
         <w:numPr>
           <w:ilvl w:val="0"/>
-          <w:numId w:val="1011"/>
+          <w:numId w:val="12"/>
         </w:numPr>
+      </w:pPr>
+      <w:r>
+        <w:t>6/10/24: Diversity analysis; Dimension reduction</w:t>
+      </w:r>
+    </w:p>
+    <w:p>
+      <w:pPr>
         <w:pStyle w:val="Compact"/>
-      </w:pPr>
-      <w:r>
-        <w:t xml:space="preserve">6/10/24: Diversity analysis; Dimension reduction</w:t>
-      </w:r>
-    </w:p>
-    <w:p>
-      <w:pPr>
         <w:numPr>
           <w:ilvl w:val="0"/>
-          <w:numId w:val="1011"/>
+          <w:numId w:val="12"/>
         </w:numPr>
+      </w:pPr>
+      <w:r>
+        <w:t>6/12/24: Differential abundance; Co-occurrence and functional analyses; Final Projects Due</w:t>
+      </w:r>
+    </w:p>
+    <w:p>
+      <w:pPr>
+        <w:pStyle w:val="FirstParagraph"/>
+      </w:pPr>
+      <w:r>
+        <w:t>Imaging and spatial data analysis (????)</w:t>
+      </w:r>
+    </w:p>
+    <w:p>
+      <w:pPr>
         <w:pStyle w:val="Compact"/>
-      </w:pPr>
-      <w:r>
-        <w:t xml:space="preserve">6/12/24: Differential abundance; Co-occurrence and functional analyses; Final Projects Due</w:t>
-      </w:r>
-    </w:p>
-    <w:p>
-      <w:pPr>
-        <w:pStyle w:val="FirstParagraph"/>
-      </w:pPr>
-      <w:r>
-        <w:t xml:space="preserve">Imaging and spatial data analysis (????)</w:t>
-      </w:r>
-    </w:p>
-    <w:p>
-      <w:pPr>
         <w:numPr>
           <w:ilvl w:val="0"/>
-          <w:numId w:val="1012"/>
+          <w:numId w:val="13"/>
         </w:numPr>
+      </w:pPr>
+      <w:r>
+        <w:t>Types of imaging data; Tools for image analysis</w:t>
+      </w:r>
+    </w:p>
+    <w:p>
+      <w:pPr>
         <w:pStyle w:val="Compact"/>
-      </w:pPr>
-      <w:r>
-        <w:t xml:space="preserve">Types of imaging data; Tools for image analysis</w:t>
-      </w:r>
-    </w:p>
-    <w:p>
-      <w:pPr>
         <w:numPr>
           <w:ilvl w:val="0"/>
-          <w:numId w:val="1012"/>
+          <w:numId w:val="13"/>
         </w:numPr>
-        <w:pStyle w:val="Compact"/>
-      </w:pPr>
-      <w:r>
-        <w:t xml:space="preserve">Pattern recognition and machine learning</w:t>
-      </w:r>
-    </w:p>
-    <w:bookmarkEnd w:id="48"/>
-    <w:sectPr/>
+      </w:pPr>
+      <w:r>
+        <w:t>Pattern recognition and machine learning</w:t>
+      </w:r>
+      <w:bookmarkEnd w:id="17"/>
+    </w:p>
+    <w:sectPr>
+      <w:pgSz w:w="12240" w:h="15840"/>
+      <w:pgMar w:top="1440" w:right="1440" w:bottom="1440" w:left="1440" w:header="720" w:footer="720" w:gutter="0"/>
+      <w:cols w:space="720"/>
+    </w:sectPr>
   </w:body>
 </w:document>
 </file>
 
-<file path=word/comments.xml><?xml version="1.0" encoding="utf-8"?>
-<w:comments xmlns:w="http://schemas.openxmlformats.org/wordprocessingml/2006/main" xmlns:m="http://schemas.openxmlformats.org/officeDocument/2006/math" xmlns:r="http://schemas.openxmlformats.org/officeDocument/2006/relationships" xmlns:o="urn:schemas-microsoft-com:office:office" xmlns:v="urn:schemas-microsoft-com:vml" xmlns:w10="urn:schemas-microsoft-com:office:word" xmlns:a="http://schemas.openxmlformats.org/drawingml/2006/main" xmlns:pic="http://schemas.openxmlformats.org/drawingml/2006/picture" xmlns:wp="http://schemas.openxmlformats.org/drawingml/2006/wordprocessingDrawing"/>
+<file path=word/endnotes.xml><?xml version="1.0" encoding="utf-8"?>
+<w:endnotes xmlns:wpc="http://schemas.microsoft.com/office/word/2010/wordprocessingCanvas" xmlns:cx="http://schemas.microsoft.com/office/drawing/2014/chartex" xmlns:cx1="http://schemas.microsoft.com/office/drawing/2015/9/8/chartex" xmlns:cx2="http://schemas.microsoft.com/office/drawing/2015/10/21/chartex" xmlns:cx3="http://schemas.microsoft.com/office/drawing/2016/5/9/chartex" xmlns:cx4="http://schemas.microsoft.com/office/drawing/2016/5/10/chartex" xmlns:cx5="http://schemas.microsoft.com/office/drawing/2016/5/11/chartex" xmlns:cx6="http://schemas.microsoft.com/office/drawing/2016/5/12/chartex" xmlns:cx7="http://schemas.microsoft.com/office/drawing/2016/5/13/chartex" xmlns:cx8="http://schemas.microsoft.com/office/drawing/2016/5/14/chartex" xmlns:mc="http://schemas.openxmlformats.org/markup-compatibility/2006" xmlns:aink="http://schemas.microsoft.com/office/drawing/2016/ink" xmlns:am3d="http://schemas.microsoft.com/office/drawing/2017/model3d" xmlns:o="urn:schemas-microsoft-com:office:office" xmlns:oel="http://schemas.microsoft.com/office/2019/extlst" xmlns:r="http://schemas.openxmlformats.org/officeDocument/2006/relationships" xmlns:m="http://schemas.openxmlformats.org/officeDocument/2006/math" xmlns:v="urn:schemas-microsoft-com:vml" xmlns:wp14="http://schemas.microsoft.com/office/word/2010/wordprocessingDrawing" xmlns:wp="http://schemas.openxmlformats.org/drawingml/2006/wordprocessingDrawing" xmlns:w10="urn:schemas-microsoft-com:office:word" xmlns:w="http://schemas.openxmlformats.org/wordprocessingml/2006/main" xmlns:w14="http://schemas.microsoft.com/office/word/2010/wordml" xmlns:w15="http://schemas.microsoft.com/office/word/2012/wordml" xmlns:w16cex="http://schemas.microsoft.com/office/word/2018/wordml/cex" xmlns:w16cid="http://schemas.microsoft.com/office/word/2016/wordml/cid" xmlns:w16="http://schemas.microsoft.com/office/word/2018/wordml" xmlns:w16sdtdh="http://schemas.microsoft.com/office/word/2020/wordml/sdtdatahash" xmlns:w16se="http://schemas.microsoft.com/office/word/2015/wordml/symex" xmlns:wpg="http://schemas.microsoft.com/office/word/2010/wordprocessingGroup" xmlns:wpi="http://schemas.microsoft.com/office/word/2010/wordprocessingInk" xmlns:wne="http://schemas.microsoft.com/office/word/2006/wordml" xmlns:wps="http://schemas.microsoft.com/office/word/2010/wordprocessingShape" mc:Ignorable="w14 w15 w16se w16cid w16 w16cex w16sdtdh wp14">
+  <w:endnote w:type="separator" w:id="-1">
+    <w:p>
+      <w:pPr>
+        <w:spacing w:after="0"/>
+      </w:pPr>
+      <w:r>
+        <w:separator/>
+      </w:r>
+    </w:p>
+  </w:endnote>
+  <w:endnote w:type="continuationSeparator" w:id="0">
+    <w:p>
+      <w:pPr>
+        <w:spacing w:after="0"/>
+      </w:pPr>
+      <w:r>
+        <w:continuationSeparator/>
+      </w:r>
+    </w:p>
+  </w:endnote>
+</w:endnotes>
 </file>
 
 <file path=word/footnotes.xml><?xml version="1.0" encoding="utf-8"?>
-<w:footnotes xmlns:w="http://schemas.openxmlformats.org/wordprocessingml/2006/main" xmlns:m="http://schemas.openxmlformats.org/officeDocument/2006/math" xmlns:r="http://schemas.openxmlformats.org/officeDocument/2006/relationships" xmlns:o="urn:schemas-microsoft-com:office:office" xmlns:v="urn:schemas-microsoft-com:vml" xmlns:w10="urn:schemas-microsoft-com:office:word" xmlns:a="http://schemas.openxmlformats.org/drawingml/2006/main" xmlns:pic="http://schemas.openxmlformats.org/drawingml/2006/picture" xmlns:wp="http://schemas.openxmlformats.org/drawingml/2006/wordprocessingDrawing">
+<w:footnotes xmlns:wpc="http://schemas.microsoft.com/office/word/2010/wordprocessingCanvas" xmlns:cx="http://schemas.microsoft.com/office/drawing/2014/chartex" xmlns:cx1="http://schemas.microsoft.com/office/drawing/2015/9/8/chartex" xmlns:cx2="http://schemas.microsoft.com/office/drawing/2015/10/21/chartex" xmlns:cx3="http://schemas.microsoft.com/office/drawing/2016/5/9/chartex" xmlns:cx4="http://schemas.microsoft.com/office/drawing/2016/5/10/chartex" xmlns:cx5="http://schemas.microsoft.com/office/drawing/2016/5/11/chartex" xmlns:cx6="http://schemas.microsoft.com/office/drawing/2016/5/12/chartex" xmlns:cx7="http://schemas.microsoft.com/office/drawing/2016/5/13/chartex" xmlns:cx8="http://schemas.microsoft.com/office/drawing/2016/5/14/chartex" xmlns:mc="http://schemas.openxmlformats.org/markup-compatibility/2006" xmlns:aink="http://schemas.microsoft.com/office/drawing/2016/ink" xmlns:am3d="http://schemas.microsoft.com/office/drawing/2017/model3d" xmlns:o="urn:schemas-microsoft-com:office:office" xmlns:oel="http://schemas.microsoft.com/office/2019/extlst" xmlns:r="http://schemas.openxmlformats.org/officeDocument/2006/relationships" xmlns:m="http://schemas.openxmlformats.org/officeDocument/2006/math" xmlns:v="urn:schemas-microsoft-com:vml" xmlns:wp14="http://schemas.microsoft.com/office/word/2010/wordprocessingDrawing" xmlns:wp="http://schemas.openxmlformats.org/drawingml/2006/wordprocessingDrawing" xmlns:w10="urn:schemas-microsoft-com:office:word" xmlns:w="http://schemas.openxmlformats.org/wordprocessingml/2006/main" xmlns:w14="http://schemas.microsoft.com/office/word/2010/wordml" xmlns:w15="http://schemas.microsoft.com/office/word/2012/wordml" xmlns:w16cex="http://schemas.microsoft.com/office/word/2018/wordml/cex" xmlns:w16cid="http://schemas.microsoft.com/office/word/2016/wordml/cid" xmlns:w16="http://schemas.microsoft.com/office/word/2018/wordml" xmlns:w16sdtdh="http://schemas.microsoft.com/office/word/2020/wordml/sdtdatahash" xmlns:w16se="http://schemas.microsoft.com/office/word/2015/wordml/symex" xmlns:wpg="http://schemas.microsoft.com/office/word/2010/wordprocessingGroup" xmlns:wpi="http://schemas.microsoft.com/office/word/2010/wordprocessingInk" xmlns:wne="http://schemas.microsoft.com/office/word/2006/wordml" xmlns:wps="http://schemas.microsoft.com/office/word/2010/wordprocessingShape" mc:Ignorable="w14 w15 w16se w16cid w16 w16cex w16sdtdh wp14">
+  <w:footnote w:type="separator" w:id="-1">
+    <w:p>
+      <w:r>
+        <w:separator/>
+      </w:r>
+    </w:p>
+  </w:footnote>
   <w:footnote w:type="continuationSeparator" w:id="0">
     <w:p>
       <w:r>
         <w:continuationSeparator/>
-      </w:r>
-    </w:p>
-  </w:footnote>
-  <w:footnote w:type="separator" w:id="-1">
-    <w:p>
-      <w:r>
-        <w:separator/>
       </w:r>
     </w:p>
   </w:footnote>
@@ -1303,10 +1294,11 @@
 </file>
 
 <file path=word/numbering.xml><?xml version="1.0" encoding="utf-8"?>
-<w:numbering xmlns:w="http://schemas.openxmlformats.org/wordprocessingml/2006/main">
-  <w:abstractNum w:abstractNumId="990">
-    <w:nsid w:val="A990"/>
+<w:numbering xmlns:wpc="http://schemas.microsoft.com/office/word/2010/wordprocessingCanvas" xmlns:cx="http://schemas.microsoft.com/office/drawing/2014/chartex" xmlns:cx1="http://schemas.microsoft.com/office/drawing/2015/9/8/chartex" xmlns:cx2="http://schemas.microsoft.com/office/drawing/2015/10/21/chartex" xmlns:cx3="http://schemas.microsoft.com/office/drawing/2016/5/9/chartex" xmlns:cx4="http://schemas.microsoft.com/office/drawing/2016/5/10/chartex" xmlns:cx5="http://schemas.microsoft.com/office/drawing/2016/5/11/chartex" xmlns:cx6="http://schemas.microsoft.com/office/drawing/2016/5/12/chartex" xmlns:cx7="http://schemas.microsoft.com/office/drawing/2016/5/13/chartex" xmlns:cx8="http://schemas.microsoft.com/office/drawing/2016/5/14/chartex" xmlns:mc="http://schemas.openxmlformats.org/markup-compatibility/2006" xmlns:aink="http://schemas.microsoft.com/office/drawing/2016/ink" xmlns:am3d="http://schemas.microsoft.com/office/drawing/2017/model3d" xmlns:o="urn:schemas-microsoft-com:office:office" xmlns:oel="http://schemas.microsoft.com/office/2019/extlst" xmlns:r="http://schemas.openxmlformats.org/officeDocument/2006/relationships" xmlns:m="http://schemas.openxmlformats.org/officeDocument/2006/math" xmlns:v="urn:schemas-microsoft-com:vml" xmlns:wp14="http://schemas.microsoft.com/office/word/2010/wordprocessingDrawing" xmlns:wp="http://schemas.openxmlformats.org/drawingml/2006/wordprocessingDrawing" xmlns:w10="urn:schemas-microsoft-com:office:word" xmlns:w="http://schemas.openxmlformats.org/wordprocessingml/2006/main" xmlns:w14="http://schemas.microsoft.com/office/word/2010/wordml" xmlns:w15="http://schemas.microsoft.com/office/word/2012/wordml" xmlns:w16cex="http://schemas.microsoft.com/office/word/2018/wordml/cex" xmlns:w16cid="http://schemas.microsoft.com/office/word/2016/wordml/cid" xmlns:w16="http://schemas.microsoft.com/office/word/2018/wordml" xmlns:w16sdtdh="http://schemas.microsoft.com/office/word/2020/wordml/sdtdatahash" xmlns:w16se="http://schemas.microsoft.com/office/word/2015/wordml/symex" xmlns:wpg="http://schemas.microsoft.com/office/word/2010/wordprocessingGroup" xmlns:wpi="http://schemas.microsoft.com/office/word/2010/wordprocessingInk" xmlns:wne="http://schemas.microsoft.com/office/word/2006/wordml" xmlns:wps="http://schemas.microsoft.com/office/word/2010/wordprocessingShape" mc:Ignorable="w14 w15 w16se w16cid w16 w16cex w16sdtdh wp14">
+  <w:abstractNum w:abstractNumId="0" w15:restartNumberingAfterBreak="0">
+    <w:nsid w:val="0000A990"/>
     <w:multiLevelType w:val="multilevel"/>
+    <w:tmpl w:val="313ACD18"/>
     <w:lvl w:ilvl="0">
       <w:numFmt w:val="bullet"/>
       <w:lvlText w:val=" "/>
@@ -1380,9 +1372,87 @@
       </w:pPr>
     </w:lvl>
   </w:abstractNum>
-  <w:abstractNum w:abstractNumId="99411">
-    <w:nsid w:val="A99411"/>
+  <w:abstractNum w:abstractNumId="1" w15:restartNumberingAfterBreak="0">
+    <w:nsid w:val="0000A991"/>
     <w:multiLevelType w:val="multilevel"/>
+    <w:tmpl w:val="38A442B4"/>
+    <w:lvl w:ilvl="0">
+      <w:numFmt w:val="bullet"/>
+      <w:lvlText w:val="•"/>
+      <w:lvlJc w:val="left"/>
+      <w:pPr>
+        <w:ind w:left="720" w:hanging="480"/>
+      </w:pPr>
+    </w:lvl>
+    <w:lvl w:ilvl="1">
+      <w:numFmt w:val="bullet"/>
+      <w:lvlText w:val="–"/>
+      <w:lvlJc w:val="left"/>
+      <w:pPr>
+        <w:ind w:left="1440" w:hanging="480"/>
+      </w:pPr>
+    </w:lvl>
+    <w:lvl w:ilvl="2">
+      <w:numFmt w:val="bullet"/>
+      <w:lvlText w:val="•"/>
+      <w:lvlJc w:val="left"/>
+      <w:pPr>
+        <w:ind w:left="2160" w:hanging="480"/>
+      </w:pPr>
+    </w:lvl>
+    <w:lvl w:ilvl="3">
+      <w:numFmt w:val="bullet"/>
+      <w:lvlText w:val="–"/>
+      <w:lvlJc w:val="left"/>
+      <w:pPr>
+        <w:ind w:left="2880" w:hanging="480"/>
+      </w:pPr>
+    </w:lvl>
+    <w:lvl w:ilvl="4">
+      <w:numFmt w:val="bullet"/>
+      <w:lvlText w:val="•"/>
+      <w:lvlJc w:val="left"/>
+      <w:pPr>
+        <w:ind w:left="3600" w:hanging="480"/>
+      </w:pPr>
+    </w:lvl>
+    <w:lvl w:ilvl="5">
+      <w:numFmt w:val="bullet"/>
+      <w:lvlText w:val="–"/>
+      <w:lvlJc w:val="left"/>
+      <w:pPr>
+        <w:ind w:left="4320" w:hanging="480"/>
+      </w:pPr>
+    </w:lvl>
+    <w:lvl w:ilvl="6">
+      <w:numFmt w:val="bullet"/>
+      <w:lvlText w:val="•"/>
+      <w:lvlJc w:val="left"/>
+      <w:pPr>
+        <w:ind w:left="5040" w:hanging="480"/>
+      </w:pPr>
+    </w:lvl>
+    <w:lvl w:ilvl="7">
+      <w:numFmt w:val="bullet"/>
+      <w:lvlText w:val="–"/>
+      <w:lvlJc w:val="left"/>
+      <w:pPr>
+        <w:ind w:left="5760" w:hanging="480"/>
+      </w:pPr>
+    </w:lvl>
+    <w:lvl w:ilvl="8">
+      <w:numFmt w:val="bullet"/>
+      <w:lvlText w:val="•"/>
+      <w:lvlJc w:val="left"/>
+      <w:pPr>
+        <w:ind w:left="6480" w:hanging="480"/>
+      </w:pPr>
+    </w:lvl>
+  </w:abstractNum>
+  <w:abstractNum w:abstractNumId="2" w15:restartNumberingAfterBreak="0">
+    <w:nsid w:val="00A99411"/>
+    <w:multiLevelType w:val="multilevel"/>
+    <w:tmpl w:val="57A82DDE"/>
     <w:lvl w:ilvl="0">
       <w:start w:val="1"/>
       <w:numFmt w:val="decimal"/>
@@ -1465,87 +1535,11 @@
       </w:pPr>
     </w:lvl>
   </w:abstractNum>
-  <w:abstractNum w:abstractNumId="991">
-    <w:nsid w:val="A991"/>
-    <w:multiLevelType w:val="multilevel"/>
-    <w:lvl w:ilvl="0">
-      <w:numFmt w:val="bullet"/>
-      <w:lvlText w:val="•"/>
-      <w:lvlJc w:val="left"/>
-      <w:pPr>
-        <w:ind w:left="720" w:hanging="480"/>
-      </w:pPr>
-    </w:lvl>
-    <w:lvl w:ilvl="1">
-      <w:numFmt w:val="bullet"/>
-      <w:lvlText w:val="–"/>
-      <w:lvlJc w:val="left"/>
-      <w:pPr>
-        <w:ind w:left="1440" w:hanging="480"/>
-      </w:pPr>
-    </w:lvl>
-    <w:lvl w:ilvl="2">
-      <w:numFmt w:val="bullet"/>
-      <w:lvlText w:val="•"/>
-      <w:lvlJc w:val="left"/>
-      <w:pPr>
-        <w:ind w:left="2160" w:hanging="480"/>
-      </w:pPr>
-    </w:lvl>
-    <w:lvl w:ilvl="3">
-      <w:numFmt w:val="bullet"/>
-      <w:lvlText w:val="–"/>
-      <w:lvlJc w:val="left"/>
-      <w:pPr>
-        <w:ind w:left="2880" w:hanging="480"/>
-      </w:pPr>
-    </w:lvl>
-    <w:lvl w:ilvl="4">
-      <w:numFmt w:val="bullet"/>
-      <w:lvlText w:val="•"/>
-      <w:lvlJc w:val="left"/>
-      <w:pPr>
-        <w:ind w:left="3600" w:hanging="480"/>
-      </w:pPr>
-    </w:lvl>
-    <w:lvl w:ilvl="5">
-      <w:numFmt w:val="bullet"/>
-      <w:lvlText w:val="–"/>
-      <w:lvlJc w:val="left"/>
-      <w:pPr>
-        <w:ind w:left="4320" w:hanging="480"/>
-      </w:pPr>
-    </w:lvl>
-    <w:lvl w:ilvl="6">
-      <w:numFmt w:val="bullet"/>
-      <w:lvlText w:val="•"/>
-      <w:lvlJc w:val="left"/>
-      <w:pPr>
-        <w:ind w:left="5040" w:hanging="480"/>
-      </w:pPr>
-    </w:lvl>
-    <w:lvl w:ilvl="7">
-      <w:numFmt w:val="bullet"/>
-      <w:lvlText w:val="–"/>
-      <w:lvlJc w:val="left"/>
-      <w:pPr>
-        <w:ind w:left="5760" w:hanging="480"/>
-      </w:pPr>
-    </w:lvl>
-    <w:lvl w:ilvl="8">
-      <w:numFmt w:val="bullet"/>
-      <w:lvlText w:val="•"/>
-      <w:lvlJc w:val="left"/>
-      <w:pPr>
-        <w:ind w:left="6480" w:hanging="480"/>
-      </w:pPr>
-    </w:lvl>
-  </w:abstractNum>
-  <w:num w:numId="1000">
-    <w:abstractNumId w:val="990"/>
+  <w:num w:numId="1" w16cid:durableId="1232232588">
+    <w:abstractNumId w:val="0"/>
   </w:num>
-  <w:num w:numId="1001">
-    <w:abstractNumId w:val="99411"/>
+  <w:num w:numId="2" w16cid:durableId="1974020476">
+    <w:abstractNumId w:val="2"/>
     <w:lvlOverride w:ilvl="0">
       <w:startOverride w:val="1"/>
     </w:lvlOverride>
@@ -1574,8 +1568,8 @@
       <w:startOverride w:val="1"/>
     </w:lvlOverride>
   </w:num>
-  <w:num w:numId="1002">
-    <w:abstractNumId w:val="99411"/>
+  <w:num w:numId="3" w16cid:durableId="307438242">
+    <w:abstractNumId w:val="2"/>
     <w:lvlOverride w:ilvl="0">
       <w:startOverride w:val="1"/>
     </w:lvlOverride>
@@ -1604,48 +1598,48 @@
       <w:startOverride w:val="1"/>
     </w:lvlOverride>
   </w:num>
-  <w:num w:numId="1003">
-    <w:abstractNumId w:val="991"/>
+  <w:num w:numId="4" w16cid:durableId="1143279966">
+    <w:abstractNumId w:val="1"/>
   </w:num>
-  <w:num w:numId="1004">
-    <w:abstractNumId w:val="991"/>
+  <w:num w:numId="5" w16cid:durableId="251746675">
+    <w:abstractNumId w:val="1"/>
   </w:num>
-  <w:num w:numId="1005">
-    <w:abstractNumId w:val="991"/>
+  <w:num w:numId="6" w16cid:durableId="459343598">
+    <w:abstractNumId w:val="1"/>
   </w:num>
-  <w:num w:numId="1006">
-    <w:abstractNumId w:val="991"/>
+  <w:num w:numId="7" w16cid:durableId="166790619">
+    <w:abstractNumId w:val="1"/>
   </w:num>
-  <w:num w:numId="1007">
-    <w:abstractNumId w:val="991"/>
+  <w:num w:numId="8" w16cid:durableId="398788575">
+    <w:abstractNumId w:val="1"/>
   </w:num>
-  <w:num w:numId="1008">
-    <w:abstractNumId w:val="991"/>
+  <w:num w:numId="9" w16cid:durableId="736170420">
+    <w:abstractNumId w:val="1"/>
   </w:num>
-  <w:num w:numId="1009">
-    <w:abstractNumId w:val="991"/>
+  <w:num w:numId="10" w16cid:durableId="187378444">
+    <w:abstractNumId w:val="1"/>
   </w:num>
-  <w:num w:numId="1010">
-    <w:abstractNumId w:val="991"/>
+  <w:num w:numId="11" w16cid:durableId="1033723701">
+    <w:abstractNumId w:val="1"/>
   </w:num>
-  <w:num w:numId="1011">
-    <w:abstractNumId w:val="991"/>
+  <w:num w:numId="12" w16cid:durableId="960377626">
+    <w:abstractNumId w:val="1"/>
   </w:num>
-  <w:num w:numId="1012">
-    <w:abstractNumId w:val="991"/>
+  <w:num w:numId="13" w16cid:durableId="425662857">
+    <w:abstractNumId w:val="1"/>
   </w:num>
 </w:numbering>
 </file>
 
 <file path=word/styles.xml><?xml version="1.0" encoding="utf-8"?>
-<w:styles xmlns:r="http://schemas.openxmlformats.org/officeDocument/2006/relationships" xmlns:w="http://schemas.openxmlformats.org/wordprocessingml/2006/main">
+<w:styles xmlns:mc="http://schemas.openxmlformats.org/markup-compatibility/2006" xmlns:r="http://schemas.openxmlformats.org/officeDocument/2006/relationships" xmlns:w="http://schemas.openxmlformats.org/wordprocessingml/2006/main" xmlns:w14="http://schemas.microsoft.com/office/word/2010/wordml" xmlns:w15="http://schemas.microsoft.com/office/word/2012/wordml" xmlns:w16cex="http://schemas.microsoft.com/office/word/2018/wordml/cex" xmlns:w16cid="http://schemas.microsoft.com/office/word/2016/wordml/cid" xmlns:w16="http://schemas.microsoft.com/office/word/2018/wordml" xmlns:w16sdtdh="http://schemas.microsoft.com/office/word/2020/wordml/sdtdatahash" xmlns:w16se="http://schemas.microsoft.com/office/word/2015/wordml/symex" mc:Ignorable="w14 w15 w16se w16cid w16 w16cex w16sdtdh">
   <w:docDefaults>
     <w:rPrDefault>
       <w:rPr>
-        <w:rFonts w:asciiTheme="minorHAnsi" w:cstheme="minorBidi" w:eastAsiaTheme="minorHAnsi" w:hAnsiTheme="minorHAnsi"/>
+        <w:rFonts w:asciiTheme="minorHAnsi" w:eastAsiaTheme="minorHAnsi" w:hAnsiTheme="minorHAnsi" w:cstheme="minorBidi"/>
         <w:sz w:val="24"/>
         <w:szCs w:val="24"/>
-        <w:lang w:bidi="ar-SA" w:eastAsia="en-US" w:val="en-US"/>
+        <w:lang w:val="en-US" w:eastAsia="en-US" w:bidi="ar-SA"/>
       </w:rPr>
     </w:rPrDefault>
     <w:pPrDefault>
@@ -1654,35 +1648,478 @@
       </w:pPr>
     </w:pPrDefault>
   </w:docDefaults>
-  <w:latentStyles w:count="276" w:defLockedState="0" w:defQFormat="0" w:defSemiHidden="0" w:defUIPriority="0" w:defUnhideWhenUsed="0"/>
-  <w:style w:default="1" w:styleId="Normal" w:type="paragraph">
+  <w:latentStyles w:defLockedState="0" w:defUIPriority="0" w:defSemiHidden="0" w:defUnhideWhenUsed="0" w:defQFormat="0" w:count="376">
+    <w:lsdException w:name="Normal Table" w:semiHidden="1" w:unhideWhenUsed="1"/>
+    <w:lsdException w:name="Table Simple 1" w:semiHidden="1" w:unhideWhenUsed="1"/>
+    <w:lsdException w:name="Table Simple 2" w:semiHidden="1" w:unhideWhenUsed="1"/>
+    <w:lsdException w:name="Table Simple 3" w:semiHidden="1" w:unhideWhenUsed="1"/>
+    <w:lsdException w:name="Table Classic 1" w:semiHidden="1" w:unhideWhenUsed="1"/>
+    <w:lsdException w:name="Table Classic 2" w:semiHidden="1" w:unhideWhenUsed="1"/>
+    <w:lsdException w:name="Table Classic 3" w:semiHidden="1" w:unhideWhenUsed="1"/>
+    <w:lsdException w:name="Table Classic 4" w:semiHidden="1" w:unhideWhenUsed="1"/>
+    <w:lsdException w:name="Table Colorful 1" w:semiHidden="1" w:unhideWhenUsed="1"/>
+    <w:lsdException w:name="Table Colorful 2" w:semiHidden="1" w:unhideWhenUsed="1"/>
+    <w:lsdException w:name="Table Colorful 3" w:semiHidden="1" w:unhideWhenUsed="1"/>
+    <w:lsdException w:name="Table Columns 1" w:semiHidden="1" w:unhideWhenUsed="1"/>
+    <w:lsdException w:name="Table Columns 2" w:semiHidden="1" w:unhideWhenUsed="1"/>
+    <w:lsdException w:name="Table Columns 3" w:semiHidden="1" w:unhideWhenUsed="1"/>
+    <w:lsdException w:name="Table Columns 4" w:semiHidden="1" w:unhideWhenUsed="1"/>
+    <w:lsdException w:name="Table Columns 5" w:semiHidden="1" w:unhideWhenUsed="1"/>
+    <w:lsdException w:name="Table Grid 1" w:semiHidden="1" w:unhideWhenUsed="1"/>
+    <w:lsdException w:name="Table Grid 2" w:semiHidden="1" w:unhideWhenUsed="1"/>
+    <w:lsdException w:name="Table Grid 3" w:semiHidden="1" w:unhideWhenUsed="1"/>
+    <w:lsdException w:name="Table Grid 4" w:semiHidden="1" w:unhideWhenUsed="1"/>
+    <w:lsdException w:name="Table Grid 5" w:semiHidden="1" w:unhideWhenUsed="1"/>
+    <w:lsdException w:name="Table Grid 6" w:semiHidden="1" w:unhideWhenUsed="1"/>
+    <w:lsdException w:name="Table Grid 7" w:semiHidden="1" w:unhideWhenUsed="1"/>
+    <w:lsdException w:name="Table Grid 8" w:semiHidden="1" w:unhideWhenUsed="1"/>
+    <w:lsdException w:name="Table List 1" w:semiHidden="1" w:unhideWhenUsed="1"/>
+    <w:lsdException w:name="Table List 2" w:semiHidden="1" w:unhideWhenUsed="1"/>
+    <w:lsdException w:name="Table List 3" w:semiHidden="1" w:unhideWhenUsed="1"/>
+    <w:lsdException w:name="Table List 4" w:semiHidden="1" w:unhideWhenUsed="1"/>
+    <w:lsdException w:name="Table List 5" w:semiHidden="1" w:unhideWhenUsed="1"/>
+    <w:lsdException w:name="Table List 6" w:semiHidden="1" w:unhideWhenUsed="1"/>
+    <w:lsdException w:name="Table List 7" w:semiHidden="1" w:unhideWhenUsed="1"/>
+    <w:lsdException w:name="Table List 8" w:semiHidden="1" w:unhideWhenUsed="1"/>
+    <w:lsdException w:name="Table 3D effects 1" w:semiHidden="1" w:unhideWhenUsed="1"/>
+    <w:lsdException w:name="Table 3D effects 2" w:semiHidden="1" w:unhideWhenUsed="1"/>
+    <w:lsdException w:name="Table 3D effects 3" w:semiHidden="1" w:unhideWhenUsed="1"/>
+    <w:lsdException w:name="Table Contemporary" w:semiHidden="1" w:unhideWhenUsed="1"/>
+    <w:lsdException w:name="Table Elegant" w:semiHidden="1" w:unhideWhenUsed="1"/>
+    <w:lsdException w:name="Table Professional" w:semiHidden="1" w:unhideWhenUsed="1"/>
+    <w:lsdException w:name="Table Subtle 1" w:semiHidden="1" w:unhideWhenUsed="1"/>
+    <w:lsdException w:name="Table Subtle 2" w:semiHidden="1" w:unhideWhenUsed="1"/>
+    <w:lsdException w:name="Table Web 1" w:semiHidden="1" w:unhideWhenUsed="1"/>
+    <w:lsdException w:name="Table Web 2" w:semiHidden="1" w:unhideWhenUsed="1"/>
+    <w:lsdException w:name="Table Web 3" w:semiHidden="1" w:unhideWhenUsed="1"/>
+    <w:lsdException w:name="Table Theme" w:semiHidden="1" w:unhideWhenUsed="1"/>
+    <w:lsdException w:name="Light Shading"/>
+    <w:lsdException w:name="Light List"/>
+    <w:lsdException w:name="Light Grid"/>
+    <w:lsdException w:name="Medium Shading 1"/>
+    <w:lsdException w:name="Medium Shading 2"/>
+    <w:lsdException w:name="Medium List 1"/>
+    <w:lsdException w:name="Medium List 2"/>
+    <w:lsdException w:name="Medium Grid 1"/>
+    <w:lsdException w:name="Medium Grid 2"/>
+    <w:lsdException w:name="Medium Grid 3"/>
+    <w:lsdException w:name="Dark List"/>
+    <w:lsdException w:name="Colorful Shading"/>
+    <w:lsdException w:name="Colorful List"/>
+    <w:lsdException w:name="Colorful Grid"/>
+    <w:lsdException w:name="Light Shading Accent 1"/>
+    <w:lsdException w:name="Light List Accent 1"/>
+    <w:lsdException w:name="Light Grid Accent 1"/>
+    <w:lsdException w:name="Medium Shading 1 Accent 1"/>
+    <w:lsdException w:name="Medium Shading 2 Accent 1"/>
+    <w:lsdException w:name="Medium List 1 Accent 1"/>
+    <w:lsdException w:name="Medium List 2 Accent 1"/>
+    <w:lsdException w:name="Medium Grid 1 Accent 1"/>
+    <w:lsdException w:name="Medium Grid 2 Accent 1"/>
+    <w:lsdException w:name="Medium Grid 3 Accent 1"/>
+    <w:lsdException w:name="Dark List Accent 1"/>
+    <w:lsdException w:name="Colorful Shading Accent 1"/>
+    <w:lsdException w:name="Colorful List Accent 1"/>
+    <w:lsdException w:name="Colorful Grid Accent 1"/>
+    <w:lsdException w:name="Light Shading Accent 2"/>
+    <w:lsdException w:name="Light List Accent 2"/>
+    <w:lsdException w:name="Light Grid Accent 2"/>
+    <w:lsdException w:name="Medium Shading 1 Accent 2"/>
+    <w:lsdException w:name="Medium Shading 2 Accent 2"/>
+    <w:lsdException w:name="Medium List 1 Accent 2"/>
+    <w:lsdException w:name="Medium List 2 Accent 2"/>
+    <w:lsdException w:name="Medium Grid 1 Accent 2"/>
+    <w:lsdException w:name="Medium Grid 2 Accent 2"/>
+    <w:lsdException w:name="Medium Grid 3 Accent 2"/>
+    <w:lsdException w:name="Dark List Accent 2"/>
+    <w:lsdException w:name="Colorful Shading Accent 2"/>
+    <w:lsdException w:name="Colorful List Accent 2"/>
+    <w:lsdException w:name="Colorful Grid Accent 2"/>
+    <w:lsdException w:name="Light Shading Accent 3"/>
+    <w:lsdException w:name="Light List Accent 3"/>
+    <w:lsdException w:name="Light Grid Accent 3"/>
+    <w:lsdException w:name="Medium Shading 1 Accent 3"/>
+    <w:lsdException w:name="Medium Shading 2 Accent 3"/>
+    <w:lsdException w:name="Medium List 1 Accent 3"/>
+    <w:lsdException w:name="Medium List 2 Accent 3"/>
+    <w:lsdException w:name="Medium Grid 1 Accent 3"/>
+    <w:lsdException w:name="Medium Grid 2 Accent 3"/>
+    <w:lsdException w:name="Medium Grid 3 Accent 3"/>
+    <w:lsdException w:name="Dark List Accent 3"/>
+    <w:lsdException w:name="Colorful Shading Accent 3"/>
+    <w:lsdException w:name="Colorful List Accent 3"/>
+    <w:lsdException w:name="Colorful Grid Accent 3"/>
+    <w:lsdException w:name="Light Shading Accent 4"/>
+    <w:lsdException w:name="Light List Accent 4"/>
+    <w:lsdException w:name="Light Grid Accent 4"/>
+    <w:lsdException w:name="Medium Shading 1 Accent 4"/>
+    <w:lsdException w:name="Medium Shading 2 Accent 4"/>
+    <w:lsdException w:name="Medium List 1 Accent 4"/>
+    <w:lsdException w:name="Medium List 2 Accent 4"/>
+    <w:lsdException w:name="Medium Grid 1 Accent 4"/>
+    <w:lsdException w:name="Medium Grid 2 Accent 4"/>
+    <w:lsdException w:name="Medium Grid 3 Accent 4"/>
+    <w:lsdException w:name="Dark List Accent 4"/>
+    <w:lsdException w:name="Colorful Shading Accent 4"/>
+    <w:lsdException w:name="Colorful List Accent 4"/>
+    <w:lsdException w:name="Colorful Grid Accent 4"/>
+    <w:lsdException w:name="Light Shading Accent 5"/>
+    <w:lsdException w:name="Light List Accent 5"/>
+    <w:lsdException w:name="Light Grid Accent 5"/>
+    <w:lsdException w:name="Medium Shading 1 Accent 5"/>
+    <w:lsdException w:name="Medium Shading 2 Accent 5"/>
+    <w:lsdException w:name="Medium List 1 Accent 5"/>
+    <w:lsdException w:name="Medium List 2 Accent 5"/>
+    <w:lsdException w:name="Medium Grid 1 Accent 5"/>
+    <w:lsdException w:name="Medium Grid 2 Accent 5"/>
+    <w:lsdException w:name="Medium Grid 3 Accent 5"/>
+    <w:lsdException w:name="Dark List Accent 5"/>
+    <w:lsdException w:name="Colorful Shading Accent 5"/>
+    <w:lsdException w:name="Colorful List Accent 5"/>
+    <w:lsdException w:name="Colorful Grid Accent 5"/>
+    <w:lsdException w:name="Light Shading Accent 6"/>
+    <w:lsdException w:name="Light List Accent 6"/>
+    <w:lsdException w:name="Light Grid Accent 6"/>
+    <w:lsdException w:name="Medium Shading 1 Accent 6"/>
+    <w:lsdException w:name="Medium Shading 2 Accent 6"/>
+    <w:lsdException w:name="Medium List 1 Accent 6"/>
+    <w:lsdException w:name="Medium List 2 Accent 6"/>
+    <w:lsdException w:name="Medium Grid 1 Accent 6"/>
+    <w:lsdException w:name="Medium Grid 2 Accent 6"/>
+    <w:lsdException w:name="Medium Grid 3 Accent 6"/>
+    <w:lsdException w:name="Dark List Accent 6"/>
+    <w:lsdException w:name="Colorful Shading Accent 6"/>
+    <w:lsdException w:name="Colorful List Accent 6"/>
+    <w:lsdException w:name="Colorful Grid Accent 6"/>
+    <w:lsdException w:name="Grid Table 4" w:uiPriority="49"/>
+    <w:lsdException w:name="Grid Table 5 Dark" w:uiPriority="50"/>
+    <w:lsdException w:name="Grid Table 6 Colorful" w:uiPriority="51"/>
+    <w:lsdException w:name="Grid Table 7 Colorful" w:uiPriority="52"/>
+    <w:lsdException w:name="Grid Table 1 Light Accent 1" w:uiPriority="46"/>
+    <w:lsdException w:name="Grid Table 2 Accent 1" w:uiPriority="47"/>
+    <w:lsdException w:name="Grid Table 3 Accent 1" w:uiPriority="48"/>
+    <w:lsdException w:name="Grid Table 4 Accent 1" w:uiPriority="49"/>
+    <w:lsdException w:name="Grid Table 5 Dark Accent 1" w:uiPriority="50"/>
+    <w:lsdException w:name="Grid Table 6 Colorful Accent 1" w:uiPriority="51"/>
+    <w:lsdException w:name="Grid Table 7 Colorful Accent 1" w:uiPriority="52"/>
+    <w:lsdException w:name="Grid Table 1 Light Accent 2" w:uiPriority="46"/>
+    <w:lsdException w:name="Grid Table 2 Accent 2" w:uiPriority="47"/>
+    <w:lsdException w:name="Grid Table 3 Accent 2" w:uiPriority="48"/>
+    <w:lsdException w:name="Grid Table 4 Accent 2" w:uiPriority="49"/>
+    <w:lsdException w:name="Grid Table 5 Dark Accent 2" w:uiPriority="50"/>
+    <w:lsdException w:name="Grid Table 6 Colorful Accent 2" w:uiPriority="51"/>
+    <w:lsdException w:name="Grid Table 7 Colorful Accent 2" w:uiPriority="52"/>
+    <w:lsdException w:name="Grid Table 1 Light Accent 3" w:uiPriority="46"/>
+    <w:lsdException w:name="Grid Table 2 Accent 3" w:uiPriority="47"/>
+    <w:lsdException w:name="Grid Table 3 Accent 3" w:uiPriority="48"/>
+    <w:lsdException w:name="Grid Table 4 Accent 3" w:uiPriority="49"/>
+    <w:lsdException w:name="Grid Table 5 Dark Accent 3" w:uiPriority="50"/>
+    <w:lsdException w:name="Grid Table 6 Colorful Accent 3" w:uiPriority="51"/>
+    <w:lsdException w:name="Grid Table 7 Colorful Accent 3" w:uiPriority="52"/>
+    <w:lsdException w:name="Grid Table 1 Light Accent 4" w:uiPriority="46"/>
+    <w:lsdException w:name="Grid Table 2 Accent 4" w:uiPriority="47"/>
+    <w:lsdException w:name="Grid Table 3 Accent 4" w:uiPriority="48"/>
+    <w:lsdException w:name="Grid Table 4 Accent 4" w:uiPriority="49"/>
+    <w:lsdException w:name="Grid Table 5 Dark Accent 4" w:uiPriority="50"/>
+    <w:lsdException w:name="Grid Table 6 Colorful Accent 4" w:uiPriority="51"/>
+    <w:lsdException w:name="Grid Table 7 Colorful Accent 4" w:uiPriority="52"/>
+    <w:lsdException w:name="Grid Table 1 Light Accent 5" w:uiPriority="46"/>
+    <w:lsdException w:name="Grid Table 2 Accent 5" w:uiPriority="47"/>
+    <w:lsdException w:name="Grid Table 3 Accent 5" w:uiPriority="48"/>
+    <w:lsdException w:name="Grid Table 4 Accent 5" w:uiPriority="49"/>
+    <w:lsdException w:name="Grid Table 5 Dark Accent 5" w:uiPriority="50"/>
+    <w:lsdException w:name="Grid Table 6 Colorful Accent 5" w:uiPriority="51"/>
+    <w:lsdException w:name="Grid Table 7 Colorful Accent 5" w:uiPriority="52"/>
+    <w:lsdException w:name="Grid Table 1 Light Accent 6" w:uiPriority="46"/>
+    <w:lsdException w:name="Grid Table 2 Accent 6" w:uiPriority="47"/>
+    <w:lsdException w:name="Grid Table 3 Accent 6" w:uiPriority="48"/>
+    <w:lsdException w:name="Grid Table 4 Accent 6" w:uiPriority="49"/>
+    <w:lsdException w:name="Grid Table 5 Dark Accent 6" w:uiPriority="50"/>
+    <w:lsdException w:name="Grid Table 6 Colorful Accent 6" w:uiPriority="51"/>
+    <w:lsdException w:name="Grid Table 7 Colorful Accent 6" w:uiPriority="52"/>
+    <w:lsdException w:name="List Table 1 Light" w:uiPriority="46"/>
+    <w:lsdException w:name="List Table 2" w:uiPriority="47"/>
+    <w:lsdException w:name="List Table 3" w:uiPriority="48"/>
+    <w:lsdException w:name="List Table 4" w:uiPriority="49"/>
+    <w:lsdException w:name="List Table 5 Dark" w:uiPriority="50"/>
+    <w:lsdException w:name="List Table 6 Colorful" w:uiPriority="51"/>
+    <w:lsdException w:name="List Table 7 Colorful" w:uiPriority="52"/>
+    <w:lsdException w:name="List Table 1 Light Accent 1" w:uiPriority="46"/>
+    <w:lsdException w:name="List Table 2 Accent 1" w:uiPriority="47"/>
+    <w:lsdException w:name="List Table 3 Accent 1" w:uiPriority="48"/>
+    <w:lsdException w:name="List Table 4 Accent 1" w:uiPriority="49"/>
+    <w:lsdException w:name="List Table 5 Dark Accent 1" w:uiPriority="50"/>
+    <w:lsdException w:name="List Table 6 Colorful Accent 1" w:uiPriority="51"/>
+    <w:lsdException w:name="List Table 7 Colorful Accent 1" w:uiPriority="52"/>
+    <w:lsdException w:name="List Table 1 Light Accent 2" w:uiPriority="46"/>
+    <w:lsdException w:name="List Table 2 Accent 2" w:uiPriority="47"/>
+    <w:lsdException w:name="List Table 3 Accent 2" w:uiPriority="48"/>
+    <w:lsdException w:name="List Table 4 Accent 2" w:uiPriority="49"/>
+    <w:lsdException w:name="List Table 5 Dark Accent 2" w:uiPriority="50"/>
+    <w:lsdException w:name="List Table 6 Colorful Accent 2" w:uiPriority="51"/>
+    <w:lsdException w:name="List Table 7 Colorful Accent 2" w:uiPriority="52"/>
+    <w:lsdException w:name="List Table 1 Light Accent 3" w:uiPriority="46"/>
+    <w:lsdException w:name="List Table 2 Accent 3" w:uiPriority="47"/>
+    <w:lsdException w:name="List Table 3 Accent 3" w:uiPriority="48"/>
+    <w:lsdException w:name="List Table 4 Accent 3" w:uiPriority="49"/>
+    <w:lsdException w:name="List Table 5 Dark Accent 3" w:uiPriority="50"/>
+    <w:lsdException w:name="List Table 6 Colorful Accent 3" w:uiPriority="51"/>
+    <w:lsdException w:name="List Table 7 Colorful Accent 3" w:uiPriority="52"/>
+    <w:lsdException w:name="List Table 1 Light Accent 4" w:uiPriority="46"/>
+    <w:lsdException w:name="List Table 2 Accent 4" w:uiPriority="47"/>
+    <w:lsdException w:name="List Table 3 Accent 4" w:uiPriority="48"/>
+    <w:lsdException w:name="List Table 4 Accent 4" w:uiPriority="49"/>
+    <w:lsdException w:name="List Table 5 Dark Accent 4" w:uiPriority="50"/>
+    <w:lsdException w:name="List Table 6 Colorful Accent 4" w:uiPriority="51"/>
+    <w:lsdException w:name="List Table 7 Colorful Accent 4" w:uiPriority="52"/>
+    <w:lsdException w:name="List Table 1 Light Accent 5" w:uiPriority="46"/>
+    <w:lsdException w:name="List Table 2 Accent 5" w:uiPriority="47"/>
+    <w:lsdException w:name="List Table 3 Accent 5" w:uiPriority="48"/>
+    <w:lsdException w:name="List Table 4 Accent 5" w:uiPriority="49"/>
+    <w:lsdException w:name="List Table 5 Dark Accent 5" w:uiPriority="50"/>
+    <w:lsdException w:name="List Table 6 Colorful Accent 5" w:uiPriority="51"/>
+    <w:lsdException w:name="List Table 7 Colorful Accent 5" w:uiPriority="52"/>
+    <w:lsdException w:name="List Table 1 Light Accent 6" w:uiPriority="46"/>
+    <w:lsdException w:name="List Table 2 Accent 6" w:uiPriority="47"/>
+    <w:lsdException w:name="List Table 3 Accent 6" w:uiPriority="48"/>
+    <w:lsdException w:name="List Table 4 Accent 6" w:uiPriority="49"/>
+    <w:lsdException w:name="List Table 5 Dark Accent 6" w:uiPriority="50"/>
+    <w:lsdException w:name="List Table 6 Colorful Accent 6" w:uiPriority="51"/>
+    <w:lsdException w:name="List Table 7 Colorful Accent 6" w:uiPriority="52"/>
+    <w:lsdException w:name="Mention" w:semiHidden="1" w:uiPriority="99" w:unhideWhenUsed="1"/>
+    <w:lsdException w:name="Smart Hyperlink" w:semiHidden="1" w:uiPriority="99" w:unhideWhenUsed="1"/>
+    <w:lsdException w:name="Hashtag" w:semiHidden="1" w:uiPriority="99" w:unhideWhenUsed="1"/>
+    <w:lsdException w:name="Unresolved Mention" w:semiHidden="1" w:uiPriority="99" w:unhideWhenUsed="1"/>
+    <w:lsdException w:name="Smart Link" w:semiHidden="1" w:uiPriority="99" w:unhideWhenUsed="1"/>
+  </w:latentStyles>
+  <w:style w:type="paragraph" w:default="1" w:styleId="Normal">
     <w:name w:val="Normal"/>
     <w:qFormat/>
   </w:style>
-  <w:style w:styleId="BodyText" w:type="paragraph">
+  <w:style w:type="paragraph" w:styleId="Heading1">
+    <w:name w:val="heading 1"/>
+    <w:basedOn w:val="Normal"/>
+    <w:next w:val="BodyText"/>
+    <w:uiPriority w:val="9"/>
+    <w:qFormat/>
+    <w:pPr>
+      <w:keepNext/>
+      <w:keepLines/>
+      <w:spacing w:before="480" w:after="0"/>
+      <w:outlineLvl w:val="0"/>
+    </w:pPr>
+    <w:rPr>
+      <w:rFonts w:asciiTheme="majorHAnsi" w:eastAsiaTheme="majorEastAsia" w:hAnsiTheme="majorHAnsi" w:cstheme="majorBidi"/>
+      <w:b/>
+      <w:bCs/>
+      <w:color w:val="4F81BD" w:themeColor="accent1"/>
+      <w:sz w:val="32"/>
+      <w:szCs w:val="32"/>
+    </w:rPr>
+  </w:style>
+  <w:style w:type="paragraph" w:styleId="Heading2">
+    <w:name w:val="heading 2"/>
+    <w:basedOn w:val="Normal"/>
+    <w:next w:val="BodyText"/>
+    <w:uiPriority w:val="9"/>
+    <w:unhideWhenUsed/>
+    <w:qFormat/>
+    <w:pPr>
+      <w:keepNext/>
+      <w:keepLines/>
+      <w:spacing w:before="200" w:after="0"/>
+      <w:outlineLvl w:val="1"/>
+    </w:pPr>
+    <w:rPr>
+      <w:rFonts w:asciiTheme="majorHAnsi" w:eastAsiaTheme="majorEastAsia" w:hAnsiTheme="majorHAnsi" w:cstheme="majorBidi"/>
+      <w:b/>
+      <w:bCs/>
+      <w:color w:val="4F81BD" w:themeColor="accent1"/>
+      <w:sz w:val="28"/>
+      <w:szCs w:val="28"/>
+    </w:rPr>
+  </w:style>
+  <w:style w:type="paragraph" w:styleId="Heading3">
+    <w:name w:val="heading 3"/>
+    <w:basedOn w:val="Normal"/>
+    <w:next w:val="BodyText"/>
+    <w:uiPriority w:val="9"/>
+    <w:unhideWhenUsed/>
+    <w:qFormat/>
+    <w:pPr>
+      <w:keepNext/>
+      <w:keepLines/>
+      <w:spacing w:before="200" w:after="0"/>
+      <w:outlineLvl w:val="2"/>
+    </w:pPr>
+    <w:rPr>
+      <w:rFonts w:asciiTheme="majorHAnsi" w:eastAsiaTheme="majorEastAsia" w:hAnsiTheme="majorHAnsi" w:cstheme="majorBidi"/>
+      <w:b/>
+      <w:bCs/>
+      <w:color w:val="4F81BD" w:themeColor="accent1"/>
+    </w:rPr>
+  </w:style>
+  <w:style w:type="paragraph" w:styleId="Heading4">
+    <w:name w:val="heading 4"/>
+    <w:basedOn w:val="Normal"/>
+    <w:next w:val="BodyText"/>
+    <w:uiPriority w:val="9"/>
+    <w:unhideWhenUsed/>
+    <w:qFormat/>
+    <w:pPr>
+      <w:keepNext/>
+      <w:keepLines/>
+      <w:spacing w:before="200" w:after="0"/>
+      <w:outlineLvl w:val="3"/>
+    </w:pPr>
+    <w:rPr>
+      <w:rFonts w:asciiTheme="majorHAnsi" w:eastAsiaTheme="majorEastAsia" w:hAnsiTheme="majorHAnsi" w:cstheme="majorBidi"/>
+      <w:bCs/>
+      <w:i/>
+      <w:color w:val="4F81BD" w:themeColor="accent1"/>
+    </w:rPr>
+  </w:style>
+  <w:style w:type="paragraph" w:styleId="Heading5">
+    <w:name w:val="heading 5"/>
+    <w:basedOn w:val="Normal"/>
+    <w:next w:val="BodyText"/>
+    <w:uiPriority w:val="9"/>
+    <w:unhideWhenUsed/>
+    <w:qFormat/>
+    <w:pPr>
+      <w:keepNext/>
+      <w:keepLines/>
+      <w:spacing w:before="200" w:after="0"/>
+      <w:outlineLvl w:val="4"/>
+    </w:pPr>
+    <w:rPr>
+      <w:rFonts w:asciiTheme="majorHAnsi" w:eastAsiaTheme="majorEastAsia" w:hAnsiTheme="majorHAnsi" w:cstheme="majorBidi"/>
+      <w:iCs/>
+      <w:color w:val="4F81BD" w:themeColor="accent1"/>
+    </w:rPr>
+  </w:style>
+  <w:style w:type="paragraph" w:styleId="Heading6">
+    <w:name w:val="heading 6"/>
+    <w:basedOn w:val="Normal"/>
+    <w:next w:val="BodyText"/>
+    <w:uiPriority w:val="9"/>
+    <w:unhideWhenUsed/>
+    <w:qFormat/>
+    <w:pPr>
+      <w:keepNext/>
+      <w:keepLines/>
+      <w:spacing w:before="200" w:after="0"/>
+      <w:outlineLvl w:val="5"/>
+    </w:pPr>
+    <w:rPr>
+      <w:rFonts w:asciiTheme="majorHAnsi" w:eastAsiaTheme="majorEastAsia" w:hAnsiTheme="majorHAnsi" w:cstheme="majorBidi"/>
+      <w:color w:val="4F81BD" w:themeColor="accent1"/>
+    </w:rPr>
+  </w:style>
+  <w:style w:type="paragraph" w:styleId="Heading7">
+    <w:name w:val="heading 7"/>
+    <w:basedOn w:val="Normal"/>
+    <w:next w:val="BodyText"/>
+    <w:uiPriority w:val="9"/>
+    <w:unhideWhenUsed/>
+    <w:qFormat/>
+    <w:pPr>
+      <w:keepNext/>
+      <w:keepLines/>
+      <w:spacing w:before="200" w:after="0"/>
+      <w:outlineLvl w:val="6"/>
+    </w:pPr>
+    <w:rPr>
+      <w:rFonts w:asciiTheme="majorHAnsi" w:eastAsiaTheme="majorEastAsia" w:hAnsiTheme="majorHAnsi" w:cstheme="majorBidi"/>
+      <w:color w:val="4F81BD" w:themeColor="accent1"/>
+    </w:rPr>
+  </w:style>
+  <w:style w:type="paragraph" w:styleId="Heading8">
+    <w:name w:val="heading 8"/>
+    <w:basedOn w:val="Normal"/>
+    <w:next w:val="BodyText"/>
+    <w:uiPriority w:val="9"/>
+    <w:unhideWhenUsed/>
+    <w:qFormat/>
+    <w:pPr>
+      <w:keepNext/>
+      <w:keepLines/>
+      <w:spacing w:before="200" w:after="0"/>
+      <w:outlineLvl w:val="7"/>
+    </w:pPr>
+    <w:rPr>
+      <w:rFonts w:asciiTheme="majorHAnsi" w:eastAsiaTheme="majorEastAsia" w:hAnsiTheme="majorHAnsi" w:cstheme="majorBidi"/>
+      <w:color w:val="4F81BD" w:themeColor="accent1"/>
+    </w:rPr>
+  </w:style>
+  <w:style w:type="paragraph" w:styleId="Heading9">
+    <w:name w:val="heading 9"/>
+    <w:basedOn w:val="Normal"/>
+    <w:next w:val="BodyText"/>
+    <w:uiPriority w:val="9"/>
+    <w:unhideWhenUsed/>
+    <w:qFormat/>
+    <w:pPr>
+      <w:keepNext/>
+      <w:keepLines/>
+      <w:spacing w:before="200" w:after="0"/>
+      <w:outlineLvl w:val="8"/>
+    </w:pPr>
+    <w:rPr>
+      <w:rFonts w:asciiTheme="majorHAnsi" w:eastAsiaTheme="majorEastAsia" w:hAnsiTheme="majorHAnsi" w:cstheme="majorBidi"/>
+      <w:color w:val="4F81BD" w:themeColor="accent1"/>
+    </w:rPr>
+  </w:style>
+  <w:style w:type="character" w:default="1" w:styleId="DefaultParagraphFont">
+    <w:name w:val="Default Paragraph Font"/>
+    <w:uiPriority w:val="1"/>
+    <w:semiHidden/>
+    <w:unhideWhenUsed/>
+  </w:style>
+  <w:style w:type="table" w:default="1" w:styleId="TableNormal">
+    <w:name w:val="Normal Table"/>
+    <w:uiPriority w:val="99"/>
+    <w:semiHidden/>
+    <w:unhideWhenUsed/>
+    <w:tblPr>
+      <w:tblInd w:w="0" w:type="dxa"/>
+      <w:tblCellMar>
+        <w:top w:w="0" w:type="dxa"/>
+        <w:left w:w="108" w:type="dxa"/>
+        <w:bottom w:w="0" w:type="dxa"/>
+        <w:right w:w="108" w:type="dxa"/>
+      </w:tblCellMar>
+    </w:tblPr>
+  </w:style>
+  <w:style w:type="numbering" w:default="1" w:styleId="NoList">
+    <w:name w:val="No List"/>
+    <w:uiPriority w:val="99"/>
+    <w:semiHidden/>
+    <w:unhideWhenUsed/>
+  </w:style>
+  <w:style w:type="paragraph" w:styleId="BodyText">
     <w:name w:val="Body Text"/>
     <w:basedOn w:val="Normal"/>
-    <w:link w:val="BodyTextChar"/>
+    <w:qFormat/>
     <w:pPr>
-      <w:spacing w:after="180" w:before="180"/>
+      <w:spacing w:before="180" w:after="180"/>
     </w:pPr>
-    <w:qFormat/>
-  </w:style>
-  <w:style w:customStyle="1" w:styleId="FirstParagraph" w:type="paragraph">
+  </w:style>
+  <w:style w:type="paragraph" w:customStyle="1" w:styleId="FirstParagraph">
     <w:name w:val="First Paragraph"/>
     <w:basedOn w:val="BodyText"/>
     <w:next w:val="BodyText"/>
     <w:qFormat/>
   </w:style>
-  <w:style w:customStyle="1" w:styleId="Compact" w:type="paragraph">
+  <w:style w:type="paragraph" w:customStyle="1" w:styleId="Compact">
     <w:name w:val="Compact"/>
     <w:basedOn w:val="BodyText"/>
     <w:qFormat/>
     <w:pPr>
-      <w:spacing w:after="36" w:before="36"/>
+      <w:spacing w:before="36" w:after="36"/>
     </w:pPr>
   </w:style>
-  <w:style w:styleId="Title" w:type="paragraph">
+  <w:style w:type="paragraph" w:styleId="Title">
     <w:name w:val="Title"/>
     <w:basedOn w:val="Normal"/>
     <w:next w:val="BodyText"/>
@@ -1690,35 +2127,32 @@
     <w:pPr>
       <w:keepNext/>
       <w:keepLines/>
-      <w:spacing w:after="240" w:before="480"/>
+      <w:spacing w:before="480" w:after="240"/>
       <w:jc w:val="center"/>
     </w:pPr>
     <w:rPr>
-      <w:rFonts w:asciiTheme="majorHAnsi" w:cstheme="majorBidi" w:eastAsiaTheme="majorEastAsia" w:hAnsiTheme="majorHAnsi"/>
+      <w:rFonts w:asciiTheme="majorHAnsi" w:eastAsiaTheme="majorEastAsia" w:hAnsiTheme="majorHAnsi" w:cstheme="majorBidi"/>
       <w:b/>
       <w:bCs/>
-      <w:color w:themeColor="accent1" w:themeShade="B5" w:val="345A8A"/>
+      <w:color w:val="345A8A" w:themeColor="accent1" w:themeShade="B5"/>
       <w:sz w:val="36"/>
       <w:szCs w:val="36"/>
     </w:rPr>
   </w:style>
-  <w:style w:styleId="Subtitle" w:type="paragraph">
+  <w:style w:type="paragraph" w:styleId="Subtitle">
     <w:name w:val="Subtitle"/>
     <w:basedOn w:val="Title"/>
     <w:next w:val="BodyText"/>
     <w:qFormat/>
     <w:pPr>
-      <w:keepNext/>
-      <w:keepLines/>
-      <w:spacing w:after="240" w:before="240"/>
-      <w:jc w:val="center"/>
+      <w:spacing w:before="240"/>
     </w:pPr>
     <w:rPr>
       <w:sz w:val="30"/>
       <w:szCs w:val="30"/>
     </w:rPr>
   </w:style>
-  <w:style w:customStyle="1" w:styleId="Author" w:type="paragraph">
+  <w:style w:type="paragraph" w:customStyle="1" w:styleId="Author">
     <w:name w:val="Author"/>
     <w:next w:val="BodyText"/>
     <w:qFormat/>
@@ -1728,7 +2162,7 @@
       <w:jc w:val="center"/>
     </w:pPr>
   </w:style>
-  <w:style w:styleId="Date" w:type="paragraph">
+  <w:style w:type="paragraph" w:styleId="Date">
     <w:name w:val="Date"/>
     <w:next w:val="BodyText"/>
     <w:qFormat/>
@@ -1738,7 +2172,7 @@
       <w:jc w:val="center"/>
     </w:pPr>
   </w:style>
-  <w:style w:customStyle="1" w:styleId="AbstractTitle" w:type="paragraph">
+  <w:style w:type="paragraph" w:customStyle="1" w:styleId="AbstractTitle">
     <w:name w:val="Abstract Title"/>
     <w:basedOn w:val="Normal"/>
     <w:next w:val="Abstract"/>
@@ -1746,18 +2180,17 @@
     <w:pPr>
       <w:keepNext/>
       <w:keepLines/>
+      <w:spacing w:before="300" w:after="0"/>
       <w:jc w:val="center"/>
-      <w:spacing w:after="0" w:before="300"/>
     </w:pPr>
     <w:rPr>
+      <w:b/>
+      <w:color w:val="345A8A"/>
       <w:sz w:val="20"/>
       <w:szCs w:val="20"/>
-      <w:b/>
-      <w:color w:val="345A8A"/>
-      &gt;
-    </w:rPr>
-  </w:style>
-  <w:style w:customStyle="1" w:styleId="Abstract" w:type="paragraph">
+    </w:rPr>
+  </w:style>
+  <w:style w:type="paragraph" w:customStyle="1" w:styleId="Abstract">
     <w:name w:val="Abstract"/>
     <w:basedOn w:val="Normal"/>
     <w:next w:val="BodyText"/>
@@ -1765,210 +2198,19 @@
     <w:pPr>
       <w:keepNext/>
       <w:keepLines/>
-      <w:spacing w:after="300" w:before="100"/>
+      <w:spacing w:before="100" w:after="300"/>
     </w:pPr>
     <w:rPr>
       <w:sz w:val="20"/>
       <w:szCs w:val="20"/>
     </w:rPr>
   </w:style>
-  <w:style w:styleId="Bibliography" w:type="paragraph">
+  <w:style w:type="paragraph" w:styleId="Bibliography">
     <w:name w:val="Bibliography"/>
     <w:basedOn w:val="Normal"/>
-    <w:next w:val="Bibliography"/>
     <w:qFormat/>
-    <w:pPr/>
-    <w:rPr/>
-  </w:style>
-  <w:style w:styleId="Heading1" w:type="paragraph">
-    <w:name w:val="Heading 1"/>
-    <w:basedOn w:val="Normal"/>
-    <w:next w:val="BodyText"/>
-    <w:uiPriority w:val="9"/>
-    <w:qFormat/>
-    <w:pPr>
-      <w:keepNext/>
-      <w:keepLines/>
-      <w:spacing w:after="0" w:before="480"/>
-      <w:outlineLvl w:val="0"/>
-    </w:pPr>
-    <w:rPr>
-      <w:rFonts w:asciiTheme="majorHAnsi" w:cstheme="majorBidi" w:eastAsiaTheme="majorEastAsia" w:hAnsiTheme="majorHAnsi"/>
-      <w:b/>
-      <w:bCs/>
-      <w:color w:themeColor="accent1" w:val="4F81BD"/>
-      <w:sz w:val="32"/>
-      <w:szCs w:val="32"/>
-    </w:rPr>
-  </w:style>
-  <w:style w:styleId="Heading2" w:type="paragraph">
-    <w:name w:val="Heading 2"/>
-    <w:basedOn w:val="Normal"/>
-    <w:next w:val="BodyText"/>
-    <w:uiPriority w:val="9"/>
-    <w:unhideWhenUsed/>
-    <w:qFormat/>
-    <w:pPr>
-      <w:keepNext/>
-      <w:keepLines/>
-      <w:spacing w:after="0" w:before="200"/>
-      <w:outlineLvl w:val="1"/>
-    </w:pPr>
-    <w:rPr>
-      <w:rFonts w:asciiTheme="majorHAnsi" w:cstheme="majorBidi" w:eastAsiaTheme="majorEastAsia" w:hAnsiTheme="majorHAnsi"/>
-      <w:b/>
-      <w:bCs/>
-      <w:color w:themeColor="accent1" w:val="4F81BD"/>
-      <w:sz w:val="28"/>
-      <w:szCs w:val="28"/>
-    </w:rPr>
-  </w:style>
-  <w:style w:styleId="Heading3" w:type="paragraph">
-    <w:name w:val="Heading 3"/>
-    <w:basedOn w:val="Normal"/>
-    <w:next w:val="BodyText"/>
-    <w:uiPriority w:val="9"/>
-    <w:unhideWhenUsed/>
-    <w:qFormat/>
-    <w:pPr>
-      <w:keepNext/>
-      <w:keepLines/>
-      <w:spacing w:after="0" w:before="200"/>
-      <w:outlineLvl w:val="2"/>
-    </w:pPr>
-    <w:rPr>
-      <w:rFonts w:asciiTheme="majorHAnsi" w:cstheme="majorBidi" w:eastAsiaTheme="majorEastAsia" w:hAnsiTheme="majorHAnsi"/>
-      <w:b/>
-      <w:bCs/>
-      <w:color w:themeColor="accent1" w:val="4F81BD"/>
-      <w:sz w:val="24"/>
-      <w:szCs w:val="24"/>
-    </w:rPr>
-  </w:style>
-  <w:style w:styleId="Heading4" w:type="paragraph">
-    <w:name w:val="Heading 4"/>
-    <w:basedOn w:val="Normal"/>
-    <w:next w:val="BodyText"/>
-    <w:uiPriority w:val="9"/>
-    <w:unhideWhenUsed/>
-    <w:qFormat/>
-    <w:pPr>
-      <w:keepNext/>
-      <w:keepLines/>
-      <w:spacing w:after="0" w:before="200"/>
-      <w:outlineLvl w:val="3"/>
-    </w:pPr>
-    <w:rPr>
-      <w:rFonts w:asciiTheme="majorHAnsi" w:cstheme="majorBidi" w:eastAsiaTheme="majorEastAsia" w:hAnsiTheme="majorHAnsi"/>
-      <w:i/>
-      <w:bCs/>
-      <w:color w:themeColor="accent1" w:val="4F81BD"/>
-      <w:sz w:val="24"/>
-      <w:szCs w:val="24"/>
-    </w:rPr>
-  </w:style>
-  <w:style w:styleId="Heading5" w:type="paragraph">
-    <w:name w:val="Heading 5"/>
-    <w:basedOn w:val="Normal"/>
-    <w:next w:val="BodyText"/>
-    <w:uiPriority w:val="9"/>
-    <w:unhideWhenUsed/>
-    <w:qFormat/>
-    <w:pPr>
-      <w:keepNext/>
-      <w:keepLines/>
-      <w:spacing w:after="0" w:before="200"/>
-      <w:outlineLvl w:val="4"/>
-    </w:pPr>
-    <w:rPr>
-      <w:rFonts w:asciiTheme="majorHAnsi" w:cstheme="majorBidi" w:eastAsiaTheme="majorEastAsia" w:hAnsiTheme="majorHAnsi"/>
-      <w:iCs/>
-      <w:color w:themeColor="accent1" w:val="4F81BD"/>
-      <w:sz w:val="24"/>
-      <w:szCs w:val="24"/>
-    </w:rPr>
-  </w:style>
-  <w:style w:styleId="Heading6" w:type="paragraph">
-    <w:name w:val="Heading 6"/>
-    <w:basedOn w:val="Normal"/>
-    <w:next w:val="BodyText"/>
-    <w:uiPriority w:val="9"/>
-    <w:unhideWhenUsed/>
-    <w:qFormat/>
-    <w:pPr>
-      <w:keepNext/>
-      <w:keepLines/>
-      <w:spacing w:after="0" w:before="200"/>
-      <w:outlineLvl w:val="5"/>
-    </w:pPr>
-    <w:rPr>
-      <w:rFonts w:asciiTheme="majorHAnsi" w:cstheme="majorBidi" w:eastAsiaTheme="majorEastAsia" w:hAnsiTheme="majorHAnsi"/>
-      <w:color w:themeColor="accent1" w:val="4F81BD"/>
-      <w:sz w:val="24"/>
-      <w:szCs w:val="24"/>
-    </w:rPr>
-  </w:style>
-  <w:style w:styleId="Heading7" w:type="paragraph">
-    <w:name w:val="Heading 7"/>
-    <w:basedOn w:val="Normal"/>
-    <w:next w:val="BodyText"/>
-    <w:uiPriority w:val="9"/>
-    <w:unhideWhenUsed/>
-    <w:qFormat/>
-    <w:pPr>
-      <w:keepNext/>
-      <w:keepLines/>
-      <w:spacing w:after="0" w:before="200"/>
-      <w:outlineLvl w:val="6"/>
-    </w:pPr>
-    <w:rPr>
-      <w:rFonts w:asciiTheme="majorHAnsi" w:cstheme="majorBidi" w:eastAsiaTheme="majorEastAsia" w:hAnsiTheme="majorHAnsi"/>
-      <w:color w:themeColor="accent1" w:val="4F81BD"/>
-      <w:sz w:val="24"/>
-      <w:szCs w:val="24"/>
-    </w:rPr>
-  </w:style>
-  <w:style w:styleId="Heading8" w:type="paragraph">
-    <w:name w:val="Heading 8"/>
-    <w:basedOn w:val="Normal"/>
-    <w:next w:val="BodyText"/>
-    <w:uiPriority w:val="9"/>
-    <w:unhideWhenUsed/>
-    <w:qFormat/>
-    <w:pPr>
-      <w:keepNext/>
-      <w:keepLines/>
-      <w:spacing w:after="0" w:before="200"/>
-      <w:outlineLvl w:val="7"/>
-    </w:pPr>
-    <w:rPr>
-      <w:rFonts w:asciiTheme="majorHAnsi" w:cstheme="majorBidi" w:eastAsiaTheme="majorEastAsia" w:hAnsiTheme="majorHAnsi"/>
-      <w:color w:themeColor="accent1" w:val="4F81BD"/>
-      <w:sz w:val="24"/>
-      <w:szCs w:val="24"/>
-    </w:rPr>
-  </w:style>
-  <w:style w:styleId="Heading9" w:type="paragraph">
-    <w:name w:val="Heading 9"/>
-    <w:basedOn w:val="Normal"/>
-    <w:next w:val="BodyText"/>
-    <w:uiPriority w:val="9"/>
-    <w:unhideWhenUsed/>
-    <w:qFormat/>
-    <w:pPr>
-      <w:keepNext/>
-      <w:keepLines/>
-      <w:spacing w:after="0" w:before="200"/>
-      <w:outlineLvl w:val="8"/>
-    </w:pPr>
-    <w:rPr>
-      <w:rFonts w:asciiTheme="majorHAnsi" w:cstheme="majorBidi" w:eastAsiaTheme="majorEastAsia" w:hAnsiTheme="majorHAnsi"/>
-      <w:color w:themeColor="accent1" w:val="4F81BD"/>
-      <w:sz w:val="24"/>
-      <w:szCs w:val="24"/>
-    </w:rPr>
-  </w:style>
-  <w:style w:styleId="BlockText" w:type="paragraph">
+  </w:style>
+  <w:style w:type="paragraph" w:styleId="BlockText">
     <w:name w:val="Block Text"/>
     <w:basedOn w:val="BodyText"/>
     <w:next w:val="BodyText"/>
@@ -1976,55 +2218,47 @@
     <w:unhideWhenUsed/>
     <w:qFormat/>
     <w:pPr>
-      <w:spacing w:after="100" w:before="100"/>
-      <w:ind w:firstLine="0" w:left="480" w:right="480"/>
+      <w:spacing w:before="100" w:after="100"/>
+      <w:ind w:left="480" w:right="480"/>
     </w:pPr>
   </w:style>
-  <w:style w:styleId="FootnoteText" w:type="paragraph">
-    <w:name w:val="Footnote Text"/>
+  <w:style w:type="paragraph" w:styleId="FootnoteText">
+    <w:name w:val="footnote text"/>
     <w:basedOn w:val="Normal"/>
-    <w:next w:val="FootnoteText"/>
     <w:uiPriority w:val="9"/>
     <w:unhideWhenUsed/>
     <w:qFormat/>
   </w:style>
-  <w:style w:default="1" w:styleId="DefaultParagraphFont" w:type="character">
-    <w:name w:val="Default Paragraph Font"/>
-    <w:semiHidden/>
-    <w:unhideWhenUsed/>
-  </w:style>
-  <w:style w:default="1" w:styleId="Table" w:type="table">
+  <w:style w:type="table" w:customStyle="1" w:styleId="Table">
     <w:name w:val="Table"/>
-    <w:basedOn w:val="TableNormal"/>
     <w:semiHidden/>
     <w:unhideWhenUsed/>
     <w:qFormat/>
     <w:tblPr>
-      <w:tblInd w:type="dxa" w:w="0"/>
+      <w:tblInd w:w="0" w:type="dxa"/>
       <w:tblCellMar>
-        <w:top w:type="dxa" w:w="0"/>
-        <w:left w:type="dxa" w:w="108"/>
-        <w:bottom w:type="dxa" w:w="0"/>
-        <w:right w:type="dxa" w:w="108"/>
+        <w:top w:w="0" w:type="dxa"/>
+        <w:left w:w="108" w:type="dxa"/>
+        <w:bottom w:w="0" w:type="dxa"/>
+        <w:right w:w="108" w:type="dxa"/>
       </w:tblCellMar>
     </w:tblPr>
     <w:tblStylePr w:type="firstRow">
       <w:tblPr>
         <w:jc w:val="left"/>
-        <w:tblInd w:type="dxa" w:w="0"/>
       </w:tblPr>
       <w:trPr>
         <w:jc w:val="left"/>
       </w:trPr>
       <w:tcPr>
+        <w:tcBorders>
+          <w:bottom w:val="single" w:sz="0" w:space="0" w:color="auto"/>
+        </w:tcBorders>
         <w:vAlign w:val="bottom"/>
-        <w:tcBorders>
-          <w:bottom w:val="single"/>
-        </w:tcBorders>
       </w:tcPr>
     </w:tblStylePr>
   </w:style>
-  <w:style w:customStyle="1" w:styleId="DefinitionTerm" w:type="paragraph">
+  <w:style w:type="paragraph" w:customStyle="1" w:styleId="DefinitionTerm">
     <w:name w:val="Definition Term"/>
     <w:basedOn w:val="Normal"/>
     <w:next w:val="Definition"/>
@@ -2037,75 +2271,76 @@
       <w:b/>
     </w:rPr>
   </w:style>
-  <w:style w:customStyle="1" w:styleId="Definition" w:type="paragraph">
+  <w:style w:type="paragraph" w:customStyle="1" w:styleId="Definition">
     <w:name w:val="Definition"/>
     <w:basedOn w:val="Normal"/>
   </w:style>
-  <w:style w:styleId="Caption" w:type="paragraph">
-    <w:name w:val="Caption"/>
+  <w:style w:type="paragraph" w:styleId="Caption">
+    <w:name w:val="caption"/>
     <w:basedOn w:val="Normal"/>
-    <w:link w:val="BodyTextChar"/>
+    <w:link w:val="CaptionChar"/>
     <w:pPr>
-      <w:spacing w:after="120" w:before="0"/>
+      <w:spacing w:after="120"/>
     </w:pPr>
     <w:rPr>
       <w:i/>
     </w:rPr>
   </w:style>
-  <w:style w:customStyle="1" w:styleId="TableCaption" w:type="paragraph">
+  <w:style w:type="paragraph" w:customStyle="1" w:styleId="TableCaption">
     <w:name w:val="Table Caption"/>
     <w:basedOn w:val="Caption"/>
     <w:pPr>
       <w:keepNext/>
     </w:pPr>
   </w:style>
-  <w:style w:customStyle="1" w:styleId="ImageCaption" w:type="paragraph">
+  <w:style w:type="paragraph" w:customStyle="1" w:styleId="ImageCaption">
     <w:name w:val="Image Caption"/>
     <w:basedOn w:val="Caption"/>
   </w:style>
-  <w:style w:customStyle="1" w:styleId="Figure" w:type="paragraph">
+  <w:style w:type="paragraph" w:customStyle="1" w:styleId="Figure">
     <w:name w:val="Figure"/>
     <w:basedOn w:val="Normal"/>
   </w:style>
-  <w:style w:customStyle="1" w:styleId="CaptionedFigure" w:type="paragraph">
+  <w:style w:type="paragraph" w:customStyle="1" w:styleId="CaptionedFigure">
     <w:name w:val="Captioned Figure"/>
     <w:basedOn w:val="Figure"/>
     <w:pPr>
       <w:keepNext/>
     </w:pPr>
   </w:style>
-  <w:style w:customStyle="1" w:styleId="BodyTextChar" w:type="character">
-    <w:name w:val="Body Text Char"/>
+  <w:style w:type="character" w:customStyle="1" w:styleId="CaptionChar">
+    <w:name w:val="Caption Char"/>
     <w:basedOn w:val="DefaultParagraphFont"/>
-    <w:link w:val="BodyText"/>
-  </w:style>
-  <w:style w:customStyle="1" w:styleId="VerbatimChar" w:type="character">
+    <w:link w:val="Caption"/>
+  </w:style>
+  <w:style w:type="character" w:customStyle="1" w:styleId="VerbatimChar">
     <w:name w:val="Verbatim Char"/>
-    <w:basedOn w:val="BodyTextChar"/>
-    <w:rPr>
-      <w:rFonts w:ascii="Consolas" w:hAnsi="Consolas"/>
-      <w:sz w:val="22"/>
-    </w:rPr>
-  </w:style>
-  <w:style w:customStyle="1" w:styleId="SectionNumber" w:type="character">
+    <w:basedOn w:val="CaptionChar"/>
+    <w:link w:val="SourceCode"/>
+    <w:rPr>
+      <w:rFonts w:ascii="Consolas" w:hAnsi="Consolas"/>
+      <w:sz w:val="22"/>
+    </w:rPr>
+  </w:style>
+  <w:style w:type="character" w:customStyle="1" w:styleId="SectionNumber">
     <w:name w:val="Section Number"/>
-    <w:basedOn w:val="BodyTextChar"/>
-  </w:style>
-  <w:style w:styleId="FootnoteReference" w:type="character">
-    <w:name w:val="Footnote Reference"/>
-    <w:basedOn w:val="BodyTextChar"/>
+    <w:basedOn w:val="CaptionChar"/>
+  </w:style>
+  <w:style w:type="character" w:styleId="FootnoteReference">
+    <w:name w:val="footnote reference"/>
+    <w:basedOn w:val="CaptionChar"/>
     <w:rPr>
       <w:vertAlign w:val="superscript"/>
     </w:rPr>
   </w:style>
-  <w:style w:styleId="Hyperlink" w:type="character">
+  <w:style w:type="character" w:styleId="Hyperlink">
     <w:name w:val="Hyperlink"/>
-    <w:basedOn w:val="BodyTextChar"/>
-    <w:rPr>
-      <w:color w:themeColor="accent1" w:val="4F81BD"/>
-    </w:rPr>
-  </w:style>
-  <w:style w:styleId="TOCHeading" w:type="paragraph">
+    <w:basedOn w:val="CaptionChar"/>
+    <w:rPr>
+      <w:color w:val="4F81BD" w:themeColor="accent1"/>
+    </w:rPr>
+  </w:style>
+  <w:style w:type="paragraph" w:styleId="TOCHeading">
     <w:name w:val="TOC Heading"/>
     <w:basedOn w:val="Heading1"/>
     <w:next w:val="BodyText"/>
@@ -2117,10 +2352,9 @@
       <w:outlineLvl w:val="9"/>
     </w:pPr>
     <w:rPr>
-      <w:rFonts w:asciiTheme="majorHAnsi" w:cstheme="majorBidi" w:eastAsiaTheme="majorEastAsia" w:hAnsiTheme="majorHAnsi"/>
       <w:b w:val="0"/>
       <w:bCs w:val="0"/>
-      <w:color w:themeColor="accent1" w:themeShade="BF" w:val="365F91"/>
+      <w:color w:val="365F91" w:themeColor="accent1" w:themeShade="BF"/>
     </w:rPr>
   </w:style>
   <w:style w:type="paragraph" w:customStyle="1" w:styleId="SourceCode">
@@ -2128,269 +2362,331 @@
     <w:basedOn w:val="Normal"/>
     <w:link w:val="VerbatimChar"/>
     <w:pPr>
-      <w:wordWrap w:val="off"/>
-      <w:shd w:val="clear" w:fill="f8f8f8"/>
+      <w:shd w:val="clear" w:color="auto" w:fill="F8F8F8"/>
+      <w:wordWrap w:val="0"/>
     </w:pPr>
   </w:style>
   <w:style w:type="character" w:customStyle="1" w:styleId="KeywordTok">
     <w:name w:val="KeywordTok"/>
     <w:basedOn w:val="VerbatimChar"/>
     <w:rPr>
-      <w:color w:val="204a87"/>
-      <w:shd w:val="clear" w:fill="f8f8f8"/>
+      <w:rFonts w:ascii="Consolas" w:hAnsi="Consolas"/>
       <w:b/>
+      <w:color w:val="204A87"/>
+      <w:sz w:val="22"/>
+      <w:shd w:val="clear" w:color="auto" w:fill="F8F8F8"/>
     </w:rPr>
   </w:style>
   <w:style w:type="character" w:customStyle="1" w:styleId="DataTypeTok">
     <w:name w:val="DataTypeTok"/>
     <w:basedOn w:val="VerbatimChar"/>
     <w:rPr>
-      <w:color w:val="204a87"/>
-      <w:shd w:val="clear" w:fill="f8f8f8"/>
+      <w:rFonts w:ascii="Consolas" w:hAnsi="Consolas"/>
+      <w:color w:val="204A87"/>
+      <w:sz w:val="22"/>
+      <w:shd w:val="clear" w:color="auto" w:fill="F8F8F8"/>
     </w:rPr>
   </w:style>
   <w:style w:type="character" w:customStyle="1" w:styleId="DecValTok">
     <w:name w:val="DecValTok"/>
     <w:basedOn w:val="VerbatimChar"/>
     <w:rPr>
-      <w:color w:val="0000cf"/>
-      <w:shd w:val="clear" w:fill="f8f8f8"/>
+      <w:rFonts w:ascii="Consolas" w:hAnsi="Consolas"/>
+      <w:color w:val="0000CF"/>
+      <w:sz w:val="22"/>
+      <w:shd w:val="clear" w:color="auto" w:fill="F8F8F8"/>
     </w:rPr>
   </w:style>
   <w:style w:type="character" w:customStyle="1" w:styleId="BaseNTok">
     <w:name w:val="BaseNTok"/>
     <w:basedOn w:val="VerbatimChar"/>
     <w:rPr>
-      <w:color w:val="0000cf"/>
-      <w:shd w:val="clear" w:fill="f8f8f8"/>
+      <w:rFonts w:ascii="Consolas" w:hAnsi="Consolas"/>
+      <w:color w:val="0000CF"/>
+      <w:sz w:val="22"/>
+      <w:shd w:val="clear" w:color="auto" w:fill="F8F8F8"/>
     </w:rPr>
   </w:style>
   <w:style w:type="character" w:customStyle="1" w:styleId="FloatTok">
     <w:name w:val="FloatTok"/>
     <w:basedOn w:val="VerbatimChar"/>
     <w:rPr>
-      <w:color w:val="0000cf"/>
-      <w:shd w:val="clear" w:fill="f8f8f8"/>
+      <w:rFonts w:ascii="Consolas" w:hAnsi="Consolas"/>
+      <w:color w:val="0000CF"/>
+      <w:sz w:val="22"/>
+      <w:shd w:val="clear" w:color="auto" w:fill="F8F8F8"/>
     </w:rPr>
   </w:style>
   <w:style w:type="character" w:customStyle="1" w:styleId="ConstantTok">
     <w:name w:val="ConstantTok"/>
     <w:basedOn w:val="VerbatimChar"/>
     <w:rPr>
-      <w:color w:val="8f5902"/>
-      <w:shd w:val="clear" w:fill="f8f8f8"/>
+      <w:rFonts w:ascii="Consolas" w:hAnsi="Consolas"/>
+      <w:color w:val="8F5902"/>
+      <w:sz w:val="22"/>
+      <w:shd w:val="clear" w:color="auto" w:fill="F8F8F8"/>
     </w:rPr>
   </w:style>
   <w:style w:type="character" w:customStyle="1" w:styleId="CharTok">
     <w:name w:val="CharTok"/>
     <w:basedOn w:val="VerbatimChar"/>
     <w:rPr>
-      <w:color w:val="4e9a06"/>
-      <w:shd w:val="clear" w:fill="f8f8f8"/>
+      <w:rFonts w:ascii="Consolas" w:hAnsi="Consolas"/>
+      <w:color w:val="4E9A06"/>
+      <w:sz w:val="22"/>
+      <w:shd w:val="clear" w:color="auto" w:fill="F8F8F8"/>
     </w:rPr>
   </w:style>
   <w:style w:type="character" w:customStyle="1" w:styleId="SpecialCharTok">
     <w:name w:val="SpecialCharTok"/>
     <w:basedOn w:val="VerbatimChar"/>
     <w:rPr>
-      <w:color w:val="ce5c00"/>
-      <w:shd w:val="clear" w:fill="f8f8f8"/>
+      <w:rFonts w:ascii="Consolas" w:hAnsi="Consolas"/>
       <w:b/>
+      <w:color w:val="CE5C00"/>
+      <w:sz w:val="22"/>
+      <w:shd w:val="clear" w:color="auto" w:fill="F8F8F8"/>
     </w:rPr>
   </w:style>
   <w:style w:type="character" w:customStyle="1" w:styleId="StringTok">
     <w:name w:val="StringTok"/>
     <w:basedOn w:val="VerbatimChar"/>
     <w:rPr>
-      <w:color w:val="4e9a06"/>
-      <w:shd w:val="clear" w:fill="f8f8f8"/>
+      <w:rFonts w:ascii="Consolas" w:hAnsi="Consolas"/>
+      <w:color w:val="4E9A06"/>
+      <w:sz w:val="22"/>
+      <w:shd w:val="clear" w:color="auto" w:fill="F8F8F8"/>
     </w:rPr>
   </w:style>
   <w:style w:type="character" w:customStyle="1" w:styleId="VerbatimStringTok">
     <w:name w:val="VerbatimStringTok"/>
     <w:basedOn w:val="VerbatimChar"/>
     <w:rPr>
-      <w:color w:val="4e9a06"/>
-      <w:shd w:val="clear" w:fill="f8f8f8"/>
+      <w:rFonts w:ascii="Consolas" w:hAnsi="Consolas"/>
+      <w:color w:val="4E9A06"/>
+      <w:sz w:val="22"/>
+      <w:shd w:val="clear" w:color="auto" w:fill="F8F8F8"/>
     </w:rPr>
   </w:style>
   <w:style w:type="character" w:customStyle="1" w:styleId="SpecialStringTok">
     <w:name w:val="SpecialStringTok"/>
     <w:basedOn w:val="VerbatimChar"/>
     <w:rPr>
-      <w:color w:val="4e9a06"/>
-      <w:shd w:val="clear" w:fill="f8f8f8"/>
+      <w:rFonts w:ascii="Consolas" w:hAnsi="Consolas"/>
+      <w:color w:val="4E9A06"/>
+      <w:sz w:val="22"/>
+      <w:shd w:val="clear" w:color="auto" w:fill="F8F8F8"/>
     </w:rPr>
   </w:style>
   <w:style w:type="character" w:customStyle="1" w:styleId="ImportTok">
     <w:name w:val="ImportTok"/>
     <w:basedOn w:val="VerbatimChar"/>
     <w:rPr>
-      <w:shd w:val="clear" w:fill="f8f8f8"/>
+      <w:rFonts w:ascii="Consolas" w:hAnsi="Consolas"/>
+      <w:sz w:val="22"/>
+      <w:shd w:val="clear" w:color="auto" w:fill="F8F8F8"/>
     </w:rPr>
   </w:style>
   <w:style w:type="character" w:customStyle="1" w:styleId="CommentTok">
     <w:name w:val="CommentTok"/>
     <w:basedOn w:val="VerbatimChar"/>
     <w:rPr>
-      <w:color w:val="8f5902"/>
-      <w:shd w:val="clear" w:fill="f8f8f8"/>
+      <w:rFonts w:ascii="Consolas" w:hAnsi="Consolas"/>
       <w:i/>
+      <w:color w:val="8F5902"/>
+      <w:sz w:val="22"/>
+      <w:shd w:val="clear" w:color="auto" w:fill="F8F8F8"/>
     </w:rPr>
   </w:style>
   <w:style w:type="character" w:customStyle="1" w:styleId="DocumentationTok">
     <w:name w:val="DocumentationTok"/>
     <w:basedOn w:val="VerbatimChar"/>
     <w:rPr>
-      <w:color w:val="8f5902"/>
-      <w:shd w:val="clear" w:fill="f8f8f8"/>
+      <w:rFonts w:ascii="Consolas" w:hAnsi="Consolas"/>
       <w:b/>
       <w:i/>
+      <w:color w:val="8F5902"/>
+      <w:sz w:val="22"/>
+      <w:shd w:val="clear" w:color="auto" w:fill="F8F8F8"/>
     </w:rPr>
   </w:style>
   <w:style w:type="character" w:customStyle="1" w:styleId="AnnotationTok">
     <w:name w:val="AnnotationTok"/>
     <w:basedOn w:val="VerbatimChar"/>
     <w:rPr>
-      <w:color w:val="8f5902"/>
-      <w:shd w:val="clear" w:fill="f8f8f8"/>
+      <w:rFonts w:ascii="Consolas" w:hAnsi="Consolas"/>
       <w:b/>
       <w:i/>
+      <w:color w:val="8F5902"/>
+      <w:sz w:val="22"/>
+      <w:shd w:val="clear" w:color="auto" w:fill="F8F8F8"/>
     </w:rPr>
   </w:style>
   <w:style w:type="character" w:customStyle="1" w:styleId="CommentVarTok">
     <w:name w:val="CommentVarTok"/>
     <w:basedOn w:val="VerbatimChar"/>
     <w:rPr>
-      <w:color w:val="8f5902"/>
-      <w:shd w:val="clear" w:fill="f8f8f8"/>
+      <w:rFonts w:ascii="Consolas" w:hAnsi="Consolas"/>
       <w:b/>
       <w:i/>
+      <w:color w:val="8F5902"/>
+      <w:sz w:val="22"/>
+      <w:shd w:val="clear" w:color="auto" w:fill="F8F8F8"/>
     </w:rPr>
   </w:style>
   <w:style w:type="character" w:customStyle="1" w:styleId="OtherTok">
     <w:name w:val="OtherTok"/>
     <w:basedOn w:val="VerbatimChar"/>
     <w:rPr>
-      <w:color w:val="8f5902"/>
-      <w:shd w:val="clear" w:fill="f8f8f8"/>
+      <w:rFonts w:ascii="Consolas" w:hAnsi="Consolas"/>
+      <w:color w:val="8F5902"/>
+      <w:sz w:val="22"/>
+      <w:shd w:val="clear" w:color="auto" w:fill="F8F8F8"/>
     </w:rPr>
   </w:style>
   <w:style w:type="character" w:customStyle="1" w:styleId="FunctionTok">
     <w:name w:val="FunctionTok"/>
     <w:basedOn w:val="VerbatimChar"/>
     <w:rPr>
-      <w:color w:val="204a87"/>
-      <w:shd w:val="clear" w:fill="f8f8f8"/>
+      <w:rFonts w:ascii="Consolas" w:hAnsi="Consolas"/>
       <w:b/>
+      <w:color w:val="204A87"/>
+      <w:sz w:val="22"/>
+      <w:shd w:val="clear" w:color="auto" w:fill="F8F8F8"/>
     </w:rPr>
   </w:style>
   <w:style w:type="character" w:customStyle="1" w:styleId="VariableTok">
     <w:name w:val="VariableTok"/>
     <w:basedOn w:val="VerbatimChar"/>
     <w:rPr>
+      <w:rFonts w:ascii="Consolas" w:hAnsi="Consolas"/>
       <w:color w:val="000000"/>
-      <w:shd w:val="clear" w:fill="f8f8f8"/>
+      <w:sz w:val="22"/>
+      <w:shd w:val="clear" w:color="auto" w:fill="F8F8F8"/>
     </w:rPr>
   </w:style>
   <w:style w:type="character" w:customStyle="1" w:styleId="ControlFlowTok">
     <w:name w:val="ControlFlowTok"/>
     <w:basedOn w:val="VerbatimChar"/>
     <w:rPr>
-      <w:color w:val="204a87"/>
-      <w:shd w:val="clear" w:fill="f8f8f8"/>
+      <w:rFonts w:ascii="Consolas" w:hAnsi="Consolas"/>
       <w:b/>
+      <w:color w:val="204A87"/>
+      <w:sz w:val="22"/>
+      <w:shd w:val="clear" w:color="auto" w:fill="F8F8F8"/>
     </w:rPr>
   </w:style>
   <w:style w:type="character" w:customStyle="1" w:styleId="OperatorTok">
     <w:name w:val="OperatorTok"/>
     <w:basedOn w:val="VerbatimChar"/>
     <w:rPr>
-      <w:color w:val="ce5c00"/>
-      <w:shd w:val="clear" w:fill="f8f8f8"/>
+      <w:rFonts w:ascii="Consolas" w:hAnsi="Consolas"/>
       <w:b/>
+      <w:color w:val="CE5C00"/>
+      <w:sz w:val="22"/>
+      <w:shd w:val="clear" w:color="auto" w:fill="F8F8F8"/>
     </w:rPr>
   </w:style>
   <w:style w:type="character" w:customStyle="1" w:styleId="BuiltInTok">
     <w:name w:val="BuiltInTok"/>
     <w:basedOn w:val="VerbatimChar"/>
     <w:rPr>
-      <w:shd w:val="clear" w:fill="f8f8f8"/>
+      <w:rFonts w:ascii="Consolas" w:hAnsi="Consolas"/>
+      <w:sz w:val="22"/>
+      <w:shd w:val="clear" w:color="auto" w:fill="F8F8F8"/>
     </w:rPr>
   </w:style>
   <w:style w:type="character" w:customStyle="1" w:styleId="ExtensionTok">
     <w:name w:val="ExtensionTok"/>
     <w:basedOn w:val="VerbatimChar"/>
     <w:rPr>
-      <w:shd w:val="clear" w:fill="f8f8f8"/>
+      <w:rFonts w:ascii="Consolas" w:hAnsi="Consolas"/>
+      <w:sz w:val="22"/>
+      <w:shd w:val="clear" w:color="auto" w:fill="F8F8F8"/>
     </w:rPr>
   </w:style>
   <w:style w:type="character" w:customStyle="1" w:styleId="PreprocessorTok">
     <w:name w:val="PreprocessorTok"/>
     <w:basedOn w:val="VerbatimChar"/>
     <w:rPr>
-      <w:color w:val="8f5902"/>
-      <w:shd w:val="clear" w:fill="f8f8f8"/>
+      <w:rFonts w:ascii="Consolas" w:hAnsi="Consolas"/>
       <w:i/>
+      <w:color w:val="8F5902"/>
+      <w:sz w:val="22"/>
+      <w:shd w:val="clear" w:color="auto" w:fill="F8F8F8"/>
     </w:rPr>
   </w:style>
   <w:style w:type="character" w:customStyle="1" w:styleId="AttributeTok">
     <w:name w:val="AttributeTok"/>
     <w:basedOn w:val="VerbatimChar"/>
     <w:rPr>
-      <w:color w:val="204a87"/>
-      <w:shd w:val="clear" w:fill="f8f8f8"/>
+      <w:rFonts w:ascii="Consolas" w:hAnsi="Consolas"/>
+      <w:color w:val="204A87"/>
+      <w:sz w:val="22"/>
+      <w:shd w:val="clear" w:color="auto" w:fill="F8F8F8"/>
     </w:rPr>
   </w:style>
   <w:style w:type="character" w:customStyle="1" w:styleId="RegionMarkerTok">
     <w:name w:val="RegionMarkerTok"/>
     <w:basedOn w:val="VerbatimChar"/>
     <w:rPr>
-      <w:shd w:val="clear" w:fill="f8f8f8"/>
+      <w:rFonts w:ascii="Consolas" w:hAnsi="Consolas"/>
+      <w:sz w:val="22"/>
+      <w:shd w:val="clear" w:color="auto" w:fill="F8F8F8"/>
     </w:rPr>
   </w:style>
   <w:style w:type="character" w:customStyle="1" w:styleId="InformationTok">
     <w:name w:val="InformationTok"/>
     <w:basedOn w:val="VerbatimChar"/>
     <w:rPr>
-      <w:color w:val="8f5902"/>
-      <w:shd w:val="clear" w:fill="f8f8f8"/>
+      <w:rFonts w:ascii="Consolas" w:hAnsi="Consolas"/>
       <w:b/>
       <w:i/>
+      <w:color w:val="8F5902"/>
+      <w:sz w:val="22"/>
+      <w:shd w:val="clear" w:color="auto" w:fill="F8F8F8"/>
     </w:rPr>
   </w:style>
   <w:style w:type="character" w:customStyle="1" w:styleId="WarningTok">
     <w:name w:val="WarningTok"/>
     <w:basedOn w:val="VerbatimChar"/>
     <w:rPr>
-      <w:color w:val="8f5902"/>
-      <w:shd w:val="clear" w:fill="f8f8f8"/>
+      <w:rFonts w:ascii="Consolas" w:hAnsi="Consolas"/>
       <w:b/>
       <w:i/>
+      <w:color w:val="8F5902"/>
+      <w:sz w:val="22"/>
+      <w:shd w:val="clear" w:color="auto" w:fill="F8F8F8"/>
     </w:rPr>
   </w:style>
   <w:style w:type="character" w:customStyle="1" w:styleId="AlertTok">
     <w:name w:val="AlertTok"/>
     <w:basedOn w:val="VerbatimChar"/>
     <w:rPr>
-      <w:color w:val="ef2929"/>
-      <w:shd w:val="clear" w:fill="f8f8f8"/>
+      <w:rFonts w:ascii="Consolas" w:hAnsi="Consolas"/>
+      <w:color w:val="EF2929"/>
+      <w:sz w:val="22"/>
+      <w:shd w:val="clear" w:color="auto" w:fill="F8F8F8"/>
     </w:rPr>
   </w:style>
   <w:style w:type="character" w:customStyle="1" w:styleId="ErrorTok">
     <w:name w:val="ErrorTok"/>
     <w:basedOn w:val="VerbatimChar"/>
     <w:rPr>
-      <w:color w:val="a40000"/>
-      <w:shd w:val="clear" w:fill="f8f8f8"/>
+      <w:rFonts w:ascii="Consolas" w:hAnsi="Consolas"/>
       <w:b/>
+      <w:color w:val="A40000"/>
+      <w:sz w:val="22"/>
+      <w:shd w:val="clear" w:color="auto" w:fill="F8F8F8"/>
     </w:rPr>
   </w:style>
   <w:style w:type="character" w:customStyle="1" w:styleId="NormalTok">
     <w:name w:val="NormalTok"/>
     <w:basedOn w:val="VerbatimChar"/>
     <w:rPr>
-      <w:shd w:val="clear" w:fill="f8f8f8"/>
+      <w:rFonts w:ascii="Consolas" w:hAnsi="Consolas"/>
+      <w:sz w:val="22"/>
+      <w:shd w:val="clear" w:color="auto" w:fill="F8F8F8"/>
     </w:rPr>
   </w:style>
 </w:styles>

--- a/BiomedicalDataScience_Syllabus.docx
+++ b/BiomedicalDataScience_Syllabus.docx
@@ -1,37 +1,13 @@
 
 <file path=word/document.xml><?xml version="1.0" encoding="utf-8"?>
-<w:document xmlns:w="http://schemas.openxmlformats.org/wordprocessingml/2006/main" xmlns:m="http://schemas.openxmlformats.org/officeDocument/2006/math" xmlns:r="http://schemas.openxmlformats.org/officeDocument/2006/relationships" xmlns:o="urn:schemas-microsoft-com:office:office" xmlns:v="urn:schemas-microsoft-com:vml" xmlns:w10="urn:schemas-microsoft-com:office:word" xmlns:a="http://schemas.openxmlformats.org/drawingml/2006/main" xmlns:pic="http://schemas.openxmlformats.org/drawingml/2006/picture" xmlns:wp="http://schemas.openxmlformats.org/drawingml/2006/wordprocessingDrawing">
+<w:document xmlns:wpc="http://schemas.microsoft.com/office/word/2010/wordprocessingCanvas" xmlns:cx="http://schemas.microsoft.com/office/drawing/2014/chartex" xmlns:cx1="http://schemas.microsoft.com/office/drawing/2015/9/8/chartex" xmlns:mc="http://schemas.openxmlformats.org/markup-compatibility/2006" xmlns:o="urn:schemas-microsoft-com:office:office" xmlns:r="http://schemas.openxmlformats.org/officeDocument/2006/relationships" xmlns:m="http://schemas.openxmlformats.org/officeDocument/2006/math" xmlns:v="urn:schemas-microsoft-com:vml" xmlns:wp14="http://schemas.microsoft.com/office/word/2010/wordprocessingDrawing" xmlns:wp="http://schemas.openxmlformats.org/drawingml/2006/wordprocessingDrawing" xmlns:w10="urn:schemas-microsoft-com:office:word" xmlns:w="http://schemas.openxmlformats.org/wordprocessingml/2006/main" xmlns:w14="http://schemas.microsoft.com/office/word/2010/wordml" xmlns:w15="http://schemas.microsoft.com/office/word/2012/wordml" xmlns:w16se="http://schemas.microsoft.com/office/word/2015/wordml/symex" xmlns:wpg="http://schemas.microsoft.com/office/word/2010/wordprocessingGroup" xmlns:wpi="http://schemas.microsoft.com/office/word/2010/wordprocessingInk" xmlns:wne="http://schemas.microsoft.com/office/word/2006/wordml" xmlns:wps="http://schemas.microsoft.com/office/word/2010/wordprocessingShape" mc:Ignorable="w14 w15 w16se wp14">
   <w:body>
     <w:p>
       <w:pPr>
         <w:pStyle w:val="Title"/>
       </w:pPr>
       <w:r>
-        <w:t xml:space="preserve">High</w:t>
-      </w:r>
-      <w:r>
-        <w:t xml:space="preserve"> </w:t>
-      </w:r>
-      <w:r>
-        <w:t xml:space="preserve">Throughput</w:t>
-      </w:r>
-      <w:r>
-        <w:t xml:space="preserve"> </w:t>
-      </w:r>
-      <w:r>
-        <w:t xml:space="preserve">Biomedical</w:t>
-      </w:r>
-      <w:r>
-        <w:t xml:space="preserve"> </w:t>
-      </w:r>
-      <w:r>
-        <w:t xml:space="preserve">Data</w:t>
-      </w:r>
-      <w:r>
-        <w:t xml:space="preserve"> </w:t>
-      </w:r>
-      <w:r>
-        <w:t xml:space="preserve">Analysis</w:t>
+        <w:t>High Throughput Biomedical Data Analysis</w:t>
       </w:r>
     </w:p>
     <w:p>
@@ -39,188 +15,201 @@
         <w:pStyle w:val="Date"/>
       </w:pPr>
       <w:r>
-        <w:t xml:space="preserve">Spring</w:t>
-      </w:r>
-      <w:r>
-        <w:t xml:space="preserve"> </w:t>
-      </w:r>
-      <w:r>
-        <w:t xml:space="preserve">(April-June),</w:t>
-      </w:r>
-      <w:r>
-        <w:t xml:space="preserve"> </w:t>
-      </w:r>
-      <w:r>
-        <w:t xml:space="preserve">2024</w:t>
-      </w:r>
-    </w:p>
-    <w:bookmarkStart w:id="20" w:name="course-description"/>
+        <w:t>Spring (April-June), 2024</w:t>
+      </w:r>
+    </w:p>
     <w:p>
       <w:pPr>
         <w:pStyle w:val="Heading3"/>
       </w:pPr>
-      <w:r>
-        <w:t xml:space="preserve">COURSE DESCRIPTION:</w:t>
+      <w:bookmarkStart w:id="0" w:name="course-description"/>
+      <w:r>
+        <w:t>COURSE DESCRIPTION:</w:t>
       </w:r>
     </w:p>
     <w:p>
       <w:pPr>
         <w:pStyle w:val="FirstParagraph"/>
-      </w:pPr>
-      <w:r>
-        <w:t xml:space="preserve">This class is a an introduction to methods and tools for biomedical data analysis. The course will introduce basic and intermediate bioinformatics and statistical analyses for high-throughput biology, including sequencing data preprocessing and quality control, genome-wide association studies, gene expression and proteomics, epigenetics, metagenomics, and imaging data analysis. We will describe relevant methods and procedures for each context, and practice and apply code in each case. Examples will come from a variety of applications from molecular biology and biomedical research. Students be expected to use R and GitHub throughout this course.</w:t>
-      </w:r>
-    </w:p>
-    <w:bookmarkEnd w:id="20"/>
-    <w:bookmarkStart w:id="21" w:name="course-objectives"/>
+        <w:jc w:val="both"/>
+      </w:pPr>
+      <w:r>
+        <w:t xml:space="preserve">This class is </w:t>
+      </w:r>
+      <w:r>
+        <w:t>an</w:t>
+      </w:r>
+      <w:r>
+        <w:t xml:space="preserve"> introduction to methods and tools for biomedical data analysis. The course will introduce basic and intermediate bioinformatics and statistical analyses for high-throughput biology, including sequencing data preprocessing and quality control, genome-wide association studies, gene expression and proteomics, epigenetics, metagenomics, and imaging data analysis. We will describe relevant methods and procedures for each context, and practice and apply code in each case. Examples will come from a variety of applications from molecular biology and biomedical research. Students be expected to use R and GitHub throughout this course.</w:t>
+      </w:r>
+    </w:p>
     <w:p>
       <w:pPr>
         <w:pStyle w:val="Heading3"/>
-      </w:pPr>
-      <w:r>
-        <w:t xml:space="preserve">COURSE OBJECTIVES:</w:t>
+        <w:jc w:val="both"/>
+      </w:pPr>
+      <w:bookmarkStart w:id="1" w:name="course-objectives"/>
+      <w:bookmarkEnd w:id="0"/>
+      <w:r>
+        <w:t>COURSE OBJECTIVES:</w:t>
       </w:r>
     </w:p>
     <w:p>
       <w:pPr>
         <w:pStyle w:val="FirstParagraph"/>
-      </w:pPr>
-      <w:r>
-        <w:t xml:space="preserve">Students who take this course will:</w:t>
-      </w:r>
-    </w:p>
-    <w:p>
-      <w:pPr>
+        <w:jc w:val="both"/>
+      </w:pPr>
+      <w:r>
+        <w:t>Students who take this course will:</w:t>
+      </w:r>
+    </w:p>
+    <w:p>
+      <w:pPr>
+        <w:pStyle w:val="Compact"/>
         <w:numPr>
           <w:ilvl w:val="0"/>
-          <w:numId w:val="1001"/>
+          <w:numId w:val="2"/>
         </w:numPr>
+        <w:jc w:val="both"/>
+      </w:pPr>
+      <w:r>
+        <w:t>Become familiar with bioinformatics workflows for several biomedical data types</w:t>
+      </w:r>
+    </w:p>
+    <w:p>
+      <w:pPr>
         <w:pStyle w:val="Compact"/>
-      </w:pPr>
-      <w:r>
-        <w:t xml:space="preserve">Become familiar with bioinformatics workflows for several biomedical data types</w:t>
-      </w:r>
-    </w:p>
-    <w:p>
-      <w:pPr>
         <w:numPr>
           <w:ilvl w:val="0"/>
-          <w:numId w:val="1001"/>
+          <w:numId w:val="2"/>
         </w:numPr>
+        <w:jc w:val="both"/>
+      </w:pPr>
+      <w:r>
+        <w:t>Learn to effectively plot and visualize data generated from multiple technologies</w:t>
+      </w:r>
+    </w:p>
+    <w:p>
+      <w:pPr>
         <w:pStyle w:val="Compact"/>
-      </w:pPr>
-      <w:r>
-        <w:t xml:space="preserve">Learn to effectively plot and visualize data generated from multiple technologies</w:t>
-      </w:r>
-    </w:p>
-    <w:p>
-      <w:pPr>
         <w:numPr>
           <w:ilvl w:val="0"/>
-          <w:numId w:val="1001"/>
+          <w:numId w:val="2"/>
         </w:numPr>
+        <w:jc w:val="both"/>
+      </w:pPr>
+      <w:r>
+        <w:t>Gain advanced experience in writing code and using existing bioinformatics tools</w:t>
+      </w:r>
+    </w:p>
+    <w:p>
+      <w:pPr>
         <w:pStyle w:val="Compact"/>
-      </w:pPr>
-      <w:r>
-        <w:t xml:space="preserve">Gain advanced experience in writing code and using existing bioinformatics tools</w:t>
-      </w:r>
-    </w:p>
-    <w:p>
-      <w:pPr>
         <w:numPr>
           <w:ilvl w:val="0"/>
-          <w:numId w:val="1001"/>
+          <w:numId w:val="2"/>
         </w:numPr>
-        <w:pStyle w:val="Compact"/>
-      </w:pPr>
-      <w:r>
-        <w:t xml:space="preserve">Practice principles and concepts of data sharing, reproducibility, and open science</w:t>
-      </w:r>
-    </w:p>
-    <w:bookmarkEnd w:id="21"/>
-    <w:bookmarkStart w:id="22" w:name="prerequisites"/>
+        <w:jc w:val="both"/>
+      </w:pPr>
+      <w:r>
+        <w:t>Practice principles and concepts of data sharing, reproducibility, and open science</w:t>
+      </w:r>
+    </w:p>
     <w:p>
       <w:pPr>
         <w:pStyle w:val="Heading3"/>
-      </w:pPr>
-      <w:r>
-        <w:t xml:space="preserve">PREREQUISITES</w:t>
+        <w:jc w:val="both"/>
+      </w:pPr>
+      <w:bookmarkStart w:id="2" w:name="prerequisites"/>
+      <w:bookmarkEnd w:id="1"/>
+      <w:r>
+        <w:t>PREREQUISITES</w:t>
       </w:r>
     </w:p>
     <w:p>
       <w:pPr>
         <w:pStyle w:val="FirstParagraph"/>
-      </w:pPr>
-      <w:r>
-        <w:t xml:space="preserve">A working knowledge and experience with R is required. We recommend that students complete MBGC 5002Q and prior to registering for this course, or have equivalent experience. An introductory course in statistics, biostatistics, or equivalent experience in statistical analysis is also recommended (e.g., GSND 5135Q or MSBS N5030). Students without sufficient coding or statistics experience will need to obtain these skills before the course. Please contact Dr. Johnson to obtain a list of the required proficiencies and asynchronous resources available to obtain the needed programming or statistics skills.</w:t>
-      </w:r>
-    </w:p>
-    <w:bookmarkEnd w:id="22"/>
-    <w:bookmarkStart w:id="23" w:name="course-format"/>
+        <w:jc w:val="both"/>
+      </w:pPr>
+      <w:r>
+        <w:t>A working knowledge and experience with R is required. We recommend that students complete MBGC 5002Q and prior to registering for this course, or have equivalent experience. An introductory course in statistics, biostatistics, or equivalent experience in statistical analysis is also recommended (e.g., GSND 5135Q or MSBS N5030). Students without sufficient coding or statistics experience will need to obtain these skills before the course. Please contact Dr. Johnson to obtain a list of the required proficiencies and asynchronous resources available to obtain the needed programming or statistics skills.</w:t>
+      </w:r>
+    </w:p>
     <w:p>
       <w:pPr>
         <w:pStyle w:val="Heading3"/>
-      </w:pPr>
-      <w:r>
-        <w:t xml:space="preserve">COURSE FORMAT:</w:t>
+        <w:jc w:val="both"/>
+      </w:pPr>
+      <w:bookmarkStart w:id="3" w:name="course-format"/>
+      <w:bookmarkEnd w:id="2"/>
+      <w:r>
+        <w:t>COURSE FORMAT:</w:t>
       </w:r>
     </w:p>
     <w:p>
       <w:pPr>
         <w:pStyle w:val="FirstParagraph"/>
-      </w:pPr>
-      <w:r>
-        <w:t xml:space="preserve">This class will be taught virtually using a synchronous remote modality, although students will be provided a classroom to gather for each lecture. A co-instructor will be present in the classroom for each lecture. Class will occur Mondays and Wednesdays from 10:00am-11:50am. Courses may also be recorded and made available for students who need to miss classes due to personal reasons, illness, or research related needs.</w:t>
-      </w:r>
-    </w:p>
-    <w:bookmarkEnd w:id="23"/>
-    <w:bookmarkStart w:id="25" w:name="zoom-link-and-classroom"/>
+        <w:jc w:val="both"/>
+      </w:pPr>
+      <w:r>
+        <w:t>This class will be taught virtually using a synchronous remote modality, although students will be provided a classroom to gather for each lecture. A co-instructor will be present in the classroom for each lecture. Class will occur Mondays and Wednesdays from 10:00am-11:50am. Courses may also be recorded and made available for students who need to miss classes due to personal reasons, illness, or research related needs.</w:t>
+      </w:r>
+    </w:p>
     <w:p>
       <w:pPr>
         <w:pStyle w:val="Heading3"/>
-      </w:pPr>
-      <w:r>
-        <w:t xml:space="preserve">ZOOM LINK AND CLASSROOM:</w:t>
+        <w:jc w:val="both"/>
+      </w:pPr>
+      <w:bookmarkStart w:id="4" w:name="zoom-link-and-classroom"/>
+      <w:bookmarkEnd w:id="3"/>
+      <w:r>
+        <w:lastRenderedPageBreak/>
+        <w:t>ZOOM LINK AND CLASSROOM:</w:t>
       </w:r>
     </w:p>
     <w:p>
       <w:pPr>
         <w:pStyle w:val="FirstParagraph"/>
-      </w:pPr>
-      <w:r>
-        <w:t xml:space="preserve">Zoom Meeting ID for all sessions is 912 9274 4505, with the password: 961614, or use the following direct link (the link is also available though the course GitHub page):</w:t>
-      </w:r>
-      <w:r>
-        <w:t xml:space="preserve"> </w:t>
-      </w:r>
-      <w:hyperlink r:id="rId24">
+        <w:jc w:val="both"/>
+      </w:pPr>
+      <w:r>
+        <w:t xml:space="preserve">Zoom Meeting ID for all sessions is 912 9274 4505, with the password: 961614, or use the following direct link (the link is also available </w:t>
+      </w:r>
+      <w:r>
+        <w:t>through</w:t>
+      </w:r>
+      <w:r>
+        <w:t xml:space="preserve"> the course GitHub page): </w:t>
+      </w:r>
+      <w:hyperlink r:id="rId7">
         <w:r>
           <w:rPr>
             <w:rStyle w:val="Hyperlink"/>
           </w:rPr>
-          <w:t xml:space="preserve">https://rutgers.zoom.us/j/91292744505?pwd=L1RCWHBkQXdZTkQ5T0g4SWpIYXJIdz09</w:t>
+          <w:t>https://rutgers.zoom.us/j/91292744505?pwd=L1RCWHBkQXdZTkQ5T0g4SWpIYXJIdz09</w:t>
         </w:r>
       </w:hyperlink>
       <w:r>
-        <w:t xml:space="preserve">.</w:t>
+        <w:t>.</w:t>
       </w:r>
     </w:p>
     <w:p>
       <w:pPr>
         <w:pStyle w:val="BodyText"/>
-      </w:pPr>
-      <w:r>
-        <w:t xml:space="preserve">Room MSB B619 will also be available for the students to congregate for each lecture, with a co-instructor present.</w:t>
-      </w:r>
-    </w:p>
-    <w:bookmarkEnd w:id="25"/>
-    <w:bookmarkStart w:id="29" w:name="faculty-and-staff"/>
+        <w:jc w:val="both"/>
+      </w:pPr>
+      <w:r>
+        <w:t>Room MSB B619 will also be available for the students to congregate for each lecture, with a co-instructor present.</w:t>
+      </w:r>
+    </w:p>
     <w:p>
       <w:pPr>
         <w:pStyle w:val="Heading3"/>
-      </w:pPr>
-      <w:r>
-        <w:t xml:space="preserve">FACULTY AND STAFF:</w:t>
+        <w:jc w:val="both"/>
+      </w:pPr>
+      <w:bookmarkStart w:id="5" w:name="faculty-and-staff"/>
+      <w:bookmarkEnd w:id="4"/>
+      <w:r>
+        <w:t>FACULTY AND STAFF:</w:t>
       </w:r>
     </w:p>
     <w:p>
@@ -228,30 +217,23 @@
         <w:pStyle w:val="FirstParagraph"/>
       </w:pPr>
       <w:r>
-        <w:t xml:space="preserve">W. Evan Johnson, Ph.D.</w:t>
+        <w:t>W. Evan Johnson, Ph.D.</w:t>
       </w:r>
       <w:r>
         <w:br/>
-      </w:r>
-      <w:r>
-        <w:t xml:space="preserve">Email:</w:t>
-      </w:r>
-      <w:r>
-        <w:t xml:space="preserve"> </w:t>
-      </w:r>
-      <w:hyperlink r:id="rId26">
+        <w:t xml:space="preserve">Email: </w:t>
+      </w:r>
+      <w:hyperlink r:id="rId8">
         <w:r>
           <w:rPr>
             <w:rStyle w:val="Hyperlink"/>
           </w:rPr>
-          <w:t xml:space="preserve">w.evan.johnson@rutgers.edu</w:t>
+          <w:t>w.evan.johnson@rutgers.edu</w:t>
         </w:r>
       </w:hyperlink>
       <w:r>
         <w:br/>
-      </w:r>
-      <w:r>
-        <w:t xml:space="preserve">Cell Phone: (801) 472-6951</w:t>
+        <w:t>Cell Phone: (801) 472-6951</w:t>
       </w:r>
     </w:p>
     <w:p>
@@ -259,23 +241,18 @@
         <w:pStyle w:val="BodyText"/>
       </w:pPr>
       <w:r>
-        <w:t xml:space="preserve">Co-instructor Samantha Bell, Ph.D.</w:t>
+        <w:t>Co-instructor Samantha Bell, Ph.D.</w:t>
       </w:r>
       <w:r>
         <w:br/>
-      </w:r>
-      <w:r>
-        <w:t xml:space="preserve">Email:</w:t>
-      </w:r>
-      <w:r>
-        <w:t xml:space="preserve"> </w:t>
-      </w:r>
-      <w:hyperlink r:id="rId27">
+        <w:t xml:space="preserve">Email: </w:t>
+      </w:r>
+      <w:hyperlink r:id="rId9">
         <w:r>
           <w:rPr>
             <w:rStyle w:val="Hyperlink"/>
           </w:rPr>
-          <w:t xml:space="preserve">samantha.l.bell@rutgers.edu</w:t>
+          <w:t>samantha.l.bell@rutgers.edu</w:t>
         </w:r>
       </w:hyperlink>
     </w:p>
@@ -284,1018 +261,1183 @@
         <w:pStyle w:val="BodyText"/>
       </w:pPr>
       <w:r>
-        <w:t xml:space="preserve">Co-instructor Arthur VanValkenburg</w:t>
+        <w:t>Co-instructor Arthur VanValkenburg</w:t>
       </w:r>
       <w:r>
         <w:br/>
-      </w:r>
-      <w:r>
-        <w:t xml:space="preserve">Email:</w:t>
-      </w:r>
-      <w:r>
-        <w:t xml:space="preserve"> </w:t>
-      </w:r>
-      <w:hyperlink r:id="rId28">
+        <w:t xml:space="preserve">Email: </w:t>
+      </w:r>
+      <w:hyperlink r:id="rId10">
         <w:r>
           <w:rPr>
             <w:rStyle w:val="Hyperlink"/>
           </w:rPr>
-          <w:t xml:space="preserve">ajv120@njms.rutgers.edu</w:t>
+          <w:t>ajv120@njms.rutgers.edu</w:t>
         </w:r>
       </w:hyperlink>
     </w:p>
-    <w:bookmarkEnd w:id="29"/>
-    <w:bookmarkStart w:id="30" w:name="office-hours"/>
     <w:p>
       <w:pPr>
         <w:pStyle w:val="Heading3"/>
-      </w:pPr>
-      <w:r>
-        <w:t xml:space="preserve">OFFICE HOURS:</w:t>
+        <w:jc w:val="both"/>
+      </w:pPr>
+      <w:bookmarkStart w:id="6" w:name="office-hours"/>
+      <w:bookmarkEnd w:id="5"/>
+      <w:r>
+        <w:t>OFFICE HOURS:</w:t>
       </w:r>
     </w:p>
     <w:p>
       <w:pPr>
         <w:pStyle w:val="FirstParagraph"/>
+        <w:jc w:val="both"/>
       </w:pPr>
       <w:r>
         <w:rPr>
+          <w:b/>
           <w:bCs/>
+        </w:rPr>
+        <w:t>Instructor:</w:t>
+      </w:r>
+      <w:r>
+        <w:t xml:space="preserve"> Dr. Johnson will be available virtually by appointment only. Email or text him any time to set up a time to meet!</w:t>
+      </w:r>
+    </w:p>
+    <w:p>
+      <w:pPr>
+        <w:pStyle w:val="BodyText"/>
+        <w:jc w:val="both"/>
+      </w:pPr>
+      <w:r>
+        <w:rPr>
           <w:b/>
+          <w:bCs/>
         </w:rPr>
-        <w:t xml:space="preserve">Instructor:</w:t>
-      </w:r>
-      <w:r>
-        <w:t xml:space="preserve"> </w:t>
-      </w:r>
-      <w:r>
-        <w:t xml:space="preserve">Dr. Johnson will be available virtually by appointment only. Email or text him any time to set up a time to meet!</w:t>
-      </w:r>
-    </w:p>
-    <w:p>
-      <w:pPr>
-        <w:pStyle w:val="BodyText"/>
-      </w:pPr>
-      <w:r>
-        <w:rPr>
-          <w:bCs/>
-          <w:b/>
-        </w:rPr>
-        <w:t xml:space="preserve">Teaching Assistant:</w:t>
-      </w:r>
-      <w:r>
-        <w:t xml:space="preserve"> </w:t>
-      </w:r>
-      <w:r>
-        <w:t xml:space="preserve">There is not TA for this course. However, Dr. VanValkenburg will be available for in-person help and support by appointment on a limited basis.</w:t>
-      </w:r>
-    </w:p>
-    <w:bookmarkEnd w:id="30"/>
-    <w:bookmarkStart w:id="32" w:name="github-repository"/>
+        <w:t>Teaching Assistant:</w:t>
+      </w:r>
+      <w:r>
+        <w:t xml:space="preserve"> There is not TA for this course. However, Dr. VanValkenburg will be available for in-person help and support by appointment on a limited basis.</w:t>
+      </w:r>
+    </w:p>
     <w:p>
       <w:pPr>
         <w:pStyle w:val="Heading3"/>
-      </w:pPr>
-      <w:r>
-        <w:t xml:space="preserve">GitHub REPOSITORY:</w:t>
+        <w:jc w:val="both"/>
+      </w:pPr>
+      <w:bookmarkStart w:id="7" w:name="github-repository"/>
+      <w:bookmarkEnd w:id="6"/>
+      <w:r>
+        <w:t>GitHub REPOSITORY:</w:t>
       </w:r>
     </w:p>
     <w:p>
       <w:pPr>
         <w:pStyle w:val="FirstParagraph"/>
-      </w:pPr>
-      <w:r>
-        <w:t xml:space="preserve">The course GitHub repository is:</w:t>
-      </w:r>
-      <w:r>
-        <w:t xml:space="preserve"> </w:t>
-      </w:r>
-      <w:hyperlink r:id="rId31">
+        <w:jc w:val="both"/>
+      </w:pPr>
+      <w:r>
+        <w:t xml:space="preserve">The course GitHub repository is: </w:t>
+      </w:r>
+      <w:hyperlink r:id="rId11">
         <w:r>
           <w:rPr>
             <w:rStyle w:val="Hyperlink"/>
           </w:rPr>
-          <w:t xml:space="preserve">https://github.com/wevanjohnson/2024_Spring_BDMA</w:t>
+          <w:t>https://github.com/wevanjohnson/2024_Spring_BDMA</w:t>
         </w:r>
       </w:hyperlink>
       <w:r>
-        <w:t xml:space="preserve">. This page will contain all information in this syllabus plus more. Homework assignments and other information pertinent to this course will be posted on this web site, which will be updated frequently, so you should visit it regularly.</w:t>
-      </w:r>
-    </w:p>
-    <w:bookmarkEnd w:id="32"/>
-    <w:bookmarkStart w:id="33" w:name="canvas"/>
+        <w:t>. This page will contain all information in this syllabus plus more. Homework assignments and other information pertinent to this course will be posted on this web site, which will be updated frequently, so you should visit it regularly.</w:t>
+      </w:r>
+    </w:p>
     <w:p>
       <w:pPr>
         <w:pStyle w:val="Heading3"/>
-      </w:pPr>
-      <w:r>
-        <w:t xml:space="preserve">CANVAS:</w:t>
+        <w:jc w:val="both"/>
+      </w:pPr>
+      <w:bookmarkStart w:id="8" w:name="canvas"/>
+      <w:bookmarkEnd w:id="7"/>
+      <w:r>
+        <w:t>CANVAS:</w:t>
       </w:r>
     </w:p>
     <w:p>
       <w:pPr>
         <w:pStyle w:val="FirstParagraph"/>
-      </w:pPr>
-      <w:r>
-        <w:t xml:space="preserve">There will also be a Canvas course page for this course. This is where you will be able to access links to past lectures, and also turn in your homework (and track your HW grades). The rest of the course materials will only be posted on GitHub.</w:t>
-      </w:r>
-    </w:p>
-    <w:bookmarkEnd w:id="33"/>
-    <w:bookmarkStart w:id="39" w:name="course-textbooks"/>
+        <w:jc w:val="both"/>
+      </w:pPr>
+      <w:r>
+        <w:t>There will also be a Canvas course page for this course. This is where you will be able to access links to past lectures, and also turn in your homework (and track your HW grades). The rest of the course materials will only be posted on GitHub.</w:t>
+      </w:r>
+    </w:p>
     <w:p>
       <w:pPr>
         <w:pStyle w:val="Heading3"/>
-      </w:pPr>
-      <w:r>
-        <w:t xml:space="preserve">COURSE TEXTBOOKS:</w:t>
+        <w:jc w:val="both"/>
+      </w:pPr>
+      <w:bookmarkStart w:id="9" w:name="course-textbooks"/>
+      <w:bookmarkEnd w:id="8"/>
+      <w:r>
+        <w:t>COURSE TEXTBOOKS:</w:t>
       </w:r>
     </w:p>
     <w:p>
       <w:pPr>
         <w:pStyle w:val="FirstParagraph"/>
-      </w:pPr>
-      <w:r>
-        <w:t xml:space="preserve">We will use multiple text resources in this class. None are required, all are freely available online or can be purchased in hard-copy. Many of my materials are adapted from these resources (thanks to the authors for these):</w:t>
-      </w:r>
-    </w:p>
-    <w:p>
-      <w:pPr>
+        <w:jc w:val="both"/>
+      </w:pPr>
+      <w:r>
+        <w:t>We will use multiple text resources in this class. None are required, all are freely available online or can be purchased in hard-copy. Many of my materials are adapted from these resources (thanks to the authors for these):</w:t>
+      </w:r>
+    </w:p>
+    <w:p>
+      <w:pPr>
+        <w:pStyle w:val="Compact"/>
         <w:numPr>
           <w:ilvl w:val="0"/>
-          <w:numId w:val="1002"/>
+          <w:numId w:val="3"/>
         </w:numPr>
-        <w:pStyle w:val="Compact"/>
+        <w:jc w:val="both"/>
       </w:pPr>
       <w:r>
         <w:rPr>
+          <w:i/>
           <w:iCs/>
-          <w:i/>
         </w:rPr>
-        <w:t xml:space="preserve">Modern Data Science with R</w:t>
-      </w:r>
-      <w:r>
-        <w:t xml:space="preserve">, 2nd edition, By Benjamin S. Baumer, Daniel T. Kaplan, Nicholas J. Horton, Chapman and Hall/CRC, 2021.</w:t>
-      </w:r>
-      <w:r>
-        <w:t xml:space="preserve"> </w:t>
-      </w:r>
-      <w:hyperlink r:id="rId34">
+        <w:t>Modern Data Science with R</w:t>
+      </w:r>
+      <w:r>
+        <w:t xml:space="preserve">, 2nd edition, By Benjamin S. Baumer, Daniel T. Kaplan, Nicholas J. Horton, Chapman and Hall/CRC, 2021. </w:t>
+      </w:r>
+      <w:hyperlink r:id="rId12">
         <w:r>
           <w:rPr>
             <w:rStyle w:val="Hyperlink"/>
           </w:rPr>
-          <w:t xml:space="preserve">https://mdsr-book.github.io/mdsr2e/</w:t>
+          <w:t>https://mdsr-book.github.io/mdsr2e/</w:t>
         </w:r>
       </w:hyperlink>
     </w:p>
     <w:p>
       <w:pPr>
+        <w:pStyle w:val="Compact"/>
         <w:numPr>
           <w:ilvl w:val="0"/>
-          <w:numId w:val="1002"/>
+          <w:numId w:val="3"/>
         </w:numPr>
-        <w:pStyle w:val="Compact"/>
+        <w:jc w:val="both"/>
       </w:pPr>
       <w:r>
         <w:rPr>
+          <w:i/>
           <w:iCs/>
-          <w:i/>
         </w:rPr>
-        <w:t xml:space="preserve">Introduction to Data Science: Data Analysis and Prediction Algorithms with R</w:t>
-      </w:r>
-      <w:r>
-        <w:t xml:space="preserve">, 1st edition, By Rafael A. Irizarry, Chapman and Hall/CRC, 2020.</w:t>
-      </w:r>
-      <w:r>
-        <w:t xml:space="preserve"> </w:t>
-      </w:r>
-      <w:hyperlink r:id="rId35">
+        <w:lastRenderedPageBreak/>
+        <w:t>Introduction to Data Science: Data Analysis and Prediction Algorithms with R</w:t>
+      </w:r>
+      <w:r>
+        <w:t xml:space="preserve">, 1st edition, By Rafael A. Irizarry, Chapman and Hall/CRC, 2020. </w:t>
+      </w:r>
+      <w:hyperlink r:id="rId13">
         <w:r>
           <w:rPr>
             <w:rStyle w:val="Hyperlink"/>
           </w:rPr>
-          <w:t xml:space="preserve">https://rafalab.github.io/dsbook/</w:t>
+          <w:t>https://rafalab.github.io/dsbook/</w:t>
         </w:r>
       </w:hyperlink>
     </w:p>
     <w:p>
       <w:pPr>
+        <w:pStyle w:val="Compact"/>
         <w:numPr>
           <w:ilvl w:val="0"/>
-          <w:numId w:val="1002"/>
+          <w:numId w:val="3"/>
         </w:numPr>
-        <w:pStyle w:val="Compact"/>
+        <w:jc w:val="both"/>
       </w:pPr>
       <w:r>
         <w:rPr>
+          <w:i/>
           <w:iCs/>
-          <w:i/>
         </w:rPr>
-        <w:t xml:space="preserve">R for Data Science: Import, Tidy, Transform, Visualize, and Model Data</w:t>
-      </w:r>
-      <w:r>
-        <w:t xml:space="preserve">, 2nd edition, By Hadley Wickham, Garrett Grolemund, O’Reilly, 2017</w:t>
-      </w:r>
-      <w:r>
-        <w:t xml:space="preserve"> </w:t>
-      </w:r>
-      <w:hyperlink r:id="rId36">
+        <w:t>R for Data Science: Import, Tidy, Transform, Visualize, and Model Data</w:t>
+      </w:r>
+      <w:r>
+        <w:t xml:space="preserve">, 2nd edition, By Hadley Wickham, Garrett Grolemund, O’Reilly, 2017 </w:t>
+      </w:r>
+      <w:hyperlink r:id="rId14">
         <w:r>
           <w:rPr>
             <w:rStyle w:val="Hyperlink"/>
           </w:rPr>
-          <w:t xml:space="preserve">https://r4ds.had.co.nz</w:t>
+          <w:t>https://r4ds.had.co.nz</w:t>
         </w:r>
       </w:hyperlink>
     </w:p>
     <w:p>
       <w:pPr>
+        <w:pStyle w:val="Compact"/>
         <w:numPr>
           <w:ilvl w:val="0"/>
-          <w:numId w:val="1002"/>
+          <w:numId w:val="3"/>
         </w:numPr>
-        <w:pStyle w:val="Compact"/>
+        <w:jc w:val="both"/>
       </w:pPr>
       <w:r>
         <w:rPr>
+          <w:i/>
           <w:iCs/>
-          <w:i/>
         </w:rPr>
-        <w:t xml:space="preserve">Mathematical Foundations for Data Analysis</w:t>
-      </w:r>
-      <w:r>
-        <w:t xml:space="preserve">, By Jeff M. Phillips:</w:t>
-      </w:r>
-      <w:r>
-        <w:t xml:space="preserve"> </w:t>
-      </w:r>
-      <w:hyperlink r:id="rId37">
+        <w:t>Mathematical Foundations for Data Analysis</w:t>
+      </w:r>
+      <w:r>
+        <w:t xml:space="preserve">, By Jeff M. Phillips: </w:t>
+      </w:r>
+      <w:hyperlink r:id="rId15">
         <w:r>
           <w:rPr>
             <w:rStyle w:val="Hyperlink"/>
           </w:rPr>
-          <w:t xml:space="preserve">https://mathfordata.github.io</w:t>
+          <w:t>https://mathfordata.github.io</w:t>
         </w:r>
       </w:hyperlink>
       <w:r>
-        <w:t xml:space="preserve">.</w:t>
-      </w:r>
-    </w:p>
-    <w:p>
-      <w:pPr>
+        <w:t>.</w:t>
+      </w:r>
+    </w:p>
+    <w:p>
+      <w:pPr>
+        <w:pStyle w:val="Compact"/>
         <w:numPr>
           <w:ilvl w:val="0"/>
-          <w:numId w:val="1002"/>
+          <w:numId w:val="3"/>
         </w:numPr>
-        <w:pStyle w:val="Compact"/>
+        <w:jc w:val="both"/>
       </w:pPr>
       <w:r>
         <w:rPr>
+          <w:i/>
           <w:iCs/>
-          <w:i/>
         </w:rPr>
-        <w:t xml:space="preserve">The Elements of Statistical Learning</w:t>
-      </w:r>
-      <w:r>
-        <w:t xml:space="preserve">, 2nd Edition, by Trevor Hastie, Robert Tibshirani, and Jerome Friedman:</w:t>
-      </w:r>
-      <w:r>
-        <w:t xml:space="preserve"> </w:t>
-      </w:r>
-      <w:hyperlink r:id="rId38">
+        <w:t>The Elements of Statistical Learning</w:t>
+      </w:r>
+      <w:r>
+        <w:t xml:space="preserve">, 2nd Edition, by Trevor Hastie, Robert Tibshirani, and Jerome Friedman: </w:t>
+      </w:r>
+      <w:hyperlink r:id="rId16">
         <w:r>
           <w:rPr>
             <w:rStyle w:val="Hyperlink"/>
           </w:rPr>
-          <w:t xml:space="preserve">https://hastie.su.domains/ElemStatLearn/</w:t>
+          <w:t>https://hastie.su.domains/ElemStatLearn/</w:t>
         </w:r>
       </w:hyperlink>
     </w:p>
-    <w:bookmarkEnd w:id="39"/>
-    <w:bookmarkStart w:id="42" w:name="evaluation-methods-course-grading"/>
     <w:p>
       <w:pPr>
         <w:pStyle w:val="Heading3"/>
-      </w:pPr>
-      <w:r>
-        <w:t xml:space="preserve">EVALUATION METHODS &amp; COURSE GRADING</w:t>
-      </w:r>
-    </w:p>
-    <w:bookmarkStart w:id="40" w:name="assessmentevaluation"/>
+        <w:jc w:val="both"/>
+      </w:pPr>
+      <w:bookmarkStart w:id="10" w:name="evaluation-methods-course-grading"/>
+      <w:bookmarkEnd w:id="9"/>
+      <w:r>
+        <w:t>EVALUATION METHODS &amp; COURSE GRADING</w:t>
+      </w:r>
+    </w:p>
     <w:p>
       <w:pPr>
         <w:pStyle w:val="Heading4"/>
-      </w:pPr>
-      <w:r>
-        <w:t xml:space="preserve">Assessment/Evaluation:</w:t>
+        <w:jc w:val="both"/>
+      </w:pPr>
+      <w:bookmarkStart w:id="11" w:name="assessmentevaluation"/>
+      <w:r>
+        <w:t>Assessment/Evaluation:</w:t>
       </w:r>
     </w:p>
     <w:p>
       <w:pPr>
         <w:pStyle w:val="FirstParagraph"/>
-      </w:pPr>
-      <w:r>
-        <w:t xml:space="preserve">This course is a hands-on, project-based course. You will be graded based on homework assignments/mini projects (70%) and your final project (30%; there will be no final exam). Homework assignments and mini projects will be usually assigned at the beginning of each week and will be due by Wednesday of the week after the material is covered. However, please plan to be flexible on due dates based on the material covered in class.</w:t>
-      </w:r>
-    </w:p>
-    <w:bookmarkEnd w:id="40"/>
-    <w:bookmarkStart w:id="41" w:name="course-grading"/>
+        <w:jc w:val="both"/>
+      </w:pPr>
+      <w:r>
+        <w:t>This course is a hands-on, project-based course. You will be graded based on homework assignments/mini projects (70%) and your final project (30%; there will be no final exam). Homework assignments and mini projects will be usually assigned at the beginning of each week and will be due by Wednesday of the week after the material is covered. However, please plan to be flexible on due dates based on the material covered in class.</w:t>
+      </w:r>
+    </w:p>
     <w:p>
       <w:pPr>
         <w:pStyle w:val="Heading4"/>
-      </w:pPr>
-      <w:r>
-        <w:t xml:space="preserve">Course Grading:</w:t>
+        <w:jc w:val="both"/>
+      </w:pPr>
+      <w:bookmarkStart w:id="12" w:name="course-grading"/>
+      <w:bookmarkEnd w:id="11"/>
+      <w:r>
+        <w:t>Course Grading:</w:t>
       </w:r>
     </w:p>
     <w:p>
       <w:pPr>
         <w:pStyle w:val="FirstParagraph"/>
-      </w:pPr>
-      <w:r>
-        <w:t xml:space="preserve">Grade Scale:</w:t>
+        <w:jc w:val="both"/>
+      </w:pPr>
+      <w:r>
+        <w:t>Grade Scale:</w:t>
       </w:r>
     </w:p>
     <w:tbl>
       <w:tblPr>
         <w:tblStyle w:val="Table"/>
-        <w:tblW w:type="auto" w:w="0"/>
-        <w:tblLook w:firstRow="1" w:lastRow="0" w:firstColumn="0" w:lastColumn="0" w:noHBand="0" w:noVBand="0" w:val="0020"/>
-        <w:jc w:val="start"/>
+        <w:tblW w:w="0" w:type="auto"/>
+        <w:tblLook w:val="0020" w:firstRow="1" w:lastRow="0" w:firstColumn="0" w:lastColumn="0" w:noHBand="0" w:noVBand="0"/>
       </w:tblPr>
       <w:tblGrid>
-        <w:gridCol w:w="1131"/>
-        <w:gridCol w:w="1131"/>
-        <w:gridCol w:w="1131"/>
-        <w:gridCol w:w="1131"/>
-        <w:gridCol w:w="1131"/>
-        <w:gridCol w:w="1131"/>
-        <w:gridCol w:w="1131"/>
+        <w:gridCol w:w="830"/>
+        <w:gridCol w:w="696"/>
+        <w:gridCol w:w="696"/>
+        <w:gridCol w:w="696"/>
+        <w:gridCol w:w="696"/>
+        <w:gridCol w:w="696"/>
+        <w:gridCol w:w="829"/>
       </w:tblGrid>
       <w:tr>
         <w:trPr>
-          <w:tblHeader w:val="true"/>
+          <w:cnfStyle w:val="100000000000" w:firstRow="1" w:lastRow="0" w:firstColumn="0" w:lastColumn="0" w:oddVBand="0" w:evenVBand="0" w:oddHBand="0" w:evenHBand="0" w:firstRowFirstColumn="0" w:firstRowLastColumn="0" w:lastRowFirstColumn="0" w:lastRowLastColumn="0"/>
+          <w:tblHeader/>
         </w:trPr>
         <w:tc>
-          <w:tcPr/>
+          <w:tcPr>
+            <w:tcW w:w="0" w:type="auto"/>
+          </w:tcPr>
           <w:p>
             <w:pPr>
               <w:pStyle w:val="Compact"/>
-              <w:jc w:val="left"/>
+              <w:jc w:val="both"/>
             </w:pPr>
-            <m:oMath>
-              <m:r>
-                <m:rPr>
-                  <m:sty m:val="p"/>
-                </m:rPr>
-                <m:t>≥</m:t>
-              </m:r>
-            </m:oMath>
+            <m:oMathPara>
+              <m:oMath>
+                <m:r>
+                  <m:rPr>
+                    <m:sty m:val="p"/>
+                  </m:rPr>
+                  <w:rPr>
+                    <w:rFonts w:ascii="Cambria Math" w:hAnsi="Cambria Math"/>
+                  </w:rPr>
+                  <m:t>≥</m:t>
+                </m:r>
+              </m:oMath>
+            </m:oMathPara>
           </w:p>
         </w:tc>
         <w:tc>
-          <w:tcPr/>
+          <w:tcPr>
+            <w:tcW w:w="0" w:type="auto"/>
+          </w:tcPr>
           <w:p>
             <w:pPr>
               <w:pStyle w:val="Compact"/>
-              <w:jc w:val="right"/>
+              <w:jc w:val="both"/>
             </w:pPr>
             <w:r>
-              <w:t xml:space="preserve">90%</w:t>
+              <w:t>90%</w:t>
             </w:r>
           </w:p>
         </w:tc>
         <w:tc>
-          <w:tcPr/>
+          <w:tcPr>
+            <w:tcW w:w="0" w:type="auto"/>
+          </w:tcPr>
           <w:p>
             <w:pPr>
               <w:pStyle w:val="Compact"/>
-              <w:jc w:val="right"/>
+              <w:jc w:val="both"/>
             </w:pPr>
             <w:r>
-              <w:t xml:space="preserve">85%</w:t>
+              <w:t>85%</w:t>
             </w:r>
           </w:p>
         </w:tc>
         <w:tc>
-          <w:tcPr/>
+          <w:tcPr>
+            <w:tcW w:w="0" w:type="auto"/>
+          </w:tcPr>
           <w:p>
             <w:pPr>
               <w:pStyle w:val="Compact"/>
-              <w:jc w:val="right"/>
+              <w:jc w:val="both"/>
             </w:pPr>
             <w:r>
-              <w:t xml:space="preserve">80%</w:t>
+              <w:t>80%</w:t>
             </w:r>
           </w:p>
         </w:tc>
         <w:tc>
-          <w:tcPr/>
+          <w:tcPr>
+            <w:tcW w:w="0" w:type="auto"/>
+          </w:tcPr>
           <w:p>
             <w:pPr>
               <w:pStyle w:val="Compact"/>
-              <w:jc w:val="right"/>
+              <w:jc w:val="both"/>
             </w:pPr>
             <w:r>
-              <w:t xml:space="preserve">75%</w:t>
+              <w:t>75%</w:t>
             </w:r>
           </w:p>
         </w:tc>
         <w:tc>
-          <w:tcPr/>
+          <w:tcPr>
+            <w:tcW w:w="0" w:type="auto"/>
+          </w:tcPr>
           <w:p>
             <w:pPr>
               <w:pStyle w:val="Compact"/>
-              <w:jc w:val="right"/>
+              <w:jc w:val="both"/>
             </w:pPr>
             <w:r>
-              <w:t xml:space="preserve">70%</w:t>
+              <w:t>70%</w:t>
             </w:r>
           </w:p>
         </w:tc>
         <w:tc>
-          <w:tcPr/>
+          <w:tcPr>
+            <w:tcW w:w="0" w:type="auto"/>
+          </w:tcPr>
           <w:p>
             <w:pPr>
               <w:pStyle w:val="Compact"/>
-              <w:jc w:val="right"/>
+              <w:jc w:val="both"/>
             </w:pPr>
             <w:r>
-              <w:t xml:space="preserve">&lt;70%</w:t>
+              <w:t>&lt;70%</w:t>
             </w:r>
           </w:p>
         </w:tc>
       </w:tr>
       <w:tr>
         <w:tc>
-          <w:tcPr/>
+          <w:tcPr>
+            <w:tcW w:w="0" w:type="auto"/>
+          </w:tcPr>
           <w:p>
             <w:pPr>
               <w:pStyle w:val="Compact"/>
-              <w:jc w:val="left"/>
+              <w:jc w:val="both"/>
             </w:pPr>
             <w:r>
-              <w:t xml:space="preserve">Grade</w:t>
+              <w:t>Grade</w:t>
             </w:r>
           </w:p>
         </w:tc>
         <w:tc>
-          <w:tcPr/>
+          <w:tcPr>
+            <w:tcW w:w="0" w:type="auto"/>
+          </w:tcPr>
           <w:p>
             <w:pPr>
               <w:pStyle w:val="Compact"/>
-              <w:jc w:val="right"/>
+              <w:jc w:val="both"/>
             </w:pPr>
             <w:r>
-              <w:t xml:space="preserve">A</w:t>
+              <w:t>A</w:t>
             </w:r>
           </w:p>
         </w:tc>
         <w:tc>
-          <w:tcPr/>
+          <w:tcPr>
+            <w:tcW w:w="0" w:type="auto"/>
+          </w:tcPr>
           <w:p>
             <w:pPr>
               <w:pStyle w:val="Compact"/>
-              <w:jc w:val="right"/>
+              <w:jc w:val="both"/>
             </w:pPr>
             <w:r>
-              <w:t xml:space="preserve">B+</w:t>
+              <w:t>B+</w:t>
             </w:r>
           </w:p>
         </w:tc>
         <w:tc>
-          <w:tcPr/>
+          <w:tcPr>
+            <w:tcW w:w="0" w:type="auto"/>
+          </w:tcPr>
           <w:p>
             <w:pPr>
               <w:pStyle w:val="Compact"/>
-              <w:jc w:val="right"/>
+              <w:jc w:val="both"/>
             </w:pPr>
             <w:r>
-              <w:t xml:space="preserve">B</w:t>
+              <w:t>B</w:t>
             </w:r>
           </w:p>
         </w:tc>
         <w:tc>
-          <w:tcPr/>
+          <w:tcPr>
+            <w:tcW w:w="0" w:type="auto"/>
+          </w:tcPr>
           <w:p>
             <w:pPr>
               <w:pStyle w:val="Compact"/>
-              <w:jc w:val="right"/>
+              <w:jc w:val="both"/>
             </w:pPr>
             <w:r>
-              <w:t xml:space="preserve">C+</w:t>
+              <w:t>C+</w:t>
             </w:r>
           </w:p>
         </w:tc>
         <w:tc>
-          <w:tcPr/>
+          <w:tcPr>
+            <w:tcW w:w="0" w:type="auto"/>
+          </w:tcPr>
           <w:p>
             <w:pPr>
               <w:pStyle w:val="Compact"/>
-              <w:jc w:val="right"/>
+              <w:jc w:val="both"/>
             </w:pPr>
             <w:r>
-              <w:t xml:space="preserve">C</w:t>
+              <w:t>C</w:t>
             </w:r>
           </w:p>
         </w:tc>
         <w:tc>
-          <w:tcPr/>
+          <w:tcPr>
+            <w:tcW w:w="0" w:type="auto"/>
+          </w:tcPr>
           <w:p>
             <w:pPr>
               <w:pStyle w:val="Compact"/>
-              <w:jc w:val="right"/>
+              <w:jc w:val="both"/>
             </w:pPr>
             <w:r>
-              <w:t xml:space="preserve">F</w:t>
+              <w:t>F</w:t>
             </w:r>
           </w:p>
         </w:tc>
       </w:tr>
     </w:tbl>
-    <w:bookmarkEnd w:id="41"/>
-    <w:bookmarkEnd w:id="42"/>
-    <w:bookmarkStart w:id="43" w:name="attendance"/>
     <w:p>
       <w:pPr>
         <w:pStyle w:val="Heading3"/>
-      </w:pPr>
-      <w:r>
-        <w:t xml:space="preserve">ATTENDANCE:</w:t>
+        <w:jc w:val="both"/>
+      </w:pPr>
+      <w:bookmarkStart w:id="13" w:name="attendance"/>
+      <w:bookmarkEnd w:id="10"/>
+      <w:bookmarkEnd w:id="12"/>
+      <w:r>
+        <w:t>ATTENDANCE:</w:t>
       </w:r>
     </w:p>
     <w:p>
       <w:pPr>
         <w:pStyle w:val="FirstParagraph"/>
-      </w:pPr>
-      <w:r>
-        <w:t xml:space="preserve">This course is being taught through a synchronous remote modality through Zoom. Attendance is mandatory; lecture recordings will only be available to students with university approved absences or pre-approved special circumstances. If you are sick or have any other justified reason to miss a lecture, please reach out to Dr. Johnson in advance and you will be reasonably accommodated.</w:t>
-      </w:r>
-    </w:p>
-    <w:bookmarkEnd w:id="43"/>
-    <w:bookmarkStart w:id="44" w:name="workload"/>
+        <w:jc w:val="both"/>
+      </w:pPr>
+      <w:r>
+        <w:t>This course is being taught through a synchronous remote modality through Zoom. Attendance is mandatory; lecture recordings will only be available to students with university approved absences or pre-approved special circumstances. If you are sick or have any other justified reason to miss a lecture, please reach out to Dr. Johnson in advance and you will be reasonably accommodated.</w:t>
+      </w:r>
+    </w:p>
     <w:p>
       <w:pPr>
         <w:pStyle w:val="Heading3"/>
-      </w:pPr>
-      <w:r>
-        <w:t xml:space="preserve">WORKLOAD:</w:t>
+        <w:jc w:val="both"/>
+      </w:pPr>
+      <w:bookmarkStart w:id="14" w:name="workload"/>
+      <w:bookmarkEnd w:id="13"/>
+      <w:r>
+        <w:t>WORKLOAD:</w:t>
       </w:r>
     </w:p>
     <w:p>
       <w:pPr>
         <w:pStyle w:val="FirstParagraph"/>
-      </w:pPr>
-      <w:r>
-        <w:t xml:space="preserve">This is an 8-week, 2.0 credit class near the end of Spring 2024. In general, you should expect four hours of in class each week, and two hours outside of class for every hour in class.</w:t>
-      </w:r>
-    </w:p>
-    <w:bookmarkEnd w:id="44"/>
-    <w:bookmarkStart w:id="45" w:name="other-help"/>
+        <w:jc w:val="both"/>
+      </w:pPr>
+      <w:r>
+        <w:t>This is an 8-week, 2.0 credit class near the end of Spring 2024. In general, you should expect four hours of in class each week, and two hours outside of class for every hour in class.</w:t>
+      </w:r>
+    </w:p>
     <w:p>
       <w:pPr>
         <w:pStyle w:val="Heading3"/>
-      </w:pPr>
-      <w:r>
-        <w:t xml:space="preserve">OTHER HELP:</w:t>
+        <w:jc w:val="both"/>
+      </w:pPr>
+      <w:bookmarkStart w:id="15" w:name="other-help"/>
+      <w:bookmarkEnd w:id="14"/>
+      <w:r>
+        <w:t>OTHER HELP:</w:t>
       </w:r>
     </w:p>
     <w:p>
       <w:pPr>
         <w:pStyle w:val="FirstParagraph"/>
-      </w:pPr>
-      <w:r>
-        <w:t xml:space="preserve">I</w:t>
-      </w:r>
-      <w:r>
-        <w:t xml:space="preserve"> </w:t>
+        <w:jc w:val="both"/>
+      </w:pPr>
+      <w:r>
+        <w:t xml:space="preserve">I </w:t>
       </w:r>
       <w:r>
         <w:rPr>
+          <w:b/>
           <w:bCs/>
-          <w:b/>
         </w:rPr>
-        <w:t xml:space="preserve">strongly</w:t>
-      </w:r>
-      <w:r>
-        <w:t xml:space="preserve"> </w:t>
-      </w:r>
-      <w:r>
-        <w:t xml:space="preserve">encourage you to contact early me if you have difficulty with the material. This course builds on material from prior lectures, so do not fall behind! My job is to help you understand the material as well as possible, and I am flexible with meeting times.</w:t>
-      </w:r>
-    </w:p>
-    <w:bookmarkEnd w:id="45"/>
-    <w:bookmarkStart w:id="47" w:name="academic-integrity"/>
+        <w:t>strongly</w:t>
+      </w:r>
+      <w:r>
+        <w:t xml:space="preserve"> encourage you to contact early me if you have difficulty with the material. This course builds on material from prior lectures, so do not fall behind! My job is to help you understand the material as well as possible, and I am flexible with meeting times.</w:t>
+      </w:r>
+    </w:p>
     <w:p>
       <w:pPr>
         <w:pStyle w:val="Heading3"/>
-      </w:pPr>
-      <w:r>
-        <w:t xml:space="preserve">ACADEMIC INTEGRITY:</w:t>
+        <w:jc w:val="both"/>
+      </w:pPr>
+      <w:bookmarkStart w:id="16" w:name="academic-integrity"/>
+      <w:bookmarkEnd w:id="15"/>
+      <w:r>
+        <w:lastRenderedPageBreak/>
+        <w:t>ACADEMIC INTEGRITY:</w:t>
       </w:r>
     </w:p>
     <w:p>
       <w:pPr>
         <w:pStyle w:val="FirstParagraph"/>
-      </w:pPr>
-      <w:r>
-        <w:t xml:space="preserve">You are expected to have read and follow the guidelines at the university’s academic integrity website (</w:t>
-      </w:r>
-      <w:hyperlink r:id="rId46">
+        <w:jc w:val="both"/>
+      </w:pPr>
+      <w:r>
+        <w:t>You are expected to have read and follow the guidelines at the university’s academic integrity website (</w:t>
+      </w:r>
+      <w:hyperlink r:id="rId17">
         <w:r>
           <w:rPr>
             <w:rStyle w:val="Hyperlink"/>
           </w:rPr>
-          <w:t xml:space="preserve">http://academicintegrity.rutgers.edu</w:t>
+          <w:t>http://academicintegrity.rutgers.edu</w:t>
         </w:r>
       </w:hyperlink>
-      <w:r>
-        <w:t xml:space="preserve"> </w:t>
-      </w:r>
-      <w:r>
-        <w:t xml:space="preserve">). These principles forbid plagiarism and require that every Rutgers University student to:</w:t>
-      </w:r>
-    </w:p>
-    <w:p>
-      <w:pPr>
+      <w:bookmarkStart w:id="17" w:name="_GoBack"/>
+      <w:bookmarkEnd w:id="17"/>
+      <w:r>
+        <w:t>). These principles forbid plagiarism and require that every Rutgers University student to:</w:t>
+      </w:r>
+    </w:p>
+    <w:p>
+      <w:pPr>
+        <w:pStyle w:val="Compact"/>
         <w:numPr>
           <w:ilvl w:val="0"/>
-          <w:numId w:val="1003"/>
+          <w:numId w:val="4"/>
         </w:numPr>
+        <w:jc w:val="both"/>
+      </w:pPr>
+      <w:r>
+        <w:t>Properly acknowledge and cite all use of the ideas, results, or words of others</w:t>
+      </w:r>
+    </w:p>
+    <w:p>
+      <w:pPr>
         <w:pStyle w:val="Compact"/>
-      </w:pPr>
-      <w:r>
-        <w:t xml:space="preserve">Properly acknowledge and cite all use of the ideas, results, or words of others</w:t>
-      </w:r>
-    </w:p>
-    <w:p>
-      <w:pPr>
         <w:numPr>
           <w:ilvl w:val="0"/>
-          <w:numId w:val="1003"/>
+          <w:numId w:val="4"/>
         </w:numPr>
+        <w:jc w:val="both"/>
+      </w:pPr>
+      <w:r>
+        <w:t>Properly acknowledge all contributors to a given piece of work</w:t>
+      </w:r>
+    </w:p>
+    <w:p>
+      <w:pPr>
         <w:pStyle w:val="Compact"/>
-      </w:pPr>
-      <w:r>
-        <w:t xml:space="preserve">Properly acknowledge all contributors to a given piece of work</w:t>
-      </w:r>
-    </w:p>
-    <w:p>
-      <w:pPr>
         <w:numPr>
           <w:ilvl w:val="0"/>
-          <w:numId w:val="1003"/>
+          <w:numId w:val="4"/>
         </w:numPr>
+        <w:jc w:val="both"/>
+      </w:pPr>
+      <w:r>
+        <w:t>Make sure that all work submitted as his or her own in a course or other academic activity isproduced without the aid of unsanctioned materials or unsanctioned collaboration</w:t>
+      </w:r>
+    </w:p>
+    <w:p>
+      <w:pPr>
         <w:pStyle w:val="Compact"/>
-      </w:pPr>
-      <w:r>
-        <w:t xml:space="preserve">Make sure that all work submitted as his or her own in a course or other academic activity isproduced without the aid of unsanctioned materials or unsanctioned collaboration</w:t>
-      </w:r>
-    </w:p>
-    <w:p>
-      <w:pPr>
         <w:numPr>
           <w:ilvl w:val="0"/>
-          <w:numId w:val="1003"/>
+          <w:numId w:val="4"/>
         </w:numPr>
+        <w:jc w:val="both"/>
+      </w:pPr>
+      <w:r>
+        <w:t>Treat all other students in an ethical manner, respecting their integrity and right to pursue their educational goals without interference. This requires that a student neither facilitate academic dishonesty by others nor obstruct thei</w:t>
+      </w:r>
+      <w:r>
+        <w:t xml:space="preserve">r academic progress, reproduced </w:t>
+      </w:r>
+      <w:r>
+        <w:t xml:space="preserve">from: </w:t>
+      </w:r>
+    </w:p>
+    <w:p>
+      <w:pPr>
         <w:pStyle w:val="Compact"/>
-      </w:pPr>
-      <w:r>
-        <w:t xml:space="preserve">Treat all other students in an ethical manner, respecting their integrity and right to pursue their educational goals without interference. This requires that a student neither facilitate academic dishonesty by others nor obstruct their academic progress (reproduced from: ttp://academicintegrity.rutgers.edu/academic-integrity-at-rutgers/ ).</w:t>
-      </w:r>
+        <w:numPr>
+          <w:ilvl w:val="1"/>
+          <w:numId w:val="14"/>
+        </w:numPr>
+        <w:jc w:val="both"/>
+      </w:pPr>
+      <w:hyperlink r:id="rId18" w:history="1">
+        <w:r>
+          <w:rPr>
+            <w:rStyle w:val="Hyperlink"/>
+          </w:rPr>
+          <w:t>https://njms.rutgers.edu/sgs/current_students/ac_integ.php/</w:t>
+        </w:r>
+      </w:hyperlink>
+    </w:p>
+    <w:p>
+      <w:pPr>
+        <w:pStyle w:val="Compact"/>
+        <w:numPr>
+          <w:ilvl w:val="1"/>
+          <w:numId w:val="14"/>
+        </w:numPr>
+        <w:jc w:val="both"/>
+      </w:pPr>
+      <w:hyperlink r:id="rId19" w:history="1">
+        <w:r>
+          <w:rPr>
+            <w:rStyle w:val="Hyperlink"/>
+          </w:rPr>
+          <w:t>https://njms.rutgers.edu/sgs/current_students/docs/10.2.13.pdf</w:t>
+        </w:r>
+      </w:hyperlink>
     </w:p>
     <w:p>
       <w:pPr>
         <w:pStyle w:val="FirstParagraph"/>
-      </w:pPr>
-      <w:r>
-        <w:t xml:space="preserve">Violations of academic integrity will be treated in accordance with university policy, and sanctions for violations may range from no credit for the assignment, to a failing course grade to (for the most severe violations) dismissal from the university.</w:t>
-      </w:r>
-      <w:r>
-        <w:t xml:space="preserve"> </w:t>
-      </w:r>
-    </w:p>
-    <w:bookmarkEnd w:id="47"/>
-    <w:bookmarkStart w:id="48" w:name="Xb445eeffe597b6da678441faaf2161d7d3158e0"/>
+        <w:jc w:val="both"/>
+      </w:pPr>
+      <w:r>
+        <w:t xml:space="preserve">Violations of academic integrity will be treated in accordance with university policy, and sanctions for violations may range from no credit for the assignment, to a failing course grade to (for the most severe violations) dismissal from the university. </w:t>
+      </w:r>
+    </w:p>
     <w:p>
       <w:pPr>
         <w:pStyle w:val="Heading3"/>
-      </w:pPr>
-      <w:r>
-        <w:t xml:space="preserve">COURSE TOPICS AND OUTLINE (BY WEEK; MAY BE MODIFIED AS NEEDED)</w:t>
+        <w:jc w:val="both"/>
+      </w:pPr>
+      <w:bookmarkStart w:id="18" w:name="Xb445eeffe597b6da678441faaf2161d7d3158e0"/>
+      <w:bookmarkEnd w:id="16"/>
+      <w:r>
+        <w:t>COURSE TOPICS AND OUTLINE (BY WEEK; MAY BE MODIFIED AS NEEDED)</w:t>
       </w:r>
     </w:p>
     <w:p>
       <w:pPr>
         <w:pStyle w:val="FirstParagraph"/>
-      </w:pPr>
-      <w:r>
-        <w:t xml:space="preserve">Sequencing data preprocessing and quality control (Week 1)</w:t>
-      </w:r>
-    </w:p>
-    <w:p>
-      <w:pPr>
+        <w:jc w:val="both"/>
+      </w:pPr>
+      <w:r>
+        <w:t>Sequencing data preprocessing and quality control (Week 1)</w:t>
+      </w:r>
+    </w:p>
+    <w:p>
+      <w:pPr>
+        <w:pStyle w:val="Compact"/>
         <w:numPr>
           <w:ilvl w:val="0"/>
-          <w:numId w:val="1004"/>
+          <w:numId w:val="5"/>
         </w:numPr>
+        <w:jc w:val="both"/>
+      </w:pPr>
+      <w:r>
+        <w:t>4/22/24: Course introduction; Installation; Introduction to R</w:t>
+      </w:r>
+    </w:p>
+    <w:p>
+      <w:pPr>
         <w:pStyle w:val="Compact"/>
-      </w:pPr>
-      <w:r>
-        <w:t xml:space="preserve">4/22/24: Course introduction; Installation; Introduction to R</w:t>
-      </w:r>
-    </w:p>
-    <w:p>
-      <w:pPr>
         <w:numPr>
           <w:ilvl w:val="0"/>
-          <w:numId w:val="1004"/>
+          <w:numId w:val="5"/>
         </w:numPr>
+        <w:jc w:val="both"/>
+      </w:pPr>
+      <w:r>
+        <w:t>4/24/24: Essential tools for Data Science: Unix, GitHub, HPC</w:t>
+      </w:r>
+    </w:p>
+    <w:p>
+      <w:pPr>
+        <w:pStyle w:val="FirstParagraph"/>
+        <w:jc w:val="both"/>
+      </w:pPr>
+      <w:r>
+        <w:t>Sequencing data preprocessing and quality control (Week 2)</w:t>
+      </w:r>
+    </w:p>
+    <w:p>
+      <w:pPr>
         <w:pStyle w:val="Compact"/>
-      </w:pPr>
-      <w:r>
-        <w:t xml:space="preserve">4/24/24: Essential tools for Data Science: Unix, GitHub, HPC</w:t>
-      </w:r>
-    </w:p>
-    <w:p>
-      <w:pPr>
-        <w:pStyle w:val="FirstParagraph"/>
-      </w:pPr>
-      <w:r>
-        <w:t xml:space="preserve">Sequencing data preprocessing and quality control (Week 2)</w:t>
-      </w:r>
-    </w:p>
-    <w:p>
-      <w:pPr>
         <w:numPr>
           <w:ilvl w:val="0"/>
-          <w:numId w:val="1005"/>
+          <w:numId w:val="6"/>
         </w:numPr>
+        <w:jc w:val="both"/>
+      </w:pPr>
+      <w:r>
+        <w:t>4/29/24: Data formats (.fasta, .fastq, .sam/.bam); FASTQC and multiQC</w:t>
+      </w:r>
+    </w:p>
+    <w:p>
+      <w:pPr>
         <w:pStyle w:val="Compact"/>
-      </w:pPr>
-      <w:r>
-        <w:t xml:space="preserve">4/29/24: Data formats (.fasta, .fastq, .sam/.bam); FASTQC and multiQC</w:t>
-      </w:r>
-    </w:p>
-    <w:p>
-      <w:pPr>
         <w:numPr>
           <w:ilvl w:val="0"/>
-          <w:numId w:val="1005"/>
+          <w:numId w:val="6"/>
         </w:numPr>
+        <w:jc w:val="both"/>
+      </w:pPr>
+      <w:r>
+        <w:t>5/1/24: Sequence trimming and QC; alignment and wrangling</w:t>
+      </w:r>
+    </w:p>
+    <w:p>
+      <w:pPr>
+        <w:pStyle w:val="FirstParagraph"/>
+        <w:jc w:val="both"/>
+      </w:pPr>
+      <w:r>
+        <w:t>Genomics data analysis: mutation, linkage, and phylogenetics (Week 3)</w:t>
+      </w:r>
+    </w:p>
+    <w:p>
+      <w:pPr>
         <w:pStyle w:val="Compact"/>
-      </w:pPr>
-      <w:r>
-        <w:t xml:space="preserve">5/1/24: Sequence trimming and QC; alignment and wrangling</w:t>
-      </w:r>
-    </w:p>
-    <w:p>
-      <w:pPr>
-        <w:pStyle w:val="FirstParagraph"/>
-      </w:pPr>
-      <w:r>
-        <w:t xml:space="preserve">Genomics data analysis: mutation, linkage, and phylogenetics (Week 3)</w:t>
-      </w:r>
-    </w:p>
-    <w:p>
-      <w:pPr>
         <w:numPr>
           <w:ilvl w:val="0"/>
-          <w:numId w:val="1006"/>
+          <w:numId w:val="7"/>
         </w:numPr>
+        <w:jc w:val="both"/>
+      </w:pPr>
+      <w:r>
+        <w:t>5/6/24: Genomic sequence variation analysis; Plots and summaries</w:t>
+      </w:r>
+    </w:p>
+    <w:p>
+      <w:pPr>
         <w:pStyle w:val="Compact"/>
-      </w:pPr>
-      <w:r>
-        <w:t xml:space="preserve">5/6/24: Genomic sequence variation analysis; Plots and summaries</w:t>
-      </w:r>
-    </w:p>
-    <w:p>
-      <w:pPr>
         <w:numPr>
           <w:ilvl w:val="0"/>
-          <w:numId w:val="1006"/>
+          <w:numId w:val="7"/>
         </w:numPr>
+        <w:jc w:val="both"/>
+      </w:pPr>
+      <w:r>
+        <w:t>5/8/24: Linkage analysis; Phylogenetic trees</w:t>
+      </w:r>
+    </w:p>
+    <w:p>
+      <w:pPr>
+        <w:pStyle w:val="FirstParagraph"/>
+        <w:jc w:val="both"/>
+      </w:pPr>
+      <w:r>
+        <w:t>Genome-wide association study (GWAS) analysis (Week 4)</w:t>
+      </w:r>
+    </w:p>
+    <w:p>
+      <w:pPr>
         <w:pStyle w:val="Compact"/>
-      </w:pPr>
-      <w:r>
-        <w:t xml:space="preserve">5/8/24: Linkage analysis; Phylogenetic trees</w:t>
-      </w:r>
-    </w:p>
-    <w:p>
-      <w:pPr>
-        <w:pStyle w:val="FirstParagraph"/>
-      </w:pPr>
-      <w:r>
-        <w:t xml:space="preserve">Genome-wide association study (GWAS) analysis (Week 4)</w:t>
-      </w:r>
-    </w:p>
-    <w:p>
-      <w:pPr>
         <w:numPr>
           <w:ilvl w:val="0"/>
-          <w:numId w:val="1007"/>
+          <w:numId w:val="8"/>
         </w:numPr>
+        <w:jc w:val="both"/>
+      </w:pPr>
+      <w:r>
+        <w:t>5/13/24: Genome-wide association testing</w:t>
+      </w:r>
+    </w:p>
+    <w:p>
+      <w:pPr>
         <w:pStyle w:val="Compact"/>
-      </w:pPr>
-      <w:r>
-        <w:t xml:space="preserve">5/13/24: Genome-wide association testing</w:t>
-      </w:r>
-    </w:p>
-    <w:p>
-      <w:pPr>
         <w:numPr>
           <w:ilvl w:val="0"/>
-          <w:numId w:val="1007"/>
+          <w:numId w:val="8"/>
         </w:numPr>
+        <w:jc w:val="both"/>
+      </w:pPr>
+      <w:r>
+        <w:t>5/15/24: Quantitative trait analysis</w:t>
+      </w:r>
+    </w:p>
+    <w:p>
+      <w:pPr>
+        <w:pStyle w:val="FirstParagraph"/>
+        <w:jc w:val="both"/>
+      </w:pPr>
+      <w:r>
+        <w:t>Gene expression and proteomics analysis (Week 5)</w:t>
+      </w:r>
+    </w:p>
+    <w:p>
+      <w:pPr>
         <w:pStyle w:val="Compact"/>
-      </w:pPr>
-      <w:r>
-        <w:t xml:space="preserve">5/15/24: Quantitative trait analysis</w:t>
-      </w:r>
-    </w:p>
-    <w:p>
-      <w:pPr>
-        <w:pStyle w:val="FirstParagraph"/>
-      </w:pPr>
-      <w:r>
-        <w:t xml:space="preserve">Gene expression and proteomics analysis (Week 5)</w:t>
-      </w:r>
-    </w:p>
-    <w:p>
-      <w:pPr>
         <w:numPr>
           <w:ilvl w:val="0"/>
-          <w:numId w:val="1008"/>
+          <w:numId w:val="9"/>
         </w:numPr>
+        <w:jc w:val="both"/>
+      </w:pPr>
+      <w:r>
+        <w:t>5/20/24: Clustering/heatmaps; Dimension reduction</w:t>
+      </w:r>
+    </w:p>
+    <w:p>
+      <w:pPr>
         <w:pStyle w:val="Compact"/>
-      </w:pPr>
-      <w:r>
-        <w:t xml:space="preserve">5/20/24: Clustering/heatmaps; Dimension reduction</w:t>
-      </w:r>
-    </w:p>
-    <w:p>
-      <w:pPr>
         <w:numPr>
           <w:ilvl w:val="0"/>
-          <w:numId w:val="1008"/>
+          <w:numId w:val="9"/>
         </w:numPr>
+        <w:jc w:val="both"/>
+      </w:pPr>
+      <w:r>
+        <w:t>5/22/24: Batch correction; Differential expression analysis</w:t>
+      </w:r>
+    </w:p>
+    <w:p>
+      <w:pPr>
+        <w:pStyle w:val="FirstParagraph"/>
+        <w:jc w:val="both"/>
+      </w:pPr>
+      <w:r>
+        <w:t>Network analysis (Week 6)</w:t>
+      </w:r>
+    </w:p>
+    <w:p>
+      <w:pPr>
         <w:pStyle w:val="Compact"/>
-      </w:pPr>
-      <w:r>
-        <w:t xml:space="preserve">5/22/24: Batch correction; Differential expression analysis</w:t>
-      </w:r>
-    </w:p>
-    <w:p>
-      <w:pPr>
-        <w:pStyle w:val="FirstParagraph"/>
-      </w:pPr>
-      <w:r>
-        <w:t xml:space="preserve">Network analysis (Week 6)</w:t>
-      </w:r>
-    </w:p>
-    <w:p>
-      <w:pPr>
         <w:numPr>
           <w:ilvl w:val="0"/>
-          <w:numId w:val="1009"/>
+          <w:numId w:val="10"/>
         </w:numPr>
+        <w:jc w:val="both"/>
+      </w:pPr>
+      <w:r>
+        <w:lastRenderedPageBreak/>
+        <w:t>5/27/24: Memorial Day (No Class)</w:t>
+      </w:r>
+    </w:p>
+    <w:p>
+      <w:pPr>
         <w:pStyle w:val="Compact"/>
-      </w:pPr>
-      <w:r>
-        <w:t xml:space="preserve">5/27/24: Memorial Day (No Class)</w:t>
-      </w:r>
-    </w:p>
-    <w:p>
-      <w:pPr>
         <w:numPr>
           <w:ilvl w:val="0"/>
-          <w:numId w:val="1009"/>
+          <w:numId w:val="10"/>
         </w:numPr>
+        <w:jc w:val="both"/>
+      </w:pPr>
+      <w:r>
+        <w:t>5/29/24: Pathway/network analysis</w:t>
+      </w:r>
+    </w:p>
+    <w:p>
+      <w:pPr>
+        <w:pStyle w:val="FirstParagraph"/>
+        <w:jc w:val="both"/>
+      </w:pPr>
+      <w:r>
+        <w:t>Single cell and epigenetic data analysis (Week 7)</w:t>
+      </w:r>
+    </w:p>
+    <w:p>
+      <w:pPr>
         <w:pStyle w:val="Compact"/>
-      </w:pPr>
-      <w:r>
-        <w:t xml:space="preserve">5/29/24: Pathway/network analysis</w:t>
-      </w:r>
-    </w:p>
-    <w:p>
-      <w:pPr>
-        <w:pStyle w:val="FirstParagraph"/>
-      </w:pPr>
-      <w:r>
-        <w:t xml:space="preserve">Single cell and epigenetic data analysis (Week 7)</w:t>
-      </w:r>
-    </w:p>
-    <w:p>
-      <w:pPr>
         <w:numPr>
           <w:ilvl w:val="0"/>
-          <w:numId w:val="1010"/>
+          <w:numId w:val="11"/>
         </w:numPr>
+        <w:jc w:val="both"/>
+      </w:pPr>
+      <w:r>
+        <w:t>6/3/24: Single cell RNA-seq analysis</w:t>
+      </w:r>
+    </w:p>
+    <w:p>
+      <w:pPr>
         <w:pStyle w:val="Compact"/>
-      </w:pPr>
-      <w:r>
-        <w:t xml:space="preserve">6/3/24: Single cell RNA-seq analysis</w:t>
-      </w:r>
-    </w:p>
-    <w:p>
-      <w:pPr>
         <w:numPr>
           <w:ilvl w:val="0"/>
-          <w:numId w:val="1010"/>
+          <w:numId w:val="11"/>
         </w:numPr>
+        <w:jc w:val="both"/>
+      </w:pPr>
+      <w:r>
+        <w:t>6/5/24: Bump hunting/peak finding; Regulatory network analysis</w:t>
+      </w:r>
+    </w:p>
+    <w:p>
+      <w:pPr>
+        <w:pStyle w:val="FirstParagraph"/>
+        <w:jc w:val="both"/>
+      </w:pPr>
+      <w:r>
+        <w:t>Microbiome data analysis (Week 8)</w:t>
+      </w:r>
+    </w:p>
+    <w:p>
+      <w:pPr>
         <w:pStyle w:val="Compact"/>
-      </w:pPr>
-      <w:r>
-        <w:t xml:space="preserve">6/5/24: Bump hunting/peak finding; Regulatory network analysis</w:t>
-      </w:r>
-    </w:p>
-    <w:p>
-      <w:pPr>
-        <w:pStyle w:val="FirstParagraph"/>
-      </w:pPr>
-      <w:r>
-        <w:t xml:space="preserve">Microbiome data analysis (Week 8)</w:t>
-      </w:r>
-    </w:p>
-    <w:p>
-      <w:pPr>
         <w:numPr>
           <w:ilvl w:val="0"/>
-          <w:numId w:val="1011"/>
+          <w:numId w:val="12"/>
         </w:numPr>
+        <w:jc w:val="both"/>
+      </w:pPr>
+      <w:r>
+        <w:t>6/10/24: Diversity analysis; Dimension reduction</w:t>
+      </w:r>
+    </w:p>
+    <w:p>
+      <w:pPr>
         <w:pStyle w:val="Compact"/>
-      </w:pPr>
-      <w:r>
-        <w:t xml:space="preserve">6/10/24: Diversity analysis; Dimension reduction</w:t>
-      </w:r>
-    </w:p>
-    <w:p>
-      <w:pPr>
         <w:numPr>
           <w:ilvl w:val="0"/>
-          <w:numId w:val="1011"/>
+          <w:numId w:val="12"/>
         </w:numPr>
+        <w:jc w:val="both"/>
+      </w:pPr>
+      <w:r>
+        <w:t>6/12/24: Differential abundance; Co-occurrence and functional analyses; Final Projects Due</w:t>
+      </w:r>
+    </w:p>
+    <w:p>
+      <w:pPr>
+        <w:pStyle w:val="FirstParagraph"/>
+        <w:jc w:val="both"/>
+      </w:pPr>
+      <w:r>
+        <w:t xml:space="preserve">Imaging and spatial data </w:t>
+      </w:r>
+      <w:commentRangeStart w:id="19"/>
+      <w:r>
+        <w:t>analysis</w:t>
+      </w:r>
+      <w:commentRangeEnd w:id="19"/>
+      <w:r>
+        <w:rPr>
+          <w:rStyle w:val="CommentReference"/>
+        </w:rPr>
+        <w:commentReference w:id="19"/>
+      </w:r>
+      <w:r>
+        <w:t xml:space="preserve"> (????)</w:t>
+      </w:r>
+    </w:p>
+    <w:p>
+      <w:pPr>
         <w:pStyle w:val="Compact"/>
-      </w:pPr>
-      <w:r>
-        <w:t xml:space="preserve">6/12/24: Differential abundance; Co-occurrence and functional analyses; Final Projects Due</w:t>
-      </w:r>
-    </w:p>
-    <w:p>
-      <w:pPr>
-        <w:pStyle w:val="FirstParagraph"/>
-      </w:pPr>
-      <w:r>
-        <w:t xml:space="preserve">Imaging and spatial data analysis (????)</w:t>
-      </w:r>
-    </w:p>
-    <w:p>
-      <w:pPr>
         <w:numPr>
           <w:ilvl w:val="0"/>
-          <w:numId w:val="1012"/>
+          <w:numId w:val="13"/>
         </w:numPr>
+        <w:jc w:val="both"/>
+      </w:pPr>
+      <w:r>
+        <w:t>Types of imaging data; Tools for image analysis</w:t>
+      </w:r>
+    </w:p>
+    <w:p>
+      <w:pPr>
         <w:pStyle w:val="Compact"/>
-      </w:pPr>
-      <w:r>
-        <w:t xml:space="preserve">Types of imaging data; Tools for image analysis</w:t>
-      </w:r>
-    </w:p>
-    <w:p>
-      <w:pPr>
         <w:numPr>
           <w:ilvl w:val="0"/>
-          <w:numId w:val="1012"/>
+          <w:numId w:val="13"/>
         </w:numPr>
-        <w:pStyle w:val="Compact"/>
-      </w:pPr>
-      <w:r>
-        <w:t xml:space="preserve">Pattern recognition and machine learning</w:t>
-      </w:r>
-    </w:p>
-    <w:bookmarkEnd w:id="48"/>
-    <w:sectPr/>
+        <w:jc w:val="both"/>
+      </w:pPr>
+      <w:r>
+        <w:t>Pattern recognition and machine learning</w:t>
+      </w:r>
+      <w:bookmarkEnd w:id="18"/>
+    </w:p>
+    <w:sectPr>
+      <w:pgSz w:w="12240" w:h="15840"/>
+      <w:pgMar w:top="1440" w:right="1440" w:bottom="1440" w:left="1440" w:header="720" w:footer="720" w:gutter="0"/>
+      <w:cols w:space="720"/>
+    </w:sectPr>
   </w:body>
 </w:document>
 </file>
 
 <file path=word/comments.xml><?xml version="1.0" encoding="utf-8"?>
-<w:comments xmlns:w="http://schemas.openxmlformats.org/wordprocessingml/2006/main" xmlns:m="http://schemas.openxmlformats.org/officeDocument/2006/math" xmlns:r="http://schemas.openxmlformats.org/officeDocument/2006/relationships" xmlns:o="urn:schemas-microsoft-com:office:office" xmlns:v="urn:schemas-microsoft-com:vml" xmlns:w10="urn:schemas-microsoft-com:office:word" xmlns:a="http://schemas.openxmlformats.org/drawingml/2006/main" xmlns:pic="http://schemas.openxmlformats.org/drawingml/2006/picture" xmlns:wp="http://schemas.openxmlformats.org/drawingml/2006/wordprocessingDrawing"/>
+<w:comments xmlns:wpc="http://schemas.microsoft.com/office/word/2010/wordprocessingCanvas" xmlns:cx="http://schemas.microsoft.com/office/drawing/2014/chartex" xmlns:cx1="http://schemas.microsoft.com/office/drawing/2015/9/8/chartex" xmlns:mc="http://schemas.openxmlformats.org/markup-compatibility/2006" xmlns:o="urn:schemas-microsoft-com:office:office" xmlns:r="http://schemas.openxmlformats.org/officeDocument/2006/relationships" xmlns:m="http://schemas.openxmlformats.org/officeDocument/2006/math" xmlns:v="urn:schemas-microsoft-com:vml" xmlns:wp14="http://schemas.microsoft.com/office/word/2010/wordprocessingDrawing" xmlns:wp="http://schemas.openxmlformats.org/drawingml/2006/wordprocessingDrawing" xmlns:w10="urn:schemas-microsoft-com:office:word" xmlns:w="http://schemas.openxmlformats.org/wordprocessingml/2006/main" xmlns:w14="http://schemas.microsoft.com/office/word/2010/wordml" xmlns:w15="http://schemas.microsoft.com/office/word/2012/wordml" xmlns:w16se="http://schemas.microsoft.com/office/word/2015/wordml/symex" xmlns:wpg="http://schemas.microsoft.com/office/word/2010/wordprocessingGroup" xmlns:wpi="http://schemas.microsoft.com/office/word/2010/wordprocessingInk" xmlns:wne="http://schemas.microsoft.com/office/word/2006/wordml" xmlns:wps="http://schemas.microsoft.com/office/word/2010/wordprocessingShape" mc:Ignorable="w14 w15 w16se wp14">
+  <w:comment w:id="19" w:author="Adahman, Zahra" w:date="2024-05-08T11:04:00Z" w:initials="AZ">
+    <w:p>
+      <w:pPr>
+        <w:pStyle w:val="CommentText"/>
+      </w:pPr>
+      <w:r>
+        <w:rPr>
+          <w:rStyle w:val="CommentReference"/>
+        </w:rPr>
+        <w:annotationRef/>
+      </w:r>
+      <w:r>
+        <w:t>What week is this for?</w:t>
+      </w:r>
+    </w:p>
+  </w:comment>
+</w:comments>
+</file>
+
+<file path=word/commentsExtended.xml><?xml version="1.0" encoding="utf-8"?>
+<w15:commentsEx xmlns:wpc="http://schemas.microsoft.com/office/word/2010/wordprocessingCanvas" xmlns:cx="http://schemas.microsoft.com/office/drawing/2014/chartex" xmlns:cx1="http://schemas.microsoft.com/office/drawing/2015/9/8/chartex" xmlns:mc="http://schemas.openxmlformats.org/markup-compatibility/2006" xmlns:o="urn:schemas-microsoft-com:office:office" xmlns:r="http://schemas.openxmlformats.org/officeDocument/2006/relationships" xmlns:m="http://schemas.openxmlformats.org/officeDocument/2006/math" xmlns:v="urn:schemas-microsoft-com:vml" xmlns:wp14="http://schemas.microsoft.com/office/word/2010/wordprocessingDrawing" xmlns:wp="http://schemas.openxmlformats.org/drawingml/2006/wordprocessingDrawing" xmlns:w10="urn:schemas-microsoft-com:office:word" xmlns:w="http://schemas.openxmlformats.org/wordprocessingml/2006/main" xmlns:w14="http://schemas.microsoft.com/office/word/2010/wordml" xmlns:w15="http://schemas.microsoft.com/office/word/2012/wordml" xmlns:w16se="http://schemas.microsoft.com/office/word/2015/wordml/symex" xmlns:wpg="http://schemas.microsoft.com/office/word/2010/wordprocessingGroup" xmlns:wpi="http://schemas.microsoft.com/office/word/2010/wordprocessingInk" xmlns:wne="http://schemas.microsoft.com/office/word/2006/wordml" xmlns:wps="http://schemas.microsoft.com/office/word/2010/wordprocessingShape" mc:Ignorable="w14 w15 w16se wp14">
+  <w15:commentEx w15:paraId="4FF70824" w15:done="0"/>
+</w15:commentsEx>
+</file>
+
+<file path=word/endnotes.xml><?xml version="1.0" encoding="utf-8"?>
+<w:endnotes xmlns:wpc="http://schemas.microsoft.com/office/word/2010/wordprocessingCanvas" xmlns:cx="http://schemas.microsoft.com/office/drawing/2014/chartex" xmlns:cx1="http://schemas.microsoft.com/office/drawing/2015/9/8/chartex" xmlns:mc="http://schemas.openxmlformats.org/markup-compatibility/2006" xmlns:o="urn:schemas-microsoft-com:office:office" xmlns:r="http://schemas.openxmlformats.org/officeDocument/2006/relationships" xmlns:m="http://schemas.openxmlformats.org/officeDocument/2006/math" xmlns:v="urn:schemas-microsoft-com:vml" xmlns:wp14="http://schemas.microsoft.com/office/word/2010/wordprocessingDrawing" xmlns:wp="http://schemas.openxmlformats.org/drawingml/2006/wordprocessingDrawing" xmlns:w10="urn:schemas-microsoft-com:office:word" xmlns:w="http://schemas.openxmlformats.org/wordprocessingml/2006/main" xmlns:w14="http://schemas.microsoft.com/office/word/2010/wordml" xmlns:w15="http://schemas.microsoft.com/office/word/2012/wordml" xmlns:w16se="http://schemas.microsoft.com/office/word/2015/wordml/symex" xmlns:wpg="http://schemas.microsoft.com/office/word/2010/wordprocessingGroup" xmlns:wpi="http://schemas.microsoft.com/office/word/2010/wordprocessingInk" xmlns:wne="http://schemas.microsoft.com/office/word/2006/wordml" xmlns:wps="http://schemas.microsoft.com/office/word/2010/wordprocessingShape" mc:Ignorable="w14 w15 w16se wp14">
+  <w:endnote w:type="separator" w:id="-1">
+    <w:p>
+      <w:pPr>
+        <w:spacing w:after="0"/>
+      </w:pPr>
+      <w:r>
+        <w:separator/>
+      </w:r>
+    </w:p>
+  </w:endnote>
+  <w:endnote w:type="continuationSeparator" w:id="0">
+    <w:p>
+      <w:pPr>
+        <w:spacing w:after="0"/>
+      </w:pPr>
+      <w:r>
+        <w:continuationSeparator/>
+      </w:r>
+    </w:p>
+  </w:endnote>
+</w:endnotes>
 </file>
 
 <file path=word/footnotes.xml><?xml version="1.0" encoding="utf-8"?>
-<w:footnotes xmlns:w="http://schemas.openxmlformats.org/wordprocessingml/2006/main" xmlns:m="http://schemas.openxmlformats.org/officeDocument/2006/math" xmlns:r="http://schemas.openxmlformats.org/officeDocument/2006/relationships" xmlns:o="urn:schemas-microsoft-com:office:office" xmlns:v="urn:schemas-microsoft-com:vml" xmlns:w10="urn:schemas-microsoft-com:office:word" xmlns:a="http://schemas.openxmlformats.org/drawingml/2006/main" xmlns:pic="http://schemas.openxmlformats.org/drawingml/2006/picture" xmlns:wp="http://schemas.openxmlformats.org/drawingml/2006/wordprocessingDrawing">
+<w:footnotes xmlns:wpc="http://schemas.microsoft.com/office/word/2010/wordprocessingCanvas" xmlns:cx="http://schemas.microsoft.com/office/drawing/2014/chartex" xmlns:cx1="http://schemas.microsoft.com/office/drawing/2015/9/8/chartex" xmlns:mc="http://schemas.openxmlformats.org/markup-compatibility/2006" xmlns:o="urn:schemas-microsoft-com:office:office" xmlns:r="http://schemas.openxmlformats.org/officeDocument/2006/relationships" xmlns:m="http://schemas.openxmlformats.org/officeDocument/2006/math" xmlns:v="urn:schemas-microsoft-com:vml" xmlns:wp14="http://schemas.microsoft.com/office/word/2010/wordprocessingDrawing" xmlns:wp="http://schemas.openxmlformats.org/drawingml/2006/wordprocessingDrawing" xmlns:w10="urn:schemas-microsoft-com:office:word" xmlns:w="http://schemas.openxmlformats.org/wordprocessingml/2006/main" xmlns:w14="http://schemas.microsoft.com/office/word/2010/wordml" xmlns:w15="http://schemas.microsoft.com/office/word/2012/wordml" xmlns:w16se="http://schemas.microsoft.com/office/word/2015/wordml/symex" xmlns:wpg="http://schemas.microsoft.com/office/word/2010/wordprocessingGroup" xmlns:wpi="http://schemas.microsoft.com/office/word/2010/wordprocessingInk" xmlns:wne="http://schemas.microsoft.com/office/word/2006/wordml" xmlns:wps="http://schemas.microsoft.com/office/word/2010/wordprocessingShape" mc:Ignorable="w14 w15 w16se wp14">
+  <w:footnote w:type="separator" w:id="-1">
+    <w:p>
+      <w:r>
+        <w:separator/>
+      </w:r>
+    </w:p>
+  </w:footnote>
   <w:footnote w:type="continuationSeparator" w:id="0">
     <w:p>
       <w:r>
         <w:continuationSeparator/>
-      </w:r>
-    </w:p>
-  </w:footnote>
-  <w:footnote w:type="separator" w:id="-1">
-    <w:p>
-      <w:r>
-        <w:separator/>
       </w:r>
     </w:p>
   </w:footnote>
@@ -1303,10 +1445,11 @@
 </file>
 
 <file path=word/numbering.xml><?xml version="1.0" encoding="utf-8"?>
-<w:numbering xmlns:w="http://schemas.openxmlformats.org/wordprocessingml/2006/main">
-  <w:abstractNum w:abstractNumId="990">
-    <w:nsid w:val="A990"/>
+<w:numbering xmlns:wpc="http://schemas.microsoft.com/office/word/2010/wordprocessingCanvas" xmlns:cx="http://schemas.microsoft.com/office/drawing/2014/chartex" xmlns:cx1="http://schemas.microsoft.com/office/drawing/2015/9/8/chartex" xmlns:mc="http://schemas.openxmlformats.org/markup-compatibility/2006" xmlns:o="urn:schemas-microsoft-com:office:office" xmlns:r="http://schemas.openxmlformats.org/officeDocument/2006/relationships" xmlns:m="http://schemas.openxmlformats.org/officeDocument/2006/math" xmlns:v="urn:schemas-microsoft-com:vml" xmlns:wp14="http://schemas.microsoft.com/office/word/2010/wordprocessingDrawing" xmlns:wp="http://schemas.openxmlformats.org/drawingml/2006/wordprocessingDrawing" xmlns:w10="urn:schemas-microsoft-com:office:word" xmlns:w="http://schemas.openxmlformats.org/wordprocessingml/2006/main" xmlns:w14="http://schemas.microsoft.com/office/word/2010/wordml" xmlns:w15="http://schemas.microsoft.com/office/word/2012/wordml" xmlns:w16se="http://schemas.microsoft.com/office/word/2015/wordml/symex" xmlns:wpg="http://schemas.microsoft.com/office/word/2010/wordprocessingGroup" xmlns:wpi="http://schemas.microsoft.com/office/word/2010/wordprocessingInk" xmlns:wne="http://schemas.microsoft.com/office/word/2006/wordml" xmlns:wps="http://schemas.microsoft.com/office/word/2010/wordprocessingShape" mc:Ignorable="w14 w15 w16se wp14">
+  <w:abstractNum w:abstractNumId="0" w15:restartNumberingAfterBreak="0">
+    <w:nsid w:val="0000A990"/>
     <w:multiLevelType w:val="multilevel"/>
+    <w:tmpl w:val="E53CC232"/>
     <w:lvl w:ilvl="0">
       <w:numFmt w:val="bullet"/>
       <w:lvlText w:val=" "/>
@@ -1380,9 +1523,87 @@
       </w:pPr>
     </w:lvl>
   </w:abstractNum>
-  <w:abstractNum w:abstractNumId="99411">
-    <w:nsid w:val="A99411"/>
+  <w:abstractNum w:abstractNumId="1" w15:restartNumberingAfterBreak="0">
+    <w:nsid w:val="0000A991"/>
     <w:multiLevelType w:val="multilevel"/>
+    <w:tmpl w:val="9C6C6F32"/>
+    <w:lvl w:ilvl="0">
+      <w:numFmt w:val="bullet"/>
+      <w:lvlText w:val="•"/>
+      <w:lvlJc w:val="left"/>
+      <w:pPr>
+        <w:ind w:left="720" w:hanging="480"/>
+      </w:pPr>
+    </w:lvl>
+    <w:lvl w:ilvl="1">
+      <w:numFmt w:val="bullet"/>
+      <w:lvlText w:val="–"/>
+      <w:lvlJc w:val="left"/>
+      <w:pPr>
+        <w:ind w:left="1440" w:hanging="480"/>
+      </w:pPr>
+    </w:lvl>
+    <w:lvl w:ilvl="2">
+      <w:numFmt w:val="bullet"/>
+      <w:lvlText w:val="•"/>
+      <w:lvlJc w:val="left"/>
+      <w:pPr>
+        <w:ind w:left="2160" w:hanging="480"/>
+      </w:pPr>
+    </w:lvl>
+    <w:lvl w:ilvl="3">
+      <w:numFmt w:val="bullet"/>
+      <w:lvlText w:val="–"/>
+      <w:lvlJc w:val="left"/>
+      <w:pPr>
+        <w:ind w:left="2880" w:hanging="480"/>
+      </w:pPr>
+    </w:lvl>
+    <w:lvl w:ilvl="4">
+      <w:numFmt w:val="bullet"/>
+      <w:lvlText w:val="•"/>
+      <w:lvlJc w:val="left"/>
+      <w:pPr>
+        <w:ind w:left="3600" w:hanging="480"/>
+      </w:pPr>
+    </w:lvl>
+    <w:lvl w:ilvl="5">
+      <w:numFmt w:val="bullet"/>
+      <w:lvlText w:val="–"/>
+      <w:lvlJc w:val="left"/>
+      <w:pPr>
+        <w:ind w:left="4320" w:hanging="480"/>
+      </w:pPr>
+    </w:lvl>
+    <w:lvl w:ilvl="6">
+      <w:numFmt w:val="bullet"/>
+      <w:lvlText w:val="•"/>
+      <w:lvlJc w:val="left"/>
+      <w:pPr>
+        <w:ind w:left="5040" w:hanging="480"/>
+      </w:pPr>
+    </w:lvl>
+    <w:lvl w:ilvl="7">
+      <w:numFmt w:val="bullet"/>
+      <w:lvlText w:val="–"/>
+      <w:lvlJc w:val="left"/>
+      <w:pPr>
+        <w:ind w:left="5760" w:hanging="480"/>
+      </w:pPr>
+    </w:lvl>
+    <w:lvl w:ilvl="8">
+      <w:numFmt w:val="bullet"/>
+      <w:lvlText w:val="•"/>
+      <w:lvlJc w:val="left"/>
+      <w:pPr>
+        <w:ind w:left="6480" w:hanging="480"/>
+      </w:pPr>
+    </w:lvl>
+  </w:abstractNum>
+  <w:abstractNum w:abstractNumId="2" w15:restartNumberingAfterBreak="0">
+    <w:nsid w:val="00A99411"/>
+    <w:multiLevelType w:val="multilevel"/>
+    <w:tmpl w:val="A2923702"/>
     <w:lvl w:ilvl="0">
       <w:start w:val="1"/>
       <w:numFmt w:val="decimal"/>
@@ -1465,87 +1686,97 @@
       </w:pPr>
     </w:lvl>
   </w:abstractNum>
-  <w:abstractNum w:abstractNumId="991">
-    <w:nsid w:val="A991"/>
-    <w:multiLevelType w:val="multilevel"/>
-    <w:lvl w:ilvl="0">
-      <w:numFmt w:val="bullet"/>
-      <w:lvlText w:val="•"/>
+  <w:abstractNum w:abstractNumId="3" w15:restartNumberingAfterBreak="0">
+    <w:nsid w:val="298D471B"/>
+    <w:multiLevelType w:val="hybridMultilevel"/>
+    <w:tmpl w:val="10026DD2"/>
+    <w:lvl w:ilvl="0" w:tplc="0409000F">
+      <w:start w:val="1"/>
+      <w:numFmt w:val="decimal"/>
+      <w:lvlText w:val="%1."/>
       <w:lvlJc w:val="left"/>
       <w:pPr>
-        <w:ind w:left="720" w:hanging="480"/>
-      </w:pPr>
-    </w:lvl>
-    <w:lvl w:ilvl="1">
-      <w:numFmt w:val="bullet"/>
-      <w:lvlText w:val="–"/>
+        <w:ind w:left="1440" w:hanging="360"/>
+      </w:pPr>
+    </w:lvl>
+    <w:lvl w:ilvl="1" w:tplc="04090019">
+      <w:start w:val="1"/>
+      <w:numFmt w:val="lowerLetter"/>
+      <w:lvlText w:val="%2."/>
       <w:lvlJc w:val="left"/>
       <w:pPr>
-        <w:ind w:left="1440" w:hanging="480"/>
-      </w:pPr>
-    </w:lvl>
-    <w:lvl w:ilvl="2">
-      <w:numFmt w:val="bullet"/>
-      <w:lvlText w:val="•"/>
+        <w:ind w:left="2160" w:hanging="360"/>
+      </w:pPr>
+    </w:lvl>
+    <w:lvl w:ilvl="2" w:tplc="0409001B" w:tentative="1">
+      <w:start w:val="1"/>
+      <w:numFmt w:val="lowerRoman"/>
+      <w:lvlText w:val="%3."/>
+      <w:lvlJc w:val="right"/>
+      <w:pPr>
+        <w:ind w:left="2880" w:hanging="180"/>
+      </w:pPr>
+    </w:lvl>
+    <w:lvl w:ilvl="3" w:tplc="0409000F" w:tentative="1">
+      <w:start w:val="1"/>
+      <w:numFmt w:val="decimal"/>
+      <w:lvlText w:val="%4."/>
       <w:lvlJc w:val="left"/>
       <w:pPr>
-        <w:ind w:left="2160" w:hanging="480"/>
-      </w:pPr>
-    </w:lvl>
-    <w:lvl w:ilvl="3">
-      <w:numFmt w:val="bullet"/>
-      <w:lvlText w:val="–"/>
+        <w:ind w:left="3600" w:hanging="360"/>
+      </w:pPr>
+    </w:lvl>
+    <w:lvl w:ilvl="4" w:tplc="04090019" w:tentative="1">
+      <w:start w:val="1"/>
+      <w:numFmt w:val="lowerLetter"/>
+      <w:lvlText w:val="%5."/>
       <w:lvlJc w:val="left"/>
       <w:pPr>
-        <w:ind w:left="2880" w:hanging="480"/>
-      </w:pPr>
-    </w:lvl>
-    <w:lvl w:ilvl="4">
-      <w:numFmt w:val="bullet"/>
-      <w:lvlText w:val="•"/>
+        <w:ind w:left="4320" w:hanging="360"/>
+      </w:pPr>
+    </w:lvl>
+    <w:lvl w:ilvl="5" w:tplc="0409001B" w:tentative="1">
+      <w:start w:val="1"/>
+      <w:numFmt w:val="lowerRoman"/>
+      <w:lvlText w:val="%6."/>
+      <w:lvlJc w:val="right"/>
+      <w:pPr>
+        <w:ind w:left="5040" w:hanging="180"/>
+      </w:pPr>
+    </w:lvl>
+    <w:lvl w:ilvl="6" w:tplc="0409000F" w:tentative="1">
+      <w:start w:val="1"/>
+      <w:numFmt w:val="decimal"/>
+      <w:lvlText w:val="%7."/>
       <w:lvlJc w:val="left"/>
       <w:pPr>
-        <w:ind w:left="3600" w:hanging="480"/>
-      </w:pPr>
-    </w:lvl>
-    <w:lvl w:ilvl="5">
-      <w:numFmt w:val="bullet"/>
-      <w:lvlText w:val="–"/>
+        <w:ind w:left="5760" w:hanging="360"/>
+      </w:pPr>
+    </w:lvl>
+    <w:lvl w:ilvl="7" w:tplc="04090019" w:tentative="1">
+      <w:start w:val="1"/>
+      <w:numFmt w:val="lowerLetter"/>
+      <w:lvlText w:val="%8."/>
       <w:lvlJc w:val="left"/>
       <w:pPr>
-        <w:ind w:left="4320" w:hanging="480"/>
-      </w:pPr>
-    </w:lvl>
-    <w:lvl w:ilvl="6">
-      <w:numFmt w:val="bullet"/>
-      <w:lvlText w:val="•"/>
-      <w:lvlJc w:val="left"/>
-      <w:pPr>
-        <w:ind w:left="5040" w:hanging="480"/>
-      </w:pPr>
-    </w:lvl>
-    <w:lvl w:ilvl="7">
-      <w:numFmt w:val="bullet"/>
-      <w:lvlText w:val="–"/>
-      <w:lvlJc w:val="left"/>
-      <w:pPr>
-        <w:ind w:left="5760" w:hanging="480"/>
-      </w:pPr>
-    </w:lvl>
-    <w:lvl w:ilvl="8">
-      <w:numFmt w:val="bullet"/>
-      <w:lvlText w:val="•"/>
-      <w:lvlJc w:val="left"/>
-      <w:pPr>
-        <w:ind w:left="6480" w:hanging="480"/>
+        <w:ind w:left="6480" w:hanging="360"/>
+      </w:pPr>
+    </w:lvl>
+    <w:lvl w:ilvl="8" w:tplc="0409001B" w:tentative="1">
+      <w:start w:val="1"/>
+      <w:numFmt w:val="lowerRoman"/>
+      <w:lvlText w:val="%9."/>
+      <w:lvlJc w:val="right"/>
+      <w:pPr>
+        <w:ind w:left="7200" w:hanging="180"/>
       </w:pPr>
     </w:lvl>
   </w:abstractNum>
-  <w:num w:numId="1000">
-    <w:abstractNumId w:val="990"/>
+  <w:num w:numId="1">
+    <w:abstractNumId w:val="0"/>
   </w:num>
-  <w:num w:numId="1001">
-    <w:abstractNumId w:val="99411"/>
+  <w:num w:numId="2">
+    <w:abstractNumId w:val="2"/>
     <w:lvlOverride w:ilvl="0">
       <w:startOverride w:val="1"/>
     </w:lvlOverride>
@@ -1574,8 +1805,8 @@
       <w:startOverride w:val="1"/>
     </w:lvlOverride>
   </w:num>
-  <w:num w:numId="1002">
-    <w:abstractNumId w:val="99411"/>
+  <w:num w:numId="3">
+    <w:abstractNumId w:val="2"/>
     <w:lvlOverride w:ilvl="0">
       <w:startOverride w:val="1"/>
     </w:lvlOverride>
@@ -1604,48 +1835,59 @@
       <w:startOverride w:val="1"/>
     </w:lvlOverride>
   </w:num>
-  <w:num w:numId="1003">
-    <w:abstractNumId w:val="991"/>
+  <w:num w:numId="4">
+    <w:abstractNumId w:val="1"/>
   </w:num>
-  <w:num w:numId="1004">
-    <w:abstractNumId w:val="991"/>
+  <w:num w:numId="5">
+    <w:abstractNumId w:val="1"/>
   </w:num>
-  <w:num w:numId="1005">
-    <w:abstractNumId w:val="991"/>
+  <w:num w:numId="6">
+    <w:abstractNumId w:val="1"/>
   </w:num>
-  <w:num w:numId="1006">
-    <w:abstractNumId w:val="991"/>
+  <w:num w:numId="7">
+    <w:abstractNumId w:val="1"/>
   </w:num>
-  <w:num w:numId="1007">
-    <w:abstractNumId w:val="991"/>
+  <w:num w:numId="8">
+    <w:abstractNumId w:val="1"/>
   </w:num>
-  <w:num w:numId="1008">
-    <w:abstractNumId w:val="991"/>
+  <w:num w:numId="9">
+    <w:abstractNumId w:val="1"/>
   </w:num>
-  <w:num w:numId="1009">
-    <w:abstractNumId w:val="991"/>
+  <w:num w:numId="10">
+    <w:abstractNumId w:val="1"/>
   </w:num>
-  <w:num w:numId="1010">
-    <w:abstractNumId w:val="991"/>
+  <w:num w:numId="11">
+    <w:abstractNumId w:val="1"/>
   </w:num>
-  <w:num w:numId="1011">
-    <w:abstractNumId w:val="991"/>
+  <w:num w:numId="12">
+    <w:abstractNumId w:val="1"/>
   </w:num>
-  <w:num w:numId="1012">
-    <w:abstractNumId w:val="991"/>
+  <w:num w:numId="13">
+    <w:abstractNumId w:val="1"/>
+  </w:num>
+  <w:num w:numId="14">
+    <w:abstractNumId w:val="3"/>
   </w:num>
 </w:numbering>
 </file>
 
+<file path=word/people.xml><?xml version="1.0" encoding="utf-8"?>
+<w15:people xmlns:wpc="http://schemas.microsoft.com/office/word/2010/wordprocessingCanvas" xmlns:cx="http://schemas.microsoft.com/office/drawing/2014/chartex" xmlns:cx1="http://schemas.microsoft.com/office/drawing/2015/9/8/chartex" xmlns:mc="http://schemas.openxmlformats.org/markup-compatibility/2006" xmlns:o="urn:schemas-microsoft-com:office:office" xmlns:r="http://schemas.openxmlformats.org/officeDocument/2006/relationships" xmlns:m="http://schemas.openxmlformats.org/officeDocument/2006/math" xmlns:v="urn:schemas-microsoft-com:vml" xmlns:wp14="http://schemas.microsoft.com/office/word/2010/wordprocessingDrawing" xmlns:wp="http://schemas.openxmlformats.org/drawingml/2006/wordprocessingDrawing" xmlns:w10="urn:schemas-microsoft-com:office:word" xmlns:w="http://schemas.openxmlformats.org/wordprocessingml/2006/main" xmlns:w14="http://schemas.microsoft.com/office/word/2010/wordml" xmlns:w15="http://schemas.microsoft.com/office/word/2012/wordml" xmlns:w16se="http://schemas.microsoft.com/office/word/2015/wordml/symex" xmlns:wpg="http://schemas.microsoft.com/office/word/2010/wordprocessingGroup" xmlns:wpi="http://schemas.microsoft.com/office/word/2010/wordprocessingInk" xmlns:wne="http://schemas.microsoft.com/office/word/2006/wordml" xmlns:wps="http://schemas.microsoft.com/office/word/2010/wordprocessingShape" mc:Ignorable="w14 w15 w16se wp14">
+  <w15:person w15:author="Adahman, Zahra">
+    <w15:presenceInfo w15:providerId="None" w15:userId="Adahman, Zahra"/>
+  </w15:person>
+</w15:people>
+</file>
+
 <file path=word/styles.xml><?xml version="1.0" encoding="utf-8"?>
-<w:styles xmlns:r="http://schemas.openxmlformats.org/officeDocument/2006/relationships" xmlns:w="http://schemas.openxmlformats.org/wordprocessingml/2006/main">
+<w:styles xmlns:mc="http://schemas.openxmlformats.org/markup-compatibility/2006" xmlns:r="http://schemas.openxmlformats.org/officeDocument/2006/relationships" xmlns:w="http://schemas.openxmlformats.org/wordprocessingml/2006/main" xmlns:w14="http://schemas.microsoft.com/office/word/2010/wordml" xmlns:w15="http://schemas.microsoft.com/office/word/2012/wordml" xmlns:w16se="http://schemas.microsoft.com/office/word/2015/wordml/symex" mc:Ignorable="w14 w15 w16se">
   <w:docDefaults>
     <w:rPrDefault>
       <w:rPr>
-        <w:rFonts w:asciiTheme="minorHAnsi" w:cstheme="minorBidi" w:eastAsiaTheme="minorHAnsi" w:hAnsiTheme="minorHAnsi"/>
+        <w:rFonts w:asciiTheme="minorHAnsi" w:eastAsiaTheme="minorHAnsi" w:hAnsiTheme="minorHAnsi" w:cstheme="minorBidi"/>
         <w:sz w:val="24"/>
         <w:szCs w:val="24"/>
-        <w:lang w:bidi="ar-SA" w:eastAsia="en-US" w:val="en-US"/>
+        <w:lang w:val="en-US" w:eastAsia="en-US" w:bidi="ar-SA"/>
       </w:rPr>
     </w:rPrDefault>
     <w:pPrDefault>
@@ -1654,35 +1896,563 @@
       </w:pPr>
     </w:pPrDefault>
   </w:docDefaults>
-  <w:latentStyles w:count="276" w:defLockedState="0" w:defQFormat="0" w:defSemiHidden="0" w:defUIPriority="0" w:defUnhideWhenUsed="0"/>
-  <w:style w:default="1" w:styleId="Normal" w:type="paragraph">
+  <w:latentStyles w:defLockedState="0" w:defUIPriority="0" w:defSemiHidden="0" w:defUnhideWhenUsed="0" w:defQFormat="0" w:count="371">
+    <w:lsdException w:name="index 1" w:semiHidden="1" w:unhideWhenUsed="1"/>
+    <w:lsdException w:name="index 7" w:semiHidden="1" w:unhideWhenUsed="1"/>
+    <w:lsdException w:name="index 8" w:semiHidden="1" w:unhideWhenUsed="1"/>
+    <w:lsdException w:name="index 9" w:semiHidden="1" w:unhideWhenUsed="1"/>
+    <w:lsdException w:name="toc 1" w:semiHidden="1" w:unhideWhenUsed="1"/>
+    <w:lsdException w:name="toc 2" w:semiHidden="1" w:unhideWhenUsed="1"/>
+    <w:lsdException w:name="toc 3" w:semiHidden="1" w:unhideWhenUsed="1"/>
+    <w:lsdException w:name="toc 4" w:semiHidden="1" w:unhideWhenUsed="1"/>
+    <w:lsdException w:name="toc 5" w:semiHidden="1" w:unhideWhenUsed="1"/>
+    <w:lsdException w:name="toc 6" w:semiHidden="1" w:unhideWhenUsed="1"/>
+    <w:lsdException w:name="toc 7" w:semiHidden="1" w:unhideWhenUsed="1"/>
+    <w:lsdException w:name="toc 8" w:semiHidden="1" w:unhideWhenUsed="1"/>
+    <w:lsdException w:name="toc 9" w:semiHidden="1" w:unhideWhenUsed="1"/>
+    <w:lsdException w:name="Normal Indent" w:semiHidden="1" w:unhideWhenUsed="1"/>
+    <w:lsdException w:name="footnote text" w:semiHidden="1" w:unhideWhenUsed="1"/>
+    <w:lsdException w:name="annotation text" w:semiHidden="1" w:unhideWhenUsed="1"/>
+    <w:lsdException w:name="header" w:semiHidden="1" w:unhideWhenUsed="1"/>
+    <w:lsdException w:name="footer" w:semiHidden="1" w:unhideWhenUsed="1"/>
+    <w:lsdException w:name="index heading" w:semiHidden="1" w:unhideWhenUsed="1"/>
+    <w:lsdException w:name="caption" w:semiHidden="1" w:unhideWhenUsed="1"/>
+    <w:lsdException w:name="table of figures" w:semiHidden="1" w:unhideWhenUsed="1"/>
+    <w:lsdException w:name="envelope address" w:semiHidden="1" w:unhideWhenUsed="1"/>
+    <w:lsdException w:name="envelope return" w:semiHidden="1" w:unhideWhenUsed="1"/>
+    <w:lsdException w:name="footnote reference" w:semiHidden="1" w:unhideWhenUsed="1"/>
+    <w:lsdException w:name="annotation reference" w:semiHidden="1" w:unhideWhenUsed="1"/>
+    <w:lsdException w:name="line number" w:semiHidden="1" w:unhideWhenUsed="1"/>
+    <w:lsdException w:name="page number" w:semiHidden="1" w:unhideWhenUsed="1"/>
+    <w:lsdException w:name="endnote reference" w:semiHidden="1" w:unhideWhenUsed="1"/>
+    <w:lsdException w:name="endnote text" w:semiHidden="1" w:unhideWhenUsed="1"/>
+    <w:lsdException w:name="table of authorities" w:semiHidden="1" w:unhideWhenUsed="1"/>
+    <w:lsdException w:name="macro" w:semiHidden="1" w:unhideWhenUsed="1"/>
+    <w:lsdException w:name="toa heading" w:semiHidden="1" w:unhideWhenUsed="1"/>
+    <w:lsdException w:name="List" w:semiHidden="1" w:unhideWhenUsed="1"/>
+    <w:lsdException w:name="List Bullet" w:semiHidden="1" w:unhideWhenUsed="1"/>
+    <w:lsdException w:name="List Number" w:semiHidden="1" w:unhideWhenUsed="1"/>
+    <w:lsdException w:name="List 2" w:semiHidden="1" w:unhideWhenUsed="1"/>
+    <w:lsdException w:name="List 3" w:semiHidden="1" w:unhideWhenUsed="1"/>
+    <w:lsdException w:name="List 4" w:semiHidden="1" w:unhideWhenUsed="1"/>
+    <w:lsdException w:name="List 5" w:semiHidden="1" w:unhideWhenUsed="1"/>
+    <w:lsdException w:name="List Bullet 2" w:semiHidden="1" w:unhideWhenUsed="1"/>
+    <w:lsdException w:name="List Bullet 3" w:semiHidden="1" w:unhideWhenUsed="1"/>
+    <w:lsdException w:name="List Bullet 4" w:semiHidden="1" w:unhideWhenUsed="1"/>
+    <w:lsdException w:name="List Bullet 5" w:semiHidden="1" w:unhideWhenUsed="1"/>
+    <w:lsdException w:name="List Number 3" w:semiHidden="1" w:unhideWhenUsed="1"/>
+    <w:lsdException w:name="List Number 4" w:semiHidden="1" w:unhideWhenUsed="1"/>
+    <w:lsdException w:name="Closing" w:semiHidden="1" w:unhideWhenUsed="1"/>
+    <w:lsdException w:name="Signature" w:semiHidden="1" w:unhideWhenUsed="1"/>
+    <w:lsdException w:name="Default Paragraph Font" w:semiHidden="1" w:unhideWhenUsed="1"/>
+    <w:lsdException w:name="Body Text" w:semiHidden="1" w:unhideWhenUsed="1"/>
+    <w:lsdException w:name="Body Text Indent" w:semiHidden="1" w:unhideWhenUsed="1"/>
+    <w:lsdException w:name="List Continue" w:semiHidden="1" w:unhideWhenUsed="1"/>
+    <w:lsdException w:name="List Continue 2" w:semiHidden="1" w:unhideWhenUsed="1"/>
+    <w:lsdException w:name="List Continue 3" w:semiHidden="1" w:unhideWhenUsed="1"/>
+    <w:lsdException w:name="List Continue 4" w:semiHidden="1" w:unhideWhenUsed="1"/>
+    <w:lsdException w:name="List Continue 5" w:semiHidden="1" w:unhideWhenUsed="1"/>
+    <w:lsdException w:name="Message Header" w:semiHidden="1" w:unhideWhenUsed="1"/>
+    <w:lsdException w:name="Salutation" w:semiHidden="1" w:unhideWhenUsed="1"/>
+    <w:lsdException w:name="Date" w:semiHidden="1" w:unhideWhenUsed="1"/>
+    <w:lsdException w:name="Body Text First Indent" w:semiHidden="1" w:unhideWhenUsed="1"/>
+    <w:lsdException w:name="Body Text First Indent 2" w:semiHidden="1" w:unhideWhenUsed="1"/>
+    <w:lsdException w:name="Note Heading" w:semiHidden="1" w:unhideWhenUsed="1"/>
+    <w:lsdException w:name="Body Text 2" w:semiHidden="1" w:unhideWhenUsed="1"/>
+    <w:lsdException w:name="Body Text 3" w:semiHidden="1" w:unhideWhenUsed="1"/>
+    <w:lsdException w:name="Body Text Indent 2" w:semiHidden="1" w:unhideWhenUsed="1"/>
+    <w:lsdException w:name="Document Map" w:semiHidden="1" w:unhideWhenUsed="1"/>
+    <w:lsdException w:name="Plain Text" w:semiHidden="1" w:unhideWhenUsed="1"/>
+    <w:lsdException w:name="E-mail Signature" w:semiHidden="1" w:unhideWhenUsed="1"/>
+    <w:lsdException w:name="HTML Top of Form" w:semiHidden="1" w:unhideWhenUsed="1"/>
+    <w:lsdException w:name="HTML Bottom of Form" w:semiHidden="1" w:unhideWhenUsed="1"/>
+    <w:lsdException w:name="Normal (Web)" w:semiHidden="1" w:unhideWhenUsed="1"/>
+    <w:lsdException w:name="HTML Acronym" w:semiHidden="1" w:unhideWhenUsed="1"/>
+    <w:lsdException w:name="HTML Address" w:semiHidden="1" w:unhideWhenUsed="1"/>
+    <w:lsdException w:name="HTML Cite" w:semiHidden="1" w:unhideWhenUsed="1"/>
+    <w:lsdException w:name="HTML Code" w:semiHidden="1" w:unhideWhenUsed="1"/>
+    <w:lsdException w:name="HTML Definition" w:semiHidden="1" w:unhideWhenUsed="1"/>
+    <w:lsdException w:name="HTML Keyboard" w:semiHidden="1" w:unhideWhenUsed="1"/>
+    <w:lsdException w:name="HTML Preformatted" w:semiHidden="1" w:unhideWhenUsed="1"/>
+    <w:lsdException w:name="HTML Sample" w:semiHidden="1" w:unhideWhenUsed="1"/>
+    <w:lsdException w:name="HTML Typewriter" w:semiHidden="1" w:unhideWhenUsed="1"/>
+    <w:lsdException w:name="HTML Variable" w:semiHidden="1" w:unhideWhenUsed="1"/>
+    <w:lsdException w:name="Normal Table" w:semiHidden="1" w:unhideWhenUsed="1"/>
+    <w:lsdException w:name="annotation subject" w:semiHidden="1" w:unhideWhenUsed="1"/>
+    <w:lsdException w:name="No List" w:semiHidden="1" w:unhideWhenUsed="1"/>
+    <w:lsdException w:name="Outline List 1" w:semiHidden="1" w:unhideWhenUsed="1"/>
+    <w:lsdException w:name="Outline List 2" w:semiHidden="1" w:unhideWhenUsed="1"/>
+    <w:lsdException w:name="Outline List 3" w:semiHidden="1" w:unhideWhenUsed="1"/>
+    <w:lsdException w:name="Table Simple 1" w:semiHidden="1" w:unhideWhenUsed="1"/>
+    <w:lsdException w:name="Table Simple 2" w:semiHidden="1" w:unhideWhenUsed="1"/>
+    <w:lsdException w:name="Table Simple 3" w:semiHidden="1" w:unhideWhenUsed="1"/>
+    <w:lsdException w:name="Table Classic 1" w:semiHidden="1" w:unhideWhenUsed="1"/>
+    <w:lsdException w:name="Table Classic 2" w:semiHidden="1" w:unhideWhenUsed="1"/>
+    <w:lsdException w:name="Table Classic 3" w:semiHidden="1" w:unhideWhenUsed="1"/>
+    <w:lsdException w:name="Table Classic 4" w:semiHidden="1" w:unhideWhenUsed="1"/>
+    <w:lsdException w:name="Table Colorful 1" w:semiHidden="1" w:unhideWhenUsed="1"/>
+    <w:lsdException w:name="Table Colorful 2" w:semiHidden="1" w:unhideWhenUsed="1"/>
+    <w:lsdException w:name="Table Colorful 3" w:semiHidden="1" w:unhideWhenUsed="1"/>
+    <w:lsdException w:name="Table Columns 1" w:semiHidden="1" w:unhideWhenUsed="1"/>
+    <w:lsdException w:name="Table Columns 2" w:semiHidden="1" w:unhideWhenUsed="1"/>
+    <w:lsdException w:name="Table Columns 3" w:semiHidden="1" w:unhideWhenUsed="1"/>
+    <w:lsdException w:name="Table Columns 4" w:semiHidden="1" w:unhideWhenUsed="1"/>
+    <w:lsdException w:name="Table Columns 5" w:semiHidden="1" w:unhideWhenUsed="1"/>
+    <w:lsdException w:name="Table Grid 1" w:semiHidden="1" w:unhideWhenUsed="1"/>
+    <w:lsdException w:name="Table Grid 2" w:semiHidden="1" w:unhideWhenUsed="1"/>
+    <w:lsdException w:name="Table Grid 3" w:semiHidden="1" w:unhideWhenUsed="1"/>
+    <w:lsdException w:name="Table Grid 4" w:semiHidden="1" w:unhideWhenUsed="1"/>
+    <w:lsdException w:name="Table Grid 5" w:semiHidden="1" w:unhideWhenUsed="1"/>
+    <w:lsdException w:name="Table Grid 6" w:semiHidden="1" w:unhideWhenUsed="1"/>
+    <w:lsdException w:name="Table Grid 7" w:semiHidden="1" w:unhideWhenUsed="1"/>
+    <w:lsdException w:name="Table Grid 8" w:semiHidden="1" w:unhideWhenUsed="1"/>
+    <w:lsdException w:name="Table List 1" w:semiHidden="1" w:unhideWhenUsed="1"/>
+    <w:lsdException w:name="Table List 2" w:semiHidden="1" w:unhideWhenUsed="1"/>
+    <w:lsdException w:name="Table List 3" w:semiHidden="1" w:unhideWhenUsed="1"/>
+    <w:lsdException w:name="Table List 4" w:semiHidden="1" w:unhideWhenUsed="1"/>
+    <w:lsdException w:name="Table List 5" w:semiHidden="1" w:unhideWhenUsed="1"/>
+    <w:lsdException w:name="Table List 6" w:semiHidden="1" w:unhideWhenUsed="1"/>
+    <w:lsdException w:name="Table List 7" w:semiHidden="1" w:unhideWhenUsed="1"/>
+    <w:lsdException w:name="Table List 8" w:semiHidden="1" w:unhideWhenUsed="1"/>
+    <w:lsdException w:name="Table 3D effects 1" w:semiHidden="1" w:unhideWhenUsed="1"/>
+    <w:lsdException w:name="Table 3D effects 2" w:semiHidden="1" w:unhideWhenUsed="1"/>
+    <w:lsdException w:name="Table 3D effects 3" w:semiHidden="1" w:unhideWhenUsed="1"/>
+    <w:lsdException w:name="Table Contemporary" w:semiHidden="1" w:unhideWhenUsed="1"/>
+    <w:lsdException w:name="Table Elegant" w:semiHidden="1" w:unhideWhenUsed="1"/>
+    <w:lsdException w:name="Table Professional" w:semiHidden="1" w:unhideWhenUsed="1"/>
+    <w:lsdException w:name="Table Subtle 1" w:semiHidden="1" w:unhideWhenUsed="1"/>
+    <w:lsdException w:name="Table Subtle 2" w:semiHidden="1" w:unhideWhenUsed="1"/>
+    <w:lsdException w:name="Table Web 1" w:semiHidden="1" w:unhideWhenUsed="1"/>
+    <w:lsdException w:name="Table Web 2" w:semiHidden="1" w:unhideWhenUsed="1"/>
+    <w:lsdException w:name="Table Web 3" w:semiHidden="1" w:unhideWhenUsed="1"/>
+    <w:lsdException w:name="Balloon Text" w:semiHidden="1" w:unhideWhenUsed="1"/>
+    <w:lsdException w:name="Table Theme" w:semiHidden="1" w:unhideWhenUsed="1"/>
+    <w:lsdException w:name="Placeholder Text" w:semiHidden="1"/>
+    <w:lsdException w:name="Light Shading"/>
+    <w:lsdException w:name="Light List"/>
+    <w:lsdException w:name="Light Grid"/>
+    <w:lsdException w:name="Medium Shading 1"/>
+    <w:lsdException w:name="Medium Shading 2"/>
+    <w:lsdException w:name="Medium List 1"/>
+    <w:lsdException w:name="Medium List 2"/>
+    <w:lsdException w:name="Medium Grid 1"/>
+    <w:lsdException w:name="Medium Grid 2"/>
+    <w:lsdException w:name="Medium Grid 3"/>
+    <w:lsdException w:name="Dark List"/>
+    <w:lsdException w:name="Colorful Shading"/>
+    <w:lsdException w:name="Colorful List"/>
+    <w:lsdException w:name="Colorful Grid"/>
+    <w:lsdException w:name="Light Shading Accent 1"/>
+    <w:lsdException w:name="Light List Accent 1"/>
+    <w:lsdException w:name="Light Grid Accent 1"/>
+    <w:lsdException w:name="Medium Shading 1 Accent 1"/>
+    <w:lsdException w:name="Medium Shading 2 Accent 1"/>
+    <w:lsdException w:name="Medium List 1 Accent 1"/>
+    <w:lsdException w:name="Revision" w:semiHidden="1"/>
+    <w:lsdException w:name="Medium List 2 Accent 1"/>
+    <w:lsdException w:name="Medium Grid 1 Accent 1"/>
+    <w:lsdException w:name="Medium Grid 2 Accent 1"/>
+    <w:lsdException w:name="Medium Grid 3 Accent 1"/>
+    <w:lsdException w:name="Dark List Accent 1"/>
+    <w:lsdException w:name="Colorful Shading Accent 1"/>
+    <w:lsdException w:name="Colorful List Accent 1"/>
+    <w:lsdException w:name="Colorful Grid Accent 1"/>
+    <w:lsdException w:name="Light Shading Accent 2"/>
+    <w:lsdException w:name="Light List Accent 2"/>
+    <w:lsdException w:name="Light Grid Accent 2"/>
+    <w:lsdException w:name="Medium Shading 1 Accent 2"/>
+    <w:lsdException w:name="Medium Shading 2 Accent 2"/>
+    <w:lsdException w:name="Medium List 1 Accent 2"/>
+    <w:lsdException w:name="Medium List 2 Accent 2"/>
+    <w:lsdException w:name="Medium Grid 1 Accent 2"/>
+    <w:lsdException w:name="Medium Grid 2 Accent 2"/>
+    <w:lsdException w:name="Medium Grid 3 Accent 2"/>
+    <w:lsdException w:name="Dark List Accent 2"/>
+    <w:lsdException w:name="Colorful Shading Accent 2"/>
+    <w:lsdException w:name="Colorful List Accent 2"/>
+    <w:lsdException w:name="Colorful Grid Accent 2"/>
+    <w:lsdException w:name="Light Shading Accent 3"/>
+    <w:lsdException w:name="Light List Accent 3"/>
+    <w:lsdException w:name="Light Grid Accent 3"/>
+    <w:lsdException w:name="Medium Shading 1 Accent 3"/>
+    <w:lsdException w:name="Medium Shading 2 Accent 3"/>
+    <w:lsdException w:name="Medium List 1 Accent 3"/>
+    <w:lsdException w:name="Medium List 2 Accent 3"/>
+    <w:lsdException w:name="Medium Grid 1 Accent 3"/>
+    <w:lsdException w:name="Medium Grid 2 Accent 3"/>
+    <w:lsdException w:name="Medium Grid 3 Accent 3"/>
+    <w:lsdException w:name="Dark List Accent 3"/>
+    <w:lsdException w:name="Colorful Shading Accent 3"/>
+    <w:lsdException w:name="Colorful List Accent 3"/>
+    <w:lsdException w:name="Colorful Grid Accent 3"/>
+    <w:lsdException w:name="Light Shading Accent 4"/>
+    <w:lsdException w:name="Light List Accent 4"/>
+    <w:lsdException w:name="Light Grid Accent 4"/>
+    <w:lsdException w:name="Medium Shading 1 Accent 4"/>
+    <w:lsdException w:name="Medium Shading 2 Accent 4"/>
+    <w:lsdException w:name="Medium List 1 Accent 4"/>
+    <w:lsdException w:name="Medium List 2 Accent 4"/>
+    <w:lsdException w:name="Medium Grid 1 Accent 4"/>
+    <w:lsdException w:name="Medium Grid 2 Accent 4"/>
+    <w:lsdException w:name="Medium Grid 3 Accent 4"/>
+    <w:lsdException w:name="Dark List Accent 4"/>
+    <w:lsdException w:name="Colorful Shading Accent 4"/>
+    <w:lsdException w:name="Colorful List Accent 4"/>
+    <w:lsdException w:name="Colorful Grid Accent 4"/>
+    <w:lsdException w:name="Light Shading Accent 5"/>
+    <w:lsdException w:name="Light List Accent 5"/>
+    <w:lsdException w:name="Light Grid Accent 5"/>
+    <w:lsdException w:name="Medium Shading 1 Accent 5"/>
+    <w:lsdException w:name="Medium Shading 2 Accent 5"/>
+    <w:lsdException w:name="Medium List 1 Accent 5"/>
+    <w:lsdException w:name="Medium List 2 Accent 5"/>
+    <w:lsdException w:name="Medium Grid 1 Accent 5"/>
+    <w:lsdException w:name="Medium Grid 2 Accent 5"/>
+    <w:lsdException w:name="Medium Grid 3 Accent 5"/>
+    <w:lsdException w:name="Dark List Accent 5"/>
+    <w:lsdException w:name="Colorful Shading Accent 5"/>
+    <w:lsdException w:name="Colorful List Accent 5"/>
+    <w:lsdException w:name="Colorful Grid Accent 5"/>
+    <w:lsdException w:name="Light Shading Accent 6"/>
+    <w:lsdException w:name="Light List Accent 6"/>
+    <w:lsdException w:name="Light Grid Accent 6"/>
+    <w:lsdException w:name="Medium Shading 1 Accent 6"/>
+    <w:lsdException w:name="Medium Shading 2 Accent 6"/>
+    <w:lsdException w:name="Medium List 1 Accent 6"/>
+    <w:lsdException w:name="Medium List 2 Accent 6"/>
+    <w:lsdException w:name="Medium Grid 1 Accent 6"/>
+    <w:lsdException w:name="Medium Grid 2 Accent 6"/>
+    <w:lsdException w:name="Medium Grid 3 Accent 6"/>
+    <w:lsdException w:name="Dark List Accent 6"/>
+    <w:lsdException w:name="Colorful Shading Accent 6"/>
+    <w:lsdException w:name="Colorful List Accent 6"/>
+    <w:lsdException w:name="Colorful Grid Accent 6"/>
+    <w:lsdException w:name="Bibliography" w:semiHidden="1" w:unhideWhenUsed="1"/>
+    <w:lsdException w:name="TOC Heading" w:semiHidden="1" w:unhideWhenUsed="1"/>
+    <w:lsdException w:name="Grid Table 4" w:uiPriority="49"/>
+    <w:lsdException w:name="Grid Table 5 Dark" w:uiPriority="50"/>
+    <w:lsdException w:name="Grid Table 6 Colorful" w:uiPriority="51"/>
+    <w:lsdException w:name="Grid Table 7 Colorful" w:uiPriority="52"/>
+    <w:lsdException w:name="Grid Table 1 Light Accent 1" w:uiPriority="46"/>
+    <w:lsdException w:name="Grid Table 2 Accent 1" w:uiPriority="47"/>
+    <w:lsdException w:name="Grid Table 3 Accent 1" w:uiPriority="48"/>
+    <w:lsdException w:name="Grid Table 4 Accent 1" w:uiPriority="49"/>
+    <w:lsdException w:name="Grid Table 5 Dark Accent 1" w:uiPriority="50"/>
+    <w:lsdException w:name="Grid Table 6 Colorful Accent 1" w:uiPriority="51"/>
+    <w:lsdException w:name="Grid Table 7 Colorful Accent 1" w:uiPriority="52"/>
+    <w:lsdException w:name="Grid Table 1 Light Accent 2" w:uiPriority="46"/>
+    <w:lsdException w:name="Grid Table 2 Accent 2" w:uiPriority="47"/>
+    <w:lsdException w:name="Grid Table 3 Accent 2" w:uiPriority="48"/>
+    <w:lsdException w:name="Grid Table 4 Accent 2" w:uiPriority="49"/>
+    <w:lsdException w:name="Grid Table 5 Dark Accent 2" w:uiPriority="50"/>
+    <w:lsdException w:name="Grid Table 6 Colorful Accent 2" w:uiPriority="51"/>
+    <w:lsdException w:name="Grid Table 7 Colorful Accent 2" w:uiPriority="52"/>
+    <w:lsdException w:name="Grid Table 1 Light Accent 3" w:uiPriority="46"/>
+    <w:lsdException w:name="Grid Table 2 Accent 3" w:uiPriority="47"/>
+    <w:lsdException w:name="Grid Table 3 Accent 3" w:uiPriority="48"/>
+    <w:lsdException w:name="Grid Table 4 Accent 3" w:uiPriority="49"/>
+    <w:lsdException w:name="Grid Table 5 Dark Accent 3" w:uiPriority="50"/>
+    <w:lsdException w:name="Grid Table 6 Colorful Accent 3" w:uiPriority="51"/>
+    <w:lsdException w:name="Grid Table 7 Colorful Accent 3" w:uiPriority="52"/>
+    <w:lsdException w:name="Grid Table 1 Light Accent 4" w:uiPriority="46"/>
+    <w:lsdException w:name="Grid Table 2 Accent 4" w:uiPriority="47"/>
+    <w:lsdException w:name="Grid Table 3 Accent 4" w:uiPriority="48"/>
+    <w:lsdException w:name="Grid Table 4 Accent 4" w:uiPriority="49"/>
+    <w:lsdException w:name="Grid Table 5 Dark Accent 4" w:uiPriority="50"/>
+    <w:lsdException w:name="Grid Table 6 Colorful Accent 4" w:uiPriority="51"/>
+    <w:lsdException w:name="Grid Table 7 Colorful Accent 4" w:uiPriority="52"/>
+    <w:lsdException w:name="Grid Table 1 Light Accent 5" w:uiPriority="46"/>
+    <w:lsdException w:name="Grid Table 2 Accent 5" w:uiPriority="47"/>
+    <w:lsdException w:name="Grid Table 3 Accent 5" w:uiPriority="48"/>
+    <w:lsdException w:name="Grid Table 4 Accent 5" w:uiPriority="49"/>
+    <w:lsdException w:name="Grid Table 5 Dark Accent 5" w:uiPriority="50"/>
+    <w:lsdException w:name="Grid Table 6 Colorful Accent 5" w:uiPriority="51"/>
+    <w:lsdException w:name="Grid Table 7 Colorful Accent 5" w:uiPriority="52"/>
+    <w:lsdException w:name="Grid Table 1 Light Accent 6" w:uiPriority="46"/>
+    <w:lsdException w:name="Grid Table 2 Accent 6" w:uiPriority="47"/>
+    <w:lsdException w:name="Grid Table 3 Accent 6" w:uiPriority="48"/>
+    <w:lsdException w:name="Grid Table 4 Accent 6" w:uiPriority="49"/>
+    <w:lsdException w:name="Grid Table 5 Dark Accent 6" w:uiPriority="50"/>
+    <w:lsdException w:name="Grid Table 6 Colorful Accent 6" w:uiPriority="51"/>
+    <w:lsdException w:name="Grid Table 7 Colorful Accent 6" w:uiPriority="52"/>
+    <w:lsdException w:name="List Table 1 Light" w:uiPriority="46"/>
+    <w:lsdException w:name="List Table 2" w:uiPriority="47"/>
+    <w:lsdException w:name="List Table 3" w:uiPriority="48"/>
+    <w:lsdException w:name="List Table 4" w:uiPriority="49"/>
+    <w:lsdException w:name="List Table 5 Dark" w:uiPriority="50"/>
+    <w:lsdException w:name="List Table 6 Colorful" w:uiPriority="51"/>
+    <w:lsdException w:name="List Table 7 Colorful" w:uiPriority="52"/>
+    <w:lsdException w:name="List Table 1 Light Accent 1" w:uiPriority="46"/>
+    <w:lsdException w:name="List Table 2 Accent 1" w:uiPriority="47"/>
+    <w:lsdException w:name="List Table 3 Accent 1" w:uiPriority="48"/>
+    <w:lsdException w:name="List Table 4 Accent 1" w:uiPriority="49"/>
+    <w:lsdException w:name="List Table 5 Dark Accent 1" w:uiPriority="50"/>
+    <w:lsdException w:name="List Table 6 Colorful Accent 1" w:uiPriority="51"/>
+    <w:lsdException w:name="List Table 7 Colorful Accent 1" w:uiPriority="52"/>
+    <w:lsdException w:name="List Table 1 Light Accent 2" w:uiPriority="46"/>
+    <w:lsdException w:name="List Table 2 Accent 2" w:uiPriority="47"/>
+    <w:lsdException w:name="List Table 3 Accent 2" w:uiPriority="48"/>
+    <w:lsdException w:name="List Table 4 Accent 2" w:uiPriority="49"/>
+    <w:lsdException w:name="List Table 5 Dark Accent 2" w:uiPriority="50"/>
+    <w:lsdException w:name="List Table 6 Colorful Accent 2" w:uiPriority="51"/>
+    <w:lsdException w:name="List Table 7 Colorful Accent 2" w:uiPriority="52"/>
+    <w:lsdException w:name="List Table 1 Light Accent 3" w:uiPriority="46"/>
+    <w:lsdException w:name="List Table 2 Accent 3" w:uiPriority="47"/>
+    <w:lsdException w:name="List Table 3 Accent 3" w:uiPriority="48"/>
+    <w:lsdException w:name="List Table 4 Accent 3" w:uiPriority="49"/>
+    <w:lsdException w:name="List Table 5 Dark Accent 3" w:uiPriority="50"/>
+    <w:lsdException w:name="List Table 6 Colorful Accent 3" w:uiPriority="51"/>
+    <w:lsdException w:name="List Table 7 Colorful Accent 3" w:uiPriority="52"/>
+    <w:lsdException w:name="List Table 1 Light Accent 4" w:uiPriority="46"/>
+    <w:lsdException w:name="List Table 2 Accent 4" w:uiPriority="47"/>
+    <w:lsdException w:name="List Table 3 Accent 4" w:uiPriority="48"/>
+    <w:lsdException w:name="List Table 4 Accent 4" w:uiPriority="49"/>
+    <w:lsdException w:name="List Table 5 Dark Accent 4" w:uiPriority="50"/>
+    <w:lsdException w:name="List Table 6 Colorful Accent 4" w:uiPriority="51"/>
+    <w:lsdException w:name="List Table 7 Colorful Accent 4" w:uiPriority="52"/>
+    <w:lsdException w:name="List Table 1 Light Accent 5" w:uiPriority="46"/>
+    <w:lsdException w:name="List Table 2 Accent 5" w:uiPriority="47"/>
+    <w:lsdException w:name="List Table 3 Accent 5" w:uiPriority="48"/>
+    <w:lsdException w:name="List Table 4 Accent 5" w:uiPriority="49"/>
+    <w:lsdException w:name="List Table 5 Dark Accent 5" w:uiPriority="50"/>
+    <w:lsdException w:name="List Table 6 Colorful Accent 5" w:uiPriority="51"/>
+    <w:lsdException w:name="List Table 7 Colorful Accent 5" w:uiPriority="52"/>
+    <w:lsdException w:name="List Table 1 Light Accent 6" w:uiPriority="46"/>
+    <w:lsdException w:name="List Table 2 Accent 6" w:uiPriority="47"/>
+    <w:lsdException w:name="List Table 3 Accent 6" w:uiPriority="48"/>
+    <w:lsdException w:name="List Table 4 Accent 6" w:uiPriority="49"/>
+    <w:lsdException w:name="List Table 5 Dark Accent 6" w:uiPriority="50"/>
+    <w:lsdException w:name="List Table 6 Colorful Accent 6" w:uiPriority="51"/>
+    <w:lsdException w:name="List Table 7 Colorful Accent 6" w:uiPriority="52"/>
+  </w:latentStyles>
+  <w:style w:type="paragraph" w:default="1" w:styleId="Normal">
     <w:name w:val="Normal"/>
     <w:qFormat/>
   </w:style>
-  <w:style w:styleId="BodyText" w:type="paragraph">
+  <w:style w:type="paragraph" w:styleId="Heading1">
+    <w:name w:val="heading 1"/>
+    <w:basedOn w:val="Normal"/>
+    <w:next w:val="BodyText"/>
+    <w:uiPriority w:val="9"/>
+    <w:qFormat/>
+    <w:pPr>
+      <w:keepNext/>
+      <w:keepLines/>
+      <w:spacing w:before="480" w:after="0"/>
+      <w:outlineLvl w:val="0"/>
+    </w:pPr>
+    <w:rPr>
+      <w:rFonts w:asciiTheme="majorHAnsi" w:eastAsiaTheme="majorEastAsia" w:hAnsiTheme="majorHAnsi" w:cstheme="majorBidi"/>
+      <w:b/>
+      <w:bCs/>
+      <w:color w:val="4F81BD" w:themeColor="accent1"/>
+      <w:sz w:val="32"/>
+      <w:szCs w:val="32"/>
+    </w:rPr>
+  </w:style>
+  <w:style w:type="paragraph" w:styleId="Heading2">
+    <w:name w:val="heading 2"/>
+    <w:basedOn w:val="Normal"/>
+    <w:next w:val="BodyText"/>
+    <w:uiPriority w:val="9"/>
+    <w:unhideWhenUsed/>
+    <w:qFormat/>
+    <w:pPr>
+      <w:keepNext/>
+      <w:keepLines/>
+      <w:spacing w:before="200" w:after="0"/>
+      <w:outlineLvl w:val="1"/>
+    </w:pPr>
+    <w:rPr>
+      <w:rFonts w:asciiTheme="majorHAnsi" w:eastAsiaTheme="majorEastAsia" w:hAnsiTheme="majorHAnsi" w:cstheme="majorBidi"/>
+      <w:b/>
+      <w:bCs/>
+      <w:color w:val="4F81BD" w:themeColor="accent1"/>
+      <w:sz w:val="28"/>
+      <w:szCs w:val="28"/>
+    </w:rPr>
+  </w:style>
+  <w:style w:type="paragraph" w:styleId="Heading3">
+    <w:name w:val="heading 3"/>
+    <w:basedOn w:val="Normal"/>
+    <w:next w:val="BodyText"/>
+    <w:uiPriority w:val="9"/>
+    <w:unhideWhenUsed/>
+    <w:qFormat/>
+    <w:pPr>
+      <w:keepNext/>
+      <w:keepLines/>
+      <w:spacing w:before="200" w:after="0"/>
+      <w:outlineLvl w:val="2"/>
+    </w:pPr>
+    <w:rPr>
+      <w:rFonts w:asciiTheme="majorHAnsi" w:eastAsiaTheme="majorEastAsia" w:hAnsiTheme="majorHAnsi" w:cstheme="majorBidi"/>
+      <w:b/>
+      <w:bCs/>
+      <w:color w:val="4F81BD" w:themeColor="accent1"/>
+    </w:rPr>
+  </w:style>
+  <w:style w:type="paragraph" w:styleId="Heading4">
+    <w:name w:val="heading 4"/>
+    <w:basedOn w:val="Normal"/>
+    <w:next w:val="BodyText"/>
+    <w:uiPriority w:val="9"/>
+    <w:unhideWhenUsed/>
+    <w:qFormat/>
+    <w:pPr>
+      <w:keepNext/>
+      <w:keepLines/>
+      <w:spacing w:before="200" w:after="0"/>
+      <w:outlineLvl w:val="3"/>
+    </w:pPr>
+    <w:rPr>
+      <w:rFonts w:asciiTheme="majorHAnsi" w:eastAsiaTheme="majorEastAsia" w:hAnsiTheme="majorHAnsi" w:cstheme="majorBidi"/>
+      <w:bCs/>
+      <w:i/>
+      <w:color w:val="4F81BD" w:themeColor="accent1"/>
+    </w:rPr>
+  </w:style>
+  <w:style w:type="paragraph" w:styleId="Heading5">
+    <w:name w:val="heading 5"/>
+    <w:basedOn w:val="Normal"/>
+    <w:next w:val="BodyText"/>
+    <w:uiPriority w:val="9"/>
+    <w:unhideWhenUsed/>
+    <w:qFormat/>
+    <w:pPr>
+      <w:keepNext/>
+      <w:keepLines/>
+      <w:spacing w:before="200" w:after="0"/>
+      <w:outlineLvl w:val="4"/>
+    </w:pPr>
+    <w:rPr>
+      <w:rFonts w:asciiTheme="majorHAnsi" w:eastAsiaTheme="majorEastAsia" w:hAnsiTheme="majorHAnsi" w:cstheme="majorBidi"/>
+      <w:iCs/>
+      <w:color w:val="4F81BD" w:themeColor="accent1"/>
+    </w:rPr>
+  </w:style>
+  <w:style w:type="paragraph" w:styleId="Heading6">
+    <w:name w:val="heading 6"/>
+    <w:basedOn w:val="Normal"/>
+    <w:next w:val="BodyText"/>
+    <w:uiPriority w:val="9"/>
+    <w:unhideWhenUsed/>
+    <w:qFormat/>
+    <w:pPr>
+      <w:keepNext/>
+      <w:keepLines/>
+      <w:spacing w:before="200" w:after="0"/>
+      <w:outlineLvl w:val="5"/>
+    </w:pPr>
+    <w:rPr>
+      <w:rFonts w:asciiTheme="majorHAnsi" w:eastAsiaTheme="majorEastAsia" w:hAnsiTheme="majorHAnsi" w:cstheme="majorBidi"/>
+      <w:color w:val="4F81BD" w:themeColor="accent1"/>
+    </w:rPr>
+  </w:style>
+  <w:style w:type="paragraph" w:styleId="Heading7">
+    <w:name w:val="heading 7"/>
+    <w:basedOn w:val="Normal"/>
+    <w:next w:val="BodyText"/>
+    <w:uiPriority w:val="9"/>
+    <w:unhideWhenUsed/>
+    <w:qFormat/>
+    <w:pPr>
+      <w:keepNext/>
+      <w:keepLines/>
+      <w:spacing w:before="200" w:after="0"/>
+      <w:outlineLvl w:val="6"/>
+    </w:pPr>
+    <w:rPr>
+      <w:rFonts w:asciiTheme="majorHAnsi" w:eastAsiaTheme="majorEastAsia" w:hAnsiTheme="majorHAnsi" w:cstheme="majorBidi"/>
+      <w:color w:val="4F81BD" w:themeColor="accent1"/>
+    </w:rPr>
+  </w:style>
+  <w:style w:type="paragraph" w:styleId="Heading8">
+    <w:name w:val="heading 8"/>
+    <w:basedOn w:val="Normal"/>
+    <w:next w:val="BodyText"/>
+    <w:uiPriority w:val="9"/>
+    <w:unhideWhenUsed/>
+    <w:qFormat/>
+    <w:pPr>
+      <w:keepNext/>
+      <w:keepLines/>
+      <w:spacing w:before="200" w:after="0"/>
+      <w:outlineLvl w:val="7"/>
+    </w:pPr>
+    <w:rPr>
+      <w:rFonts w:asciiTheme="majorHAnsi" w:eastAsiaTheme="majorEastAsia" w:hAnsiTheme="majorHAnsi" w:cstheme="majorBidi"/>
+      <w:color w:val="4F81BD" w:themeColor="accent1"/>
+    </w:rPr>
+  </w:style>
+  <w:style w:type="paragraph" w:styleId="Heading9">
+    <w:name w:val="heading 9"/>
+    <w:basedOn w:val="Normal"/>
+    <w:next w:val="BodyText"/>
+    <w:uiPriority w:val="9"/>
+    <w:unhideWhenUsed/>
+    <w:qFormat/>
+    <w:pPr>
+      <w:keepNext/>
+      <w:keepLines/>
+      <w:spacing w:before="200" w:after="0"/>
+      <w:outlineLvl w:val="8"/>
+    </w:pPr>
+    <w:rPr>
+      <w:rFonts w:asciiTheme="majorHAnsi" w:eastAsiaTheme="majorEastAsia" w:hAnsiTheme="majorHAnsi" w:cstheme="majorBidi"/>
+      <w:color w:val="4F81BD" w:themeColor="accent1"/>
+    </w:rPr>
+  </w:style>
+  <w:style w:type="character" w:default="1" w:styleId="DefaultParagraphFont">
+    <w:name w:val="Default Paragraph Font"/>
+    <w:uiPriority w:val="1"/>
+    <w:semiHidden/>
+    <w:unhideWhenUsed/>
+  </w:style>
+  <w:style w:type="table" w:default="1" w:styleId="TableNormal">
+    <w:name w:val="Normal Table"/>
+    <w:uiPriority w:val="99"/>
+    <w:semiHidden/>
+    <w:unhideWhenUsed/>
+    <w:tblPr>
+      <w:tblInd w:w="0" w:type="dxa"/>
+      <w:tblCellMar>
+        <w:top w:w="0" w:type="dxa"/>
+        <w:left w:w="108" w:type="dxa"/>
+        <w:bottom w:w="0" w:type="dxa"/>
+        <w:right w:w="108" w:type="dxa"/>
+      </w:tblCellMar>
+    </w:tblPr>
+  </w:style>
+  <w:style w:type="numbering" w:default="1" w:styleId="NoList">
+    <w:name w:val="No List"/>
+    <w:uiPriority w:val="99"/>
+    <w:semiHidden/>
+    <w:unhideWhenUsed/>
+  </w:style>
+  <w:style w:type="paragraph" w:styleId="BodyText">
     <w:name w:val="Body Text"/>
     <w:basedOn w:val="Normal"/>
-    <w:link w:val="BodyTextChar"/>
+    <w:qFormat/>
     <w:pPr>
-      <w:spacing w:after="180" w:before="180"/>
+      <w:spacing w:before="180" w:after="180"/>
     </w:pPr>
-    <w:qFormat/>
-  </w:style>
-  <w:style w:customStyle="1" w:styleId="FirstParagraph" w:type="paragraph">
+  </w:style>
+  <w:style w:type="paragraph" w:customStyle="1" w:styleId="FirstParagraph">
     <w:name w:val="First Paragraph"/>
     <w:basedOn w:val="BodyText"/>
     <w:next w:val="BodyText"/>
     <w:qFormat/>
   </w:style>
-  <w:style w:customStyle="1" w:styleId="Compact" w:type="paragraph">
+  <w:style w:type="paragraph" w:customStyle="1" w:styleId="Compact">
     <w:name w:val="Compact"/>
     <w:basedOn w:val="BodyText"/>
     <w:qFormat/>
     <w:pPr>
-      <w:spacing w:after="36" w:before="36"/>
+      <w:spacing w:before="36" w:after="36"/>
     </w:pPr>
   </w:style>
-  <w:style w:styleId="Title" w:type="paragraph">
+  <w:style w:type="paragraph" w:styleId="Title">
     <w:name w:val="Title"/>
     <w:basedOn w:val="Normal"/>
     <w:next w:val="BodyText"/>
@@ -1690,35 +2460,32 @@
     <w:pPr>
       <w:keepNext/>
       <w:keepLines/>
-      <w:spacing w:after="240" w:before="480"/>
+      <w:spacing w:before="480" w:after="240"/>
       <w:jc w:val="center"/>
     </w:pPr>
     <w:rPr>
-      <w:rFonts w:asciiTheme="majorHAnsi" w:cstheme="majorBidi" w:eastAsiaTheme="majorEastAsia" w:hAnsiTheme="majorHAnsi"/>
+      <w:rFonts w:asciiTheme="majorHAnsi" w:eastAsiaTheme="majorEastAsia" w:hAnsiTheme="majorHAnsi" w:cstheme="majorBidi"/>
       <w:b/>
       <w:bCs/>
-      <w:color w:themeColor="accent1" w:themeShade="B5" w:val="345A8A"/>
+      <w:color w:val="345A8A" w:themeColor="accent1" w:themeShade="B5"/>
       <w:sz w:val="36"/>
       <w:szCs w:val="36"/>
     </w:rPr>
   </w:style>
-  <w:style w:styleId="Subtitle" w:type="paragraph">
+  <w:style w:type="paragraph" w:styleId="Subtitle">
     <w:name w:val="Subtitle"/>
     <w:basedOn w:val="Title"/>
     <w:next w:val="BodyText"/>
     <w:qFormat/>
     <w:pPr>
-      <w:keepNext/>
-      <w:keepLines/>
-      <w:spacing w:after="240" w:before="240"/>
-      <w:jc w:val="center"/>
+      <w:spacing w:before="240"/>
     </w:pPr>
     <w:rPr>
       <w:sz w:val="30"/>
       <w:szCs w:val="30"/>
     </w:rPr>
   </w:style>
-  <w:style w:customStyle="1" w:styleId="Author" w:type="paragraph">
+  <w:style w:type="paragraph" w:customStyle="1" w:styleId="Author">
     <w:name w:val="Author"/>
     <w:next w:val="BodyText"/>
     <w:qFormat/>
@@ -1728,7 +2495,7 @@
       <w:jc w:val="center"/>
     </w:pPr>
   </w:style>
-  <w:style w:styleId="Date" w:type="paragraph">
+  <w:style w:type="paragraph" w:styleId="Date">
     <w:name w:val="Date"/>
     <w:next w:val="BodyText"/>
     <w:qFormat/>
@@ -1738,7 +2505,7 @@
       <w:jc w:val="center"/>
     </w:pPr>
   </w:style>
-  <w:style w:customStyle="1" w:styleId="AbstractTitle" w:type="paragraph">
+  <w:style w:type="paragraph" w:customStyle="1" w:styleId="AbstractTitle">
     <w:name w:val="Abstract Title"/>
     <w:basedOn w:val="Normal"/>
     <w:next w:val="Abstract"/>
@@ -1746,18 +2513,17 @@
     <w:pPr>
       <w:keepNext/>
       <w:keepLines/>
+      <w:spacing w:before="300" w:after="0"/>
       <w:jc w:val="center"/>
-      <w:spacing w:after="0" w:before="300"/>
     </w:pPr>
     <w:rPr>
+      <w:b/>
+      <w:color w:val="345A8A"/>
       <w:sz w:val="20"/>
       <w:szCs w:val="20"/>
-      <w:b/>
-      <w:color w:val="345A8A"/>
-      &gt;
-    </w:rPr>
-  </w:style>
-  <w:style w:customStyle="1" w:styleId="Abstract" w:type="paragraph">
+    </w:rPr>
+  </w:style>
+  <w:style w:type="paragraph" w:customStyle="1" w:styleId="Abstract">
     <w:name w:val="Abstract"/>
     <w:basedOn w:val="Normal"/>
     <w:next w:val="BodyText"/>
@@ -1765,210 +2531,19 @@
     <w:pPr>
       <w:keepNext/>
       <w:keepLines/>
-      <w:spacing w:after="300" w:before="100"/>
+      <w:spacing w:before="100" w:after="300"/>
     </w:pPr>
     <w:rPr>
       <w:sz w:val="20"/>
       <w:szCs w:val="20"/>
     </w:rPr>
   </w:style>
-  <w:style w:styleId="Bibliography" w:type="paragraph">
+  <w:style w:type="paragraph" w:styleId="Bibliography">
     <w:name w:val="Bibliography"/>
     <w:basedOn w:val="Normal"/>
-    <w:next w:val="Bibliography"/>
     <w:qFormat/>
-    <w:pPr/>
-    <w:rPr/>
-  </w:style>
-  <w:style w:styleId="Heading1" w:type="paragraph">
-    <w:name w:val="Heading 1"/>
-    <w:basedOn w:val="Normal"/>
-    <w:next w:val="BodyText"/>
-    <w:uiPriority w:val="9"/>
-    <w:qFormat/>
-    <w:pPr>
-      <w:keepNext/>
-      <w:keepLines/>
-      <w:spacing w:after="0" w:before="480"/>
-      <w:outlineLvl w:val="0"/>
-    </w:pPr>
-    <w:rPr>
-      <w:rFonts w:asciiTheme="majorHAnsi" w:cstheme="majorBidi" w:eastAsiaTheme="majorEastAsia" w:hAnsiTheme="majorHAnsi"/>
-      <w:b/>
-      <w:bCs/>
-      <w:color w:themeColor="accent1" w:val="4F81BD"/>
-      <w:sz w:val="32"/>
-      <w:szCs w:val="32"/>
-    </w:rPr>
-  </w:style>
-  <w:style w:styleId="Heading2" w:type="paragraph">
-    <w:name w:val="Heading 2"/>
-    <w:basedOn w:val="Normal"/>
-    <w:next w:val="BodyText"/>
-    <w:uiPriority w:val="9"/>
-    <w:unhideWhenUsed/>
-    <w:qFormat/>
-    <w:pPr>
-      <w:keepNext/>
-      <w:keepLines/>
-      <w:spacing w:after="0" w:before="200"/>
-      <w:outlineLvl w:val="1"/>
-    </w:pPr>
-    <w:rPr>
-      <w:rFonts w:asciiTheme="majorHAnsi" w:cstheme="majorBidi" w:eastAsiaTheme="majorEastAsia" w:hAnsiTheme="majorHAnsi"/>
-      <w:b/>
-      <w:bCs/>
-      <w:color w:themeColor="accent1" w:val="4F81BD"/>
-      <w:sz w:val="28"/>
-      <w:szCs w:val="28"/>
-    </w:rPr>
-  </w:style>
-  <w:style w:styleId="Heading3" w:type="paragraph">
-    <w:name w:val="Heading 3"/>
-    <w:basedOn w:val="Normal"/>
-    <w:next w:val="BodyText"/>
-    <w:uiPriority w:val="9"/>
-    <w:unhideWhenUsed/>
-    <w:qFormat/>
-    <w:pPr>
-      <w:keepNext/>
-      <w:keepLines/>
-      <w:spacing w:after="0" w:before="200"/>
-      <w:outlineLvl w:val="2"/>
-    </w:pPr>
-    <w:rPr>
-      <w:rFonts w:asciiTheme="majorHAnsi" w:cstheme="majorBidi" w:eastAsiaTheme="majorEastAsia" w:hAnsiTheme="majorHAnsi"/>
-      <w:b/>
-      <w:bCs/>
-      <w:color w:themeColor="accent1" w:val="4F81BD"/>
-      <w:sz w:val="24"/>
-      <w:szCs w:val="24"/>
-    </w:rPr>
-  </w:style>
-  <w:style w:styleId="Heading4" w:type="paragraph">
-    <w:name w:val="Heading 4"/>
-    <w:basedOn w:val="Normal"/>
-    <w:next w:val="BodyText"/>
-    <w:uiPriority w:val="9"/>
-    <w:unhideWhenUsed/>
-    <w:qFormat/>
-    <w:pPr>
-      <w:keepNext/>
-      <w:keepLines/>
-      <w:spacing w:after="0" w:before="200"/>
-      <w:outlineLvl w:val="3"/>
-    </w:pPr>
-    <w:rPr>
-      <w:rFonts w:asciiTheme="majorHAnsi" w:cstheme="majorBidi" w:eastAsiaTheme="majorEastAsia" w:hAnsiTheme="majorHAnsi"/>
-      <w:i/>
-      <w:bCs/>
-      <w:color w:themeColor="accent1" w:val="4F81BD"/>
-      <w:sz w:val="24"/>
-      <w:szCs w:val="24"/>
-    </w:rPr>
-  </w:style>
-  <w:style w:styleId="Heading5" w:type="paragraph">
-    <w:name w:val="Heading 5"/>
-    <w:basedOn w:val="Normal"/>
-    <w:next w:val="BodyText"/>
-    <w:uiPriority w:val="9"/>
-    <w:unhideWhenUsed/>
-    <w:qFormat/>
-    <w:pPr>
-      <w:keepNext/>
-      <w:keepLines/>
-      <w:spacing w:after="0" w:before="200"/>
-      <w:outlineLvl w:val="4"/>
-    </w:pPr>
-    <w:rPr>
-      <w:rFonts w:asciiTheme="majorHAnsi" w:cstheme="majorBidi" w:eastAsiaTheme="majorEastAsia" w:hAnsiTheme="majorHAnsi"/>
-      <w:iCs/>
-      <w:color w:themeColor="accent1" w:val="4F81BD"/>
-      <w:sz w:val="24"/>
-      <w:szCs w:val="24"/>
-    </w:rPr>
-  </w:style>
-  <w:style w:styleId="Heading6" w:type="paragraph">
-    <w:name w:val="Heading 6"/>
-    <w:basedOn w:val="Normal"/>
-    <w:next w:val="BodyText"/>
-    <w:uiPriority w:val="9"/>
-    <w:unhideWhenUsed/>
-    <w:qFormat/>
-    <w:pPr>
-      <w:keepNext/>
-      <w:keepLines/>
-      <w:spacing w:after="0" w:before="200"/>
-      <w:outlineLvl w:val="5"/>
-    </w:pPr>
-    <w:rPr>
-      <w:rFonts w:asciiTheme="majorHAnsi" w:cstheme="majorBidi" w:eastAsiaTheme="majorEastAsia" w:hAnsiTheme="majorHAnsi"/>
-      <w:color w:themeColor="accent1" w:val="4F81BD"/>
-      <w:sz w:val="24"/>
-      <w:szCs w:val="24"/>
-    </w:rPr>
-  </w:style>
-  <w:style w:styleId="Heading7" w:type="paragraph">
-    <w:name w:val="Heading 7"/>
-    <w:basedOn w:val="Normal"/>
-    <w:next w:val="BodyText"/>
-    <w:uiPriority w:val="9"/>
-    <w:unhideWhenUsed/>
-    <w:qFormat/>
-    <w:pPr>
-      <w:keepNext/>
-      <w:keepLines/>
-      <w:spacing w:after="0" w:before="200"/>
-      <w:outlineLvl w:val="6"/>
-    </w:pPr>
-    <w:rPr>
-      <w:rFonts w:asciiTheme="majorHAnsi" w:cstheme="majorBidi" w:eastAsiaTheme="majorEastAsia" w:hAnsiTheme="majorHAnsi"/>
-      <w:color w:themeColor="accent1" w:val="4F81BD"/>
-      <w:sz w:val="24"/>
-      <w:szCs w:val="24"/>
-    </w:rPr>
-  </w:style>
-  <w:style w:styleId="Heading8" w:type="paragraph">
-    <w:name w:val="Heading 8"/>
-    <w:basedOn w:val="Normal"/>
-    <w:next w:val="BodyText"/>
-    <w:uiPriority w:val="9"/>
-    <w:unhideWhenUsed/>
-    <w:qFormat/>
-    <w:pPr>
-      <w:keepNext/>
-      <w:keepLines/>
-      <w:spacing w:after="0" w:before="200"/>
-      <w:outlineLvl w:val="7"/>
-    </w:pPr>
-    <w:rPr>
-      <w:rFonts w:asciiTheme="majorHAnsi" w:cstheme="majorBidi" w:eastAsiaTheme="majorEastAsia" w:hAnsiTheme="majorHAnsi"/>
-      <w:color w:themeColor="accent1" w:val="4F81BD"/>
-      <w:sz w:val="24"/>
-      <w:szCs w:val="24"/>
-    </w:rPr>
-  </w:style>
-  <w:style w:styleId="Heading9" w:type="paragraph">
-    <w:name w:val="Heading 9"/>
-    <w:basedOn w:val="Normal"/>
-    <w:next w:val="BodyText"/>
-    <w:uiPriority w:val="9"/>
-    <w:unhideWhenUsed/>
-    <w:qFormat/>
-    <w:pPr>
-      <w:keepNext/>
-      <w:keepLines/>
-      <w:spacing w:after="0" w:before="200"/>
-      <w:outlineLvl w:val="8"/>
-    </w:pPr>
-    <w:rPr>
-      <w:rFonts w:asciiTheme="majorHAnsi" w:cstheme="majorBidi" w:eastAsiaTheme="majorEastAsia" w:hAnsiTheme="majorHAnsi"/>
-      <w:color w:themeColor="accent1" w:val="4F81BD"/>
-      <w:sz w:val="24"/>
-      <w:szCs w:val="24"/>
-    </w:rPr>
-  </w:style>
-  <w:style w:styleId="BlockText" w:type="paragraph">
+  </w:style>
+  <w:style w:type="paragraph" w:styleId="BlockText">
     <w:name w:val="Block Text"/>
     <w:basedOn w:val="BodyText"/>
     <w:next w:val="BodyText"/>
@@ -1976,55 +2551,47 @@
     <w:unhideWhenUsed/>
     <w:qFormat/>
     <w:pPr>
-      <w:spacing w:after="100" w:before="100"/>
-      <w:ind w:firstLine="0" w:left="480" w:right="480"/>
+      <w:spacing w:before="100" w:after="100"/>
+      <w:ind w:left="480" w:right="480"/>
     </w:pPr>
   </w:style>
-  <w:style w:styleId="FootnoteText" w:type="paragraph">
-    <w:name w:val="Footnote Text"/>
+  <w:style w:type="paragraph" w:styleId="FootnoteText">
+    <w:name w:val="footnote text"/>
     <w:basedOn w:val="Normal"/>
-    <w:next w:val="FootnoteText"/>
     <w:uiPriority w:val="9"/>
     <w:unhideWhenUsed/>
     <w:qFormat/>
   </w:style>
-  <w:style w:default="1" w:styleId="DefaultParagraphFont" w:type="character">
-    <w:name w:val="Default Paragraph Font"/>
-    <w:semiHidden/>
-    <w:unhideWhenUsed/>
-  </w:style>
-  <w:style w:default="1" w:styleId="Table" w:type="table">
+  <w:style w:type="table" w:customStyle="1" w:styleId="Table">
     <w:name w:val="Table"/>
-    <w:basedOn w:val="TableNormal"/>
     <w:semiHidden/>
     <w:unhideWhenUsed/>
     <w:qFormat/>
     <w:tblPr>
-      <w:tblInd w:type="dxa" w:w="0"/>
+      <w:tblInd w:w="0" w:type="dxa"/>
       <w:tblCellMar>
-        <w:top w:type="dxa" w:w="0"/>
-        <w:left w:type="dxa" w:w="108"/>
-        <w:bottom w:type="dxa" w:w="0"/>
-        <w:right w:type="dxa" w:w="108"/>
+        <w:top w:w="0" w:type="dxa"/>
+        <w:left w:w="108" w:type="dxa"/>
+        <w:bottom w:w="0" w:type="dxa"/>
+        <w:right w:w="108" w:type="dxa"/>
       </w:tblCellMar>
     </w:tblPr>
     <w:tblStylePr w:type="firstRow">
       <w:tblPr>
         <w:jc w:val="left"/>
-        <w:tblInd w:type="dxa" w:w="0"/>
       </w:tblPr>
       <w:trPr>
         <w:jc w:val="left"/>
       </w:trPr>
       <w:tcPr>
+        <w:tcBorders>
+          <w:bottom w:val="single" w:sz="0" w:space="0" w:color="auto"/>
+        </w:tcBorders>
         <w:vAlign w:val="bottom"/>
-        <w:tcBorders>
-          <w:bottom w:val="single"/>
-        </w:tcBorders>
       </w:tcPr>
     </w:tblStylePr>
   </w:style>
-  <w:style w:customStyle="1" w:styleId="DefinitionTerm" w:type="paragraph">
+  <w:style w:type="paragraph" w:customStyle="1" w:styleId="DefinitionTerm">
     <w:name w:val="Definition Term"/>
     <w:basedOn w:val="Normal"/>
     <w:next w:val="Definition"/>
@@ -2037,75 +2604,76 @@
       <w:b/>
     </w:rPr>
   </w:style>
-  <w:style w:customStyle="1" w:styleId="Definition" w:type="paragraph">
+  <w:style w:type="paragraph" w:customStyle="1" w:styleId="Definition">
     <w:name w:val="Definition"/>
     <w:basedOn w:val="Normal"/>
   </w:style>
-  <w:style w:styleId="Caption" w:type="paragraph">
-    <w:name w:val="Caption"/>
+  <w:style w:type="paragraph" w:styleId="Caption">
+    <w:name w:val="caption"/>
     <w:basedOn w:val="Normal"/>
-    <w:link w:val="BodyTextChar"/>
+    <w:link w:val="CaptionChar"/>
     <w:pPr>
-      <w:spacing w:after="120" w:before="0"/>
+      <w:spacing w:after="120"/>
     </w:pPr>
     <w:rPr>
       <w:i/>
     </w:rPr>
   </w:style>
-  <w:style w:customStyle="1" w:styleId="TableCaption" w:type="paragraph">
+  <w:style w:type="paragraph" w:customStyle="1" w:styleId="TableCaption">
     <w:name w:val="Table Caption"/>
     <w:basedOn w:val="Caption"/>
     <w:pPr>
       <w:keepNext/>
     </w:pPr>
   </w:style>
-  <w:style w:customStyle="1" w:styleId="ImageCaption" w:type="paragraph">
+  <w:style w:type="paragraph" w:customStyle="1" w:styleId="ImageCaption">
     <w:name w:val="Image Caption"/>
     <w:basedOn w:val="Caption"/>
   </w:style>
-  <w:style w:customStyle="1" w:styleId="Figure" w:type="paragraph">
+  <w:style w:type="paragraph" w:customStyle="1" w:styleId="Figure">
     <w:name w:val="Figure"/>
     <w:basedOn w:val="Normal"/>
   </w:style>
-  <w:style w:customStyle="1" w:styleId="CaptionedFigure" w:type="paragraph">
+  <w:style w:type="paragraph" w:customStyle="1" w:styleId="CaptionedFigure">
     <w:name w:val="Captioned Figure"/>
     <w:basedOn w:val="Figure"/>
     <w:pPr>
       <w:keepNext/>
     </w:pPr>
   </w:style>
-  <w:style w:customStyle="1" w:styleId="BodyTextChar" w:type="character">
-    <w:name w:val="Body Text Char"/>
+  <w:style w:type="character" w:customStyle="1" w:styleId="CaptionChar">
+    <w:name w:val="Caption Char"/>
     <w:basedOn w:val="DefaultParagraphFont"/>
-    <w:link w:val="BodyText"/>
-  </w:style>
-  <w:style w:customStyle="1" w:styleId="VerbatimChar" w:type="character">
+    <w:link w:val="Caption"/>
+  </w:style>
+  <w:style w:type="character" w:customStyle="1" w:styleId="VerbatimChar">
     <w:name w:val="Verbatim Char"/>
-    <w:basedOn w:val="BodyTextChar"/>
+    <w:basedOn w:val="CaptionChar"/>
+    <w:link w:val="SourceCode"/>
     <w:rPr>
       <w:rFonts w:ascii="Consolas" w:hAnsi="Consolas"/>
       <w:sz w:val="22"/>
     </w:rPr>
   </w:style>
-  <w:style w:customStyle="1" w:styleId="SectionNumber" w:type="character">
+  <w:style w:type="character" w:customStyle="1" w:styleId="SectionNumber">
     <w:name w:val="Section Number"/>
-    <w:basedOn w:val="BodyTextChar"/>
-  </w:style>
-  <w:style w:styleId="FootnoteReference" w:type="character">
-    <w:name w:val="Footnote Reference"/>
-    <w:basedOn w:val="BodyTextChar"/>
+    <w:basedOn w:val="CaptionChar"/>
+  </w:style>
+  <w:style w:type="character" w:styleId="FootnoteReference">
+    <w:name w:val="footnote reference"/>
+    <w:basedOn w:val="CaptionChar"/>
     <w:rPr>
       <w:vertAlign w:val="superscript"/>
     </w:rPr>
   </w:style>
-  <w:style w:styleId="Hyperlink" w:type="character">
+  <w:style w:type="character" w:styleId="Hyperlink">
     <w:name w:val="Hyperlink"/>
-    <w:basedOn w:val="BodyTextChar"/>
-    <w:rPr>
-      <w:color w:themeColor="accent1" w:val="4F81BD"/>
-    </w:rPr>
-  </w:style>
-  <w:style w:styleId="TOCHeading" w:type="paragraph">
+    <w:basedOn w:val="CaptionChar"/>
+    <w:rPr>
+      <w:color w:val="4F81BD" w:themeColor="accent1"/>
+    </w:rPr>
+  </w:style>
+  <w:style w:type="paragraph" w:styleId="TOCHeading">
     <w:name w:val="TOC Heading"/>
     <w:basedOn w:val="Heading1"/>
     <w:next w:val="BodyText"/>
@@ -2117,10 +2685,9 @@
       <w:outlineLvl w:val="9"/>
     </w:pPr>
     <w:rPr>
-      <w:rFonts w:asciiTheme="majorHAnsi" w:cstheme="majorBidi" w:eastAsiaTheme="majorEastAsia" w:hAnsiTheme="majorHAnsi"/>
       <w:b w:val="0"/>
       <w:bCs w:val="0"/>
-      <w:color w:themeColor="accent1" w:themeShade="BF" w:val="365F91"/>
+      <w:color w:val="365F91" w:themeColor="accent1" w:themeShade="BF"/>
     </w:rPr>
   </w:style>
   <w:style w:type="paragraph" w:customStyle="1" w:styleId="SourceCode">
@@ -2128,269 +2695,419 @@
     <w:basedOn w:val="Normal"/>
     <w:link w:val="VerbatimChar"/>
     <w:pPr>
-      <w:wordWrap w:val="off"/>
-      <w:shd w:val="clear" w:fill="f8f8f8"/>
+      <w:shd w:val="clear" w:color="auto" w:fill="F8F8F8"/>
+      <w:wordWrap w:val="0"/>
     </w:pPr>
   </w:style>
   <w:style w:type="character" w:customStyle="1" w:styleId="KeywordTok">
     <w:name w:val="KeywordTok"/>
     <w:basedOn w:val="VerbatimChar"/>
     <w:rPr>
-      <w:color w:val="204a87"/>
-      <w:shd w:val="clear" w:fill="f8f8f8"/>
+      <w:rFonts w:ascii="Consolas" w:hAnsi="Consolas"/>
       <w:b/>
+      <w:color w:val="204A87"/>
+      <w:sz w:val="22"/>
+      <w:shd w:val="clear" w:color="auto" w:fill="F8F8F8"/>
     </w:rPr>
   </w:style>
   <w:style w:type="character" w:customStyle="1" w:styleId="DataTypeTok">
     <w:name w:val="DataTypeTok"/>
     <w:basedOn w:val="VerbatimChar"/>
     <w:rPr>
-      <w:color w:val="204a87"/>
-      <w:shd w:val="clear" w:fill="f8f8f8"/>
+      <w:rFonts w:ascii="Consolas" w:hAnsi="Consolas"/>
+      <w:color w:val="204A87"/>
+      <w:sz w:val="22"/>
+      <w:shd w:val="clear" w:color="auto" w:fill="F8F8F8"/>
     </w:rPr>
   </w:style>
   <w:style w:type="character" w:customStyle="1" w:styleId="DecValTok">
     <w:name w:val="DecValTok"/>
     <w:basedOn w:val="VerbatimChar"/>
     <w:rPr>
-      <w:color w:val="0000cf"/>
-      <w:shd w:val="clear" w:fill="f8f8f8"/>
+      <w:rFonts w:ascii="Consolas" w:hAnsi="Consolas"/>
+      <w:color w:val="0000CF"/>
+      <w:sz w:val="22"/>
+      <w:shd w:val="clear" w:color="auto" w:fill="F8F8F8"/>
     </w:rPr>
   </w:style>
   <w:style w:type="character" w:customStyle="1" w:styleId="BaseNTok">
     <w:name w:val="BaseNTok"/>
     <w:basedOn w:val="VerbatimChar"/>
     <w:rPr>
-      <w:color w:val="0000cf"/>
-      <w:shd w:val="clear" w:fill="f8f8f8"/>
+      <w:rFonts w:ascii="Consolas" w:hAnsi="Consolas"/>
+      <w:color w:val="0000CF"/>
+      <w:sz w:val="22"/>
+      <w:shd w:val="clear" w:color="auto" w:fill="F8F8F8"/>
     </w:rPr>
   </w:style>
   <w:style w:type="character" w:customStyle="1" w:styleId="FloatTok">
     <w:name w:val="FloatTok"/>
     <w:basedOn w:val="VerbatimChar"/>
     <w:rPr>
-      <w:color w:val="0000cf"/>
-      <w:shd w:val="clear" w:fill="f8f8f8"/>
+      <w:rFonts w:ascii="Consolas" w:hAnsi="Consolas"/>
+      <w:color w:val="0000CF"/>
+      <w:sz w:val="22"/>
+      <w:shd w:val="clear" w:color="auto" w:fill="F8F8F8"/>
     </w:rPr>
   </w:style>
   <w:style w:type="character" w:customStyle="1" w:styleId="ConstantTok">
     <w:name w:val="ConstantTok"/>
     <w:basedOn w:val="VerbatimChar"/>
     <w:rPr>
-      <w:color w:val="8f5902"/>
-      <w:shd w:val="clear" w:fill="f8f8f8"/>
+      <w:rFonts w:ascii="Consolas" w:hAnsi="Consolas"/>
+      <w:color w:val="8F5902"/>
+      <w:sz w:val="22"/>
+      <w:shd w:val="clear" w:color="auto" w:fill="F8F8F8"/>
     </w:rPr>
   </w:style>
   <w:style w:type="character" w:customStyle="1" w:styleId="CharTok">
     <w:name w:val="CharTok"/>
     <w:basedOn w:val="VerbatimChar"/>
     <w:rPr>
-      <w:color w:val="4e9a06"/>
-      <w:shd w:val="clear" w:fill="f8f8f8"/>
+      <w:rFonts w:ascii="Consolas" w:hAnsi="Consolas"/>
+      <w:color w:val="4E9A06"/>
+      <w:sz w:val="22"/>
+      <w:shd w:val="clear" w:color="auto" w:fill="F8F8F8"/>
     </w:rPr>
   </w:style>
   <w:style w:type="character" w:customStyle="1" w:styleId="SpecialCharTok">
     <w:name w:val="SpecialCharTok"/>
     <w:basedOn w:val="VerbatimChar"/>
     <w:rPr>
-      <w:color w:val="ce5c00"/>
-      <w:shd w:val="clear" w:fill="f8f8f8"/>
+      <w:rFonts w:ascii="Consolas" w:hAnsi="Consolas"/>
       <w:b/>
+      <w:color w:val="CE5C00"/>
+      <w:sz w:val="22"/>
+      <w:shd w:val="clear" w:color="auto" w:fill="F8F8F8"/>
     </w:rPr>
   </w:style>
   <w:style w:type="character" w:customStyle="1" w:styleId="StringTok">
     <w:name w:val="StringTok"/>
     <w:basedOn w:val="VerbatimChar"/>
     <w:rPr>
-      <w:color w:val="4e9a06"/>
-      <w:shd w:val="clear" w:fill="f8f8f8"/>
+      <w:rFonts w:ascii="Consolas" w:hAnsi="Consolas"/>
+      <w:color w:val="4E9A06"/>
+      <w:sz w:val="22"/>
+      <w:shd w:val="clear" w:color="auto" w:fill="F8F8F8"/>
     </w:rPr>
   </w:style>
   <w:style w:type="character" w:customStyle="1" w:styleId="VerbatimStringTok">
     <w:name w:val="VerbatimStringTok"/>
     <w:basedOn w:val="VerbatimChar"/>
     <w:rPr>
-      <w:color w:val="4e9a06"/>
-      <w:shd w:val="clear" w:fill="f8f8f8"/>
+      <w:rFonts w:ascii="Consolas" w:hAnsi="Consolas"/>
+      <w:color w:val="4E9A06"/>
+      <w:sz w:val="22"/>
+      <w:shd w:val="clear" w:color="auto" w:fill="F8F8F8"/>
     </w:rPr>
   </w:style>
   <w:style w:type="character" w:customStyle="1" w:styleId="SpecialStringTok">
     <w:name w:val="SpecialStringTok"/>
     <w:basedOn w:val="VerbatimChar"/>
     <w:rPr>
-      <w:color w:val="4e9a06"/>
-      <w:shd w:val="clear" w:fill="f8f8f8"/>
+      <w:rFonts w:ascii="Consolas" w:hAnsi="Consolas"/>
+      <w:color w:val="4E9A06"/>
+      <w:sz w:val="22"/>
+      <w:shd w:val="clear" w:color="auto" w:fill="F8F8F8"/>
     </w:rPr>
   </w:style>
   <w:style w:type="character" w:customStyle="1" w:styleId="ImportTok">
     <w:name w:val="ImportTok"/>
     <w:basedOn w:val="VerbatimChar"/>
     <w:rPr>
-      <w:shd w:val="clear" w:fill="f8f8f8"/>
+      <w:rFonts w:ascii="Consolas" w:hAnsi="Consolas"/>
+      <w:sz w:val="22"/>
+      <w:shd w:val="clear" w:color="auto" w:fill="F8F8F8"/>
     </w:rPr>
   </w:style>
   <w:style w:type="character" w:customStyle="1" w:styleId="CommentTok">
     <w:name w:val="CommentTok"/>
     <w:basedOn w:val="VerbatimChar"/>
     <w:rPr>
-      <w:color w:val="8f5902"/>
-      <w:shd w:val="clear" w:fill="f8f8f8"/>
+      <w:rFonts w:ascii="Consolas" w:hAnsi="Consolas"/>
       <w:i/>
+      <w:color w:val="8F5902"/>
+      <w:sz w:val="22"/>
+      <w:shd w:val="clear" w:color="auto" w:fill="F8F8F8"/>
     </w:rPr>
   </w:style>
   <w:style w:type="character" w:customStyle="1" w:styleId="DocumentationTok">
     <w:name w:val="DocumentationTok"/>
     <w:basedOn w:val="VerbatimChar"/>
     <w:rPr>
-      <w:color w:val="8f5902"/>
-      <w:shd w:val="clear" w:fill="f8f8f8"/>
+      <w:rFonts w:ascii="Consolas" w:hAnsi="Consolas"/>
       <w:b/>
       <w:i/>
+      <w:color w:val="8F5902"/>
+      <w:sz w:val="22"/>
+      <w:shd w:val="clear" w:color="auto" w:fill="F8F8F8"/>
     </w:rPr>
   </w:style>
   <w:style w:type="character" w:customStyle="1" w:styleId="AnnotationTok">
     <w:name w:val="AnnotationTok"/>
     <w:basedOn w:val="VerbatimChar"/>
     <w:rPr>
-      <w:color w:val="8f5902"/>
-      <w:shd w:val="clear" w:fill="f8f8f8"/>
+      <w:rFonts w:ascii="Consolas" w:hAnsi="Consolas"/>
       <w:b/>
       <w:i/>
+      <w:color w:val="8F5902"/>
+      <w:sz w:val="22"/>
+      <w:shd w:val="clear" w:color="auto" w:fill="F8F8F8"/>
     </w:rPr>
   </w:style>
   <w:style w:type="character" w:customStyle="1" w:styleId="CommentVarTok">
     <w:name w:val="CommentVarTok"/>
     <w:basedOn w:val="VerbatimChar"/>
     <w:rPr>
-      <w:color w:val="8f5902"/>
-      <w:shd w:val="clear" w:fill="f8f8f8"/>
+      <w:rFonts w:ascii="Consolas" w:hAnsi="Consolas"/>
       <w:b/>
       <w:i/>
+      <w:color w:val="8F5902"/>
+      <w:sz w:val="22"/>
+      <w:shd w:val="clear" w:color="auto" w:fill="F8F8F8"/>
     </w:rPr>
   </w:style>
   <w:style w:type="character" w:customStyle="1" w:styleId="OtherTok">
     <w:name w:val="OtherTok"/>
     <w:basedOn w:val="VerbatimChar"/>
     <w:rPr>
-      <w:color w:val="8f5902"/>
-      <w:shd w:val="clear" w:fill="f8f8f8"/>
+      <w:rFonts w:ascii="Consolas" w:hAnsi="Consolas"/>
+      <w:color w:val="8F5902"/>
+      <w:sz w:val="22"/>
+      <w:shd w:val="clear" w:color="auto" w:fill="F8F8F8"/>
     </w:rPr>
   </w:style>
   <w:style w:type="character" w:customStyle="1" w:styleId="FunctionTok">
     <w:name w:val="FunctionTok"/>
     <w:basedOn w:val="VerbatimChar"/>
     <w:rPr>
-      <w:color w:val="204a87"/>
-      <w:shd w:val="clear" w:fill="f8f8f8"/>
+      <w:rFonts w:ascii="Consolas" w:hAnsi="Consolas"/>
       <w:b/>
+      <w:color w:val="204A87"/>
+      <w:sz w:val="22"/>
+      <w:shd w:val="clear" w:color="auto" w:fill="F8F8F8"/>
     </w:rPr>
   </w:style>
   <w:style w:type="character" w:customStyle="1" w:styleId="VariableTok">
     <w:name w:val="VariableTok"/>
     <w:basedOn w:val="VerbatimChar"/>
     <w:rPr>
+      <w:rFonts w:ascii="Consolas" w:hAnsi="Consolas"/>
       <w:color w:val="000000"/>
-      <w:shd w:val="clear" w:fill="f8f8f8"/>
+      <w:sz w:val="22"/>
+      <w:shd w:val="clear" w:color="auto" w:fill="F8F8F8"/>
     </w:rPr>
   </w:style>
   <w:style w:type="character" w:customStyle="1" w:styleId="ControlFlowTok">
     <w:name w:val="ControlFlowTok"/>
     <w:basedOn w:val="VerbatimChar"/>
     <w:rPr>
-      <w:color w:val="204a87"/>
-      <w:shd w:val="clear" w:fill="f8f8f8"/>
+      <w:rFonts w:ascii="Consolas" w:hAnsi="Consolas"/>
       <w:b/>
+      <w:color w:val="204A87"/>
+      <w:sz w:val="22"/>
+      <w:shd w:val="clear" w:color="auto" w:fill="F8F8F8"/>
     </w:rPr>
   </w:style>
   <w:style w:type="character" w:customStyle="1" w:styleId="OperatorTok">
     <w:name w:val="OperatorTok"/>
     <w:basedOn w:val="VerbatimChar"/>
     <w:rPr>
-      <w:color w:val="ce5c00"/>
-      <w:shd w:val="clear" w:fill="f8f8f8"/>
+      <w:rFonts w:ascii="Consolas" w:hAnsi="Consolas"/>
       <w:b/>
+      <w:color w:val="CE5C00"/>
+      <w:sz w:val="22"/>
+      <w:shd w:val="clear" w:color="auto" w:fill="F8F8F8"/>
     </w:rPr>
   </w:style>
   <w:style w:type="character" w:customStyle="1" w:styleId="BuiltInTok">
     <w:name w:val="BuiltInTok"/>
     <w:basedOn w:val="VerbatimChar"/>
     <w:rPr>
-      <w:shd w:val="clear" w:fill="f8f8f8"/>
+      <w:rFonts w:ascii="Consolas" w:hAnsi="Consolas"/>
+      <w:sz w:val="22"/>
+      <w:shd w:val="clear" w:color="auto" w:fill="F8F8F8"/>
     </w:rPr>
   </w:style>
   <w:style w:type="character" w:customStyle="1" w:styleId="ExtensionTok">
     <w:name w:val="ExtensionTok"/>
     <w:basedOn w:val="VerbatimChar"/>
     <w:rPr>
-      <w:shd w:val="clear" w:fill="f8f8f8"/>
+      <w:rFonts w:ascii="Consolas" w:hAnsi="Consolas"/>
+      <w:sz w:val="22"/>
+      <w:shd w:val="clear" w:color="auto" w:fill="F8F8F8"/>
     </w:rPr>
   </w:style>
   <w:style w:type="character" w:customStyle="1" w:styleId="PreprocessorTok">
     <w:name w:val="PreprocessorTok"/>
     <w:basedOn w:val="VerbatimChar"/>
     <w:rPr>
-      <w:color w:val="8f5902"/>
-      <w:shd w:val="clear" w:fill="f8f8f8"/>
+      <w:rFonts w:ascii="Consolas" w:hAnsi="Consolas"/>
       <w:i/>
+      <w:color w:val="8F5902"/>
+      <w:sz w:val="22"/>
+      <w:shd w:val="clear" w:color="auto" w:fill="F8F8F8"/>
     </w:rPr>
   </w:style>
   <w:style w:type="character" w:customStyle="1" w:styleId="AttributeTok">
     <w:name w:val="AttributeTok"/>
     <w:basedOn w:val="VerbatimChar"/>
     <w:rPr>
-      <w:color w:val="204a87"/>
-      <w:shd w:val="clear" w:fill="f8f8f8"/>
+      <w:rFonts w:ascii="Consolas" w:hAnsi="Consolas"/>
+      <w:color w:val="204A87"/>
+      <w:sz w:val="22"/>
+      <w:shd w:val="clear" w:color="auto" w:fill="F8F8F8"/>
     </w:rPr>
   </w:style>
   <w:style w:type="character" w:customStyle="1" w:styleId="RegionMarkerTok">
     <w:name w:val="RegionMarkerTok"/>
     <w:basedOn w:val="VerbatimChar"/>
     <w:rPr>
-      <w:shd w:val="clear" w:fill="f8f8f8"/>
+      <w:rFonts w:ascii="Consolas" w:hAnsi="Consolas"/>
+      <w:sz w:val="22"/>
+      <w:shd w:val="clear" w:color="auto" w:fill="F8F8F8"/>
     </w:rPr>
   </w:style>
   <w:style w:type="character" w:customStyle="1" w:styleId="InformationTok">
     <w:name w:val="InformationTok"/>
     <w:basedOn w:val="VerbatimChar"/>
     <w:rPr>
-      <w:color w:val="8f5902"/>
-      <w:shd w:val="clear" w:fill="f8f8f8"/>
+      <w:rFonts w:ascii="Consolas" w:hAnsi="Consolas"/>
       <w:b/>
       <w:i/>
+      <w:color w:val="8F5902"/>
+      <w:sz w:val="22"/>
+      <w:shd w:val="clear" w:color="auto" w:fill="F8F8F8"/>
     </w:rPr>
   </w:style>
   <w:style w:type="character" w:customStyle="1" w:styleId="WarningTok">
     <w:name w:val="WarningTok"/>
     <w:basedOn w:val="VerbatimChar"/>
     <w:rPr>
-      <w:color w:val="8f5902"/>
-      <w:shd w:val="clear" w:fill="f8f8f8"/>
+      <w:rFonts w:ascii="Consolas" w:hAnsi="Consolas"/>
       <w:b/>
       <w:i/>
+      <w:color w:val="8F5902"/>
+      <w:sz w:val="22"/>
+      <w:shd w:val="clear" w:color="auto" w:fill="F8F8F8"/>
     </w:rPr>
   </w:style>
   <w:style w:type="character" w:customStyle="1" w:styleId="AlertTok">
     <w:name w:val="AlertTok"/>
     <w:basedOn w:val="VerbatimChar"/>
     <w:rPr>
-      <w:color w:val="ef2929"/>
-      <w:shd w:val="clear" w:fill="f8f8f8"/>
+      <w:rFonts w:ascii="Consolas" w:hAnsi="Consolas"/>
+      <w:color w:val="EF2929"/>
+      <w:sz w:val="22"/>
+      <w:shd w:val="clear" w:color="auto" w:fill="F8F8F8"/>
     </w:rPr>
   </w:style>
   <w:style w:type="character" w:customStyle="1" w:styleId="ErrorTok">
     <w:name w:val="ErrorTok"/>
     <w:basedOn w:val="VerbatimChar"/>
     <w:rPr>
-      <w:color w:val="a40000"/>
-      <w:shd w:val="clear" w:fill="f8f8f8"/>
+      <w:rFonts w:ascii="Consolas" w:hAnsi="Consolas"/>
       <w:b/>
+      <w:color w:val="A40000"/>
+      <w:sz w:val="22"/>
+      <w:shd w:val="clear" w:color="auto" w:fill="F8F8F8"/>
     </w:rPr>
   </w:style>
   <w:style w:type="character" w:customStyle="1" w:styleId="NormalTok">
     <w:name w:val="NormalTok"/>
     <w:basedOn w:val="VerbatimChar"/>
     <w:rPr>
-      <w:shd w:val="clear" w:fill="f8f8f8"/>
+      <w:rFonts w:ascii="Consolas" w:hAnsi="Consolas"/>
+      <w:sz w:val="22"/>
+      <w:shd w:val="clear" w:color="auto" w:fill="F8F8F8"/>
+    </w:rPr>
+  </w:style>
+  <w:style w:type="character" w:styleId="CommentReference">
+    <w:name w:val="annotation reference"/>
+    <w:basedOn w:val="DefaultParagraphFont"/>
+    <w:semiHidden/>
+    <w:unhideWhenUsed/>
+    <w:rsid w:val="00302DA3"/>
+    <w:rPr>
+      <w:sz w:val="16"/>
+      <w:szCs w:val="16"/>
+    </w:rPr>
+  </w:style>
+  <w:style w:type="paragraph" w:styleId="CommentText">
+    <w:name w:val="annotation text"/>
+    <w:basedOn w:val="Normal"/>
+    <w:link w:val="CommentTextChar"/>
+    <w:semiHidden/>
+    <w:unhideWhenUsed/>
+    <w:rsid w:val="00302DA3"/>
+    <w:rPr>
+      <w:sz w:val="20"/>
+      <w:szCs w:val="20"/>
+    </w:rPr>
+  </w:style>
+  <w:style w:type="character" w:customStyle="1" w:styleId="CommentTextChar">
+    <w:name w:val="Comment Text Char"/>
+    <w:basedOn w:val="DefaultParagraphFont"/>
+    <w:link w:val="CommentText"/>
+    <w:semiHidden/>
+    <w:rsid w:val="00302DA3"/>
+    <w:rPr>
+      <w:sz w:val="20"/>
+      <w:szCs w:val="20"/>
+    </w:rPr>
+  </w:style>
+  <w:style w:type="paragraph" w:styleId="CommentSubject">
+    <w:name w:val="annotation subject"/>
+    <w:basedOn w:val="CommentText"/>
+    <w:next w:val="CommentText"/>
+    <w:link w:val="CommentSubjectChar"/>
+    <w:semiHidden/>
+    <w:unhideWhenUsed/>
+    <w:rsid w:val="00302DA3"/>
+    <w:rPr>
+      <w:b/>
+      <w:bCs/>
+    </w:rPr>
+  </w:style>
+  <w:style w:type="character" w:customStyle="1" w:styleId="CommentSubjectChar">
+    <w:name w:val="Comment Subject Char"/>
+    <w:basedOn w:val="CommentTextChar"/>
+    <w:link w:val="CommentSubject"/>
+    <w:semiHidden/>
+    <w:rsid w:val="00302DA3"/>
+    <w:rPr>
+      <w:b/>
+      <w:bCs/>
+      <w:sz w:val="20"/>
+      <w:szCs w:val="20"/>
+    </w:rPr>
+  </w:style>
+  <w:style w:type="paragraph" w:styleId="BalloonText">
+    <w:name w:val="Balloon Text"/>
+    <w:basedOn w:val="Normal"/>
+    <w:link w:val="BalloonTextChar"/>
+    <w:semiHidden/>
+    <w:unhideWhenUsed/>
+    <w:rsid w:val="00302DA3"/>
+    <w:pPr>
+      <w:spacing w:after="0"/>
+    </w:pPr>
+    <w:rPr>
+      <w:rFonts w:ascii="Segoe UI" w:hAnsi="Segoe UI" w:cs="Segoe UI"/>
+      <w:sz w:val="18"/>
+      <w:szCs w:val="18"/>
+    </w:rPr>
+  </w:style>
+  <w:style w:type="character" w:customStyle="1" w:styleId="BalloonTextChar">
+    <w:name w:val="Balloon Text Char"/>
+    <w:basedOn w:val="DefaultParagraphFont"/>
+    <w:link w:val="BalloonText"/>
+    <w:semiHidden/>
+    <w:rsid w:val="00302DA3"/>
+    <w:rPr>
+      <w:rFonts w:ascii="Segoe UI" w:hAnsi="Segoe UI" w:cs="Segoe UI"/>
+      <w:sz w:val="18"/>
+      <w:szCs w:val="18"/>
     </w:rPr>
   </w:style>
 </w:styles>

--- a/BiomedicalDataScience_Syllabus.docx
+++ b/BiomedicalDataScience_Syllabus.docx
@@ -913,8 +913,6 @@
           <w:t>http://academicintegrity.rutgers.edu</w:t>
         </w:r>
       </w:hyperlink>
-      <w:bookmarkStart w:id="17" w:name="_GoBack"/>
-      <w:bookmarkEnd w:id="17"/>
       <w:r>
         <w:t>). These principles forbid plagiarism and require that every Rutgers University student to:</w:t>
       </w:r>
@@ -1027,7 +1025,7 @@
         <w:pStyle w:val="Heading3"/>
         <w:jc w:val="both"/>
       </w:pPr>
-      <w:bookmarkStart w:id="18" w:name="Xb445eeffe597b6da678441faaf2161d7d3158e0"/>
+      <w:bookmarkStart w:id="17" w:name="Xb445eeffe597b6da678441faaf2161d7d3158e0"/>
       <w:bookmarkEnd w:id="16"/>
       <w:r>
         <w:t>COURSE TOPICS AND OUTLINE (BY WEEK; MAY BE MODIFIED AS NEEDED)</w:t>
@@ -1313,6 +1311,11 @@
       <w:r>
         <w:t>6/12/24: Differential abundance; Co-occurrence and functional analyses; Final Projects Due</w:t>
       </w:r>
+      <w:r>
+        <w:t xml:space="preserve"> 11:59PM.</w:t>
+      </w:r>
+      <w:bookmarkStart w:id="18" w:name="_GoBack"/>
+      <w:bookmarkEnd w:id="18"/>
     </w:p>
     <w:p>
       <w:pPr>
@@ -1362,7 +1365,7 @@
       <w:r>
         <w:t>Pattern recognition and machine learning</w:t>
       </w:r>
-      <w:bookmarkEnd w:id="18"/>
+      <w:bookmarkEnd w:id="17"/>
     </w:p>
     <w:sectPr>
       <w:pgSz w:w="12240" w:h="15840"/>

--- a/BiomedicalDataScience_Syllabus.docx
+++ b/BiomedicalDataScience_Syllabus.docx
@@ -1,37 +1,13 @@
 
 <file path=word/document.xml><?xml version="1.0" encoding="utf-8"?>
-<w:document xmlns:w="http://schemas.openxmlformats.org/wordprocessingml/2006/main" xmlns:m="http://schemas.openxmlformats.org/officeDocument/2006/math" xmlns:r="http://schemas.openxmlformats.org/officeDocument/2006/relationships" xmlns:o="urn:schemas-microsoft-com:office:office" xmlns:v="urn:schemas-microsoft-com:vml" xmlns:w10="urn:schemas-microsoft-com:office:word" xmlns:a="http://schemas.openxmlformats.org/drawingml/2006/main" xmlns:pic="http://schemas.openxmlformats.org/drawingml/2006/picture" xmlns:wp="http://schemas.openxmlformats.org/drawingml/2006/wordprocessingDrawing">
+<w:document xmlns:wpc="http://schemas.microsoft.com/office/word/2010/wordprocessingCanvas" xmlns:cx="http://schemas.microsoft.com/office/drawing/2014/chartex" xmlns:cx1="http://schemas.microsoft.com/office/drawing/2015/9/8/chartex" xmlns:cx2="http://schemas.microsoft.com/office/drawing/2015/10/21/chartex" xmlns:cx3="http://schemas.microsoft.com/office/drawing/2016/5/9/chartex" xmlns:cx4="http://schemas.microsoft.com/office/drawing/2016/5/10/chartex" xmlns:cx5="http://schemas.microsoft.com/office/drawing/2016/5/11/chartex" xmlns:cx6="http://schemas.microsoft.com/office/drawing/2016/5/12/chartex" xmlns:cx7="http://schemas.microsoft.com/office/drawing/2016/5/13/chartex" xmlns:cx8="http://schemas.microsoft.com/office/drawing/2016/5/14/chartex" xmlns:mc="http://schemas.openxmlformats.org/markup-compatibility/2006" xmlns:aink="http://schemas.microsoft.com/office/drawing/2016/ink" xmlns:am3d="http://schemas.microsoft.com/office/drawing/2017/model3d" xmlns:o="urn:schemas-microsoft-com:office:office" xmlns:oel="http://schemas.microsoft.com/office/2019/extlst" xmlns:r="http://schemas.openxmlformats.org/officeDocument/2006/relationships" xmlns:m="http://schemas.openxmlformats.org/officeDocument/2006/math" xmlns:v="urn:schemas-microsoft-com:vml" xmlns:wp14="http://schemas.microsoft.com/office/word/2010/wordprocessingDrawing" xmlns:wp="http://schemas.openxmlformats.org/drawingml/2006/wordprocessingDrawing" xmlns:w10="urn:schemas-microsoft-com:office:word" xmlns:w="http://schemas.openxmlformats.org/wordprocessingml/2006/main" xmlns:w14="http://schemas.microsoft.com/office/word/2010/wordml" xmlns:w15="http://schemas.microsoft.com/office/word/2012/wordml" xmlns:w16cex="http://schemas.microsoft.com/office/word/2018/wordml/cex" xmlns:w16cid="http://schemas.microsoft.com/office/word/2016/wordml/cid" xmlns:w16="http://schemas.microsoft.com/office/word/2018/wordml" xmlns:w16sdtdh="http://schemas.microsoft.com/office/word/2020/wordml/sdtdatahash" xmlns:w16se="http://schemas.microsoft.com/office/word/2015/wordml/symex" xmlns:wpg="http://schemas.microsoft.com/office/word/2010/wordprocessingGroup" xmlns:wpi="http://schemas.microsoft.com/office/word/2010/wordprocessingInk" xmlns:wne="http://schemas.microsoft.com/office/word/2006/wordml" xmlns:wps="http://schemas.microsoft.com/office/word/2010/wordprocessingShape" mc:Ignorable="w14 w15 w16se w16cid w16 w16cex w16sdtdh wp14">
   <w:body>
     <w:p>
       <w:pPr>
         <w:pStyle w:val="Title"/>
       </w:pPr>
       <w:r>
-        <w:t xml:space="preserve">High</w:t>
-      </w:r>
-      <w:r>
-        <w:t xml:space="preserve"> </w:t>
-      </w:r>
-      <w:r>
-        <w:t xml:space="preserve">Throughput</w:t>
-      </w:r>
-      <w:r>
-        <w:t xml:space="preserve"> </w:t>
-      </w:r>
-      <w:r>
-        <w:t xml:space="preserve">Biomedical</w:t>
-      </w:r>
-      <w:r>
-        <w:t xml:space="preserve"> </w:t>
-      </w:r>
-      <w:r>
-        <w:t xml:space="preserve">Data</w:t>
-      </w:r>
-      <w:r>
-        <w:t xml:space="preserve"> </w:t>
-      </w:r>
-      <w:r>
-        <w:t xml:space="preserve">Analysis</w:t>
+        <w:t>High Throughput Biomedical Data Analysis</w:t>
       </w:r>
     </w:p>
     <w:p>
@@ -39,28 +15,16 @@
         <w:pStyle w:val="Date"/>
       </w:pPr>
       <w:r>
-        <w:t xml:space="preserve">Spring</w:t>
-      </w:r>
-      <w:r>
-        <w:t xml:space="preserve"> </w:t>
-      </w:r>
-      <w:r>
-        <w:t xml:space="preserve">(April-June),</w:t>
-      </w:r>
-      <w:r>
-        <w:t xml:space="preserve"> </w:t>
-      </w:r>
-      <w:r>
-        <w:t xml:space="preserve">2024</w:t>
-      </w:r>
-    </w:p>
-    <w:bookmarkStart w:id="20" w:name="course-description"/>
+        <w:t>Spring (April-June), 2024</w:t>
+      </w:r>
+    </w:p>
     <w:p>
       <w:pPr>
         <w:pStyle w:val="Heading3"/>
       </w:pPr>
-      <w:r>
-        <w:t xml:space="preserve">COURSE DESCRIPTION:</w:t>
+      <w:bookmarkStart w:id="0" w:name="course-description"/>
+      <w:r>
+        <w:t>COURSE DESCRIPTION:</w:t>
       </w:r>
     </w:p>
     <w:p>
@@ -68,17 +32,17 @@
         <w:pStyle w:val="FirstParagraph"/>
       </w:pPr>
       <w:r>
-        <w:t xml:space="preserve">This class is a an introduction to methods and tools for biomedical data analysis. The course will introduce basic and intermediate bioinformatics and statistical analyses for high-throughput biology, including sequencing data preprocessing and quality control, genome-wide association studies, gene expression and proteomics, epigenetics, metagenomics, and imaging data analysis. We will describe relevant methods and procedures for each context, and practice and apply code in each case. Examples will come from a variety of applications from molecular biology and biomedical research. Students be expected to use R and GitHub throughout this course.</w:t>
-      </w:r>
-    </w:p>
-    <w:bookmarkEnd w:id="20"/>
-    <w:bookmarkStart w:id="21" w:name="course-objectives"/>
+        <w:t>This class is a an introduction to methods and tools for biomedical data analysis. The course will introduce basic and intermediate bioinformatics and statistical analyses for high-throughput biology, including sequencing data preprocessing and quality control, genome-wide association studies, gene expression and proteomics, epigenetics, metagenomics, and imaging data analysis. We will describe relevant methods and procedures for each context, and practice and apply code in each case. Examples will come from a variety of applications from molecular biology and biomedical research. Students be expected to use R and GitHub throughout this course.</w:t>
+      </w:r>
+    </w:p>
     <w:p>
       <w:pPr>
         <w:pStyle w:val="Heading3"/>
       </w:pPr>
-      <w:r>
-        <w:t xml:space="preserve">COURSE OBJECTIVES:</w:t>
+      <w:bookmarkStart w:id="1" w:name="course-objectives"/>
+      <w:bookmarkEnd w:id="0"/>
+      <w:r>
+        <w:t>COURSE OBJECTIVES:</w:t>
       </w:r>
     </w:p>
     <w:p>
@@ -86,65 +50,65 @@
         <w:pStyle w:val="FirstParagraph"/>
       </w:pPr>
       <w:r>
-        <w:t xml:space="preserve">Students who take this course will:</w:t>
-      </w:r>
-    </w:p>
-    <w:p>
-      <w:pPr>
+        <w:t>Students who take this course will:</w:t>
+      </w:r>
+    </w:p>
+    <w:p>
+      <w:pPr>
+        <w:pStyle w:val="Compact"/>
         <w:numPr>
           <w:ilvl w:val="0"/>
-          <w:numId w:val="1001"/>
+          <w:numId w:val="2"/>
         </w:numPr>
+      </w:pPr>
+      <w:r>
+        <w:t>Become familiar with bioinformatics workflows for several biomedical data types</w:t>
+      </w:r>
+    </w:p>
+    <w:p>
+      <w:pPr>
         <w:pStyle w:val="Compact"/>
-      </w:pPr>
-      <w:r>
-        <w:t xml:space="preserve">Become familiar with bioinformatics workflows for several biomedical data types</w:t>
-      </w:r>
-    </w:p>
-    <w:p>
-      <w:pPr>
         <w:numPr>
           <w:ilvl w:val="0"/>
-          <w:numId w:val="1001"/>
+          <w:numId w:val="2"/>
         </w:numPr>
+      </w:pPr>
+      <w:r>
+        <w:t>Learn to effectively plot and visualize data generated from multiple technologies</w:t>
+      </w:r>
+    </w:p>
+    <w:p>
+      <w:pPr>
         <w:pStyle w:val="Compact"/>
-      </w:pPr>
-      <w:r>
-        <w:t xml:space="preserve">Learn to effectively plot and visualize data generated from multiple technologies</w:t>
-      </w:r>
-    </w:p>
-    <w:p>
-      <w:pPr>
         <w:numPr>
           <w:ilvl w:val="0"/>
-          <w:numId w:val="1001"/>
+          <w:numId w:val="2"/>
         </w:numPr>
+      </w:pPr>
+      <w:r>
+        <w:t>Gain advanced experience in writing code and using existing bioinformatics tools</w:t>
+      </w:r>
+    </w:p>
+    <w:p>
+      <w:pPr>
         <w:pStyle w:val="Compact"/>
-      </w:pPr>
-      <w:r>
-        <w:t xml:space="preserve">Gain advanced experience in writing code and using existing bioinformatics tools</w:t>
-      </w:r>
-    </w:p>
-    <w:p>
-      <w:pPr>
         <w:numPr>
           <w:ilvl w:val="0"/>
-          <w:numId w:val="1001"/>
+          <w:numId w:val="2"/>
         </w:numPr>
-        <w:pStyle w:val="Compact"/>
-      </w:pPr>
-      <w:r>
-        <w:t xml:space="preserve">Practice principles and concepts of data sharing, reproducibility, and open science</w:t>
-      </w:r>
-    </w:p>
-    <w:bookmarkEnd w:id="21"/>
-    <w:bookmarkStart w:id="22" w:name="prerequisites"/>
+      </w:pPr>
+      <w:r>
+        <w:t>Practice principles and concepts of data sharing, reproducibility, and open science</w:t>
+      </w:r>
+    </w:p>
     <w:p>
       <w:pPr>
         <w:pStyle w:val="Heading3"/>
       </w:pPr>
-      <w:r>
-        <w:t xml:space="preserve">PREREQUISITES</w:t>
+      <w:bookmarkStart w:id="2" w:name="prerequisites"/>
+      <w:bookmarkEnd w:id="1"/>
+      <w:r>
+        <w:t>PREREQUISITES</w:t>
       </w:r>
     </w:p>
     <w:p>
@@ -152,17 +116,17 @@
         <w:pStyle w:val="FirstParagraph"/>
       </w:pPr>
       <w:r>
-        <w:t xml:space="preserve">A working knowledge and experience with R is required. We recommend that students complete MBGC 5002Q and prior to registering for this course, or have equivalent experience. An introductory course in statistics, biostatistics, or equivalent experience in statistical analysis is also recommended (e.g., GSND 5135Q or MSBS N5030). Students without sufficient coding or statistics experience will need to obtain these skills before the course. Please contact Dr. Johnson to obtain a list of the required proficiencies and asynchronous resources available to obtain the needed programming or statistics skills.</w:t>
-      </w:r>
-    </w:p>
-    <w:bookmarkEnd w:id="22"/>
-    <w:bookmarkStart w:id="23" w:name="course-format"/>
+        <w:t>A working knowledge and experience with R is required. We recommend that students complete MBGC 5002Q and prior to registering for this course, or have equivalent experience. An introductory course in statistics, biostatistics, or equivalent experience in statistical analysis is also recommended (e.g., GSND 5135Q or MSBS N5030). Students without sufficient coding or statistics experience will need to obtain these skills before the course. Please contact Dr. Johnson to obtain a list of the required proficiencies and asynchronous resources available to obtain the needed programming or statistics skills.</w:t>
+      </w:r>
+    </w:p>
     <w:p>
       <w:pPr>
         <w:pStyle w:val="Heading3"/>
       </w:pPr>
-      <w:r>
-        <w:t xml:space="preserve">COURSE FORMAT:</w:t>
+      <w:bookmarkStart w:id="3" w:name="course-format"/>
+      <w:bookmarkEnd w:id="2"/>
+      <w:r>
+        <w:t>COURSE FORMAT:</w:t>
       </w:r>
     </w:p>
     <w:p>
@@ -170,17 +134,18 @@
         <w:pStyle w:val="FirstParagraph"/>
       </w:pPr>
       <w:r>
-        <w:t xml:space="preserve">This class will be taught virtually using a synchronous remote modality, although students will be provided a classroom to gather for each lecture. A co-instructor will be present in the classroom for each lecture. Class will occur Mondays and Wednesdays from 10:00am-11:50am. Courses may also be recorded and made available for students who need to miss classes due to personal reasons, illness, or research related needs.</w:t>
-      </w:r>
-    </w:p>
-    <w:bookmarkEnd w:id="23"/>
-    <w:bookmarkStart w:id="25" w:name="zoom-link-and-classroom"/>
+        <w:t>This class will be taught virtually using a synchronous remote modality, although students will be provided a classroom to gather for each lecture. A co-instructor will be present in the classroom for each lecture. Class will occur Mondays and Wednesdays from 10:00am-11:50am. Courses may also be recorded and made available for students who need to miss classes due to personal reasons, illness, or research related needs.</w:t>
+      </w:r>
+    </w:p>
     <w:p>
       <w:pPr>
         <w:pStyle w:val="Heading3"/>
       </w:pPr>
-      <w:r>
-        <w:t xml:space="preserve">ZOOM LINK AND CLASSROOM:</w:t>
+      <w:bookmarkStart w:id="4" w:name="zoom-link-and-classroom"/>
+      <w:bookmarkEnd w:id="3"/>
+      <w:r>
+        <w:lastRenderedPageBreak/>
+        <w:t>ZOOM LINK AND CLASSROOM:</w:t>
       </w:r>
     </w:p>
     <w:p>
@@ -188,21 +153,18 @@
         <w:pStyle w:val="FirstParagraph"/>
       </w:pPr>
       <w:r>
-        <w:t xml:space="preserve">Zoom Meeting ID for all sessions is 912 9274 4505, with the password: 961614, or use the following direct link (the link is also available though the course GitHub page):</w:t>
-      </w:r>
-      <w:r>
-        <w:t xml:space="preserve"> </w:t>
-      </w:r>
-      <w:hyperlink r:id="rId24">
+        <w:t xml:space="preserve">Zoom Meeting ID for all sessions is 912 9274 4505, with the password: 961614, or use the following direct link (the link is also available though the course GitHub page): </w:t>
+      </w:r>
+      <w:hyperlink r:id="rId7">
         <w:r>
           <w:rPr>
             <w:rStyle w:val="Hyperlink"/>
           </w:rPr>
-          <w:t xml:space="preserve">https://rutgers.zoom.us/j/91292744505?pwd=L1RCWHBkQXdZTkQ5T0g4SWpIYXJIdz09</w:t>
+          <w:t>https://rutgers.zoom.us/j/91292744505?pwd=L1RCWHBkQXdZTkQ5T0g4SWpIYXJIdz09</w:t>
         </w:r>
       </w:hyperlink>
       <w:r>
-        <w:t xml:space="preserve">.</w:t>
+        <w:t>.</w:t>
       </w:r>
     </w:p>
     <w:p>
@@ -210,17 +172,17 @@
         <w:pStyle w:val="BodyText"/>
       </w:pPr>
       <w:r>
-        <w:t xml:space="preserve">Room MSB B619 will also be available for the students to congregate for each lecture, with a co-instructor present.</w:t>
-      </w:r>
-    </w:p>
-    <w:bookmarkEnd w:id="25"/>
-    <w:bookmarkStart w:id="29" w:name="faculty-and-staff"/>
+        <w:t>Room MSB B619 will also be available for the students to congregate for each lecture, with a co-instructor present.</w:t>
+      </w:r>
+    </w:p>
     <w:p>
       <w:pPr>
         <w:pStyle w:val="Heading3"/>
       </w:pPr>
-      <w:r>
-        <w:t xml:space="preserve">FACULTY AND STAFF:</w:t>
+      <w:bookmarkStart w:id="5" w:name="faculty-and-staff"/>
+      <w:bookmarkEnd w:id="4"/>
+      <w:r>
+        <w:t>FACULTY AND STAFF:</w:t>
       </w:r>
     </w:p>
     <w:p>
@@ -228,30 +190,23 @@
         <w:pStyle w:val="FirstParagraph"/>
       </w:pPr>
       <w:r>
-        <w:t xml:space="preserve">W. Evan Johnson, Ph.D.</w:t>
+        <w:t>W. Evan Johnson, Ph.D.</w:t>
       </w:r>
       <w:r>
         <w:br/>
-      </w:r>
-      <w:r>
-        <w:t xml:space="preserve">Email:</w:t>
-      </w:r>
-      <w:r>
-        <w:t xml:space="preserve"> </w:t>
-      </w:r>
-      <w:hyperlink r:id="rId26">
+        <w:t xml:space="preserve">Email: </w:t>
+      </w:r>
+      <w:hyperlink r:id="rId8">
         <w:r>
           <w:rPr>
             <w:rStyle w:val="Hyperlink"/>
           </w:rPr>
-          <w:t xml:space="preserve">w.evan.johnson@rutgers.edu</w:t>
+          <w:t>w.evan.johnson@rutgers.edu</w:t>
         </w:r>
       </w:hyperlink>
       <w:r>
         <w:br/>
-      </w:r>
-      <w:r>
-        <w:t xml:space="preserve">Cell Phone: (801) 472-6951</w:t>
+        <w:t>Cell Phone: (801) 472-6951</w:t>
       </w:r>
     </w:p>
     <w:p>
@@ -259,23 +214,18 @@
         <w:pStyle w:val="BodyText"/>
       </w:pPr>
       <w:r>
-        <w:t xml:space="preserve">Co-instructor Samantha Bell, Ph.D.</w:t>
+        <w:t>Co-instructor Samantha Bell, Ph.D.</w:t>
       </w:r>
       <w:r>
         <w:br/>
-      </w:r>
-      <w:r>
-        <w:t xml:space="preserve">Email:</w:t>
-      </w:r>
-      <w:r>
-        <w:t xml:space="preserve"> </w:t>
-      </w:r>
-      <w:hyperlink r:id="rId27">
+        <w:t xml:space="preserve">Email: </w:t>
+      </w:r>
+      <w:hyperlink r:id="rId9">
         <w:r>
           <w:rPr>
             <w:rStyle w:val="Hyperlink"/>
           </w:rPr>
-          <w:t xml:space="preserve">samantha.l.bell@rutgers.edu</w:t>
+          <w:t>samantha.l.bell@rutgers.edu</w:t>
         </w:r>
       </w:hyperlink>
     </w:p>
@@ -284,34 +234,29 @@
         <w:pStyle w:val="BodyText"/>
       </w:pPr>
       <w:r>
-        <w:t xml:space="preserve">Co-instructor Arthur VanValkenburg</w:t>
+        <w:t>Co-instructor Arthur VanValkenburg</w:t>
       </w:r>
       <w:r>
         <w:br/>
-      </w:r>
-      <w:r>
-        <w:t xml:space="preserve">Email:</w:t>
-      </w:r>
-      <w:r>
-        <w:t xml:space="preserve"> </w:t>
-      </w:r>
-      <w:hyperlink r:id="rId28">
+        <w:t xml:space="preserve">Email: </w:t>
+      </w:r>
+      <w:hyperlink r:id="rId10">
         <w:r>
           <w:rPr>
             <w:rStyle w:val="Hyperlink"/>
           </w:rPr>
-          <w:t xml:space="preserve">ajv120@njms.rutgers.edu</w:t>
+          <w:t>ajv120@njms.rutgers.edu</w:t>
         </w:r>
       </w:hyperlink>
     </w:p>
-    <w:bookmarkEnd w:id="29"/>
-    <w:bookmarkStart w:id="30" w:name="office-hours"/>
     <w:p>
       <w:pPr>
         <w:pStyle w:val="Heading3"/>
       </w:pPr>
-      <w:r>
-        <w:t xml:space="preserve">OFFICE HOURS:</w:t>
+      <w:bookmarkStart w:id="6" w:name="office-hours"/>
+      <w:bookmarkEnd w:id="5"/>
+      <w:r>
+        <w:t>OFFICE HOURS:</w:t>
       </w:r>
     </w:p>
     <w:p>
@@ -320,44 +265,38 @@
       </w:pPr>
       <w:r>
         <w:rPr>
+          <w:b/>
           <w:bCs/>
+        </w:rPr>
+        <w:t>Instructor:</w:t>
+      </w:r>
+      <w:r>
+        <w:t xml:space="preserve"> Dr. Johnson will be available virtually by appointment only. Email or text him any time to set up a time to meet!</w:t>
+      </w:r>
+    </w:p>
+    <w:p>
+      <w:pPr>
+        <w:pStyle w:val="BodyText"/>
+      </w:pPr>
+      <w:r>
+        <w:rPr>
           <w:b/>
+          <w:bCs/>
         </w:rPr>
-        <w:t xml:space="preserve">Instructor:</w:t>
-      </w:r>
-      <w:r>
-        <w:t xml:space="preserve"> </w:t>
-      </w:r>
-      <w:r>
-        <w:t xml:space="preserve">Dr. Johnson will be available virtually by appointment only. Email or text him any time to set up a time to meet!</w:t>
-      </w:r>
-    </w:p>
-    <w:p>
-      <w:pPr>
-        <w:pStyle w:val="BodyText"/>
-      </w:pPr>
-      <w:r>
-        <w:rPr>
-          <w:bCs/>
-          <w:b/>
-        </w:rPr>
-        <w:t xml:space="preserve">Teaching Assistant:</w:t>
-      </w:r>
-      <w:r>
-        <w:t xml:space="preserve"> </w:t>
-      </w:r>
-      <w:r>
-        <w:t xml:space="preserve">There is not TA for this course. However, Dr. VanValkenburg will be available for in-person help and support by appointment on a limited basis.</w:t>
-      </w:r>
-    </w:p>
-    <w:bookmarkEnd w:id="30"/>
-    <w:bookmarkStart w:id="32" w:name="github-repository"/>
+        <w:t>Teaching Assistant:</w:t>
+      </w:r>
+      <w:r>
+        <w:t xml:space="preserve"> There is not TA for this course. However, Dr. VanValkenburg will be available for in-person help and support by appointment on a limited basis.</w:t>
+      </w:r>
+    </w:p>
     <w:p>
       <w:pPr>
         <w:pStyle w:val="Heading3"/>
       </w:pPr>
-      <w:r>
-        <w:t xml:space="preserve">GitHub REPOSITORY:</w:t>
+      <w:bookmarkStart w:id="7" w:name="github-repository"/>
+      <w:bookmarkEnd w:id="6"/>
+      <w:r>
+        <w:t>GitHub REPOSITORY:</w:t>
       </w:r>
     </w:p>
     <w:p>
@@ -365,31 +304,28 @@
         <w:pStyle w:val="FirstParagraph"/>
       </w:pPr>
       <w:r>
-        <w:t xml:space="preserve">The course GitHub repository is:</w:t>
-      </w:r>
-      <w:r>
-        <w:t xml:space="preserve"> </w:t>
-      </w:r>
-      <w:hyperlink r:id="rId31">
+        <w:t xml:space="preserve">The course GitHub repository is: </w:t>
+      </w:r>
+      <w:hyperlink r:id="rId11">
         <w:r>
           <w:rPr>
             <w:rStyle w:val="Hyperlink"/>
           </w:rPr>
-          <w:t xml:space="preserve">https://github.com/wevanjohnson/2024_Spring_BDMA</w:t>
+          <w:t>https://github.com/wevanjohnson/2024_Spring_BDMA</w:t>
         </w:r>
       </w:hyperlink>
       <w:r>
-        <w:t xml:space="preserve">. This page will contain all information in this syllabus plus more. Homework assignments and other information pertinent to this course will be posted on this web site, which will be updated frequently, so you should visit it regularly.</w:t>
-      </w:r>
-    </w:p>
-    <w:bookmarkEnd w:id="32"/>
-    <w:bookmarkStart w:id="33" w:name="canvas"/>
+        <w:t>. This page will contain all information in this syllabus plus more. Homework assignments and other information pertinent to this course will be posted on this web site, which will be updated frequently, so you should visit it regularly.</w:t>
+      </w:r>
+    </w:p>
     <w:p>
       <w:pPr>
         <w:pStyle w:val="Heading3"/>
       </w:pPr>
-      <w:r>
-        <w:t xml:space="preserve">CANVAS:</w:t>
+      <w:bookmarkStart w:id="8" w:name="canvas"/>
+      <w:bookmarkEnd w:id="7"/>
+      <w:r>
+        <w:t>CANVAS:</w:t>
       </w:r>
     </w:p>
     <w:p>
@@ -397,17 +333,17 @@
         <w:pStyle w:val="FirstParagraph"/>
       </w:pPr>
       <w:r>
-        <w:t xml:space="preserve">There will also be a Canvas course page for this course. This is where you will be able to access links to past lectures, and also turn in your homework (and track your HW grades). The rest of the course materials will only be posted on GitHub.</w:t>
-      </w:r>
-    </w:p>
-    <w:bookmarkEnd w:id="33"/>
-    <w:bookmarkStart w:id="39" w:name="course-textbooks"/>
+        <w:t>There will also be a Canvas course page for this course. This is where you will be able to access links to past lectures, and also turn in your homework (and track your HW grades). The rest of the course materials will only be posted on GitHub.</w:t>
+      </w:r>
+    </w:p>
     <w:p>
       <w:pPr>
         <w:pStyle w:val="Heading3"/>
       </w:pPr>
-      <w:r>
-        <w:t xml:space="preserve">COURSE TEXTBOOKS:</w:t>
+      <w:bookmarkStart w:id="9" w:name="course-textbooks"/>
+      <w:bookmarkEnd w:id="8"/>
+      <w:r>
+        <w:t>COURSE TEXTBOOKS:</w:t>
       </w:r>
     </w:p>
     <w:p>
@@ -415,179 +351,165 @@
         <w:pStyle w:val="FirstParagraph"/>
       </w:pPr>
       <w:r>
-        <w:t xml:space="preserve">We will use multiple text resources in this class. None are required, all are freely available online or can be purchased in hard-copy. Many of my materials are adapted from these resources (thanks to the authors for these):</w:t>
-      </w:r>
-    </w:p>
-    <w:p>
-      <w:pPr>
+        <w:t>We will use multiple text resources in this class. None are required, all are freely available online or can be purchased in hard-copy. Many of my materials are adapted from these resources (thanks to the authors for these):</w:t>
+      </w:r>
+    </w:p>
+    <w:p>
+      <w:pPr>
+        <w:pStyle w:val="Compact"/>
         <w:numPr>
           <w:ilvl w:val="0"/>
-          <w:numId w:val="1002"/>
+          <w:numId w:val="3"/>
         </w:numPr>
-        <w:pStyle w:val="Compact"/>
       </w:pPr>
       <w:r>
         <w:rPr>
+          <w:i/>
           <w:iCs/>
-          <w:i/>
         </w:rPr>
-        <w:t xml:space="preserve">Modern Data Science with R</w:t>
-      </w:r>
-      <w:r>
-        <w:t xml:space="preserve">, 2nd edition, By Benjamin S. Baumer, Daniel T. Kaplan, Nicholas J. Horton, Chapman and Hall/CRC, 2021.</w:t>
-      </w:r>
-      <w:r>
-        <w:t xml:space="preserve"> </w:t>
-      </w:r>
-      <w:hyperlink r:id="rId34">
+        <w:t>Modern Data Science with R</w:t>
+      </w:r>
+      <w:r>
+        <w:t xml:space="preserve">, 2nd edition, By Benjamin S. Baumer, Daniel T. Kaplan, Nicholas J. Horton, Chapman and Hall/CRC, 2021. </w:t>
+      </w:r>
+      <w:hyperlink r:id="rId12">
         <w:r>
           <w:rPr>
             <w:rStyle w:val="Hyperlink"/>
           </w:rPr>
-          <w:t xml:space="preserve">https://mdsr-book.github.io/mdsr2e/</w:t>
+          <w:t>https://mdsr-book.github.io/mdsr2e/</w:t>
         </w:r>
       </w:hyperlink>
     </w:p>
     <w:p>
       <w:pPr>
+        <w:pStyle w:val="Compact"/>
         <w:numPr>
           <w:ilvl w:val="0"/>
-          <w:numId w:val="1002"/>
+          <w:numId w:val="3"/>
         </w:numPr>
-        <w:pStyle w:val="Compact"/>
       </w:pPr>
       <w:r>
         <w:rPr>
+          <w:i/>
           <w:iCs/>
-          <w:i/>
         </w:rPr>
-        <w:t xml:space="preserve">Introduction to Data Science: Data Analysis and Prediction Algorithms with R</w:t>
-      </w:r>
-      <w:r>
-        <w:t xml:space="preserve">, 1st edition, By Rafael A. Irizarry, Chapman and Hall/CRC, 2020.</w:t>
-      </w:r>
-      <w:r>
-        <w:t xml:space="preserve"> </w:t>
-      </w:r>
-      <w:hyperlink r:id="rId35">
+        <w:lastRenderedPageBreak/>
+        <w:t>Introduction to Data Science: Data Analysis and Prediction Algorithms with R</w:t>
+      </w:r>
+      <w:r>
+        <w:t xml:space="preserve">, 1st edition, By Rafael A. Irizarry, Chapman and Hall/CRC, 2020. </w:t>
+      </w:r>
+      <w:hyperlink r:id="rId13">
         <w:r>
           <w:rPr>
             <w:rStyle w:val="Hyperlink"/>
           </w:rPr>
-          <w:t xml:space="preserve">https://rafalab.github.io/dsbook/</w:t>
+          <w:t>https://rafalab.github.io/dsbook/</w:t>
         </w:r>
       </w:hyperlink>
     </w:p>
     <w:p>
       <w:pPr>
+        <w:pStyle w:val="Compact"/>
         <w:numPr>
           <w:ilvl w:val="0"/>
-          <w:numId w:val="1002"/>
+          <w:numId w:val="3"/>
         </w:numPr>
-        <w:pStyle w:val="Compact"/>
       </w:pPr>
       <w:r>
         <w:rPr>
+          <w:i/>
           <w:iCs/>
-          <w:i/>
         </w:rPr>
-        <w:t xml:space="preserve">R for Data Science: Import, Tidy, Transform, Visualize, and Model Data</w:t>
-      </w:r>
-      <w:r>
-        <w:t xml:space="preserve">, 2nd edition, By Hadley Wickham, Garrett Grolemund, O’Reilly, 2017</w:t>
-      </w:r>
-      <w:r>
-        <w:t xml:space="preserve"> </w:t>
-      </w:r>
-      <w:hyperlink r:id="rId36">
+        <w:t>R for Data Science: Import, Tidy, Transform, Visualize, and Model Data</w:t>
+      </w:r>
+      <w:r>
+        <w:t xml:space="preserve">, 2nd edition, By Hadley Wickham, Garrett Grolemund, O’Reilly, 2017 </w:t>
+      </w:r>
+      <w:hyperlink r:id="rId14">
         <w:r>
           <w:rPr>
             <w:rStyle w:val="Hyperlink"/>
           </w:rPr>
-          <w:t xml:space="preserve">https://r4ds.had.co.nz</w:t>
+          <w:t>https://r4ds.had.co.nz</w:t>
         </w:r>
       </w:hyperlink>
     </w:p>
     <w:p>
       <w:pPr>
+        <w:pStyle w:val="Compact"/>
         <w:numPr>
           <w:ilvl w:val="0"/>
-          <w:numId w:val="1002"/>
+          <w:numId w:val="3"/>
         </w:numPr>
-        <w:pStyle w:val="Compact"/>
       </w:pPr>
       <w:r>
         <w:rPr>
+          <w:i/>
           <w:iCs/>
-          <w:i/>
         </w:rPr>
-        <w:t xml:space="preserve">Mathematical Foundations for Data Analysis</w:t>
-      </w:r>
-      <w:r>
-        <w:t xml:space="preserve">, By Jeff M. Phillips:</w:t>
-      </w:r>
-      <w:r>
-        <w:t xml:space="preserve"> </w:t>
-      </w:r>
-      <w:hyperlink r:id="rId37">
+        <w:t>Mathematical Foundations for Data Analysis</w:t>
+      </w:r>
+      <w:r>
+        <w:t xml:space="preserve">, By Jeff M. Phillips: </w:t>
+      </w:r>
+      <w:hyperlink r:id="rId15">
         <w:r>
           <w:rPr>
             <w:rStyle w:val="Hyperlink"/>
           </w:rPr>
-          <w:t xml:space="preserve">https://mathfordata.github.io</w:t>
+          <w:t>https://mathfordata.github.io</w:t>
         </w:r>
       </w:hyperlink>
       <w:r>
-        <w:t xml:space="preserve">.</w:t>
-      </w:r>
-    </w:p>
-    <w:p>
-      <w:pPr>
+        <w:t>.</w:t>
+      </w:r>
+    </w:p>
+    <w:p>
+      <w:pPr>
+        <w:pStyle w:val="Compact"/>
         <w:numPr>
           <w:ilvl w:val="0"/>
-          <w:numId w:val="1002"/>
+          <w:numId w:val="3"/>
         </w:numPr>
-        <w:pStyle w:val="Compact"/>
       </w:pPr>
       <w:r>
         <w:rPr>
+          <w:i/>
           <w:iCs/>
-          <w:i/>
         </w:rPr>
-        <w:t xml:space="preserve">The Elements of Statistical Learning</w:t>
-      </w:r>
-      <w:r>
-        <w:t xml:space="preserve">, 2nd Edition, by Trevor Hastie, Robert Tibshirani, and Jerome Friedman:</w:t>
-      </w:r>
-      <w:r>
-        <w:t xml:space="preserve"> </w:t>
-      </w:r>
-      <w:hyperlink r:id="rId38">
+        <w:t>The Elements of Statistical Learning</w:t>
+      </w:r>
+      <w:r>
+        <w:t xml:space="preserve">, 2nd Edition, by Trevor Hastie, Robert Tibshirani, and Jerome Friedman: </w:t>
+      </w:r>
+      <w:hyperlink r:id="rId16">
         <w:r>
           <w:rPr>
             <w:rStyle w:val="Hyperlink"/>
           </w:rPr>
-          <w:t xml:space="preserve">https://hastie.su.domains/ElemStatLearn/</w:t>
+          <w:t>https://hastie.su.domains/ElemStatLearn/</w:t>
         </w:r>
       </w:hyperlink>
     </w:p>
-    <w:bookmarkEnd w:id="39"/>
-    <w:bookmarkStart w:id="42" w:name="evaluation-methods-course-grading"/>
     <w:p>
       <w:pPr>
         <w:pStyle w:val="Heading3"/>
       </w:pPr>
-      <w:r>
-        <w:t xml:space="preserve">EVALUATION METHODS &amp; COURSE GRADING</w:t>
-      </w:r>
-    </w:p>
-    <w:bookmarkStart w:id="40" w:name="assessmentevaluation"/>
+      <w:bookmarkStart w:id="10" w:name="evaluation-methods-course-grading"/>
+      <w:bookmarkEnd w:id="9"/>
+      <w:r>
+        <w:t>EVALUATION METHODS &amp; COURSE GRADING</w:t>
+      </w:r>
+    </w:p>
     <w:p>
       <w:pPr>
         <w:pStyle w:val="Heading4"/>
       </w:pPr>
-      <w:r>
-        <w:t xml:space="preserve">Assessment/Evaluation:</w:t>
+      <w:bookmarkStart w:id="11" w:name="assessmentevaluation"/>
+      <w:r>
+        <w:t>Assessment/Evaluation:</w:t>
       </w:r>
     </w:p>
     <w:p>
@@ -595,17 +517,17 @@
         <w:pStyle w:val="FirstParagraph"/>
       </w:pPr>
       <w:r>
-        <w:t xml:space="preserve">This course is a hands-on, project-based course. You will be graded based on homework assignments/mini projects (70%) and your final project (30%; there will be no final exam). Homework assignments and mini projects will be usually assigned at the beginning of each week and will be due by Wednesday of the week after the material is covered. However, please plan to be flexible on due dates based on the material covered in class.</w:t>
-      </w:r>
-    </w:p>
-    <w:bookmarkEnd w:id="40"/>
-    <w:bookmarkStart w:id="41" w:name="course-grading"/>
+        <w:t>This course is a hands-on, project-based course. You will be graded based on homework assignments/mini projects (70%) and your final project (30%; there will be no final exam). Homework assignments and mini projects will be usually assigned at the beginning of each week and will be due by Wednesday of the week after the material is covered. However, please plan to be flexible on due dates based on the material covered in class.</w:t>
+      </w:r>
+    </w:p>
     <w:p>
       <w:pPr>
         <w:pStyle w:val="Heading4"/>
       </w:pPr>
-      <w:r>
-        <w:t xml:space="preserve">Course Grading:</w:t>
+      <w:bookmarkStart w:id="12" w:name="course-grading"/>
+      <w:bookmarkEnd w:id="11"/>
+      <w:r>
+        <w:t>Course Grading:</w:t>
       </w:r>
     </w:p>
     <w:p>
@@ -613,215 +535,246 @@
         <w:pStyle w:val="FirstParagraph"/>
       </w:pPr>
       <w:r>
-        <w:t xml:space="preserve">Grade Scale:</w:t>
+        <w:t>Grade Scale:</w:t>
       </w:r>
     </w:p>
     <w:tbl>
       <w:tblPr>
         <w:tblStyle w:val="Table"/>
-        <w:tblW w:type="auto" w:w="0"/>
-        <w:tblLook w:firstRow="1" w:lastRow="0" w:firstColumn="0" w:lastColumn="0" w:noHBand="0" w:noVBand="0" w:val="0020"/>
-        <w:jc w:val="start"/>
+        <w:tblW w:w="0" w:type="auto"/>
+        <w:tblLook w:val="0020" w:firstRow="1" w:lastRow="0" w:firstColumn="0" w:lastColumn="0" w:noHBand="0" w:noVBand="0"/>
       </w:tblPr>
       <w:tblGrid>
-        <w:gridCol w:w="1131"/>
-        <w:gridCol w:w="1131"/>
-        <w:gridCol w:w="1131"/>
-        <w:gridCol w:w="1131"/>
-        <w:gridCol w:w="1131"/>
-        <w:gridCol w:w="1131"/>
-        <w:gridCol w:w="1131"/>
+        <w:gridCol w:w="830"/>
+        <w:gridCol w:w="696"/>
+        <w:gridCol w:w="696"/>
+        <w:gridCol w:w="696"/>
+        <w:gridCol w:w="696"/>
+        <w:gridCol w:w="696"/>
+        <w:gridCol w:w="829"/>
       </w:tblGrid>
       <w:tr>
         <w:trPr>
-          <w:tblHeader w:val="true"/>
+          <w:cnfStyle w:val="100000000000" w:firstRow="1" w:lastRow="0" w:firstColumn="0" w:lastColumn="0" w:oddVBand="0" w:evenVBand="0" w:oddHBand="0" w:evenHBand="0" w:firstRowFirstColumn="0" w:firstRowLastColumn="0" w:lastRowFirstColumn="0" w:lastRowLastColumn="0"/>
+          <w:tblHeader/>
         </w:trPr>
         <w:tc>
-          <w:tcPr/>
+          <w:tcPr>
+            <w:tcW w:w="0" w:type="auto"/>
+          </w:tcPr>
           <w:p>
             <w:pPr>
               <w:pStyle w:val="Compact"/>
-              <w:jc w:val="left"/>
             </w:pPr>
-            <m:oMath>
-              <m:r>
-                <m:rPr>
-                  <m:sty m:val="p"/>
-                </m:rPr>
-                <m:t>≥</m:t>
-              </m:r>
-            </m:oMath>
+            <m:oMathPara>
+              <m:oMath>
+                <m:r>
+                  <m:rPr>
+                    <m:sty m:val="p"/>
+                  </m:rPr>
+                  <w:rPr>
+                    <w:rFonts w:ascii="Cambria Math" w:hAnsi="Cambria Math"/>
+                  </w:rPr>
+                  <m:t>≥</m:t>
+                </m:r>
+              </m:oMath>
+            </m:oMathPara>
           </w:p>
         </w:tc>
         <w:tc>
-          <w:tcPr/>
+          <w:tcPr>
+            <w:tcW w:w="0" w:type="auto"/>
+          </w:tcPr>
           <w:p>
             <w:pPr>
               <w:pStyle w:val="Compact"/>
               <w:jc w:val="right"/>
             </w:pPr>
             <w:r>
-              <w:t xml:space="preserve">90%</w:t>
+              <w:t>90%</w:t>
             </w:r>
           </w:p>
         </w:tc>
         <w:tc>
-          <w:tcPr/>
+          <w:tcPr>
+            <w:tcW w:w="0" w:type="auto"/>
+          </w:tcPr>
           <w:p>
             <w:pPr>
               <w:pStyle w:val="Compact"/>
               <w:jc w:val="right"/>
             </w:pPr>
             <w:r>
-              <w:t xml:space="preserve">85%</w:t>
+              <w:t>85%</w:t>
             </w:r>
           </w:p>
         </w:tc>
         <w:tc>
-          <w:tcPr/>
+          <w:tcPr>
+            <w:tcW w:w="0" w:type="auto"/>
+          </w:tcPr>
           <w:p>
             <w:pPr>
               <w:pStyle w:val="Compact"/>
               <w:jc w:val="right"/>
             </w:pPr>
             <w:r>
-              <w:t xml:space="preserve">80%</w:t>
+              <w:t>80%</w:t>
             </w:r>
           </w:p>
         </w:tc>
         <w:tc>
-          <w:tcPr/>
+          <w:tcPr>
+            <w:tcW w:w="0" w:type="auto"/>
+          </w:tcPr>
           <w:p>
             <w:pPr>
               <w:pStyle w:val="Compact"/>
               <w:jc w:val="right"/>
             </w:pPr>
             <w:r>
-              <w:t xml:space="preserve">75%</w:t>
+              <w:t>75%</w:t>
             </w:r>
           </w:p>
         </w:tc>
         <w:tc>
-          <w:tcPr/>
+          <w:tcPr>
+            <w:tcW w:w="0" w:type="auto"/>
+          </w:tcPr>
           <w:p>
             <w:pPr>
               <w:pStyle w:val="Compact"/>
               <w:jc w:val="right"/>
             </w:pPr>
             <w:r>
-              <w:t xml:space="preserve">70%</w:t>
+              <w:t>70%</w:t>
             </w:r>
           </w:p>
         </w:tc>
         <w:tc>
-          <w:tcPr/>
+          <w:tcPr>
+            <w:tcW w:w="0" w:type="auto"/>
+          </w:tcPr>
           <w:p>
             <w:pPr>
               <w:pStyle w:val="Compact"/>
               <w:jc w:val="right"/>
             </w:pPr>
             <w:r>
-              <w:t xml:space="preserve">&lt;70%</w:t>
+              <w:t>&lt;70%</w:t>
             </w:r>
           </w:p>
         </w:tc>
       </w:tr>
       <w:tr>
         <w:tc>
-          <w:tcPr/>
+          <w:tcPr>
+            <w:tcW w:w="0" w:type="auto"/>
+          </w:tcPr>
           <w:p>
             <w:pPr>
               <w:pStyle w:val="Compact"/>
-              <w:jc w:val="left"/>
             </w:pPr>
             <w:r>
-              <w:t xml:space="preserve">Grade</w:t>
+              <w:t>Grade</w:t>
             </w:r>
           </w:p>
         </w:tc>
         <w:tc>
-          <w:tcPr/>
+          <w:tcPr>
+            <w:tcW w:w="0" w:type="auto"/>
+          </w:tcPr>
           <w:p>
             <w:pPr>
               <w:pStyle w:val="Compact"/>
               <w:jc w:val="right"/>
             </w:pPr>
             <w:r>
-              <w:t xml:space="preserve">A</w:t>
+              <w:t>A</w:t>
             </w:r>
           </w:p>
         </w:tc>
         <w:tc>
-          <w:tcPr/>
+          <w:tcPr>
+            <w:tcW w:w="0" w:type="auto"/>
+          </w:tcPr>
           <w:p>
             <w:pPr>
               <w:pStyle w:val="Compact"/>
               <w:jc w:val="right"/>
             </w:pPr>
             <w:r>
-              <w:t xml:space="preserve">B+</w:t>
+              <w:t>B+</w:t>
             </w:r>
           </w:p>
         </w:tc>
         <w:tc>
-          <w:tcPr/>
+          <w:tcPr>
+            <w:tcW w:w="0" w:type="auto"/>
+          </w:tcPr>
           <w:p>
             <w:pPr>
               <w:pStyle w:val="Compact"/>
               <w:jc w:val="right"/>
             </w:pPr>
             <w:r>
-              <w:t xml:space="preserve">B</w:t>
+              <w:t>B</w:t>
             </w:r>
           </w:p>
         </w:tc>
         <w:tc>
-          <w:tcPr/>
+          <w:tcPr>
+            <w:tcW w:w="0" w:type="auto"/>
+          </w:tcPr>
           <w:p>
             <w:pPr>
               <w:pStyle w:val="Compact"/>
               <w:jc w:val="right"/>
             </w:pPr>
             <w:r>
-              <w:t xml:space="preserve">C+</w:t>
+              <w:t>C+</w:t>
             </w:r>
           </w:p>
         </w:tc>
         <w:tc>
-          <w:tcPr/>
+          <w:tcPr>
+            <w:tcW w:w="0" w:type="auto"/>
+          </w:tcPr>
           <w:p>
             <w:pPr>
               <w:pStyle w:val="Compact"/>
               <w:jc w:val="right"/>
             </w:pPr>
             <w:r>
-              <w:t xml:space="preserve">C</w:t>
+              <w:t>C</w:t>
             </w:r>
           </w:p>
         </w:tc>
         <w:tc>
-          <w:tcPr/>
+          <w:tcPr>
+            <w:tcW w:w="0" w:type="auto"/>
+          </w:tcPr>
           <w:p>
             <w:pPr>
               <w:pStyle w:val="Compact"/>
               <w:jc w:val="right"/>
             </w:pPr>
             <w:r>
-              <w:t xml:space="preserve">F</w:t>
+              <w:t>F</w:t>
             </w:r>
           </w:p>
         </w:tc>
       </w:tr>
     </w:tbl>
-    <w:bookmarkEnd w:id="41"/>
-    <w:bookmarkEnd w:id="42"/>
-    <w:bookmarkStart w:id="43" w:name="attendance"/>
     <w:p>
       <w:pPr>
         <w:pStyle w:val="Heading3"/>
       </w:pPr>
-      <w:r>
-        <w:t xml:space="preserve">ATTENDANCE:</w:t>
+      <w:bookmarkStart w:id="13" w:name="attendance"/>
+      <w:bookmarkEnd w:id="10"/>
+      <w:bookmarkEnd w:id="12"/>
+      <w:r>
+        <w:t>ATTENDANCE:</w:t>
       </w:r>
     </w:p>
     <w:p>
@@ -829,17 +782,17 @@
         <w:pStyle w:val="FirstParagraph"/>
       </w:pPr>
       <w:r>
-        <w:t xml:space="preserve">This course is being taught through a synchronous remote modality through Zoom. Attendance is mandatory; lecture recordings will only be available to students with university approved absences or pre-approved special circumstances. If you are sick or have any other justified reason to miss a lecture, please reach out to Dr. Johnson in advance and you will be reasonably accommodated.</w:t>
-      </w:r>
-    </w:p>
-    <w:bookmarkEnd w:id="43"/>
-    <w:bookmarkStart w:id="44" w:name="workload"/>
+        <w:t>This course is being taught through a synchronous remote modality through Zoom. Attendance is mandatory; lecture recordings will only be available to students with university approved absences or pre-approved special circumstances. If you are sick or have any other justified reason to miss a lecture, please reach out to Dr. Johnson in advance and you will be reasonably accommodated.</w:t>
+      </w:r>
+    </w:p>
     <w:p>
       <w:pPr>
         <w:pStyle w:val="Heading3"/>
       </w:pPr>
-      <w:r>
-        <w:t xml:space="preserve">WORKLOAD:</w:t>
+      <w:bookmarkStart w:id="14" w:name="workload"/>
+      <w:bookmarkEnd w:id="13"/>
+      <w:r>
+        <w:t>WORKLOAD:</w:t>
       </w:r>
     </w:p>
     <w:p>
@@ -847,17 +800,17 @@
         <w:pStyle w:val="FirstParagraph"/>
       </w:pPr>
       <w:r>
-        <w:t xml:space="preserve">This is an 8-week, 2.0 credit class near the end of Spring 2024. In general, you should expect four hours of in class each week, and two hours outside of class for every hour in class.</w:t>
-      </w:r>
-    </w:p>
-    <w:bookmarkEnd w:id="44"/>
-    <w:bookmarkStart w:id="45" w:name="other-help"/>
+        <w:t>This is an 8-week, 2.0 credit class near the end of Spring 2024. In general, you should expect four hours of in class each week, and two hours outside of class for every hour in class.</w:t>
+      </w:r>
+    </w:p>
     <w:p>
       <w:pPr>
         <w:pStyle w:val="Heading3"/>
       </w:pPr>
-      <w:r>
-        <w:t xml:space="preserve">OTHER HELP:</w:t>
+      <w:bookmarkStart w:id="15" w:name="other-help"/>
+      <w:bookmarkEnd w:id="14"/>
+      <w:r>
+        <w:t>OTHER HELP:</w:t>
       </w:r>
     </w:p>
     <w:p>
@@ -865,33 +818,28 @@
         <w:pStyle w:val="FirstParagraph"/>
       </w:pPr>
       <w:r>
-        <w:t xml:space="preserve">I</w:t>
-      </w:r>
-      <w:r>
-        <w:t xml:space="preserve"> </w:t>
+        <w:t xml:space="preserve">I </w:t>
       </w:r>
       <w:r>
         <w:rPr>
+          <w:b/>
           <w:bCs/>
-          <w:b/>
         </w:rPr>
-        <w:t xml:space="preserve">strongly</w:t>
-      </w:r>
-      <w:r>
-        <w:t xml:space="preserve"> </w:t>
-      </w:r>
-      <w:r>
-        <w:t xml:space="preserve">encourage you to contact early me if you have difficulty with the material. This course builds on material from prior lectures, so do not fall behind! My job is to help you understand the material as well as possible, and I am flexible with meeting times.</w:t>
-      </w:r>
-    </w:p>
-    <w:bookmarkEnd w:id="45"/>
-    <w:bookmarkStart w:id="47" w:name="academic-integrity"/>
+        <w:t>strongly</w:t>
+      </w:r>
+      <w:r>
+        <w:t xml:space="preserve"> encourage you to contact early me if you have difficulty with the material. This course builds on material from prior lectures, so do not fall behind! My job is to help you understand the material as well as possible, and I am flexible with meeting times.</w:t>
+      </w:r>
+    </w:p>
     <w:p>
       <w:pPr>
         <w:pStyle w:val="Heading3"/>
       </w:pPr>
-      <w:r>
-        <w:t xml:space="preserve">ACADEMIC INTEGRITY:</w:t>
+      <w:bookmarkStart w:id="16" w:name="academic-integrity"/>
+      <w:bookmarkEnd w:id="15"/>
+      <w:r>
+        <w:lastRenderedPageBreak/>
+        <w:t>ACADEMIC INTEGRITY:</w:t>
       </w:r>
     </w:p>
     <w:p>
@@ -899,403 +847,522 @@
         <w:pStyle w:val="FirstParagraph"/>
       </w:pPr>
       <w:r>
-        <w:t xml:space="preserve">You are expected to have read and follow the guidelines at the university’s academic integrity website (</w:t>
-      </w:r>
-      <w:hyperlink r:id="rId46">
+        <w:t>You are expected to have read and follow the guidelines at the university’s academic integrity website (</w:t>
+      </w:r>
+      <w:hyperlink r:id="rId17">
         <w:r>
           <w:rPr>
             <w:rStyle w:val="Hyperlink"/>
           </w:rPr>
-          <w:t xml:space="preserve">http://academicintegrity.rutgers.edu</w:t>
+          <w:t>http://academicintegrity.rutgers.edu</w:t>
         </w:r>
       </w:hyperlink>
       <w:r>
-        <w:t xml:space="preserve"> </w:t>
-      </w:r>
-      <w:r>
-        <w:t xml:space="preserve">). These principles forbid plagiarism and require that every Rutgers University student to:</w:t>
-      </w:r>
-    </w:p>
-    <w:p>
-      <w:pPr>
+        <w:t xml:space="preserve"> ). These principles forbid plagiarism and require that every Rutgers University student to:</w:t>
+      </w:r>
+    </w:p>
+    <w:p>
+      <w:pPr>
+        <w:pStyle w:val="Compact"/>
         <w:numPr>
           <w:ilvl w:val="0"/>
-          <w:numId w:val="1003"/>
+          <w:numId w:val="4"/>
         </w:numPr>
+      </w:pPr>
+      <w:r>
+        <w:t>Properly acknowledge and cite all use of the ideas, results, or words of others</w:t>
+      </w:r>
+    </w:p>
+    <w:p>
+      <w:pPr>
         <w:pStyle w:val="Compact"/>
-      </w:pPr>
-      <w:r>
-        <w:t xml:space="preserve">Properly acknowledge and cite all use of the ideas, results, or words of others</w:t>
-      </w:r>
-    </w:p>
-    <w:p>
-      <w:pPr>
         <w:numPr>
           <w:ilvl w:val="0"/>
-          <w:numId w:val="1003"/>
+          <w:numId w:val="4"/>
         </w:numPr>
+      </w:pPr>
+      <w:r>
+        <w:t>Properly acknowledge all contributors to a given piece of work</w:t>
+      </w:r>
+    </w:p>
+    <w:p>
+      <w:pPr>
         <w:pStyle w:val="Compact"/>
-      </w:pPr>
-      <w:r>
-        <w:t xml:space="preserve">Properly acknowledge all contributors to a given piece of work</w:t>
-      </w:r>
-    </w:p>
-    <w:p>
-      <w:pPr>
         <w:numPr>
           <w:ilvl w:val="0"/>
-          <w:numId w:val="1003"/>
+          <w:numId w:val="4"/>
         </w:numPr>
+      </w:pPr>
+      <w:r>
+        <w:t>Make sure that all work submitted as his or her own in a course or other academic activity isproduced without the aid of unsanctioned materials or unsanctioned collaboration</w:t>
+      </w:r>
+    </w:p>
+    <w:p>
+      <w:pPr>
         <w:pStyle w:val="Compact"/>
-      </w:pPr>
-      <w:r>
-        <w:t xml:space="preserve">Make sure that all work submitted as his or her own in a course or other academic activity isproduced without the aid of unsanctioned materials or unsanctioned collaboration</w:t>
-      </w:r>
-    </w:p>
-    <w:p>
-      <w:pPr>
         <w:numPr>
           <w:ilvl w:val="0"/>
-          <w:numId w:val="1003"/>
+          <w:numId w:val="4"/>
         </w:numPr>
+      </w:pPr>
+      <w:r>
+        <w:t>Treat all other students in an ethical manner, respecting their integrity and right to pursue their educational goals without interference. This requires that a student neither facilitate academic dishonesty by others nor obstruct their academic progress (reproduced from: ttp://academicintegrity.rutgers.edu/academic-integrity-at-rutgers/ ).</w:t>
+      </w:r>
+    </w:p>
+    <w:p>
+      <w:pPr>
+        <w:pStyle w:val="FirstParagraph"/>
+      </w:pPr>
+      <w:r>
+        <w:t xml:space="preserve">Violations of academic integrity will be treated in accordance with university policy, and sanctions for violations may range from no credit for the assignment, to a failing course grade to (for the most severe violations) dismissal from the university. </w:t>
+      </w:r>
+    </w:p>
+    <w:p>
+      <w:pPr>
+        <w:pStyle w:val="Heading3"/>
+      </w:pPr>
+      <w:bookmarkStart w:id="17" w:name="Xb445eeffe597b6da678441faaf2161d7d3158e0"/>
+      <w:bookmarkEnd w:id="16"/>
+      <w:r>
+        <w:t>COURSE TOPICS AND OUTLINE (BY WEEK; MAY BE MODIFIED AS NEEDED)</w:t>
+      </w:r>
+    </w:p>
+    <w:p>
+      <w:pPr>
+        <w:pStyle w:val="FirstParagraph"/>
+      </w:pPr>
+      <w:r>
+        <w:t xml:space="preserve">Chapter 1: </w:t>
+      </w:r>
+      <w:r>
+        <w:t>Sequencing data preprocessing and quality control (Week 1)</w:t>
+      </w:r>
+    </w:p>
+    <w:p>
+      <w:pPr>
         <w:pStyle w:val="Compact"/>
-      </w:pPr>
-      <w:r>
-        <w:t xml:space="preserve">Treat all other students in an ethical manner, respecting their integrity and right to pursue their educational goals without interference. This requires that a student neither facilitate academic dishonesty by others nor obstruct their academic progress (reproduced from: ttp://academicintegrity.rutgers.edu/academic-integrity-at-rutgers/ ).</w:t>
-      </w:r>
-    </w:p>
-    <w:p>
-      <w:pPr>
-        <w:pStyle w:val="FirstParagraph"/>
-      </w:pPr>
-      <w:r>
-        <w:t xml:space="preserve">Violations of academic integrity will be treated in accordance with university policy, and sanctions for violations may range from no credit for the assignment, to a failing course grade to (for the most severe violations) dismissal from the university.</w:t>
-      </w:r>
-      <w:r>
-        <w:t xml:space="preserve"> </w:t>
-      </w:r>
-    </w:p>
-    <w:bookmarkEnd w:id="47"/>
-    <w:bookmarkStart w:id="48" w:name="Xb445eeffe597b6da678441faaf2161d7d3158e0"/>
-    <w:p>
-      <w:pPr>
-        <w:pStyle w:val="Heading3"/>
-      </w:pPr>
-      <w:r>
-        <w:t xml:space="preserve">COURSE TOPICS AND OUTLINE (BY WEEK; MAY BE MODIFIED AS NEEDED)</w:t>
-      </w:r>
-    </w:p>
-    <w:p>
-      <w:pPr>
-        <w:pStyle w:val="FirstParagraph"/>
-      </w:pPr>
-      <w:r>
-        <w:t xml:space="preserve">Sequencing data preprocessing and quality control (Week 1)</w:t>
-      </w:r>
-    </w:p>
-    <w:p>
-      <w:pPr>
         <w:numPr>
           <w:ilvl w:val="0"/>
-          <w:numId w:val="1004"/>
+          <w:numId w:val="5"/>
         </w:numPr>
+      </w:pPr>
+      <w:r>
+        <w:t>4/22/24: Course introduction; Installation; Introduction to R</w:t>
+      </w:r>
+    </w:p>
+    <w:p>
+      <w:pPr>
         <w:pStyle w:val="Compact"/>
-      </w:pPr>
-      <w:r>
-        <w:t xml:space="preserve">4/22/24: Course introduction; Installation; Introduction to R</w:t>
-      </w:r>
-    </w:p>
-    <w:p>
-      <w:pPr>
         <w:numPr>
           <w:ilvl w:val="0"/>
-          <w:numId w:val="1004"/>
+          <w:numId w:val="5"/>
         </w:numPr>
+      </w:pPr>
+      <w:r>
+        <w:t>4/24/24: Essential tools for Data Science: Unix, GitHub, HPC</w:t>
+      </w:r>
+    </w:p>
+    <w:p>
+      <w:pPr>
+        <w:pStyle w:val="FirstParagraph"/>
+      </w:pPr>
+      <w:r>
+        <w:t xml:space="preserve">Chapter </w:t>
+      </w:r>
+      <w:r>
+        <w:t>2</w:t>
+      </w:r>
+      <w:r>
+        <w:t>:</w:t>
+      </w:r>
+      <w:r>
+        <w:t xml:space="preserve"> </w:t>
+      </w:r>
+      <w:r>
+        <w:t>Sequencing data preprocessing and quality control (Week 2)</w:t>
+      </w:r>
+    </w:p>
+    <w:p>
+      <w:pPr>
         <w:pStyle w:val="Compact"/>
-      </w:pPr>
-      <w:r>
-        <w:t xml:space="preserve">4/24/24: Essential tools for Data Science: Unix, GitHub, HPC</w:t>
-      </w:r>
-    </w:p>
-    <w:p>
-      <w:pPr>
-        <w:pStyle w:val="FirstParagraph"/>
-      </w:pPr>
-      <w:r>
-        <w:t xml:space="preserve">Sequencing data preprocessing and quality control (Week 2)</w:t>
-      </w:r>
-    </w:p>
-    <w:p>
-      <w:pPr>
         <w:numPr>
           <w:ilvl w:val="0"/>
-          <w:numId w:val="1005"/>
+          <w:numId w:val="6"/>
         </w:numPr>
+      </w:pPr>
+      <w:r>
+        <w:t>4/29/24: Data formats (.fasta, .fastq, .sam/.bam); FASTQC and multiQC</w:t>
+      </w:r>
+    </w:p>
+    <w:p>
+      <w:pPr>
         <w:pStyle w:val="Compact"/>
-      </w:pPr>
-      <w:r>
-        <w:t xml:space="preserve">4/29/24: Data formats (.fasta, .fastq, .sam/.bam); FASTQC and multiQC</w:t>
-      </w:r>
-    </w:p>
-    <w:p>
-      <w:pPr>
         <w:numPr>
           <w:ilvl w:val="0"/>
-          <w:numId w:val="1005"/>
+          <w:numId w:val="6"/>
         </w:numPr>
+      </w:pPr>
+      <w:r>
+        <w:t>5/1/24: Sequence trimming and QC; alignment and wrangling</w:t>
+      </w:r>
+    </w:p>
+    <w:p>
+      <w:pPr>
+        <w:pStyle w:val="FirstParagraph"/>
+      </w:pPr>
+      <w:r>
+        <w:t xml:space="preserve">Chapter </w:t>
+      </w:r>
+      <w:r>
+        <w:t>3</w:t>
+      </w:r>
+      <w:r>
+        <w:t>:</w:t>
+      </w:r>
+      <w:r>
+        <w:t xml:space="preserve"> </w:t>
+      </w:r>
+      <w:r>
+        <w:t>Genomics data analysis: mutation, linkage, and phylogenetics (Week 3)</w:t>
+      </w:r>
+    </w:p>
+    <w:p>
+      <w:pPr>
         <w:pStyle w:val="Compact"/>
-      </w:pPr>
-      <w:r>
-        <w:t xml:space="preserve">5/1/24: Sequence trimming and QC; alignment and wrangling</w:t>
-      </w:r>
-    </w:p>
-    <w:p>
-      <w:pPr>
-        <w:pStyle w:val="FirstParagraph"/>
-      </w:pPr>
-      <w:r>
-        <w:t xml:space="preserve">Genomics data analysis: mutation, linkage, and phylogenetics (Week 3)</w:t>
-      </w:r>
-    </w:p>
-    <w:p>
-      <w:pPr>
         <w:numPr>
           <w:ilvl w:val="0"/>
-          <w:numId w:val="1006"/>
+          <w:numId w:val="7"/>
         </w:numPr>
+      </w:pPr>
+      <w:r>
+        <w:t>5/6/24: Genomic sequence variation analysis; Plots and summaries</w:t>
+      </w:r>
+    </w:p>
+    <w:p>
+      <w:pPr>
         <w:pStyle w:val="Compact"/>
-      </w:pPr>
-      <w:r>
-        <w:t xml:space="preserve">5/6/24: Genomic sequence variation analysis; Plots and summaries</w:t>
-      </w:r>
-    </w:p>
-    <w:p>
-      <w:pPr>
         <w:numPr>
           <w:ilvl w:val="0"/>
-          <w:numId w:val="1006"/>
+          <w:numId w:val="7"/>
         </w:numPr>
+      </w:pPr>
+      <w:r>
+        <w:t>5/8/24: Linkage analysis; Phylogenetic trees</w:t>
+      </w:r>
+    </w:p>
+    <w:p>
+      <w:pPr>
+        <w:pStyle w:val="FirstParagraph"/>
+      </w:pPr>
+      <w:r>
+        <w:t xml:space="preserve">Chapter </w:t>
+      </w:r>
+      <w:r>
+        <w:t>4</w:t>
+      </w:r>
+      <w:r>
+        <w:t>:</w:t>
+      </w:r>
+      <w:r>
+        <w:t xml:space="preserve"> </w:t>
+      </w:r>
+      <w:r>
+        <w:t>Genome-wide association study (GWAS) analysis (Week 4)</w:t>
+      </w:r>
+    </w:p>
+    <w:p>
+      <w:pPr>
         <w:pStyle w:val="Compact"/>
-      </w:pPr>
-      <w:r>
-        <w:t xml:space="preserve">5/8/24: Linkage analysis; Phylogenetic trees</w:t>
-      </w:r>
-    </w:p>
-    <w:p>
-      <w:pPr>
-        <w:pStyle w:val="FirstParagraph"/>
-      </w:pPr>
-      <w:r>
-        <w:t xml:space="preserve">Genome-wide association study (GWAS) analysis (Week 4)</w:t>
-      </w:r>
-    </w:p>
-    <w:p>
-      <w:pPr>
         <w:numPr>
           <w:ilvl w:val="0"/>
-          <w:numId w:val="1007"/>
+          <w:numId w:val="8"/>
         </w:numPr>
+      </w:pPr>
+      <w:r>
+        <w:t>5/13/24: Genome-wide association testing</w:t>
+      </w:r>
+    </w:p>
+    <w:p>
+      <w:pPr>
         <w:pStyle w:val="Compact"/>
-      </w:pPr>
-      <w:r>
-        <w:t xml:space="preserve">5/13/24: Genome-wide association testing</w:t>
-      </w:r>
-    </w:p>
-    <w:p>
-      <w:pPr>
         <w:numPr>
           <w:ilvl w:val="0"/>
-          <w:numId w:val="1007"/>
+          <w:numId w:val="8"/>
         </w:numPr>
+      </w:pPr>
+      <w:r>
+        <w:t>5/15/24: Quantitative trait analysis</w:t>
+      </w:r>
+    </w:p>
+    <w:p>
+      <w:pPr>
+        <w:pStyle w:val="FirstParagraph"/>
+      </w:pPr>
+      <w:r>
+        <w:t xml:space="preserve">Chapter </w:t>
+      </w:r>
+      <w:r>
+        <w:t>5</w:t>
+      </w:r>
+      <w:r>
+        <w:t>:</w:t>
+      </w:r>
+      <w:r>
+        <w:t xml:space="preserve"> </w:t>
+      </w:r>
+      <w:r>
+        <w:t>Gene expression and proteomics analysis (Week 5)</w:t>
+      </w:r>
+    </w:p>
+    <w:p>
+      <w:pPr>
         <w:pStyle w:val="Compact"/>
-      </w:pPr>
-      <w:r>
-        <w:t xml:space="preserve">5/15/24: Quantitative trait analysis</w:t>
-      </w:r>
-    </w:p>
-    <w:p>
-      <w:pPr>
-        <w:pStyle w:val="FirstParagraph"/>
-      </w:pPr>
-      <w:r>
-        <w:t xml:space="preserve">Gene expression and proteomics analysis (Week 5)</w:t>
-      </w:r>
-    </w:p>
-    <w:p>
-      <w:pPr>
         <w:numPr>
           <w:ilvl w:val="0"/>
-          <w:numId w:val="1008"/>
+          <w:numId w:val="9"/>
         </w:numPr>
+      </w:pPr>
+      <w:r>
+        <w:t>5/20/24: Clustering/heatmaps; Dimension reduction</w:t>
+      </w:r>
+    </w:p>
+    <w:p>
+      <w:pPr>
         <w:pStyle w:val="Compact"/>
-      </w:pPr>
-      <w:r>
-        <w:t xml:space="preserve">5/20/24: Clustering/heatmaps; Dimension reduction</w:t>
-      </w:r>
-    </w:p>
-    <w:p>
-      <w:pPr>
         <w:numPr>
           <w:ilvl w:val="0"/>
-          <w:numId w:val="1008"/>
+          <w:numId w:val="9"/>
         </w:numPr>
+      </w:pPr>
+      <w:r>
+        <w:t>5/22/24: Batch correction; Differential expression analysis</w:t>
+      </w:r>
+    </w:p>
+    <w:p>
+      <w:pPr>
+        <w:pStyle w:val="FirstParagraph"/>
+      </w:pPr>
+      <w:r>
+        <w:t xml:space="preserve">Chapter </w:t>
+      </w:r>
+      <w:r>
+        <w:t>6</w:t>
+      </w:r>
+      <w:r>
+        <w:t>:</w:t>
+      </w:r>
+      <w:r>
+        <w:t xml:space="preserve"> </w:t>
+      </w:r>
+      <w:r>
+        <w:t>Network analysis (Week 6)</w:t>
+      </w:r>
+    </w:p>
+    <w:p>
+      <w:pPr>
         <w:pStyle w:val="Compact"/>
-      </w:pPr>
-      <w:r>
-        <w:t xml:space="preserve">5/22/24: Batch correction; Differential expression analysis</w:t>
-      </w:r>
-    </w:p>
-    <w:p>
-      <w:pPr>
-        <w:pStyle w:val="FirstParagraph"/>
-      </w:pPr>
-      <w:r>
-        <w:t xml:space="preserve">Network analysis (Week 6)</w:t>
-      </w:r>
-    </w:p>
-    <w:p>
-      <w:pPr>
         <w:numPr>
           <w:ilvl w:val="0"/>
-          <w:numId w:val="1009"/>
+          <w:numId w:val="10"/>
         </w:numPr>
+      </w:pPr>
+      <w:r>
+        <w:lastRenderedPageBreak/>
+        <w:t>5/27/24: Memorial Day (No Class)</w:t>
+      </w:r>
+    </w:p>
+    <w:p>
+      <w:pPr>
         <w:pStyle w:val="Compact"/>
-      </w:pPr>
-      <w:r>
-        <w:t xml:space="preserve">5/27/24: Memorial Day (No Class)</w:t>
-      </w:r>
-    </w:p>
-    <w:p>
-      <w:pPr>
         <w:numPr>
           <w:ilvl w:val="0"/>
-          <w:numId w:val="1009"/>
+          <w:numId w:val="10"/>
         </w:numPr>
+      </w:pPr>
+      <w:r>
+        <w:t>5/29/24: Pathway/network analysis</w:t>
+      </w:r>
+    </w:p>
+    <w:p>
+      <w:pPr>
+        <w:pStyle w:val="FirstParagraph"/>
+      </w:pPr>
+      <w:r>
+        <w:t xml:space="preserve">Chapter </w:t>
+      </w:r>
+      <w:r>
+        <w:t>7</w:t>
+      </w:r>
+      <w:r>
+        <w:t>:</w:t>
+      </w:r>
+      <w:r>
+        <w:t xml:space="preserve"> </w:t>
+      </w:r>
+      <w:r>
+        <w:t>Single cell and epigenetic data analysis (Week 7)</w:t>
+      </w:r>
+    </w:p>
+    <w:p>
+      <w:pPr>
         <w:pStyle w:val="Compact"/>
-      </w:pPr>
-      <w:r>
-        <w:t xml:space="preserve">5/29/24: Pathway/network analysis</w:t>
-      </w:r>
-    </w:p>
-    <w:p>
-      <w:pPr>
-        <w:pStyle w:val="FirstParagraph"/>
-      </w:pPr>
-      <w:r>
-        <w:t xml:space="preserve">Single cell and epigenetic data analysis (Week 7)</w:t>
-      </w:r>
-    </w:p>
-    <w:p>
-      <w:pPr>
         <w:numPr>
           <w:ilvl w:val="0"/>
-          <w:numId w:val="1010"/>
+          <w:numId w:val="11"/>
         </w:numPr>
+      </w:pPr>
+      <w:r>
+        <w:t>6/3/24: Single cell RNA-seq analysis</w:t>
+      </w:r>
+    </w:p>
+    <w:p>
+      <w:pPr>
         <w:pStyle w:val="Compact"/>
-      </w:pPr>
-      <w:r>
-        <w:t xml:space="preserve">6/3/24: Single cell RNA-seq analysis</w:t>
-      </w:r>
-    </w:p>
-    <w:p>
-      <w:pPr>
         <w:numPr>
           <w:ilvl w:val="0"/>
-          <w:numId w:val="1010"/>
+          <w:numId w:val="11"/>
         </w:numPr>
+      </w:pPr>
+      <w:r>
+        <w:t>6/5/24: Bump hunting/peak finding; Regulatory network analysis</w:t>
+      </w:r>
+    </w:p>
+    <w:p>
+      <w:pPr>
+        <w:pStyle w:val="FirstParagraph"/>
+      </w:pPr>
+      <w:r>
+        <w:t xml:space="preserve">Chapter </w:t>
+      </w:r>
+      <w:r>
+        <w:t>8</w:t>
+      </w:r>
+      <w:r>
+        <w:t>:</w:t>
+      </w:r>
+      <w:r>
+        <w:t xml:space="preserve"> </w:t>
+      </w:r>
+      <w:r>
+        <w:t>Microbiome data analysis (Week 8)</w:t>
+      </w:r>
+    </w:p>
+    <w:p>
+      <w:pPr>
         <w:pStyle w:val="Compact"/>
-      </w:pPr>
-      <w:r>
-        <w:t xml:space="preserve">6/5/24: Bump hunting/peak finding; Regulatory network analysis</w:t>
-      </w:r>
-    </w:p>
-    <w:p>
-      <w:pPr>
-        <w:pStyle w:val="FirstParagraph"/>
-      </w:pPr>
-      <w:r>
-        <w:t xml:space="preserve">Microbiome data analysis (Week 8)</w:t>
-      </w:r>
-    </w:p>
-    <w:p>
-      <w:pPr>
         <w:numPr>
           <w:ilvl w:val="0"/>
-          <w:numId w:val="1011"/>
+          <w:numId w:val="12"/>
         </w:numPr>
+      </w:pPr>
+      <w:r>
+        <w:t>6/10/24: Diversity analysis; Dimension reduction</w:t>
+      </w:r>
+    </w:p>
+    <w:p>
+      <w:pPr>
         <w:pStyle w:val="Compact"/>
-      </w:pPr>
-      <w:r>
-        <w:t xml:space="preserve">6/10/24: Diversity analysis; Dimension reduction</w:t>
-      </w:r>
-    </w:p>
-    <w:p>
-      <w:pPr>
         <w:numPr>
           <w:ilvl w:val="0"/>
-          <w:numId w:val="1011"/>
+          <w:numId w:val="12"/>
         </w:numPr>
+      </w:pPr>
+      <w:r>
+        <w:t>6/12/24: Differential abundance; Co-occurrence and functional analyses; Final Projects Due</w:t>
+      </w:r>
+    </w:p>
+    <w:p>
+      <w:pPr>
+        <w:pStyle w:val="FirstParagraph"/>
+      </w:pPr>
+      <w:r>
+        <w:t xml:space="preserve">Chapter </w:t>
+      </w:r>
+      <w:r>
+        <w:t>9</w:t>
+      </w:r>
+      <w:r>
+        <w:t>:</w:t>
+      </w:r>
+      <w:r>
+        <w:t xml:space="preserve"> </w:t>
+      </w:r>
+      <w:r>
+        <w:t>Imaging and spatial data analysis (????)</w:t>
+      </w:r>
+    </w:p>
+    <w:p>
+      <w:pPr>
         <w:pStyle w:val="Compact"/>
-      </w:pPr>
-      <w:r>
-        <w:t xml:space="preserve">6/12/24: Differential abundance; Co-occurrence and functional analyses; Final Projects Due</w:t>
-      </w:r>
-    </w:p>
-    <w:p>
-      <w:pPr>
-        <w:pStyle w:val="FirstParagraph"/>
-      </w:pPr>
-      <w:r>
-        <w:t xml:space="preserve">Imaging and spatial data analysis (????)</w:t>
-      </w:r>
-    </w:p>
-    <w:p>
-      <w:pPr>
         <w:numPr>
           <w:ilvl w:val="0"/>
-          <w:numId w:val="1012"/>
+          <w:numId w:val="13"/>
         </w:numPr>
+      </w:pPr>
+      <w:r>
+        <w:t>Types of imaging data; Tools for image analysis</w:t>
+      </w:r>
+    </w:p>
+    <w:p>
+      <w:pPr>
         <w:pStyle w:val="Compact"/>
-      </w:pPr>
-      <w:r>
-        <w:t xml:space="preserve">Types of imaging data; Tools for image analysis</w:t>
-      </w:r>
-    </w:p>
-    <w:p>
-      <w:pPr>
         <w:numPr>
           <w:ilvl w:val="0"/>
-          <w:numId w:val="1012"/>
+          <w:numId w:val="13"/>
         </w:numPr>
-        <w:pStyle w:val="Compact"/>
-      </w:pPr>
-      <w:r>
-        <w:t xml:space="preserve">Pattern recognition and machine learning</w:t>
-      </w:r>
-    </w:p>
-    <w:bookmarkEnd w:id="48"/>
-    <w:sectPr/>
+      </w:pPr>
+      <w:r>
+        <w:t>Pattern recognition and machine learning</w:t>
+      </w:r>
+      <w:bookmarkEnd w:id="17"/>
+    </w:p>
+    <w:sectPr>
+      <w:pgSz w:w="12240" w:h="15840"/>
+      <w:pgMar w:top="1440" w:right="1440" w:bottom="1440" w:left="1440" w:header="720" w:footer="720" w:gutter="0"/>
+      <w:cols w:space="720"/>
+    </w:sectPr>
   </w:body>
 </w:document>
 </file>
 
-<file path=word/comments.xml><?xml version="1.0" encoding="utf-8"?>
-<w:comments xmlns:w="http://schemas.openxmlformats.org/wordprocessingml/2006/main" xmlns:m="http://schemas.openxmlformats.org/officeDocument/2006/math" xmlns:r="http://schemas.openxmlformats.org/officeDocument/2006/relationships" xmlns:o="urn:schemas-microsoft-com:office:office" xmlns:v="urn:schemas-microsoft-com:vml" xmlns:w10="urn:schemas-microsoft-com:office:word" xmlns:a="http://schemas.openxmlformats.org/drawingml/2006/main" xmlns:pic="http://schemas.openxmlformats.org/drawingml/2006/picture" xmlns:wp="http://schemas.openxmlformats.org/drawingml/2006/wordprocessingDrawing"/>
+<file path=word/endnotes.xml><?xml version="1.0" encoding="utf-8"?>
+<w:endnotes xmlns:wpc="http://schemas.microsoft.com/office/word/2010/wordprocessingCanvas" xmlns:cx="http://schemas.microsoft.com/office/drawing/2014/chartex" xmlns:cx1="http://schemas.microsoft.com/office/drawing/2015/9/8/chartex" xmlns:cx2="http://schemas.microsoft.com/office/drawing/2015/10/21/chartex" xmlns:cx3="http://schemas.microsoft.com/office/drawing/2016/5/9/chartex" xmlns:cx4="http://schemas.microsoft.com/office/drawing/2016/5/10/chartex" xmlns:cx5="http://schemas.microsoft.com/office/drawing/2016/5/11/chartex" xmlns:cx6="http://schemas.microsoft.com/office/drawing/2016/5/12/chartex" xmlns:cx7="http://schemas.microsoft.com/office/drawing/2016/5/13/chartex" xmlns:cx8="http://schemas.microsoft.com/office/drawing/2016/5/14/chartex" xmlns:mc="http://schemas.openxmlformats.org/markup-compatibility/2006" xmlns:aink="http://schemas.microsoft.com/office/drawing/2016/ink" xmlns:am3d="http://schemas.microsoft.com/office/drawing/2017/model3d" xmlns:o="urn:schemas-microsoft-com:office:office" xmlns:oel="http://schemas.microsoft.com/office/2019/extlst" xmlns:r="http://schemas.openxmlformats.org/officeDocument/2006/relationships" xmlns:m="http://schemas.openxmlformats.org/officeDocument/2006/math" xmlns:v="urn:schemas-microsoft-com:vml" xmlns:wp14="http://schemas.microsoft.com/office/word/2010/wordprocessingDrawing" xmlns:wp="http://schemas.openxmlformats.org/drawingml/2006/wordprocessingDrawing" xmlns:w10="urn:schemas-microsoft-com:office:word" xmlns:w="http://schemas.openxmlformats.org/wordprocessingml/2006/main" xmlns:w14="http://schemas.microsoft.com/office/word/2010/wordml" xmlns:w15="http://schemas.microsoft.com/office/word/2012/wordml" xmlns:w16cex="http://schemas.microsoft.com/office/word/2018/wordml/cex" xmlns:w16cid="http://schemas.microsoft.com/office/word/2016/wordml/cid" xmlns:w16="http://schemas.microsoft.com/office/word/2018/wordml" xmlns:w16sdtdh="http://schemas.microsoft.com/office/word/2020/wordml/sdtdatahash" xmlns:w16se="http://schemas.microsoft.com/office/word/2015/wordml/symex" xmlns:wpg="http://schemas.microsoft.com/office/word/2010/wordprocessingGroup" xmlns:wpi="http://schemas.microsoft.com/office/word/2010/wordprocessingInk" xmlns:wne="http://schemas.microsoft.com/office/word/2006/wordml" xmlns:wps="http://schemas.microsoft.com/office/word/2010/wordprocessingShape" mc:Ignorable="w14 w15 w16se w16cid w16 w16cex w16sdtdh wp14">
+  <w:endnote w:type="separator" w:id="-1">
+    <w:p>
+      <w:pPr>
+        <w:spacing w:after="0"/>
+      </w:pPr>
+      <w:r>
+        <w:separator/>
+      </w:r>
+    </w:p>
+  </w:endnote>
+  <w:endnote w:type="continuationSeparator" w:id="0">
+    <w:p>
+      <w:pPr>
+        <w:spacing w:after="0"/>
+      </w:pPr>
+      <w:r>
+        <w:continuationSeparator/>
+      </w:r>
+    </w:p>
+  </w:endnote>
+</w:endnotes>
 </file>
 
 <file path=word/footnotes.xml><?xml version="1.0" encoding="utf-8"?>
-<w:footnotes xmlns:w="http://schemas.openxmlformats.org/wordprocessingml/2006/main" xmlns:m="http://schemas.openxmlformats.org/officeDocument/2006/math" xmlns:r="http://schemas.openxmlformats.org/officeDocument/2006/relationships" xmlns:o="urn:schemas-microsoft-com:office:office" xmlns:v="urn:schemas-microsoft-com:vml" xmlns:w10="urn:schemas-microsoft-com:office:word" xmlns:a="http://schemas.openxmlformats.org/drawingml/2006/main" xmlns:pic="http://schemas.openxmlformats.org/drawingml/2006/picture" xmlns:wp="http://schemas.openxmlformats.org/drawingml/2006/wordprocessingDrawing">
+<w:footnotes xmlns:wpc="http://schemas.microsoft.com/office/word/2010/wordprocessingCanvas" xmlns:cx="http://schemas.microsoft.com/office/drawing/2014/chartex" xmlns:cx1="http://schemas.microsoft.com/office/drawing/2015/9/8/chartex" xmlns:cx2="http://schemas.microsoft.com/office/drawing/2015/10/21/chartex" xmlns:cx3="http://schemas.microsoft.com/office/drawing/2016/5/9/chartex" xmlns:cx4="http://schemas.microsoft.com/office/drawing/2016/5/10/chartex" xmlns:cx5="http://schemas.microsoft.com/office/drawing/2016/5/11/chartex" xmlns:cx6="http://schemas.microsoft.com/office/drawing/2016/5/12/chartex" xmlns:cx7="http://schemas.microsoft.com/office/drawing/2016/5/13/chartex" xmlns:cx8="http://schemas.microsoft.com/office/drawing/2016/5/14/chartex" xmlns:mc="http://schemas.openxmlformats.org/markup-compatibility/2006" xmlns:aink="http://schemas.microsoft.com/office/drawing/2016/ink" xmlns:am3d="http://schemas.microsoft.com/office/drawing/2017/model3d" xmlns:o="urn:schemas-microsoft-com:office:office" xmlns:oel="http://schemas.microsoft.com/office/2019/extlst" xmlns:r="http://schemas.openxmlformats.org/officeDocument/2006/relationships" xmlns:m="http://schemas.openxmlformats.org/officeDocument/2006/math" xmlns:v="urn:schemas-microsoft-com:vml" xmlns:wp14="http://schemas.microsoft.com/office/word/2010/wordprocessingDrawing" xmlns:wp="http://schemas.openxmlformats.org/drawingml/2006/wordprocessingDrawing" xmlns:w10="urn:schemas-microsoft-com:office:word" xmlns:w="http://schemas.openxmlformats.org/wordprocessingml/2006/main" xmlns:w14="http://schemas.microsoft.com/office/word/2010/wordml" xmlns:w15="http://schemas.microsoft.com/office/word/2012/wordml" xmlns:w16cex="http://schemas.microsoft.com/office/word/2018/wordml/cex" xmlns:w16cid="http://schemas.microsoft.com/office/word/2016/wordml/cid" xmlns:w16="http://schemas.microsoft.com/office/word/2018/wordml" xmlns:w16sdtdh="http://schemas.microsoft.com/office/word/2020/wordml/sdtdatahash" xmlns:w16se="http://schemas.microsoft.com/office/word/2015/wordml/symex" xmlns:wpg="http://schemas.microsoft.com/office/word/2010/wordprocessingGroup" xmlns:wpi="http://schemas.microsoft.com/office/word/2010/wordprocessingInk" xmlns:wne="http://schemas.microsoft.com/office/word/2006/wordml" xmlns:wps="http://schemas.microsoft.com/office/word/2010/wordprocessingShape" mc:Ignorable="w14 w15 w16se w16cid w16 w16cex w16sdtdh wp14">
+  <w:footnote w:type="separator" w:id="-1">
+    <w:p>
+      <w:r>
+        <w:separator/>
+      </w:r>
+    </w:p>
+  </w:footnote>
   <w:footnote w:type="continuationSeparator" w:id="0">
     <w:p>
       <w:r>
         <w:continuationSeparator/>
-      </w:r>
-    </w:p>
-  </w:footnote>
-  <w:footnote w:type="separator" w:id="-1">
-    <w:p>
-      <w:r>
-        <w:separator/>
       </w:r>
     </w:p>
   </w:footnote>
@@ -1303,10 +1370,11 @@
 </file>
 
 <file path=word/numbering.xml><?xml version="1.0" encoding="utf-8"?>
-<w:numbering xmlns:w="http://schemas.openxmlformats.org/wordprocessingml/2006/main">
-  <w:abstractNum w:abstractNumId="990">
-    <w:nsid w:val="A990"/>
+<w:numbering xmlns:wpc="http://schemas.microsoft.com/office/word/2010/wordprocessingCanvas" xmlns:cx="http://schemas.microsoft.com/office/drawing/2014/chartex" xmlns:cx1="http://schemas.microsoft.com/office/drawing/2015/9/8/chartex" xmlns:cx2="http://schemas.microsoft.com/office/drawing/2015/10/21/chartex" xmlns:cx3="http://schemas.microsoft.com/office/drawing/2016/5/9/chartex" xmlns:cx4="http://schemas.microsoft.com/office/drawing/2016/5/10/chartex" xmlns:cx5="http://schemas.microsoft.com/office/drawing/2016/5/11/chartex" xmlns:cx6="http://schemas.microsoft.com/office/drawing/2016/5/12/chartex" xmlns:cx7="http://schemas.microsoft.com/office/drawing/2016/5/13/chartex" xmlns:cx8="http://schemas.microsoft.com/office/drawing/2016/5/14/chartex" xmlns:mc="http://schemas.openxmlformats.org/markup-compatibility/2006" xmlns:aink="http://schemas.microsoft.com/office/drawing/2016/ink" xmlns:am3d="http://schemas.microsoft.com/office/drawing/2017/model3d" xmlns:o="urn:schemas-microsoft-com:office:office" xmlns:oel="http://schemas.microsoft.com/office/2019/extlst" xmlns:r="http://schemas.openxmlformats.org/officeDocument/2006/relationships" xmlns:m="http://schemas.openxmlformats.org/officeDocument/2006/math" xmlns:v="urn:schemas-microsoft-com:vml" xmlns:wp14="http://schemas.microsoft.com/office/word/2010/wordprocessingDrawing" xmlns:wp="http://schemas.openxmlformats.org/drawingml/2006/wordprocessingDrawing" xmlns:w10="urn:schemas-microsoft-com:office:word" xmlns:w="http://schemas.openxmlformats.org/wordprocessingml/2006/main" xmlns:w14="http://schemas.microsoft.com/office/word/2010/wordml" xmlns:w15="http://schemas.microsoft.com/office/word/2012/wordml" xmlns:w16cex="http://schemas.microsoft.com/office/word/2018/wordml/cex" xmlns:w16cid="http://schemas.microsoft.com/office/word/2016/wordml/cid" xmlns:w16="http://schemas.microsoft.com/office/word/2018/wordml" xmlns:w16sdtdh="http://schemas.microsoft.com/office/word/2020/wordml/sdtdatahash" xmlns:w16se="http://schemas.microsoft.com/office/word/2015/wordml/symex" xmlns:wpg="http://schemas.microsoft.com/office/word/2010/wordprocessingGroup" xmlns:wpi="http://schemas.microsoft.com/office/word/2010/wordprocessingInk" xmlns:wne="http://schemas.microsoft.com/office/word/2006/wordml" xmlns:wps="http://schemas.microsoft.com/office/word/2010/wordprocessingShape" mc:Ignorable="w14 w15 w16se w16cid w16 w16cex w16sdtdh wp14">
+  <w:abstractNum w:abstractNumId="0" w15:restartNumberingAfterBreak="0">
+    <w:nsid w:val="0000A990"/>
     <w:multiLevelType w:val="multilevel"/>
+    <w:tmpl w:val="2E04DDE8"/>
     <w:lvl w:ilvl="0">
       <w:numFmt w:val="bullet"/>
       <w:lvlText w:val=" "/>
@@ -1380,9 +1448,87 @@
       </w:pPr>
     </w:lvl>
   </w:abstractNum>
-  <w:abstractNum w:abstractNumId="99411">
-    <w:nsid w:val="A99411"/>
+  <w:abstractNum w:abstractNumId="1" w15:restartNumberingAfterBreak="0">
+    <w:nsid w:val="0000A991"/>
     <w:multiLevelType w:val="multilevel"/>
+    <w:tmpl w:val="84C612A2"/>
+    <w:lvl w:ilvl="0">
+      <w:numFmt w:val="bullet"/>
+      <w:lvlText w:val="•"/>
+      <w:lvlJc w:val="left"/>
+      <w:pPr>
+        <w:ind w:left="720" w:hanging="480"/>
+      </w:pPr>
+    </w:lvl>
+    <w:lvl w:ilvl="1">
+      <w:numFmt w:val="bullet"/>
+      <w:lvlText w:val="–"/>
+      <w:lvlJc w:val="left"/>
+      <w:pPr>
+        <w:ind w:left="1440" w:hanging="480"/>
+      </w:pPr>
+    </w:lvl>
+    <w:lvl w:ilvl="2">
+      <w:numFmt w:val="bullet"/>
+      <w:lvlText w:val="•"/>
+      <w:lvlJc w:val="left"/>
+      <w:pPr>
+        <w:ind w:left="2160" w:hanging="480"/>
+      </w:pPr>
+    </w:lvl>
+    <w:lvl w:ilvl="3">
+      <w:numFmt w:val="bullet"/>
+      <w:lvlText w:val="–"/>
+      <w:lvlJc w:val="left"/>
+      <w:pPr>
+        <w:ind w:left="2880" w:hanging="480"/>
+      </w:pPr>
+    </w:lvl>
+    <w:lvl w:ilvl="4">
+      <w:numFmt w:val="bullet"/>
+      <w:lvlText w:val="•"/>
+      <w:lvlJc w:val="left"/>
+      <w:pPr>
+        <w:ind w:left="3600" w:hanging="480"/>
+      </w:pPr>
+    </w:lvl>
+    <w:lvl w:ilvl="5">
+      <w:numFmt w:val="bullet"/>
+      <w:lvlText w:val="–"/>
+      <w:lvlJc w:val="left"/>
+      <w:pPr>
+        <w:ind w:left="4320" w:hanging="480"/>
+      </w:pPr>
+    </w:lvl>
+    <w:lvl w:ilvl="6">
+      <w:numFmt w:val="bullet"/>
+      <w:lvlText w:val="•"/>
+      <w:lvlJc w:val="left"/>
+      <w:pPr>
+        <w:ind w:left="5040" w:hanging="480"/>
+      </w:pPr>
+    </w:lvl>
+    <w:lvl w:ilvl="7">
+      <w:numFmt w:val="bullet"/>
+      <w:lvlText w:val="–"/>
+      <w:lvlJc w:val="left"/>
+      <w:pPr>
+        <w:ind w:left="5760" w:hanging="480"/>
+      </w:pPr>
+    </w:lvl>
+    <w:lvl w:ilvl="8">
+      <w:numFmt w:val="bullet"/>
+      <w:lvlText w:val="•"/>
+      <w:lvlJc w:val="left"/>
+      <w:pPr>
+        <w:ind w:left="6480" w:hanging="480"/>
+      </w:pPr>
+    </w:lvl>
+  </w:abstractNum>
+  <w:abstractNum w:abstractNumId="2" w15:restartNumberingAfterBreak="0">
+    <w:nsid w:val="00A99411"/>
+    <w:multiLevelType w:val="multilevel"/>
+    <w:tmpl w:val="8C3C4F4C"/>
     <w:lvl w:ilvl="0">
       <w:start w:val="1"/>
       <w:numFmt w:val="decimal"/>
@@ -1465,87 +1611,11 @@
       </w:pPr>
     </w:lvl>
   </w:abstractNum>
-  <w:abstractNum w:abstractNumId="991">
-    <w:nsid w:val="A991"/>
-    <w:multiLevelType w:val="multilevel"/>
-    <w:lvl w:ilvl="0">
-      <w:numFmt w:val="bullet"/>
-      <w:lvlText w:val="•"/>
-      <w:lvlJc w:val="left"/>
-      <w:pPr>
-        <w:ind w:left="720" w:hanging="480"/>
-      </w:pPr>
-    </w:lvl>
-    <w:lvl w:ilvl="1">
-      <w:numFmt w:val="bullet"/>
-      <w:lvlText w:val="–"/>
-      <w:lvlJc w:val="left"/>
-      <w:pPr>
-        <w:ind w:left="1440" w:hanging="480"/>
-      </w:pPr>
-    </w:lvl>
-    <w:lvl w:ilvl="2">
-      <w:numFmt w:val="bullet"/>
-      <w:lvlText w:val="•"/>
-      <w:lvlJc w:val="left"/>
-      <w:pPr>
-        <w:ind w:left="2160" w:hanging="480"/>
-      </w:pPr>
-    </w:lvl>
-    <w:lvl w:ilvl="3">
-      <w:numFmt w:val="bullet"/>
-      <w:lvlText w:val="–"/>
-      <w:lvlJc w:val="left"/>
-      <w:pPr>
-        <w:ind w:left="2880" w:hanging="480"/>
-      </w:pPr>
-    </w:lvl>
-    <w:lvl w:ilvl="4">
-      <w:numFmt w:val="bullet"/>
-      <w:lvlText w:val="•"/>
-      <w:lvlJc w:val="left"/>
-      <w:pPr>
-        <w:ind w:left="3600" w:hanging="480"/>
-      </w:pPr>
-    </w:lvl>
-    <w:lvl w:ilvl="5">
-      <w:numFmt w:val="bullet"/>
-      <w:lvlText w:val="–"/>
-      <w:lvlJc w:val="left"/>
-      <w:pPr>
-        <w:ind w:left="4320" w:hanging="480"/>
-      </w:pPr>
-    </w:lvl>
-    <w:lvl w:ilvl="6">
-      <w:numFmt w:val="bullet"/>
-      <w:lvlText w:val="•"/>
-      <w:lvlJc w:val="left"/>
-      <w:pPr>
-        <w:ind w:left="5040" w:hanging="480"/>
-      </w:pPr>
-    </w:lvl>
-    <w:lvl w:ilvl="7">
-      <w:numFmt w:val="bullet"/>
-      <w:lvlText w:val="–"/>
-      <w:lvlJc w:val="left"/>
-      <w:pPr>
-        <w:ind w:left="5760" w:hanging="480"/>
-      </w:pPr>
-    </w:lvl>
-    <w:lvl w:ilvl="8">
-      <w:numFmt w:val="bullet"/>
-      <w:lvlText w:val="•"/>
-      <w:lvlJc w:val="left"/>
-      <w:pPr>
-        <w:ind w:left="6480" w:hanging="480"/>
-      </w:pPr>
-    </w:lvl>
-  </w:abstractNum>
-  <w:num w:numId="1000">
-    <w:abstractNumId w:val="990"/>
+  <w:num w:numId="1" w16cid:durableId="1239170569">
+    <w:abstractNumId w:val="0"/>
   </w:num>
-  <w:num w:numId="1001">
-    <w:abstractNumId w:val="99411"/>
+  <w:num w:numId="2" w16cid:durableId="197204541">
+    <w:abstractNumId w:val="2"/>
     <w:lvlOverride w:ilvl="0">
       <w:startOverride w:val="1"/>
     </w:lvlOverride>
@@ -1574,8 +1644,8 @@
       <w:startOverride w:val="1"/>
     </w:lvlOverride>
   </w:num>
-  <w:num w:numId="1002">
-    <w:abstractNumId w:val="99411"/>
+  <w:num w:numId="3" w16cid:durableId="1544252242">
+    <w:abstractNumId w:val="2"/>
     <w:lvlOverride w:ilvl="0">
       <w:startOverride w:val="1"/>
     </w:lvlOverride>
@@ -1604,48 +1674,48 @@
       <w:startOverride w:val="1"/>
     </w:lvlOverride>
   </w:num>
-  <w:num w:numId="1003">
-    <w:abstractNumId w:val="991"/>
+  <w:num w:numId="4" w16cid:durableId="1596132828">
+    <w:abstractNumId w:val="1"/>
   </w:num>
-  <w:num w:numId="1004">
-    <w:abstractNumId w:val="991"/>
+  <w:num w:numId="5" w16cid:durableId="66539873">
+    <w:abstractNumId w:val="1"/>
   </w:num>
-  <w:num w:numId="1005">
-    <w:abstractNumId w:val="991"/>
+  <w:num w:numId="6" w16cid:durableId="1746142684">
+    <w:abstractNumId w:val="1"/>
   </w:num>
-  <w:num w:numId="1006">
-    <w:abstractNumId w:val="991"/>
+  <w:num w:numId="7" w16cid:durableId="1118915507">
+    <w:abstractNumId w:val="1"/>
   </w:num>
-  <w:num w:numId="1007">
-    <w:abstractNumId w:val="991"/>
+  <w:num w:numId="8" w16cid:durableId="901407096">
+    <w:abstractNumId w:val="1"/>
   </w:num>
-  <w:num w:numId="1008">
-    <w:abstractNumId w:val="991"/>
+  <w:num w:numId="9" w16cid:durableId="1441024564">
+    <w:abstractNumId w:val="1"/>
   </w:num>
-  <w:num w:numId="1009">
-    <w:abstractNumId w:val="991"/>
+  <w:num w:numId="10" w16cid:durableId="1372996217">
+    <w:abstractNumId w:val="1"/>
   </w:num>
-  <w:num w:numId="1010">
-    <w:abstractNumId w:val="991"/>
+  <w:num w:numId="11" w16cid:durableId="981615235">
+    <w:abstractNumId w:val="1"/>
   </w:num>
-  <w:num w:numId="1011">
-    <w:abstractNumId w:val="991"/>
+  <w:num w:numId="12" w16cid:durableId="295259366">
+    <w:abstractNumId w:val="1"/>
   </w:num>
-  <w:num w:numId="1012">
-    <w:abstractNumId w:val="991"/>
+  <w:num w:numId="13" w16cid:durableId="1595430715">
+    <w:abstractNumId w:val="1"/>
   </w:num>
 </w:numbering>
 </file>
 
 <file path=word/styles.xml><?xml version="1.0" encoding="utf-8"?>
-<w:styles xmlns:r="http://schemas.openxmlformats.org/officeDocument/2006/relationships" xmlns:w="http://schemas.openxmlformats.org/wordprocessingml/2006/main">
+<w:styles xmlns:mc="http://schemas.openxmlformats.org/markup-compatibility/2006" xmlns:r="http://schemas.openxmlformats.org/officeDocument/2006/relationships" xmlns:w="http://schemas.openxmlformats.org/wordprocessingml/2006/main" xmlns:w14="http://schemas.microsoft.com/office/word/2010/wordml" xmlns:w15="http://schemas.microsoft.com/office/word/2012/wordml" xmlns:w16cex="http://schemas.microsoft.com/office/word/2018/wordml/cex" xmlns:w16cid="http://schemas.microsoft.com/office/word/2016/wordml/cid" xmlns:w16="http://schemas.microsoft.com/office/word/2018/wordml" xmlns:w16sdtdh="http://schemas.microsoft.com/office/word/2020/wordml/sdtdatahash" xmlns:w16se="http://schemas.microsoft.com/office/word/2015/wordml/symex" mc:Ignorable="w14 w15 w16se w16cid w16 w16cex w16sdtdh">
   <w:docDefaults>
     <w:rPrDefault>
       <w:rPr>
-        <w:rFonts w:asciiTheme="minorHAnsi" w:cstheme="minorBidi" w:eastAsiaTheme="minorHAnsi" w:hAnsiTheme="minorHAnsi"/>
+        <w:rFonts w:asciiTheme="minorHAnsi" w:eastAsiaTheme="minorHAnsi" w:hAnsiTheme="minorHAnsi" w:cstheme="minorBidi"/>
         <w:sz w:val="24"/>
         <w:szCs w:val="24"/>
-        <w:lang w:bidi="ar-SA" w:eastAsia="en-US" w:val="en-US"/>
+        <w:lang w:val="en-US" w:eastAsia="en-US" w:bidi="ar-SA"/>
       </w:rPr>
     </w:rPrDefault>
     <w:pPrDefault>
@@ -1654,35 +1724,478 @@
       </w:pPr>
     </w:pPrDefault>
   </w:docDefaults>
-  <w:latentStyles w:count="276" w:defLockedState="0" w:defQFormat="0" w:defSemiHidden="0" w:defUIPriority="0" w:defUnhideWhenUsed="0"/>
-  <w:style w:default="1" w:styleId="Normal" w:type="paragraph">
+  <w:latentStyles w:defLockedState="0" w:defUIPriority="0" w:defSemiHidden="0" w:defUnhideWhenUsed="0" w:defQFormat="0" w:count="376">
+    <w:lsdException w:name="Normal Table" w:semiHidden="1" w:unhideWhenUsed="1"/>
+    <w:lsdException w:name="Table Simple 1" w:semiHidden="1" w:unhideWhenUsed="1"/>
+    <w:lsdException w:name="Table Simple 2" w:semiHidden="1" w:unhideWhenUsed="1"/>
+    <w:lsdException w:name="Table Simple 3" w:semiHidden="1" w:unhideWhenUsed="1"/>
+    <w:lsdException w:name="Table Classic 1" w:semiHidden="1" w:unhideWhenUsed="1"/>
+    <w:lsdException w:name="Table Classic 2" w:semiHidden="1" w:unhideWhenUsed="1"/>
+    <w:lsdException w:name="Table Classic 3" w:semiHidden="1" w:unhideWhenUsed="1"/>
+    <w:lsdException w:name="Table Classic 4" w:semiHidden="1" w:unhideWhenUsed="1"/>
+    <w:lsdException w:name="Table Colorful 1" w:semiHidden="1" w:unhideWhenUsed="1"/>
+    <w:lsdException w:name="Table Colorful 2" w:semiHidden="1" w:unhideWhenUsed="1"/>
+    <w:lsdException w:name="Table Colorful 3" w:semiHidden="1" w:unhideWhenUsed="1"/>
+    <w:lsdException w:name="Table Columns 1" w:semiHidden="1" w:unhideWhenUsed="1"/>
+    <w:lsdException w:name="Table Columns 2" w:semiHidden="1" w:unhideWhenUsed="1"/>
+    <w:lsdException w:name="Table Columns 3" w:semiHidden="1" w:unhideWhenUsed="1"/>
+    <w:lsdException w:name="Table Columns 4" w:semiHidden="1" w:unhideWhenUsed="1"/>
+    <w:lsdException w:name="Table Columns 5" w:semiHidden="1" w:unhideWhenUsed="1"/>
+    <w:lsdException w:name="Table Grid 1" w:semiHidden="1" w:unhideWhenUsed="1"/>
+    <w:lsdException w:name="Table Grid 2" w:semiHidden="1" w:unhideWhenUsed="1"/>
+    <w:lsdException w:name="Table Grid 3" w:semiHidden="1" w:unhideWhenUsed="1"/>
+    <w:lsdException w:name="Table Grid 4" w:semiHidden="1" w:unhideWhenUsed="1"/>
+    <w:lsdException w:name="Table Grid 5" w:semiHidden="1" w:unhideWhenUsed="1"/>
+    <w:lsdException w:name="Table Grid 6" w:semiHidden="1" w:unhideWhenUsed="1"/>
+    <w:lsdException w:name="Table Grid 7" w:semiHidden="1" w:unhideWhenUsed="1"/>
+    <w:lsdException w:name="Table Grid 8" w:semiHidden="1" w:unhideWhenUsed="1"/>
+    <w:lsdException w:name="Table List 1" w:semiHidden="1" w:unhideWhenUsed="1"/>
+    <w:lsdException w:name="Table List 2" w:semiHidden="1" w:unhideWhenUsed="1"/>
+    <w:lsdException w:name="Table List 3" w:semiHidden="1" w:unhideWhenUsed="1"/>
+    <w:lsdException w:name="Table List 4" w:semiHidden="1" w:unhideWhenUsed="1"/>
+    <w:lsdException w:name="Table List 5" w:semiHidden="1" w:unhideWhenUsed="1"/>
+    <w:lsdException w:name="Table List 6" w:semiHidden="1" w:unhideWhenUsed="1"/>
+    <w:lsdException w:name="Table List 7" w:semiHidden="1" w:unhideWhenUsed="1"/>
+    <w:lsdException w:name="Table List 8" w:semiHidden="1" w:unhideWhenUsed="1"/>
+    <w:lsdException w:name="Table 3D effects 1" w:semiHidden="1" w:unhideWhenUsed="1"/>
+    <w:lsdException w:name="Table 3D effects 2" w:semiHidden="1" w:unhideWhenUsed="1"/>
+    <w:lsdException w:name="Table 3D effects 3" w:semiHidden="1" w:unhideWhenUsed="1"/>
+    <w:lsdException w:name="Table Contemporary" w:semiHidden="1" w:unhideWhenUsed="1"/>
+    <w:lsdException w:name="Table Elegant" w:semiHidden="1" w:unhideWhenUsed="1"/>
+    <w:lsdException w:name="Table Professional" w:semiHidden="1" w:unhideWhenUsed="1"/>
+    <w:lsdException w:name="Table Subtle 1" w:semiHidden="1" w:unhideWhenUsed="1"/>
+    <w:lsdException w:name="Table Subtle 2" w:semiHidden="1" w:unhideWhenUsed="1"/>
+    <w:lsdException w:name="Table Web 1" w:semiHidden="1" w:unhideWhenUsed="1"/>
+    <w:lsdException w:name="Table Web 2" w:semiHidden="1" w:unhideWhenUsed="1"/>
+    <w:lsdException w:name="Table Web 3" w:semiHidden="1" w:unhideWhenUsed="1"/>
+    <w:lsdException w:name="Table Theme" w:semiHidden="1" w:unhideWhenUsed="1"/>
+    <w:lsdException w:name="Light Shading"/>
+    <w:lsdException w:name="Light List"/>
+    <w:lsdException w:name="Light Grid"/>
+    <w:lsdException w:name="Medium Shading 1"/>
+    <w:lsdException w:name="Medium Shading 2"/>
+    <w:lsdException w:name="Medium List 1"/>
+    <w:lsdException w:name="Medium List 2"/>
+    <w:lsdException w:name="Medium Grid 1"/>
+    <w:lsdException w:name="Medium Grid 2"/>
+    <w:lsdException w:name="Medium Grid 3"/>
+    <w:lsdException w:name="Dark List"/>
+    <w:lsdException w:name="Colorful Shading"/>
+    <w:lsdException w:name="Colorful List"/>
+    <w:lsdException w:name="Colorful Grid"/>
+    <w:lsdException w:name="Light Shading Accent 1"/>
+    <w:lsdException w:name="Light List Accent 1"/>
+    <w:lsdException w:name="Light Grid Accent 1"/>
+    <w:lsdException w:name="Medium Shading 1 Accent 1"/>
+    <w:lsdException w:name="Medium Shading 2 Accent 1"/>
+    <w:lsdException w:name="Medium List 1 Accent 1"/>
+    <w:lsdException w:name="Medium List 2 Accent 1"/>
+    <w:lsdException w:name="Medium Grid 1 Accent 1"/>
+    <w:lsdException w:name="Medium Grid 2 Accent 1"/>
+    <w:lsdException w:name="Medium Grid 3 Accent 1"/>
+    <w:lsdException w:name="Dark List Accent 1"/>
+    <w:lsdException w:name="Colorful Shading Accent 1"/>
+    <w:lsdException w:name="Colorful List Accent 1"/>
+    <w:lsdException w:name="Colorful Grid Accent 1"/>
+    <w:lsdException w:name="Light Shading Accent 2"/>
+    <w:lsdException w:name="Light List Accent 2"/>
+    <w:lsdException w:name="Light Grid Accent 2"/>
+    <w:lsdException w:name="Medium Shading 1 Accent 2"/>
+    <w:lsdException w:name="Medium Shading 2 Accent 2"/>
+    <w:lsdException w:name="Medium List 1 Accent 2"/>
+    <w:lsdException w:name="Medium List 2 Accent 2"/>
+    <w:lsdException w:name="Medium Grid 1 Accent 2"/>
+    <w:lsdException w:name="Medium Grid 2 Accent 2"/>
+    <w:lsdException w:name="Medium Grid 3 Accent 2"/>
+    <w:lsdException w:name="Dark List Accent 2"/>
+    <w:lsdException w:name="Colorful Shading Accent 2"/>
+    <w:lsdException w:name="Colorful List Accent 2"/>
+    <w:lsdException w:name="Colorful Grid Accent 2"/>
+    <w:lsdException w:name="Light Shading Accent 3"/>
+    <w:lsdException w:name="Light List Accent 3"/>
+    <w:lsdException w:name="Light Grid Accent 3"/>
+    <w:lsdException w:name="Medium Shading 1 Accent 3"/>
+    <w:lsdException w:name="Medium Shading 2 Accent 3"/>
+    <w:lsdException w:name="Medium List 1 Accent 3"/>
+    <w:lsdException w:name="Medium List 2 Accent 3"/>
+    <w:lsdException w:name="Medium Grid 1 Accent 3"/>
+    <w:lsdException w:name="Medium Grid 2 Accent 3"/>
+    <w:lsdException w:name="Medium Grid 3 Accent 3"/>
+    <w:lsdException w:name="Dark List Accent 3"/>
+    <w:lsdException w:name="Colorful Shading Accent 3"/>
+    <w:lsdException w:name="Colorful List Accent 3"/>
+    <w:lsdException w:name="Colorful Grid Accent 3"/>
+    <w:lsdException w:name="Light Shading Accent 4"/>
+    <w:lsdException w:name="Light List Accent 4"/>
+    <w:lsdException w:name="Light Grid Accent 4"/>
+    <w:lsdException w:name="Medium Shading 1 Accent 4"/>
+    <w:lsdException w:name="Medium Shading 2 Accent 4"/>
+    <w:lsdException w:name="Medium List 1 Accent 4"/>
+    <w:lsdException w:name="Medium List 2 Accent 4"/>
+    <w:lsdException w:name="Medium Grid 1 Accent 4"/>
+    <w:lsdException w:name="Medium Grid 2 Accent 4"/>
+    <w:lsdException w:name="Medium Grid 3 Accent 4"/>
+    <w:lsdException w:name="Dark List Accent 4"/>
+    <w:lsdException w:name="Colorful Shading Accent 4"/>
+    <w:lsdException w:name="Colorful List Accent 4"/>
+    <w:lsdException w:name="Colorful Grid Accent 4"/>
+    <w:lsdException w:name="Light Shading Accent 5"/>
+    <w:lsdException w:name="Light List Accent 5"/>
+    <w:lsdException w:name="Light Grid Accent 5"/>
+    <w:lsdException w:name="Medium Shading 1 Accent 5"/>
+    <w:lsdException w:name="Medium Shading 2 Accent 5"/>
+    <w:lsdException w:name="Medium List 1 Accent 5"/>
+    <w:lsdException w:name="Medium List 2 Accent 5"/>
+    <w:lsdException w:name="Medium Grid 1 Accent 5"/>
+    <w:lsdException w:name="Medium Grid 2 Accent 5"/>
+    <w:lsdException w:name="Medium Grid 3 Accent 5"/>
+    <w:lsdException w:name="Dark List Accent 5"/>
+    <w:lsdException w:name="Colorful Shading Accent 5"/>
+    <w:lsdException w:name="Colorful List Accent 5"/>
+    <w:lsdException w:name="Colorful Grid Accent 5"/>
+    <w:lsdException w:name="Light Shading Accent 6"/>
+    <w:lsdException w:name="Light List Accent 6"/>
+    <w:lsdException w:name="Light Grid Accent 6"/>
+    <w:lsdException w:name="Medium Shading 1 Accent 6"/>
+    <w:lsdException w:name="Medium Shading 2 Accent 6"/>
+    <w:lsdException w:name="Medium List 1 Accent 6"/>
+    <w:lsdException w:name="Medium List 2 Accent 6"/>
+    <w:lsdException w:name="Medium Grid 1 Accent 6"/>
+    <w:lsdException w:name="Medium Grid 2 Accent 6"/>
+    <w:lsdException w:name="Medium Grid 3 Accent 6"/>
+    <w:lsdException w:name="Dark List Accent 6"/>
+    <w:lsdException w:name="Colorful Shading Accent 6"/>
+    <w:lsdException w:name="Colorful List Accent 6"/>
+    <w:lsdException w:name="Colorful Grid Accent 6"/>
+    <w:lsdException w:name="Grid Table 4" w:uiPriority="49"/>
+    <w:lsdException w:name="Grid Table 5 Dark" w:uiPriority="50"/>
+    <w:lsdException w:name="Grid Table 6 Colorful" w:uiPriority="51"/>
+    <w:lsdException w:name="Grid Table 7 Colorful" w:uiPriority="52"/>
+    <w:lsdException w:name="Grid Table 1 Light Accent 1" w:uiPriority="46"/>
+    <w:lsdException w:name="Grid Table 2 Accent 1" w:uiPriority="47"/>
+    <w:lsdException w:name="Grid Table 3 Accent 1" w:uiPriority="48"/>
+    <w:lsdException w:name="Grid Table 4 Accent 1" w:uiPriority="49"/>
+    <w:lsdException w:name="Grid Table 5 Dark Accent 1" w:uiPriority="50"/>
+    <w:lsdException w:name="Grid Table 6 Colorful Accent 1" w:uiPriority="51"/>
+    <w:lsdException w:name="Grid Table 7 Colorful Accent 1" w:uiPriority="52"/>
+    <w:lsdException w:name="Grid Table 1 Light Accent 2" w:uiPriority="46"/>
+    <w:lsdException w:name="Grid Table 2 Accent 2" w:uiPriority="47"/>
+    <w:lsdException w:name="Grid Table 3 Accent 2" w:uiPriority="48"/>
+    <w:lsdException w:name="Grid Table 4 Accent 2" w:uiPriority="49"/>
+    <w:lsdException w:name="Grid Table 5 Dark Accent 2" w:uiPriority="50"/>
+    <w:lsdException w:name="Grid Table 6 Colorful Accent 2" w:uiPriority="51"/>
+    <w:lsdException w:name="Grid Table 7 Colorful Accent 2" w:uiPriority="52"/>
+    <w:lsdException w:name="Grid Table 1 Light Accent 3" w:uiPriority="46"/>
+    <w:lsdException w:name="Grid Table 2 Accent 3" w:uiPriority="47"/>
+    <w:lsdException w:name="Grid Table 3 Accent 3" w:uiPriority="48"/>
+    <w:lsdException w:name="Grid Table 4 Accent 3" w:uiPriority="49"/>
+    <w:lsdException w:name="Grid Table 5 Dark Accent 3" w:uiPriority="50"/>
+    <w:lsdException w:name="Grid Table 6 Colorful Accent 3" w:uiPriority="51"/>
+    <w:lsdException w:name="Grid Table 7 Colorful Accent 3" w:uiPriority="52"/>
+    <w:lsdException w:name="Grid Table 1 Light Accent 4" w:uiPriority="46"/>
+    <w:lsdException w:name="Grid Table 2 Accent 4" w:uiPriority="47"/>
+    <w:lsdException w:name="Grid Table 3 Accent 4" w:uiPriority="48"/>
+    <w:lsdException w:name="Grid Table 4 Accent 4" w:uiPriority="49"/>
+    <w:lsdException w:name="Grid Table 5 Dark Accent 4" w:uiPriority="50"/>
+    <w:lsdException w:name="Grid Table 6 Colorful Accent 4" w:uiPriority="51"/>
+    <w:lsdException w:name="Grid Table 7 Colorful Accent 4" w:uiPriority="52"/>
+    <w:lsdException w:name="Grid Table 1 Light Accent 5" w:uiPriority="46"/>
+    <w:lsdException w:name="Grid Table 2 Accent 5" w:uiPriority="47"/>
+    <w:lsdException w:name="Grid Table 3 Accent 5" w:uiPriority="48"/>
+    <w:lsdException w:name="Grid Table 4 Accent 5" w:uiPriority="49"/>
+    <w:lsdException w:name="Grid Table 5 Dark Accent 5" w:uiPriority="50"/>
+    <w:lsdException w:name="Grid Table 6 Colorful Accent 5" w:uiPriority="51"/>
+    <w:lsdException w:name="Grid Table 7 Colorful Accent 5" w:uiPriority="52"/>
+    <w:lsdException w:name="Grid Table 1 Light Accent 6" w:uiPriority="46"/>
+    <w:lsdException w:name="Grid Table 2 Accent 6" w:uiPriority="47"/>
+    <w:lsdException w:name="Grid Table 3 Accent 6" w:uiPriority="48"/>
+    <w:lsdException w:name="Grid Table 4 Accent 6" w:uiPriority="49"/>
+    <w:lsdException w:name="Grid Table 5 Dark Accent 6" w:uiPriority="50"/>
+    <w:lsdException w:name="Grid Table 6 Colorful Accent 6" w:uiPriority="51"/>
+    <w:lsdException w:name="Grid Table 7 Colorful Accent 6" w:uiPriority="52"/>
+    <w:lsdException w:name="List Table 1 Light" w:uiPriority="46"/>
+    <w:lsdException w:name="List Table 2" w:uiPriority="47"/>
+    <w:lsdException w:name="List Table 3" w:uiPriority="48"/>
+    <w:lsdException w:name="List Table 4" w:uiPriority="49"/>
+    <w:lsdException w:name="List Table 5 Dark" w:uiPriority="50"/>
+    <w:lsdException w:name="List Table 6 Colorful" w:uiPriority="51"/>
+    <w:lsdException w:name="List Table 7 Colorful" w:uiPriority="52"/>
+    <w:lsdException w:name="List Table 1 Light Accent 1" w:uiPriority="46"/>
+    <w:lsdException w:name="List Table 2 Accent 1" w:uiPriority="47"/>
+    <w:lsdException w:name="List Table 3 Accent 1" w:uiPriority="48"/>
+    <w:lsdException w:name="List Table 4 Accent 1" w:uiPriority="49"/>
+    <w:lsdException w:name="List Table 5 Dark Accent 1" w:uiPriority="50"/>
+    <w:lsdException w:name="List Table 6 Colorful Accent 1" w:uiPriority="51"/>
+    <w:lsdException w:name="List Table 7 Colorful Accent 1" w:uiPriority="52"/>
+    <w:lsdException w:name="List Table 1 Light Accent 2" w:uiPriority="46"/>
+    <w:lsdException w:name="List Table 2 Accent 2" w:uiPriority="47"/>
+    <w:lsdException w:name="List Table 3 Accent 2" w:uiPriority="48"/>
+    <w:lsdException w:name="List Table 4 Accent 2" w:uiPriority="49"/>
+    <w:lsdException w:name="List Table 5 Dark Accent 2" w:uiPriority="50"/>
+    <w:lsdException w:name="List Table 6 Colorful Accent 2" w:uiPriority="51"/>
+    <w:lsdException w:name="List Table 7 Colorful Accent 2" w:uiPriority="52"/>
+    <w:lsdException w:name="List Table 1 Light Accent 3" w:uiPriority="46"/>
+    <w:lsdException w:name="List Table 2 Accent 3" w:uiPriority="47"/>
+    <w:lsdException w:name="List Table 3 Accent 3" w:uiPriority="48"/>
+    <w:lsdException w:name="List Table 4 Accent 3" w:uiPriority="49"/>
+    <w:lsdException w:name="List Table 5 Dark Accent 3" w:uiPriority="50"/>
+    <w:lsdException w:name="List Table 6 Colorful Accent 3" w:uiPriority="51"/>
+    <w:lsdException w:name="List Table 7 Colorful Accent 3" w:uiPriority="52"/>
+    <w:lsdException w:name="List Table 1 Light Accent 4" w:uiPriority="46"/>
+    <w:lsdException w:name="List Table 2 Accent 4" w:uiPriority="47"/>
+    <w:lsdException w:name="List Table 3 Accent 4" w:uiPriority="48"/>
+    <w:lsdException w:name="List Table 4 Accent 4" w:uiPriority="49"/>
+    <w:lsdException w:name="List Table 5 Dark Accent 4" w:uiPriority="50"/>
+    <w:lsdException w:name="List Table 6 Colorful Accent 4" w:uiPriority="51"/>
+    <w:lsdException w:name="List Table 7 Colorful Accent 4" w:uiPriority="52"/>
+    <w:lsdException w:name="List Table 1 Light Accent 5" w:uiPriority="46"/>
+    <w:lsdException w:name="List Table 2 Accent 5" w:uiPriority="47"/>
+    <w:lsdException w:name="List Table 3 Accent 5" w:uiPriority="48"/>
+    <w:lsdException w:name="List Table 4 Accent 5" w:uiPriority="49"/>
+    <w:lsdException w:name="List Table 5 Dark Accent 5" w:uiPriority="50"/>
+    <w:lsdException w:name="List Table 6 Colorful Accent 5" w:uiPriority="51"/>
+    <w:lsdException w:name="List Table 7 Colorful Accent 5" w:uiPriority="52"/>
+    <w:lsdException w:name="List Table 1 Light Accent 6" w:uiPriority="46"/>
+    <w:lsdException w:name="List Table 2 Accent 6" w:uiPriority="47"/>
+    <w:lsdException w:name="List Table 3 Accent 6" w:uiPriority="48"/>
+    <w:lsdException w:name="List Table 4 Accent 6" w:uiPriority="49"/>
+    <w:lsdException w:name="List Table 5 Dark Accent 6" w:uiPriority="50"/>
+    <w:lsdException w:name="List Table 6 Colorful Accent 6" w:uiPriority="51"/>
+    <w:lsdException w:name="List Table 7 Colorful Accent 6" w:uiPriority="52"/>
+    <w:lsdException w:name="Mention" w:semiHidden="1" w:uiPriority="99" w:unhideWhenUsed="1"/>
+    <w:lsdException w:name="Smart Hyperlink" w:semiHidden="1" w:uiPriority="99" w:unhideWhenUsed="1"/>
+    <w:lsdException w:name="Hashtag" w:semiHidden="1" w:uiPriority="99" w:unhideWhenUsed="1"/>
+    <w:lsdException w:name="Unresolved Mention" w:semiHidden="1" w:uiPriority="99" w:unhideWhenUsed="1"/>
+    <w:lsdException w:name="Smart Link" w:semiHidden="1" w:uiPriority="99" w:unhideWhenUsed="1"/>
+  </w:latentStyles>
+  <w:style w:type="paragraph" w:default="1" w:styleId="Normal">
     <w:name w:val="Normal"/>
     <w:qFormat/>
   </w:style>
-  <w:style w:styleId="BodyText" w:type="paragraph">
+  <w:style w:type="paragraph" w:styleId="Heading1">
+    <w:name w:val="heading 1"/>
+    <w:basedOn w:val="Normal"/>
+    <w:next w:val="BodyText"/>
+    <w:uiPriority w:val="9"/>
+    <w:qFormat/>
+    <w:pPr>
+      <w:keepNext/>
+      <w:keepLines/>
+      <w:spacing w:before="480" w:after="0"/>
+      <w:outlineLvl w:val="0"/>
+    </w:pPr>
+    <w:rPr>
+      <w:rFonts w:asciiTheme="majorHAnsi" w:eastAsiaTheme="majorEastAsia" w:hAnsiTheme="majorHAnsi" w:cstheme="majorBidi"/>
+      <w:b/>
+      <w:bCs/>
+      <w:color w:val="4F81BD" w:themeColor="accent1"/>
+      <w:sz w:val="32"/>
+      <w:szCs w:val="32"/>
+    </w:rPr>
+  </w:style>
+  <w:style w:type="paragraph" w:styleId="Heading2">
+    <w:name w:val="heading 2"/>
+    <w:basedOn w:val="Normal"/>
+    <w:next w:val="BodyText"/>
+    <w:uiPriority w:val="9"/>
+    <w:unhideWhenUsed/>
+    <w:qFormat/>
+    <w:pPr>
+      <w:keepNext/>
+      <w:keepLines/>
+      <w:spacing w:before="200" w:after="0"/>
+      <w:outlineLvl w:val="1"/>
+    </w:pPr>
+    <w:rPr>
+      <w:rFonts w:asciiTheme="majorHAnsi" w:eastAsiaTheme="majorEastAsia" w:hAnsiTheme="majorHAnsi" w:cstheme="majorBidi"/>
+      <w:b/>
+      <w:bCs/>
+      <w:color w:val="4F81BD" w:themeColor="accent1"/>
+      <w:sz w:val="28"/>
+      <w:szCs w:val="28"/>
+    </w:rPr>
+  </w:style>
+  <w:style w:type="paragraph" w:styleId="Heading3">
+    <w:name w:val="heading 3"/>
+    <w:basedOn w:val="Normal"/>
+    <w:next w:val="BodyText"/>
+    <w:uiPriority w:val="9"/>
+    <w:unhideWhenUsed/>
+    <w:qFormat/>
+    <w:pPr>
+      <w:keepNext/>
+      <w:keepLines/>
+      <w:spacing w:before="200" w:after="0"/>
+      <w:outlineLvl w:val="2"/>
+    </w:pPr>
+    <w:rPr>
+      <w:rFonts w:asciiTheme="majorHAnsi" w:eastAsiaTheme="majorEastAsia" w:hAnsiTheme="majorHAnsi" w:cstheme="majorBidi"/>
+      <w:b/>
+      <w:bCs/>
+      <w:color w:val="4F81BD" w:themeColor="accent1"/>
+    </w:rPr>
+  </w:style>
+  <w:style w:type="paragraph" w:styleId="Heading4">
+    <w:name w:val="heading 4"/>
+    <w:basedOn w:val="Normal"/>
+    <w:next w:val="BodyText"/>
+    <w:uiPriority w:val="9"/>
+    <w:unhideWhenUsed/>
+    <w:qFormat/>
+    <w:pPr>
+      <w:keepNext/>
+      <w:keepLines/>
+      <w:spacing w:before="200" w:after="0"/>
+      <w:outlineLvl w:val="3"/>
+    </w:pPr>
+    <w:rPr>
+      <w:rFonts w:asciiTheme="majorHAnsi" w:eastAsiaTheme="majorEastAsia" w:hAnsiTheme="majorHAnsi" w:cstheme="majorBidi"/>
+      <w:bCs/>
+      <w:i/>
+      <w:color w:val="4F81BD" w:themeColor="accent1"/>
+    </w:rPr>
+  </w:style>
+  <w:style w:type="paragraph" w:styleId="Heading5">
+    <w:name w:val="heading 5"/>
+    <w:basedOn w:val="Normal"/>
+    <w:next w:val="BodyText"/>
+    <w:uiPriority w:val="9"/>
+    <w:unhideWhenUsed/>
+    <w:qFormat/>
+    <w:pPr>
+      <w:keepNext/>
+      <w:keepLines/>
+      <w:spacing w:before="200" w:after="0"/>
+      <w:outlineLvl w:val="4"/>
+    </w:pPr>
+    <w:rPr>
+      <w:rFonts w:asciiTheme="majorHAnsi" w:eastAsiaTheme="majorEastAsia" w:hAnsiTheme="majorHAnsi" w:cstheme="majorBidi"/>
+      <w:iCs/>
+      <w:color w:val="4F81BD" w:themeColor="accent1"/>
+    </w:rPr>
+  </w:style>
+  <w:style w:type="paragraph" w:styleId="Heading6">
+    <w:name w:val="heading 6"/>
+    <w:basedOn w:val="Normal"/>
+    <w:next w:val="BodyText"/>
+    <w:uiPriority w:val="9"/>
+    <w:unhideWhenUsed/>
+    <w:qFormat/>
+    <w:pPr>
+      <w:keepNext/>
+      <w:keepLines/>
+      <w:spacing w:before="200" w:after="0"/>
+      <w:outlineLvl w:val="5"/>
+    </w:pPr>
+    <w:rPr>
+      <w:rFonts w:asciiTheme="majorHAnsi" w:eastAsiaTheme="majorEastAsia" w:hAnsiTheme="majorHAnsi" w:cstheme="majorBidi"/>
+      <w:color w:val="4F81BD" w:themeColor="accent1"/>
+    </w:rPr>
+  </w:style>
+  <w:style w:type="paragraph" w:styleId="Heading7">
+    <w:name w:val="heading 7"/>
+    <w:basedOn w:val="Normal"/>
+    <w:next w:val="BodyText"/>
+    <w:uiPriority w:val="9"/>
+    <w:unhideWhenUsed/>
+    <w:qFormat/>
+    <w:pPr>
+      <w:keepNext/>
+      <w:keepLines/>
+      <w:spacing w:before="200" w:after="0"/>
+      <w:outlineLvl w:val="6"/>
+    </w:pPr>
+    <w:rPr>
+      <w:rFonts w:asciiTheme="majorHAnsi" w:eastAsiaTheme="majorEastAsia" w:hAnsiTheme="majorHAnsi" w:cstheme="majorBidi"/>
+      <w:color w:val="4F81BD" w:themeColor="accent1"/>
+    </w:rPr>
+  </w:style>
+  <w:style w:type="paragraph" w:styleId="Heading8">
+    <w:name w:val="heading 8"/>
+    <w:basedOn w:val="Normal"/>
+    <w:next w:val="BodyText"/>
+    <w:uiPriority w:val="9"/>
+    <w:unhideWhenUsed/>
+    <w:qFormat/>
+    <w:pPr>
+      <w:keepNext/>
+      <w:keepLines/>
+      <w:spacing w:before="200" w:after="0"/>
+      <w:outlineLvl w:val="7"/>
+    </w:pPr>
+    <w:rPr>
+      <w:rFonts w:asciiTheme="majorHAnsi" w:eastAsiaTheme="majorEastAsia" w:hAnsiTheme="majorHAnsi" w:cstheme="majorBidi"/>
+      <w:color w:val="4F81BD" w:themeColor="accent1"/>
+    </w:rPr>
+  </w:style>
+  <w:style w:type="paragraph" w:styleId="Heading9">
+    <w:name w:val="heading 9"/>
+    <w:basedOn w:val="Normal"/>
+    <w:next w:val="BodyText"/>
+    <w:uiPriority w:val="9"/>
+    <w:unhideWhenUsed/>
+    <w:qFormat/>
+    <w:pPr>
+      <w:keepNext/>
+      <w:keepLines/>
+      <w:spacing w:before="200" w:after="0"/>
+      <w:outlineLvl w:val="8"/>
+    </w:pPr>
+    <w:rPr>
+      <w:rFonts w:asciiTheme="majorHAnsi" w:eastAsiaTheme="majorEastAsia" w:hAnsiTheme="majorHAnsi" w:cstheme="majorBidi"/>
+      <w:color w:val="4F81BD" w:themeColor="accent1"/>
+    </w:rPr>
+  </w:style>
+  <w:style w:type="character" w:default="1" w:styleId="DefaultParagraphFont">
+    <w:name w:val="Default Paragraph Font"/>
+    <w:uiPriority w:val="1"/>
+    <w:semiHidden/>
+    <w:unhideWhenUsed/>
+  </w:style>
+  <w:style w:type="table" w:default="1" w:styleId="TableNormal">
+    <w:name w:val="Normal Table"/>
+    <w:uiPriority w:val="99"/>
+    <w:semiHidden/>
+    <w:unhideWhenUsed/>
+    <w:tblPr>
+      <w:tblInd w:w="0" w:type="dxa"/>
+      <w:tblCellMar>
+        <w:top w:w="0" w:type="dxa"/>
+        <w:left w:w="108" w:type="dxa"/>
+        <w:bottom w:w="0" w:type="dxa"/>
+        <w:right w:w="108" w:type="dxa"/>
+      </w:tblCellMar>
+    </w:tblPr>
+  </w:style>
+  <w:style w:type="numbering" w:default="1" w:styleId="NoList">
+    <w:name w:val="No List"/>
+    <w:uiPriority w:val="99"/>
+    <w:semiHidden/>
+    <w:unhideWhenUsed/>
+  </w:style>
+  <w:style w:type="paragraph" w:styleId="BodyText">
     <w:name w:val="Body Text"/>
     <w:basedOn w:val="Normal"/>
-    <w:link w:val="BodyTextChar"/>
+    <w:qFormat/>
     <w:pPr>
-      <w:spacing w:after="180" w:before="180"/>
+      <w:spacing w:before="180" w:after="180"/>
     </w:pPr>
-    <w:qFormat/>
-  </w:style>
-  <w:style w:customStyle="1" w:styleId="FirstParagraph" w:type="paragraph">
+  </w:style>
+  <w:style w:type="paragraph" w:customStyle="1" w:styleId="FirstParagraph">
     <w:name w:val="First Paragraph"/>
     <w:basedOn w:val="BodyText"/>
     <w:next w:val="BodyText"/>
     <w:qFormat/>
   </w:style>
-  <w:style w:customStyle="1" w:styleId="Compact" w:type="paragraph">
+  <w:style w:type="paragraph" w:customStyle="1" w:styleId="Compact">
     <w:name w:val="Compact"/>
     <w:basedOn w:val="BodyText"/>
     <w:qFormat/>
     <w:pPr>
-      <w:spacing w:after="36" w:before="36"/>
+      <w:spacing w:before="36" w:after="36"/>
     </w:pPr>
   </w:style>
-  <w:style w:styleId="Title" w:type="paragraph">
+  <w:style w:type="paragraph" w:styleId="Title">
     <w:name w:val="Title"/>
     <w:basedOn w:val="Normal"/>
     <w:next w:val="BodyText"/>
@@ -1690,35 +2203,32 @@
     <w:pPr>
       <w:keepNext/>
       <w:keepLines/>
-      <w:spacing w:after="240" w:before="480"/>
+      <w:spacing w:before="480" w:after="240"/>
       <w:jc w:val="center"/>
     </w:pPr>
     <w:rPr>
-      <w:rFonts w:asciiTheme="majorHAnsi" w:cstheme="majorBidi" w:eastAsiaTheme="majorEastAsia" w:hAnsiTheme="majorHAnsi"/>
+      <w:rFonts w:asciiTheme="majorHAnsi" w:eastAsiaTheme="majorEastAsia" w:hAnsiTheme="majorHAnsi" w:cstheme="majorBidi"/>
       <w:b/>
       <w:bCs/>
-      <w:color w:themeColor="accent1" w:themeShade="B5" w:val="345A8A"/>
+      <w:color w:val="345A8A" w:themeColor="accent1" w:themeShade="B5"/>
       <w:sz w:val="36"/>
       <w:szCs w:val="36"/>
     </w:rPr>
   </w:style>
-  <w:style w:styleId="Subtitle" w:type="paragraph">
+  <w:style w:type="paragraph" w:styleId="Subtitle">
     <w:name w:val="Subtitle"/>
     <w:basedOn w:val="Title"/>
     <w:next w:val="BodyText"/>
     <w:qFormat/>
     <w:pPr>
-      <w:keepNext/>
-      <w:keepLines/>
-      <w:spacing w:after="240" w:before="240"/>
-      <w:jc w:val="center"/>
+      <w:spacing w:before="240"/>
     </w:pPr>
     <w:rPr>
       <w:sz w:val="30"/>
       <w:szCs w:val="30"/>
     </w:rPr>
   </w:style>
-  <w:style w:customStyle="1" w:styleId="Author" w:type="paragraph">
+  <w:style w:type="paragraph" w:customStyle="1" w:styleId="Author">
     <w:name w:val="Author"/>
     <w:next w:val="BodyText"/>
     <w:qFormat/>
@@ -1728,7 +2238,7 @@
       <w:jc w:val="center"/>
     </w:pPr>
   </w:style>
-  <w:style w:styleId="Date" w:type="paragraph">
+  <w:style w:type="paragraph" w:styleId="Date">
     <w:name w:val="Date"/>
     <w:next w:val="BodyText"/>
     <w:qFormat/>
@@ -1738,7 +2248,7 @@
       <w:jc w:val="center"/>
     </w:pPr>
   </w:style>
-  <w:style w:customStyle="1" w:styleId="AbstractTitle" w:type="paragraph">
+  <w:style w:type="paragraph" w:customStyle="1" w:styleId="AbstractTitle">
     <w:name w:val="Abstract Title"/>
     <w:basedOn w:val="Normal"/>
     <w:next w:val="Abstract"/>
@@ -1746,18 +2256,17 @@
     <w:pPr>
       <w:keepNext/>
       <w:keepLines/>
+      <w:spacing w:before="300" w:after="0"/>
       <w:jc w:val="center"/>
-      <w:spacing w:after="0" w:before="300"/>
     </w:pPr>
     <w:rPr>
+      <w:b/>
+      <w:color w:val="345A8A"/>
       <w:sz w:val="20"/>
       <w:szCs w:val="20"/>
-      <w:b/>
-      <w:color w:val="345A8A"/>
-      &gt;
-    </w:rPr>
-  </w:style>
-  <w:style w:customStyle="1" w:styleId="Abstract" w:type="paragraph">
+    </w:rPr>
+  </w:style>
+  <w:style w:type="paragraph" w:customStyle="1" w:styleId="Abstract">
     <w:name w:val="Abstract"/>
     <w:basedOn w:val="Normal"/>
     <w:next w:val="BodyText"/>
@@ -1765,210 +2274,19 @@
     <w:pPr>
       <w:keepNext/>
       <w:keepLines/>
-      <w:spacing w:after="300" w:before="100"/>
+      <w:spacing w:before="100" w:after="300"/>
     </w:pPr>
     <w:rPr>
       <w:sz w:val="20"/>
       <w:szCs w:val="20"/>
     </w:rPr>
   </w:style>
-  <w:style w:styleId="Bibliography" w:type="paragraph">
+  <w:style w:type="paragraph" w:styleId="Bibliography">
     <w:name w:val="Bibliography"/>
     <w:basedOn w:val="Normal"/>
-    <w:next w:val="Bibliography"/>
     <w:qFormat/>
-    <w:pPr/>
-    <w:rPr/>
-  </w:style>
-  <w:style w:styleId="Heading1" w:type="paragraph">
-    <w:name w:val="Heading 1"/>
-    <w:basedOn w:val="Normal"/>
-    <w:next w:val="BodyText"/>
-    <w:uiPriority w:val="9"/>
-    <w:qFormat/>
-    <w:pPr>
-      <w:keepNext/>
-      <w:keepLines/>
-      <w:spacing w:after="0" w:before="480"/>
-      <w:outlineLvl w:val="0"/>
-    </w:pPr>
-    <w:rPr>
-      <w:rFonts w:asciiTheme="majorHAnsi" w:cstheme="majorBidi" w:eastAsiaTheme="majorEastAsia" w:hAnsiTheme="majorHAnsi"/>
-      <w:b/>
-      <w:bCs/>
-      <w:color w:themeColor="accent1" w:val="4F81BD"/>
-      <w:sz w:val="32"/>
-      <w:szCs w:val="32"/>
-    </w:rPr>
-  </w:style>
-  <w:style w:styleId="Heading2" w:type="paragraph">
-    <w:name w:val="Heading 2"/>
-    <w:basedOn w:val="Normal"/>
-    <w:next w:val="BodyText"/>
-    <w:uiPriority w:val="9"/>
-    <w:unhideWhenUsed/>
-    <w:qFormat/>
-    <w:pPr>
-      <w:keepNext/>
-      <w:keepLines/>
-      <w:spacing w:after="0" w:before="200"/>
-      <w:outlineLvl w:val="1"/>
-    </w:pPr>
-    <w:rPr>
-      <w:rFonts w:asciiTheme="majorHAnsi" w:cstheme="majorBidi" w:eastAsiaTheme="majorEastAsia" w:hAnsiTheme="majorHAnsi"/>
-      <w:b/>
-      <w:bCs/>
-      <w:color w:themeColor="accent1" w:val="4F81BD"/>
-      <w:sz w:val="28"/>
-      <w:szCs w:val="28"/>
-    </w:rPr>
-  </w:style>
-  <w:style w:styleId="Heading3" w:type="paragraph">
-    <w:name w:val="Heading 3"/>
-    <w:basedOn w:val="Normal"/>
-    <w:next w:val="BodyText"/>
-    <w:uiPriority w:val="9"/>
-    <w:unhideWhenUsed/>
-    <w:qFormat/>
-    <w:pPr>
-      <w:keepNext/>
-      <w:keepLines/>
-      <w:spacing w:after="0" w:before="200"/>
-      <w:outlineLvl w:val="2"/>
-    </w:pPr>
-    <w:rPr>
-      <w:rFonts w:asciiTheme="majorHAnsi" w:cstheme="majorBidi" w:eastAsiaTheme="majorEastAsia" w:hAnsiTheme="majorHAnsi"/>
-      <w:b/>
-      <w:bCs/>
-      <w:color w:themeColor="accent1" w:val="4F81BD"/>
-      <w:sz w:val="24"/>
-      <w:szCs w:val="24"/>
-    </w:rPr>
-  </w:style>
-  <w:style w:styleId="Heading4" w:type="paragraph">
-    <w:name w:val="Heading 4"/>
-    <w:basedOn w:val="Normal"/>
-    <w:next w:val="BodyText"/>
-    <w:uiPriority w:val="9"/>
-    <w:unhideWhenUsed/>
-    <w:qFormat/>
-    <w:pPr>
-      <w:keepNext/>
-      <w:keepLines/>
-      <w:spacing w:after="0" w:before="200"/>
-      <w:outlineLvl w:val="3"/>
-    </w:pPr>
-    <w:rPr>
-      <w:rFonts w:asciiTheme="majorHAnsi" w:cstheme="majorBidi" w:eastAsiaTheme="majorEastAsia" w:hAnsiTheme="majorHAnsi"/>
-      <w:i/>
-      <w:bCs/>
-      <w:color w:themeColor="accent1" w:val="4F81BD"/>
-      <w:sz w:val="24"/>
-      <w:szCs w:val="24"/>
-    </w:rPr>
-  </w:style>
-  <w:style w:styleId="Heading5" w:type="paragraph">
-    <w:name w:val="Heading 5"/>
-    <w:basedOn w:val="Normal"/>
-    <w:next w:val="BodyText"/>
-    <w:uiPriority w:val="9"/>
-    <w:unhideWhenUsed/>
-    <w:qFormat/>
-    <w:pPr>
-      <w:keepNext/>
-      <w:keepLines/>
-      <w:spacing w:after="0" w:before="200"/>
-      <w:outlineLvl w:val="4"/>
-    </w:pPr>
-    <w:rPr>
-      <w:rFonts w:asciiTheme="majorHAnsi" w:cstheme="majorBidi" w:eastAsiaTheme="majorEastAsia" w:hAnsiTheme="majorHAnsi"/>
-      <w:iCs/>
-      <w:color w:themeColor="accent1" w:val="4F81BD"/>
-      <w:sz w:val="24"/>
-      <w:szCs w:val="24"/>
-    </w:rPr>
-  </w:style>
-  <w:style w:styleId="Heading6" w:type="paragraph">
-    <w:name w:val="Heading 6"/>
-    <w:basedOn w:val="Normal"/>
-    <w:next w:val="BodyText"/>
-    <w:uiPriority w:val="9"/>
-    <w:unhideWhenUsed/>
-    <w:qFormat/>
-    <w:pPr>
-      <w:keepNext/>
-      <w:keepLines/>
-      <w:spacing w:after="0" w:before="200"/>
-      <w:outlineLvl w:val="5"/>
-    </w:pPr>
-    <w:rPr>
-      <w:rFonts w:asciiTheme="majorHAnsi" w:cstheme="majorBidi" w:eastAsiaTheme="majorEastAsia" w:hAnsiTheme="majorHAnsi"/>
-      <w:color w:themeColor="accent1" w:val="4F81BD"/>
-      <w:sz w:val="24"/>
-      <w:szCs w:val="24"/>
-    </w:rPr>
-  </w:style>
-  <w:style w:styleId="Heading7" w:type="paragraph">
-    <w:name w:val="Heading 7"/>
-    <w:basedOn w:val="Normal"/>
-    <w:next w:val="BodyText"/>
-    <w:uiPriority w:val="9"/>
-    <w:unhideWhenUsed/>
-    <w:qFormat/>
-    <w:pPr>
-      <w:keepNext/>
-      <w:keepLines/>
-      <w:spacing w:after="0" w:before="200"/>
-      <w:outlineLvl w:val="6"/>
-    </w:pPr>
-    <w:rPr>
-      <w:rFonts w:asciiTheme="majorHAnsi" w:cstheme="majorBidi" w:eastAsiaTheme="majorEastAsia" w:hAnsiTheme="majorHAnsi"/>
-      <w:color w:themeColor="accent1" w:val="4F81BD"/>
-      <w:sz w:val="24"/>
-      <w:szCs w:val="24"/>
-    </w:rPr>
-  </w:style>
-  <w:style w:styleId="Heading8" w:type="paragraph">
-    <w:name w:val="Heading 8"/>
-    <w:basedOn w:val="Normal"/>
-    <w:next w:val="BodyText"/>
-    <w:uiPriority w:val="9"/>
-    <w:unhideWhenUsed/>
-    <w:qFormat/>
-    <w:pPr>
-      <w:keepNext/>
-      <w:keepLines/>
-      <w:spacing w:after="0" w:before="200"/>
-      <w:outlineLvl w:val="7"/>
-    </w:pPr>
-    <w:rPr>
-      <w:rFonts w:asciiTheme="majorHAnsi" w:cstheme="majorBidi" w:eastAsiaTheme="majorEastAsia" w:hAnsiTheme="majorHAnsi"/>
-      <w:color w:themeColor="accent1" w:val="4F81BD"/>
-      <w:sz w:val="24"/>
-      <w:szCs w:val="24"/>
-    </w:rPr>
-  </w:style>
-  <w:style w:styleId="Heading9" w:type="paragraph">
-    <w:name w:val="Heading 9"/>
-    <w:basedOn w:val="Normal"/>
-    <w:next w:val="BodyText"/>
-    <w:uiPriority w:val="9"/>
-    <w:unhideWhenUsed/>
-    <w:qFormat/>
-    <w:pPr>
-      <w:keepNext/>
-      <w:keepLines/>
-      <w:spacing w:after="0" w:before="200"/>
-      <w:outlineLvl w:val="8"/>
-    </w:pPr>
-    <w:rPr>
-      <w:rFonts w:asciiTheme="majorHAnsi" w:cstheme="majorBidi" w:eastAsiaTheme="majorEastAsia" w:hAnsiTheme="majorHAnsi"/>
-      <w:color w:themeColor="accent1" w:val="4F81BD"/>
-      <w:sz w:val="24"/>
-      <w:szCs w:val="24"/>
-    </w:rPr>
-  </w:style>
-  <w:style w:styleId="BlockText" w:type="paragraph">
+  </w:style>
+  <w:style w:type="paragraph" w:styleId="BlockText">
     <w:name w:val="Block Text"/>
     <w:basedOn w:val="BodyText"/>
     <w:next w:val="BodyText"/>
@@ -1976,55 +2294,47 @@
     <w:unhideWhenUsed/>
     <w:qFormat/>
     <w:pPr>
-      <w:spacing w:after="100" w:before="100"/>
-      <w:ind w:firstLine="0" w:left="480" w:right="480"/>
+      <w:spacing w:before="100" w:after="100"/>
+      <w:ind w:left="480" w:right="480"/>
     </w:pPr>
   </w:style>
-  <w:style w:styleId="FootnoteText" w:type="paragraph">
-    <w:name w:val="Footnote Text"/>
+  <w:style w:type="paragraph" w:styleId="FootnoteText">
+    <w:name w:val="footnote text"/>
     <w:basedOn w:val="Normal"/>
-    <w:next w:val="FootnoteText"/>
     <w:uiPriority w:val="9"/>
     <w:unhideWhenUsed/>
     <w:qFormat/>
   </w:style>
-  <w:style w:default="1" w:styleId="DefaultParagraphFont" w:type="character">
-    <w:name w:val="Default Paragraph Font"/>
-    <w:semiHidden/>
-    <w:unhideWhenUsed/>
-  </w:style>
-  <w:style w:default="1" w:styleId="Table" w:type="table">
+  <w:style w:type="table" w:customStyle="1" w:styleId="Table">
     <w:name w:val="Table"/>
-    <w:basedOn w:val="TableNormal"/>
     <w:semiHidden/>
     <w:unhideWhenUsed/>
     <w:qFormat/>
     <w:tblPr>
-      <w:tblInd w:type="dxa" w:w="0"/>
+      <w:tblInd w:w="0" w:type="dxa"/>
       <w:tblCellMar>
-        <w:top w:type="dxa" w:w="0"/>
-        <w:left w:type="dxa" w:w="108"/>
-        <w:bottom w:type="dxa" w:w="0"/>
-        <w:right w:type="dxa" w:w="108"/>
+        <w:top w:w="0" w:type="dxa"/>
+        <w:left w:w="108" w:type="dxa"/>
+        <w:bottom w:w="0" w:type="dxa"/>
+        <w:right w:w="108" w:type="dxa"/>
       </w:tblCellMar>
     </w:tblPr>
     <w:tblStylePr w:type="firstRow">
       <w:tblPr>
         <w:jc w:val="left"/>
-        <w:tblInd w:type="dxa" w:w="0"/>
       </w:tblPr>
       <w:trPr>
         <w:jc w:val="left"/>
       </w:trPr>
       <w:tcPr>
+        <w:tcBorders>
+          <w:bottom w:val="single" w:sz="0" w:space="0" w:color="auto"/>
+        </w:tcBorders>
         <w:vAlign w:val="bottom"/>
-        <w:tcBorders>
-          <w:bottom w:val="single"/>
-        </w:tcBorders>
       </w:tcPr>
     </w:tblStylePr>
   </w:style>
-  <w:style w:customStyle="1" w:styleId="DefinitionTerm" w:type="paragraph">
+  <w:style w:type="paragraph" w:customStyle="1" w:styleId="DefinitionTerm">
     <w:name w:val="Definition Term"/>
     <w:basedOn w:val="Normal"/>
     <w:next w:val="Definition"/>
@@ -2037,75 +2347,76 @@
       <w:b/>
     </w:rPr>
   </w:style>
-  <w:style w:customStyle="1" w:styleId="Definition" w:type="paragraph">
+  <w:style w:type="paragraph" w:customStyle="1" w:styleId="Definition">
     <w:name w:val="Definition"/>
     <w:basedOn w:val="Normal"/>
   </w:style>
-  <w:style w:styleId="Caption" w:type="paragraph">
-    <w:name w:val="Caption"/>
+  <w:style w:type="paragraph" w:styleId="Caption">
+    <w:name w:val="caption"/>
     <w:basedOn w:val="Normal"/>
-    <w:link w:val="BodyTextChar"/>
+    <w:link w:val="CaptionChar"/>
     <w:pPr>
-      <w:spacing w:after="120" w:before="0"/>
+      <w:spacing w:after="120"/>
     </w:pPr>
     <w:rPr>
       <w:i/>
     </w:rPr>
   </w:style>
-  <w:style w:customStyle="1" w:styleId="TableCaption" w:type="paragraph">
+  <w:style w:type="paragraph" w:customStyle="1" w:styleId="TableCaption">
     <w:name w:val="Table Caption"/>
     <w:basedOn w:val="Caption"/>
     <w:pPr>
       <w:keepNext/>
     </w:pPr>
   </w:style>
-  <w:style w:customStyle="1" w:styleId="ImageCaption" w:type="paragraph">
+  <w:style w:type="paragraph" w:customStyle="1" w:styleId="ImageCaption">
     <w:name w:val="Image Caption"/>
     <w:basedOn w:val="Caption"/>
   </w:style>
-  <w:style w:customStyle="1" w:styleId="Figure" w:type="paragraph">
+  <w:style w:type="paragraph" w:customStyle="1" w:styleId="Figure">
     <w:name w:val="Figure"/>
     <w:basedOn w:val="Normal"/>
   </w:style>
-  <w:style w:customStyle="1" w:styleId="CaptionedFigure" w:type="paragraph">
+  <w:style w:type="paragraph" w:customStyle="1" w:styleId="CaptionedFigure">
     <w:name w:val="Captioned Figure"/>
     <w:basedOn w:val="Figure"/>
     <w:pPr>
       <w:keepNext/>
     </w:pPr>
   </w:style>
-  <w:style w:customStyle="1" w:styleId="BodyTextChar" w:type="character">
-    <w:name w:val="Body Text Char"/>
+  <w:style w:type="character" w:customStyle="1" w:styleId="CaptionChar">
+    <w:name w:val="Caption Char"/>
     <w:basedOn w:val="DefaultParagraphFont"/>
-    <w:link w:val="BodyText"/>
-  </w:style>
-  <w:style w:customStyle="1" w:styleId="VerbatimChar" w:type="character">
+    <w:link w:val="Caption"/>
+  </w:style>
+  <w:style w:type="character" w:customStyle="1" w:styleId="VerbatimChar">
     <w:name w:val="Verbatim Char"/>
-    <w:basedOn w:val="BodyTextChar"/>
-    <w:rPr>
-      <w:rFonts w:ascii="Consolas" w:hAnsi="Consolas"/>
-      <w:sz w:val="22"/>
-    </w:rPr>
-  </w:style>
-  <w:style w:customStyle="1" w:styleId="SectionNumber" w:type="character">
+    <w:basedOn w:val="CaptionChar"/>
+    <w:link w:val="SourceCode"/>
+    <w:rPr>
+      <w:rFonts w:ascii="Consolas" w:hAnsi="Consolas"/>
+      <w:sz w:val="22"/>
+    </w:rPr>
+  </w:style>
+  <w:style w:type="character" w:customStyle="1" w:styleId="SectionNumber">
     <w:name w:val="Section Number"/>
-    <w:basedOn w:val="BodyTextChar"/>
-  </w:style>
-  <w:style w:styleId="FootnoteReference" w:type="character">
-    <w:name w:val="Footnote Reference"/>
-    <w:basedOn w:val="BodyTextChar"/>
+    <w:basedOn w:val="CaptionChar"/>
+  </w:style>
+  <w:style w:type="character" w:styleId="FootnoteReference">
+    <w:name w:val="footnote reference"/>
+    <w:basedOn w:val="CaptionChar"/>
     <w:rPr>
       <w:vertAlign w:val="superscript"/>
     </w:rPr>
   </w:style>
-  <w:style w:styleId="Hyperlink" w:type="character">
+  <w:style w:type="character" w:styleId="Hyperlink">
     <w:name w:val="Hyperlink"/>
-    <w:basedOn w:val="BodyTextChar"/>
-    <w:rPr>
-      <w:color w:themeColor="accent1" w:val="4F81BD"/>
-    </w:rPr>
-  </w:style>
-  <w:style w:styleId="TOCHeading" w:type="paragraph">
+    <w:basedOn w:val="CaptionChar"/>
+    <w:rPr>
+      <w:color w:val="4F81BD" w:themeColor="accent1"/>
+    </w:rPr>
+  </w:style>
+  <w:style w:type="paragraph" w:styleId="TOCHeading">
     <w:name w:val="TOC Heading"/>
     <w:basedOn w:val="Heading1"/>
     <w:next w:val="BodyText"/>
@@ -2117,10 +2428,9 @@
       <w:outlineLvl w:val="9"/>
     </w:pPr>
     <w:rPr>
-      <w:rFonts w:asciiTheme="majorHAnsi" w:cstheme="majorBidi" w:eastAsiaTheme="majorEastAsia" w:hAnsiTheme="majorHAnsi"/>
       <w:b w:val="0"/>
       <w:bCs w:val="0"/>
-      <w:color w:themeColor="accent1" w:themeShade="BF" w:val="365F91"/>
+      <w:color w:val="365F91" w:themeColor="accent1" w:themeShade="BF"/>
     </w:rPr>
   </w:style>
   <w:style w:type="paragraph" w:customStyle="1" w:styleId="SourceCode">
@@ -2128,269 +2438,331 @@
     <w:basedOn w:val="Normal"/>
     <w:link w:val="VerbatimChar"/>
     <w:pPr>
-      <w:wordWrap w:val="off"/>
-      <w:shd w:val="clear" w:fill="f8f8f8"/>
+      <w:shd w:val="clear" w:color="auto" w:fill="F8F8F8"/>
+      <w:wordWrap w:val="0"/>
     </w:pPr>
   </w:style>
   <w:style w:type="character" w:customStyle="1" w:styleId="KeywordTok">
     <w:name w:val="KeywordTok"/>
     <w:basedOn w:val="VerbatimChar"/>
     <w:rPr>
-      <w:color w:val="204a87"/>
-      <w:shd w:val="clear" w:fill="f8f8f8"/>
+      <w:rFonts w:ascii="Consolas" w:hAnsi="Consolas"/>
       <w:b/>
+      <w:color w:val="204A87"/>
+      <w:sz w:val="22"/>
+      <w:shd w:val="clear" w:color="auto" w:fill="F8F8F8"/>
     </w:rPr>
   </w:style>
   <w:style w:type="character" w:customStyle="1" w:styleId="DataTypeTok">
     <w:name w:val="DataTypeTok"/>
     <w:basedOn w:val="VerbatimChar"/>
     <w:rPr>
-      <w:color w:val="204a87"/>
-      <w:shd w:val="clear" w:fill="f8f8f8"/>
+      <w:rFonts w:ascii="Consolas" w:hAnsi="Consolas"/>
+      <w:color w:val="204A87"/>
+      <w:sz w:val="22"/>
+      <w:shd w:val="clear" w:color="auto" w:fill="F8F8F8"/>
     </w:rPr>
   </w:style>
   <w:style w:type="character" w:customStyle="1" w:styleId="DecValTok">
     <w:name w:val="DecValTok"/>
     <w:basedOn w:val="VerbatimChar"/>
     <w:rPr>
-      <w:color w:val="0000cf"/>
-      <w:shd w:val="clear" w:fill="f8f8f8"/>
+      <w:rFonts w:ascii="Consolas" w:hAnsi="Consolas"/>
+      <w:color w:val="0000CF"/>
+      <w:sz w:val="22"/>
+      <w:shd w:val="clear" w:color="auto" w:fill="F8F8F8"/>
     </w:rPr>
   </w:style>
   <w:style w:type="character" w:customStyle="1" w:styleId="BaseNTok">
     <w:name w:val="BaseNTok"/>
     <w:basedOn w:val="VerbatimChar"/>
     <w:rPr>
-      <w:color w:val="0000cf"/>
-      <w:shd w:val="clear" w:fill="f8f8f8"/>
+      <w:rFonts w:ascii="Consolas" w:hAnsi="Consolas"/>
+      <w:color w:val="0000CF"/>
+      <w:sz w:val="22"/>
+      <w:shd w:val="clear" w:color="auto" w:fill="F8F8F8"/>
     </w:rPr>
   </w:style>
   <w:style w:type="character" w:customStyle="1" w:styleId="FloatTok">
     <w:name w:val="FloatTok"/>
     <w:basedOn w:val="VerbatimChar"/>
     <w:rPr>
-      <w:color w:val="0000cf"/>
-      <w:shd w:val="clear" w:fill="f8f8f8"/>
+      <w:rFonts w:ascii="Consolas" w:hAnsi="Consolas"/>
+      <w:color w:val="0000CF"/>
+      <w:sz w:val="22"/>
+      <w:shd w:val="clear" w:color="auto" w:fill="F8F8F8"/>
     </w:rPr>
   </w:style>
   <w:style w:type="character" w:customStyle="1" w:styleId="ConstantTok">
     <w:name w:val="ConstantTok"/>
     <w:basedOn w:val="VerbatimChar"/>
     <w:rPr>
-      <w:color w:val="8f5902"/>
-      <w:shd w:val="clear" w:fill="f8f8f8"/>
+      <w:rFonts w:ascii="Consolas" w:hAnsi="Consolas"/>
+      <w:color w:val="8F5902"/>
+      <w:sz w:val="22"/>
+      <w:shd w:val="clear" w:color="auto" w:fill="F8F8F8"/>
     </w:rPr>
   </w:style>
   <w:style w:type="character" w:customStyle="1" w:styleId="CharTok">
     <w:name w:val="CharTok"/>
     <w:basedOn w:val="VerbatimChar"/>
     <w:rPr>
-      <w:color w:val="4e9a06"/>
-      <w:shd w:val="clear" w:fill="f8f8f8"/>
+      <w:rFonts w:ascii="Consolas" w:hAnsi="Consolas"/>
+      <w:color w:val="4E9A06"/>
+      <w:sz w:val="22"/>
+      <w:shd w:val="clear" w:color="auto" w:fill="F8F8F8"/>
     </w:rPr>
   </w:style>
   <w:style w:type="character" w:customStyle="1" w:styleId="SpecialCharTok">
     <w:name w:val="SpecialCharTok"/>
     <w:basedOn w:val="VerbatimChar"/>
     <w:rPr>
-      <w:color w:val="ce5c00"/>
-      <w:shd w:val="clear" w:fill="f8f8f8"/>
+      <w:rFonts w:ascii="Consolas" w:hAnsi="Consolas"/>
       <w:b/>
+      <w:color w:val="CE5C00"/>
+      <w:sz w:val="22"/>
+      <w:shd w:val="clear" w:color="auto" w:fill="F8F8F8"/>
     </w:rPr>
   </w:style>
   <w:style w:type="character" w:customStyle="1" w:styleId="StringTok">
     <w:name w:val="StringTok"/>
     <w:basedOn w:val="VerbatimChar"/>
     <w:rPr>
-      <w:color w:val="4e9a06"/>
-      <w:shd w:val="clear" w:fill="f8f8f8"/>
+      <w:rFonts w:ascii="Consolas" w:hAnsi="Consolas"/>
+      <w:color w:val="4E9A06"/>
+      <w:sz w:val="22"/>
+      <w:shd w:val="clear" w:color="auto" w:fill="F8F8F8"/>
     </w:rPr>
   </w:style>
   <w:style w:type="character" w:customStyle="1" w:styleId="VerbatimStringTok">
     <w:name w:val="VerbatimStringTok"/>
     <w:basedOn w:val="VerbatimChar"/>
     <w:rPr>
-      <w:color w:val="4e9a06"/>
-      <w:shd w:val="clear" w:fill="f8f8f8"/>
+      <w:rFonts w:ascii="Consolas" w:hAnsi="Consolas"/>
+      <w:color w:val="4E9A06"/>
+      <w:sz w:val="22"/>
+      <w:shd w:val="clear" w:color="auto" w:fill="F8F8F8"/>
     </w:rPr>
   </w:style>
   <w:style w:type="character" w:customStyle="1" w:styleId="SpecialStringTok">
     <w:name w:val="SpecialStringTok"/>
     <w:basedOn w:val="VerbatimChar"/>
     <w:rPr>
-      <w:color w:val="4e9a06"/>
-      <w:shd w:val="clear" w:fill="f8f8f8"/>
+      <w:rFonts w:ascii="Consolas" w:hAnsi="Consolas"/>
+      <w:color w:val="4E9A06"/>
+      <w:sz w:val="22"/>
+      <w:shd w:val="clear" w:color="auto" w:fill="F8F8F8"/>
     </w:rPr>
   </w:style>
   <w:style w:type="character" w:customStyle="1" w:styleId="ImportTok">
     <w:name w:val="ImportTok"/>
     <w:basedOn w:val="VerbatimChar"/>
     <w:rPr>
-      <w:shd w:val="clear" w:fill="f8f8f8"/>
+      <w:rFonts w:ascii="Consolas" w:hAnsi="Consolas"/>
+      <w:sz w:val="22"/>
+      <w:shd w:val="clear" w:color="auto" w:fill="F8F8F8"/>
     </w:rPr>
   </w:style>
   <w:style w:type="character" w:customStyle="1" w:styleId="CommentTok">
     <w:name w:val="CommentTok"/>
     <w:basedOn w:val="VerbatimChar"/>
     <w:rPr>
-      <w:color w:val="8f5902"/>
-      <w:shd w:val="clear" w:fill="f8f8f8"/>
+      <w:rFonts w:ascii="Consolas" w:hAnsi="Consolas"/>
       <w:i/>
+      <w:color w:val="8F5902"/>
+      <w:sz w:val="22"/>
+      <w:shd w:val="clear" w:color="auto" w:fill="F8F8F8"/>
     </w:rPr>
   </w:style>
   <w:style w:type="character" w:customStyle="1" w:styleId="DocumentationTok">
     <w:name w:val="DocumentationTok"/>
     <w:basedOn w:val="VerbatimChar"/>
     <w:rPr>
-      <w:color w:val="8f5902"/>
-      <w:shd w:val="clear" w:fill="f8f8f8"/>
+      <w:rFonts w:ascii="Consolas" w:hAnsi="Consolas"/>
       <w:b/>
       <w:i/>
+      <w:color w:val="8F5902"/>
+      <w:sz w:val="22"/>
+      <w:shd w:val="clear" w:color="auto" w:fill="F8F8F8"/>
     </w:rPr>
   </w:style>
   <w:style w:type="character" w:customStyle="1" w:styleId="AnnotationTok">
     <w:name w:val="AnnotationTok"/>
     <w:basedOn w:val="VerbatimChar"/>
     <w:rPr>
-      <w:color w:val="8f5902"/>
-      <w:shd w:val="clear" w:fill="f8f8f8"/>
+      <w:rFonts w:ascii="Consolas" w:hAnsi="Consolas"/>
       <w:b/>
       <w:i/>
+      <w:color w:val="8F5902"/>
+      <w:sz w:val="22"/>
+      <w:shd w:val="clear" w:color="auto" w:fill="F8F8F8"/>
     </w:rPr>
   </w:style>
   <w:style w:type="character" w:customStyle="1" w:styleId="CommentVarTok">
     <w:name w:val="CommentVarTok"/>
     <w:basedOn w:val="VerbatimChar"/>
     <w:rPr>
-      <w:color w:val="8f5902"/>
-      <w:shd w:val="clear" w:fill="f8f8f8"/>
+      <w:rFonts w:ascii="Consolas" w:hAnsi="Consolas"/>
       <w:b/>
       <w:i/>
+      <w:color w:val="8F5902"/>
+      <w:sz w:val="22"/>
+      <w:shd w:val="clear" w:color="auto" w:fill="F8F8F8"/>
     </w:rPr>
   </w:style>
   <w:style w:type="character" w:customStyle="1" w:styleId="OtherTok">
     <w:name w:val="OtherTok"/>
     <w:basedOn w:val="VerbatimChar"/>
     <w:rPr>
-      <w:color w:val="8f5902"/>
-      <w:shd w:val="clear" w:fill="f8f8f8"/>
+      <w:rFonts w:ascii="Consolas" w:hAnsi="Consolas"/>
+      <w:color w:val="8F5902"/>
+      <w:sz w:val="22"/>
+      <w:shd w:val="clear" w:color="auto" w:fill="F8F8F8"/>
     </w:rPr>
   </w:style>
   <w:style w:type="character" w:customStyle="1" w:styleId="FunctionTok">
     <w:name w:val="FunctionTok"/>
     <w:basedOn w:val="VerbatimChar"/>
     <w:rPr>
-      <w:color w:val="204a87"/>
-      <w:shd w:val="clear" w:fill="f8f8f8"/>
+      <w:rFonts w:ascii="Consolas" w:hAnsi="Consolas"/>
       <w:b/>
+      <w:color w:val="204A87"/>
+      <w:sz w:val="22"/>
+      <w:shd w:val="clear" w:color="auto" w:fill="F8F8F8"/>
     </w:rPr>
   </w:style>
   <w:style w:type="character" w:customStyle="1" w:styleId="VariableTok">
     <w:name w:val="VariableTok"/>
     <w:basedOn w:val="VerbatimChar"/>
     <w:rPr>
+      <w:rFonts w:ascii="Consolas" w:hAnsi="Consolas"/>
       <w:color w:val="000000"/>
-      <w:shd w:val="clear" w:fill="f8f8f8"/>
+      <w:sz w:val="22"/>
+      <w:shd w:val="clear" w:color="auto" w:fill="F8F8F8"/>
     </w:rPr>
   </w:style>
   <w:style w:type="character" w:customStyle="1" w:styleId="ControlFlowTok">
     <w:name w:val="ControlFlowTok"/>
     <w:basedOn w:val="VerbatimChar"/>
     <w:rPr>
-      <w:color w:val="204a87"/>
-      <w:shd w:val="clear" w:fill="f8f8f8"/>
+      <w:rFonts w:ascii="Consolas" w:hAnsi="Consolas"/>
       <w:b/>
+      <w:color w:val="204A87"/>
+      <w:sz w:val="22"/>
+      <w:shd w:val="clear" w:color="auto" w:fill="F8F8F8"/>
     </w:rPr>
   </w:style>
   <w:style w:type="character" w:customStyle="1" w:styleId="OperatorTok">
     <w:name w:val="OperatorTok"/>
     <w:basedOn w:val="VerbatimChar"/>
     <w:rPr>
-      <w:color w:val="ce5c00"/>
-      <w:shd w:val="clear" w:fill="f8f8f8"/>
+      <w:rFonts w:ascii="Consolas" w:hAnsi="Consolas"/>
       <w:b/>
+      <w:color w:val="CE5C00"/>
+      <w:sz w:val="22"/>
+      <w:shd w:val="clear" w:color="auto" w:fill="F8F8F8"/>
     </w:rPr>
   </w:style>
   <w:style w:type="character" w:customStyle="1" w:styleId="BuiltInTok">
     <w:name w:val="BuiltInTok"/>
     <w:basedOn w:val="VerbatimChar"/>
     <w:rPr>
-      <w:shd w:val="clear" w:fill="f8f8f8"/>
+      <w:rFonts w:ascii="Consolas" w:hAnsi="Consolas"/>
+      <w:sz w:val="22"/>
+      <w:shd w:val="clear" w:color="auto" w:fill="F8F8F8"/>
     </w:rPr>
   </w:style>
   <w:style w:type="character" w:customStyle="1" w:styleId="ExtensionTok">
     <w:name w:val="ExtensionTok"/>
     <w:basedOn w:val="VerbatimChar"/>
     <w:rPr>
-      <w:shd w:val="clear" w:fill="f8f8f8"/>
+      <w:rFonts w:ascii="Consolas" w:hAnsi="Consolas"/>
+      <w:sz w:val="22"/>
+      <w:shd w:val="clear" w:color="auto" w:fill="F8F8F8"/>
     </w:rPr>
   </w:style>
   <w:style w:type="character" w:customStyle="1" w:styleId="PreprocessorTok">
     <w:name w:val="PreprocessorTok"/>
     <w:basedOn w:val="VerbatimChar"/>
     <w:rPr>
-      <w:color w:val="8f5902"/>
-      <w:shd w:val="clear" w:fill="f8f8f8"/>
+      <w:rFonts w:ascii="Consolas" w:hAnsi="Consolas"/>
       <w:i/>
+      <w:color w:val="8F5902"/>
+      <w:sz w:val="22"/>
+      <w:shd w:val="clear" w:color="auto" w:fill="F8F8F8"/>
     </w:rPr>
   </w:style>
   <w:style w:type="character" w:customStyle="1" w:styleId="AttributeTok">
     <w:name w:val="AttributeTok"/>
     <w:basedOn w:val="VerbatimChar"/>
     <w:rPr>
-      <w:color w:val="204a87"/>
-      <w:shd w:val="clear" w:fill="f8f8f8"/>
+      <w:rFonts w:ascii="Consolas" w:hAnsi="Consolas"/>
+      <w:color w:val="204A87"/>
+      <w:sz w:val="22"/>
+      <w:shd w:val="clear" w:color="auto" w:fill="F8F8F8"/>
     </w:rPr>
   </w:style>
   <w:style w:type="character" w:customStyle="1" w:styleId="RegionMarkerTok">
     <w:name w:val="RegionMarkerTok"/>
     <w:basedOn w:val="VerbatimChar"/>
     <w:rPr>
-      <w:shd w:val="clear" w:fill="f8f8f8"/>
+      <w:rFonts w:ascii="Consolas" w:hAnsi="Consolas"/>
+      <w:sz w:val="22"/>
+      <w:shd w:val="clear" w:color="auto" w:fill="F8F8F8"/>
     </w:rPr>
   </w:style>
   <w:style w:type="character" w:customStyle="1" w:styleId="InformationTok">
     <w:name w:val="InformationTok"/>
     <w:basedOn w:val="VerbatimChar"/>
     <w:rPr>
-      <w:color w:val="8f5902"/>
-      <w:shd w:val="clear" w:fill="f8f8f8"/>
+      <w:rFonts w:ascii="Consolas" w:hAnsi="Consolas"/>
       <w:b/>
       <w:i/>
+      <w:color w:val="8F5902"/>
+      <w:sz w:val="22"/>
+      <w:shd w:val="clear" w:color="auto" w:fill="F8F8F8"/>
     </w:rPr>
   </w:style>
   <w:style w:type="character" w:customStyle="1" w:styleId="WarningTok">
     <w:name w:val="WarningTok"/>
     <w:basedOn w:val="VerbatimChar"/>
     <w:rPr>
-      <w:color w:val="8f5902"/>
-      <w:shd w:val="clear" w:fill="f8f8f8"/>
+      <w:rFonts w:ascii="Consolas" w:hAnsi="Consolas"/>
       <w:b/>
       <w:i/>
+      <w:color w:val="8F5902"/>
+      <w:sz w:val="22"/>
+      <w:shd w:val="clear" w:color="auto" w:fill="F8F8F8"/>
     </w:rPr>
   </w:style>
   <w:style w:type="character" w:customStyle="1" w:styleId="AlertTok">
     <w:name w:val="AlertTok"/>
     <w:basedOn w:val="VerbatimChar"/>
     <w:rPr>
-      <w:color w:val="ef2929"/>
-      <w:shd w:val="clear" w:fill="f8f8f8"/>
+      <w:rFonts w:ascii="Consolas" w:hAnsi="Consolas"/>
+      <w:color w:val="EF2929"/>
+      <w:sz w:val="22"/>
+      <w:shd w:val="clear" w:color="auto" w:fill="F8F8F8"/>
     </w:rPr>
   </w:style>
   <w:style w:type="character" w:customStyle="1" w:styleId="ErrorTok">
     <w:name w:val="ErrorTok"/>
     <w:basedOn w:val="VerbatimChar"/>
     <w:rPr>
-      <w:color w:val="a40000"/>
-      <w:shd w:val="clear" w:fill="f8f8f8"/>
+      <w:rFonts w:ascii="Consolas" w:hAnsi="Consolas"/>
       <w:b/>
+      <w:color w:val="A40000"/>
+      <w:sz w:val="22"/>
+      <w:shd w:val="clear" w:color="auto" w:fill="F8F8F8"/>
     </w:rPr>
   </w:style>
   <w:style w:type="character" w:customStyle="1" w:styleId="NormalTok">
     <w:name w:val="NormalTok"/>
     <w:basedOn w:val="VerbatimChar"/>
     <w:rPr>
-      <w:shd w:val="clear" w:fill="f8f8f8"/>
+      <w:rFonts w:ascii="Consolas" w:hAnsi="Consolas"/>
+      <w:sz w:val="22"/>
+      <w:shd w:val="clear" w:color="auto" w:fill="F8F8F8"/>
     </w:rPr>
   </w:style>
 </w:styles>
